--- a/TagGrowth_revision.docx
+++ b/TagGrowth_revision.docx
@@ -1059,6 +1059,7 @@
           <w:sz w:val="24"/>
           <w:szCs w:val="24"/>
         </w:rPr>
+        <w:lastRenderedPageBreak/>
         <w:t xml:space="preserve">1 </w:t>
       </w:r>
       <w:r>
@@ -8689,7 +8690,43 @@
             <w:sz w:val="24"/>
             <w:szCs w:val="24"/>
           </w:rPr>
-          <w:t>) parameters used in the simulation study.  These can be calculated as:</w:t>
+          <w:t>) parameters used in the simulation study</w:t>
+        </w:r>
+      </w:ins>
+      <w:ins w:id="9" w:author="darcy" w:date="2015-05-14T06:08:00Z">
+        <w:r>
+          <w:rPr>
+            <w:rFonts w:ascii="Times New Roman" w:hAnsi="Times New Roman" w:cs="Times New Roman"/>
+            <w:sz w:val="24"/>
+            <w:szCs w:val="24"/>
+          </w:rPr>
+          <w:t xml:space="preserve"> (Table</w:t>
+        </w:r>
+        <w:r>
+          <w:rPr>
+            <w:rFonts w:ascii="Times New Roman" w:hAnsi="Times New Roman" w:cs="Times New Roman"/>
+            <w:sz w:val="24"/>
+            <w:szCs w:val="24"/>
+          </w:rPr>
+          <w:t xml:space="preserve"> </w:t>
+        </w:r>
+        <w:r>
+          <w:rPr>
+            <w:rFonts w:ascii="Times New Roman" w:hAnsi="Times New Roman" w:cs="Times New Roman"/>
+            <w:sz w:val="24"/>
+            <w:szCs w:val="24"/>
+          </w:rPr>
+          <w:t>2)</w:t>
+        </w:r>
+      </w:ins>
+      <w:ins w:id="10" w:author="darcy" w:date="2015-05-13T11:15:00Z">
+        <w:r>
+          <w:rPr>
+            <w:rFonts w:ascii="Times New Roman" w:hAnsi="Times New Roman" w:cs="Times New Roman"/>
+            <w:sz w:val="24"/>
+            <w:szCs w:val="24"/>
+          </w:rPr>
+          <w:t>.  These can be calculated as:</w:t>
         </w:r>
       </w:ins>
     </w:p>
@@ -8702,7 +8739,7 @@
         </w:tabs>
         <w:spacing w:after="0" w:line="480" w:lineRule="auto"/>
         <w:rPr>
-          <w:ins w:id="9" w:author="darcy" w:date="2015-05-13T11:15:00Z"/>
+          <w:ins w:id="11" w:author="darcy" w:date="2015-05-13T11:15:00Z"/>
           <w:rFonts w:ascii="Times New Roman" w:hAnsi="Times New Roman" w:cs="Times New Roman"/>
           <w:sz w:val="24"/>
           <w:szCs w:val="24"/>
@@ -8712,7 +8749,7 @@
         <m:sSub>
           <m:sSubPr>
             <m:ctrlPr>
-              <w:ins w:id="10" w:author="darcy" w:date="2015-05-13T11:15:00Z">
+              <w:ins w:id="12" w:author="darcy" w:date="2015-05-13T11:15:00Z">
                 <w:rPr>
                   <w:rFonts w:ascii="Cambria Math" w:hAnsi="Cambria Math" w:cs="Times New Roman"/>
                   <w:i/>
@@ -8723,7 +8760,7 @@
             </m:ctrlPr>
           </m:sSubPr>
           <m:e>
-            <w:ins w:id="11" w:author="darcy" w:date="2015-05-13T11:15:00Z">
+            <w:ins w:id="13" w:author="darcy" w:date="2015-05-13T11:15:00Z">
               <m:r>
                 <w:rPr>
                   <w:rFonts w:ascii="Cambria Math" w:hAnsi="Cambria Math" w:cs="Times New Roman"/>
@@ -8735,7 +8772,7 @@
             </w:ins>
           </m:e>
           <m:sub>
-            <w:ins w:id="12" w:author="darcy" w:date="2015-05-13T11:15:00Z">
+            <w:ins w:id="14" w:author="darcy" w:date="2015-05-13T11:15:00Z">
               <m:r>
                 <w:rPr>
                   <w:rFonts w:ascii="Cambria Math" w:hAnsi="Cambria Math" w:cs="Times New Roman"/>
@@ -8747,7 +8784,7 @@
             </w:ins>
           </m:sub>
         </m:sSub>
-        <w:ins w:id="13" w:author="darcy" w:date="2015-05-13T11:15:00Z">
+        <w:ins w:id="15" w:author="darcy" w:date="2015-05-13T11:15:00Z">
           <m:r>
             <w:rPr>
               <w:rFonts w:ascii="Cambria Math" w:hAnsi="Cambria Math" w:cs="Times New Roman"/>
@@ -8760,7 +8797,7 @@
         <m:sSub>
           <m:sSubPr>
             <m:ctrlPr>
-              <w:ins w:id="14" w:author="darcy" w:date="2015-05-13T11:15:00Z">
+              <w:ins w:id="16" w:author="darcy" w:date="2015-05-13T11:15:00Z">
                 <w:rPr>
                   <w:rFonts w:ascii="Cambria Math" w:hAnsi="Cambria Math" w:cs="Times New Roman"/>
                   <w:i/>
@@ -8771,7 +8808,7 @@
             </m:ctrlPr>
           </m:sSubPr>
           <m:e>
-            <w:ins w:id="15" w:author="darcy" w:date="2015-05-13T11:15:00Z">
+            <w:ins w:id="17" w:author="darcy" w:date="2015-05-13T11:15:00Z">
               <m:r>
                 <w:rPr>
                   <w:rFonts w:ascii="Cambria Math" w:hAnsi="Cambria Math" w:cs="Times New Roman"/>
@@ -8783,7 +8820,7 @@
             </w:ins>
           </m:e>
           <m:sub>
-            <w:ins w:id="16" w:author="darcy" w:date="2015-05-13T11:15:00Z">
+            <w:ins w:id="18" w:author="darcy" w:date="2015-05-13T11:15:00Z">
               <m:r>
                 <w:rPr>
                   <w:rFonts w:ascii="Cambria Math" w:hAnsi="Cambria Math" w:cs="Times New Roman"/>
@@ -8798,7 +8835,7 @@
         <m:d>
           <m:dPr>
             <m:ctrlPr>
-              <w:ins w:id="17" w:author="darcy" w:date="2015-05-13T11:15:00Z">
+              <w:ins w:id="19" w:author="darcy" w:date="2015-05-13T11:15:00Z">
                 <w:rPr>
                   <w:rFonts w:ascii="Cambria Math" w:hAnsi="Cambria Math" w:cs="Times New Roman"/>
                   <w:i/>
@@ -8809,7 +8846,7 @@
             </m:ctrlPr>
           </m:dPr>
           <m:e>
-            <w:ins w:id="18" w:author="darcy" w:date="2015-05-13T11:15:00Z">
+            <w:ins w:id="20" w:author="darcy" w:date="2015-05-13T11:15:00Z">
               <m:r>
                 <w:rPr>
                   <w:rFonts w:ascii="Cambria Math" w:hAnsi="Cambria Math" w:cs="Times New Roman"/>
@@ -8822,7 +8859,7 @@
             <m:d>
               <m:dPr>
                 <m:ctrlPr>
-                  <w:ins w:id="19" w:author="darcy" w:date="2015-05-13T11:15:00Z">
+                  <w:ins w:id="21" w:author="darcy" w:date="2015-05-13T11:15:00Z">
                     <w:rPr>
                       <w:rFonts w:ascii="Cambria Math" w:hAnsi="Cambria Math" w:cs="Times New Roman"/>
                       <w:i/>
@@ -8836,7 +8873,7 @@
                 <m:f>
                   <m:fPr>
                     <m:ctrlPr>
-                      <w:ins w:id="20" w:author="darcy" w:date="2015-05-13T11:15:00Z">
+                      <w:ins w:id="22" w:author="darcy" w:date="2015-05-13T11:15:00Z">
                         <w:rPr>
                           <w:rFonts w:ascii="Cambria Math" w:hAnsi="Cambria Math" w:cs="Times New Roman"/>
                           <w:i/>
@@ -8847,7 +8884,7 @@
                     </m:ctrlPr>
                   </m:fPr>
                   <m:num>
-                    <w:ins w:id="21" w:author="darcy" w:date="2015-05-13T11:15:00Z">
+                    <w:ins w:id="23" w:author="darcy" w:date="2015-05-13T11:15:00Z">
                       <m:r>
                         <w:rPr>
                           <w:rFonts w:ascii="Cambria Math" w:hAnsi="Cambria Math" w:cs="Times New Roman"/>
@@ -8860,7 +8897,7 @@
                     <m:sSub>
                       <m:sSubPr>
                         <m:ctrlPr>
-                          <w:ins w:id="22" w:author="darcy" w:date="2015-05-13T11:15:00Z">
+                          <w:ins w:id="24" w:author="darcy" w:date="2015-05-13T11:15:00Z">
                             <w:rPr>
                               <w:rFonts w:ascii="Cambria Math" w:hAnsi="Cambria Math" w:cs="Times New Roman"/>
                               <w:i/>
@@ -8871,7 +8908,7 @@
                         </m:ctrlPr>
                       </m:sSubPr>
                       <m:e>
-                        <w:ins w:id="23" w:author="darcy" w:date="2015-05-13T11:15:00Z">
+                        <w:ins w:id="25" w:author="darcy" w:date="2015-05-13T11:15:00Z">
                           <m:r>
                             <w:rPr>
                               <w:rFonts w:ascii="Cambria Math" w:hAnsi="Cambria Math" w:cs="Times New Roman"/>
@@ -8883,7 +8920,7 @@
                         </w:ins>
                       </m:e>
                       <m:sub>
-                        <w:ins w:id="24" w:author="darcy" w:date="2015-05-13T11:15:00Z">
+                        <w:ins w:id="26" w:author="darcy" w:date="2015-05-13T11:15:00Z">
                           <m:r>
                             <w:rPr>
                               <w:rFonts w:ascii="Cambria Math" w:hAnsi="Cambria Math" w:cs="Times New Roman"/>
@@ -8900,7 +8937,7 @@
                     <m:sSub>
                       <m:sSubPr>
                         <m:ctrlPr>
-                          <w:ins w:id="25" w:author="darcy" w:date="2015-05-13T11:15:00Z">
+                          <w:ins w:id="27" w:author="darcy" w:date="2015-05-13T11:15:00Z">
                             <w:rPr>
                               <w:rFonts w:ascii="Cambria Math" w:hAnsi="Cambria Math" w:cs="Times New Roman"/>
                               <w:i/>
@@ -8911,7 +8948,7 @@
                         </m:ctrlPr>
                       </m:sSubPr>
                       <m:e>
-                        <w:ins w:id="26" w:author="darcy" w:date="2015-05-13T11:15:00Z">
+                        <w:ins w:id="28" w:author="darcy" w:date="2015-05-13T11:15:00Z">
                           <m:r>
                             <w:rPr>
                               <w:rFonts w:ascii="Cambria Math" w:hAnsi="Cambria Math" w:cs="Times New Roman"/>
@@ -8923,7 +8960,7 @@
                         </w:ins>
                       </m:e>
                       <m:sub>
-                        <w:ins w:id="27" w:author="darcy" w:date="2015-05-13T11:15:00Z">
+                        <w:ins w:id="29" w:author="darcy" w:date="2015-05-13T11:15:00Z">
                           <m:r>
                             <w:rPr>
                               <w:rFonts w:ascii="Cambria Math" w:hAnsi="Cambria Math" w:cs="Times New Roman"/>
@@ -8942,7 +8979,7 @@
           </m:e>
         </m:d>
       </m:oMath>
-      <w:ins w:id="28" w:author="darcy" w:date="2015-05-13T11:15:00Z">
+      <w:ins w:id="30" w:author="darcy" w:date="2015-05-13T11:15:00Z">
         <w:r>
           <w:rPr>
             <w:rFonts w:ascii="Times New Roman" w:hAnsi="Times New Roman" w:cs="Times New Roman"/>
@@ -8964,14 +9001,14 @@
         <w:spacing w:after="0" w:line="480" w:lineRule="auto"/>
         <w:jc w:val="both"/>
         <w:rPr>
-          <w:ins w:id="29" w:author="darcy" w:date="2015-05-13T11:15:00Z"/>
+          <w:ins w:id="31" w:author="darcy" w:date="2015-05-13T11:15:00Z"/>
           <w:rFonts w:ascii="Times New Roman" w:hAnsi="Times New Roman" w:cs="Times New Roman"/>
           <w:sz w:val="24"/>
           <w:szCs w:val="24"/>
         </w:rPr>
       </w:pPr>
       <w:proofErr w:type="gramStart"/>
-      <w:ins w:id="30" w:author="darcy" w:date="2015-05-13T11:15:00Z">
+      <w:ins w:id="32" w:author="darcy" w:date="2015-05-13T11:15:00Z">
         <w:r>
           <w:rPr>
             <w:rFonts w:ascii="Times New Roman" w:hAnsi="Times New Roman" w:cs="Times New Roman"/>
@@ -8992,13 +9029,13 @@
         </w:tabs>
         <w:spacing w:after="0" w:line="480" w:lineRule="auto"/>
         <w:rPr>
-          <w:ins w:id="31" w:author="darcy" w:date="2015-05-13T11:15:00Z"/>
+          <w:ins w:id="33" w:author="darcy" w:date="2015-05-13T11:15:00Z"/>
           <w:rFonts w:ascii="Times New Roman" w:hAnsi="Times New Roman" w:cs="Times New Roman"/>
           <w:sz w:val="24"/>
           <w:szCs w:val="24"/>
         </w:rPr>
       </w:pPr>
-      <w:ins w:id="32" w:author="darcy" w:date="2015-05-13T11:15:00Z">
+      <w:ins w:id="34" w:author="darcy" w:date="2015-05-13T11:15:00Z">
         <m:oMath>
           <m:r>
             <w:rPr>
@@ -9214,7 +9251,7 @@
       <w:pPr>
         <w:spacing w:after="0" w:line="480" w:lineRule="auto"/>
         <w:rPr>
-          <w:ins w:id="33" w:author="darcy" w:date="2015-05-13T11:15:00Z"/>
+          <w:ins w:id="35" w:author="darcy" w:date="2015-05-13T11:15:00Z"/>
           <w:rFonts w:ascii="Times New Roman" w:hAnsi="Times New Roman" w:cs="Times New Roman"/>
           <w:i/>
           <w:color w:val="000000" w:themeColor="text1"/>
@@ -9222,7 +9259,7 @@
           <w:szCs w:val="24"/>
         </w:rPr>
       </w:pPr>
-      <w:ins w:id="34" w:author="darcy" w:date="2015-05-13T11:15:00Z">
+      <w:ins w:id="36" w:author="darcy" w:date="2015-05-13T11:15:00Z">
         <w:r>
           <w:rPr>
             <w:rFonts w:ascii="Times New Roman" w:hAnsi="Times New Roman" w:cs="Times New Roman"/>
@@ -9399,7 +9436,17 @@
             <w:sz w:val="24"/>
             <w:szCs w:val="24"/>
           </w:rPr>
-          <w:t>) were not (</w:t>
+          <w:t>) were not</w:t>
+        </w:r>
+        <w:bookmarkStart w:id="37" w:name="_GoBack"/>
+        <w:bookmarkEnd w:id="37"/>
+        <w:r>
+          <w:rPr>
+            <w:rFonts w:ascii="Times New Roman" w:hAnsi="Times New Roman" w:cs="Times New Roman"/>
+            <w:sz w:val="24"/>
+            <w:szCs w:val="24"/>
+          </w:rPr>
+          <w:t xml:space="preserve"> (</w:t>
         </w:r>
         <w:r>
           <w:rPr>
@@ -9417,13 +9464,15 @@
           </w:rPr>
           <w:instrText xml:space="preserve"> REF _Ref411934157 \h  \* MERGEFORMAT </w:instrText>
         </w:r>
-        <w:r>
-          <w:rPr>
-            <w:rFonts w:ascii="Times New Roman" w:hAnsi="Times New Roman" w:cs="Times New Roman"/>
-            <w:sz w:val="24"/>
-            <w:szCs w:val="24"/>
-          </w:rPr>
-        </w:r>
+      </w:ins>
+      <w:r>
+        <w:rPr>
+          <w:rFonts w:ascii="Times New Roman" w:hAnsi="Times New Roman" w:cs="Times New Roman"/>
+          <w:sz w:val="24"/>
+          <w:szCs w:val="24"/>
+        </w:rPr>
+      </w:r>
+      <w:ins w:id="38" w:author="darcy" w:date="2015-05-13T11:15:00Z">
         <w:r>
           <w:rPr>
             <w:rFonts w:ascii="Times New Roman" w:hAnsi="Times New Roman" w:cs="Times New Roman"/>
@@ -9483,13 +9532,15 @@
           </w:rPr>
           <w:instrText xml:space="preserve"> REF _Ref411934690 \h  \* MERGEFORMAT </w:instrText>
         </w:r>
-        <w:r>
-          <w:rPr>
-            <w:rFonts w:ascii="Times New Roman" w:hAnsi="Times New Roman" w:cs="Times New Roman"/>
-            <w:sz w:val="24"/>
-            <w:szCs w:val="24"/>
-          </w:rPr>
-        </w:r>
+      </w:ins>
+      <w:r>
+        <w:rPr>
+          <w:rFonts w:ascii="Times New Roman" w:hAnsi="Times New Roman" w:cs="Times New Roman"/>
+          <w:sz w:val="24"/>
+          <w:szCs w:val="24"/>
+        </w:rPr>
+      </w:r>
+      <w:ins w:id="39" w:author="darcy" w:date="2015-05-13T11:15:00Z">
         <w:r>
           <w:rPr>
             <w:rFonts w:ascii="Times New Roman" w:hAnsi="Times New Roman" w:cs="Times New Roman"/>
@@ -9746,13 +9797,15 @@
           </w:rPr>
           <w:instrText xml:space="preserve"> REF _Ref411934690 \h  \* MERGEFORMAT </w:instrText>
         </w:r>
-        <w:r>
-          <w:rPr>
-            <w:rFonts w:ascii="Times New Roman" w:hAnsi="Times New Roman" w:cs="Times New Roman"/>
-            <w:sz w:val="24"/>
-            <w:szCs w:val="24"/>
-          </w:rPr>
-        </w:r>
+      </w:ins>
+      <w:r>
+        <w:rPr>
+          <w:rFonts w:ascii="Times New Roman" w:hAnsi="Times New Roman" w:cs="Times New Roman"/>
+          <w:sz w:val="24"/>
+          <w:szCs w:val="24"/>
+        </w:rPr>
+      </w:r>
+      <w:ins w:id="40" w:author="darcy" w:date="2015-05-13T11:15:00Z">
         <w:r>
           <w:rPr>
             <w:rFonts w:ascii="Times New Roman" w:hAnsi="Times New Roman" w:cs="Times New Roman"/>
@@ -9814,13 +9867,13 @@
         <w:spacing w:after="0" w:line="480" w:lineRule="auto"/>
         <w:ind w:firstLine="720"/>
         <w:rPr>
-          <w:ins w:id="35" w:author="darcy" w:date="2015-05-13T11:15:00Z"/>
+          <w:ins w:id="41" w:author="darcy" w:date="2015-05-13T11:15:00Z"/>
           <w:rFonts w:ascii="Times New Roman" w:hAnsi="Times New Roman" w:cs="Times New Roman"/>
           <w:sz w:val="24"/>
           <w:szCs w:val="24"/>
         </w:rPr>
       </w:pPr>
-      <w:ins w:id="36" w:author="darcy" w:date="2015-05-13T11:15:00Z">
+      <w:ins w:id="42" w:author="darcy" w:date="2015-05-13T11:15:00Z">
         <w:r>
           <w:rPr>
             <w:rFonts w:ascii="Times New Roman" w:hAnsi="Times New Roman" w:cs="Times New Roman"/>
@@ -9876,13 +9929,13 @@
         </w:numPr>
         <w:spacing w:after="0" w:line="480" w:lineRule="auto"/>
         <w:rPr>
-          <w:ins w:id="37" w:author="darcy" w:date="2015-05-13T11:15:00Z"/>
+          <w:ins w:id="43" w:author="darcy" w:date="2015-05-13T11:15:00Z"/>
           <w:rFonts w:ascii="Times New Roman" w:hAnsi="Times New Roman" w:cs="Times New Roman"/>
           <w:sz w:val="24"/>
           <w:szCs w:val="24"/>
         </w:rPr>
       </w:pPr>
-      <w:ins w:id="38" w:author="darcy" w:date="2015-05-13T11:15:00Z">
+      <w:ins w:id="44" w:author="darcy" w:date="2015-05-13T11:15:00Z">
         <w:r>
           <w:rPr>
             <w:rFonts w:ascii="Times New Roman" w:hAnsi="Times New Roman" w:cs="Times New Roman"/>
@@ -10086,13 +10139,13 @@
         </w:numPr>
         <w:spacing w:after="0" w:line="480" w:lineRule="auto"/>
         <w:rPr>
-          <w:ins w:id="39" w:author="darcy" w:date="2015-05-13T11:15:00Z"/>
+          <w:ins w:id="45" w:author="darcy" w:date="2015-05-13T11:15:00Z"/>
           <w:rFonts w:ascii="Times New Roman" w:hAnsi="Times New Roman" w:cs="Times New Roman"/>
           <w:sz w:val="24"/>
           <w:szCs w:val="24"/>
         </w:rPr>
       </w:pPr>
-      <w:ins w:id="40" w:author="darcy" w:date="2015-05-13T11:15:00Z">
+      <w:ins w:id="46" w:author="darcy" w:date="2015-05-13T11:15:00Z">
         <w:r>
           <w:rPr>
             <w:rFonts w:ascii="Times New Roman" w:hAnsi="Times New Roman" w:cs="Times New Roman"/>
@@ -10296,14 +10349,14 @@
         </w:numPr>
         <w:spacing w:after="0" w:line="480" w:lineRule="auto"/>
         <w:rPr>
-          <w:ins w:id="41" w:author="darcy" w:date="2015-05-13T11:15:00Z"/>
+          <w:ins w:id="47" w:author="darcy" w:date="2015-05-13T11:15:00Z"/>
           <w:rFonts w:ascii="Times New Roman" w:hAnsi="Times New Roman" w:cs="Times New Roman"/>
           <w:sz w:val="24"/>
           <w:szCs w:val="24"/>
         </w:rPr>
       </w:pPr>
       <w:proofErr w:type="gramStart"/>
-      <w:ins w:id="42" w:author="darcy" w:date="2015-05-13T11:15:00Z">
+      <w:ins w:id="48" w:author="darcy" w:date="2015-05-13T11:15:00Z">
         <w:r>
           <w:rPr>
             <w:rFonts w:ascii="Times New Roman" w:hAnsi="Times New Roman" w:cs="Times New Roman"/>
@@ -10511,13 +10564,13 @@
       <w:pPr>
         <w:spacing w:after="0" w:line="480" w:lineRule="auto"/>
         <w:rPr>
-          <w:ins w:id="43" w:author="darcy" w:date="2015-05-13T11:15:00Z"/>
+          <w:ins w:id="49" w:author="darcy" w:date="2015-05-13T11:15:00Z"/>
           <w:rFonts w:ascii="Times New Roman" w:hAnsi="Times New Roman" w:cs="Times New Roman"/>
           <w:sz w:val="24"/>
           <w:szCs w:val="24"/>
         </w:rPr>
       </w:pPr>
-      <w:ins w:id="44" w:author="darcy" w:date="2015-05-13T11:15:00Z">
+      <w:ins w:id="50" w:author="darcy" w:date="2015-05-13T11:15:00Z">
         <w:r>
           <w:rPr>
             <w:rFonts w:ascii="Times New Roman" w:hAnsi="Times New Roman" w:cs="Times New Roman"/>
@@ -11320,7 +11373,7 @@
         </w:rPr>
         <w:t>.</w:t>
       </w:r>
-      <w:ins w:id="45" w:author="darcy" w:date="2015-05-13T11:10:00Z">
+      <w:ins w:id="51" w:author="darcy" w:date="2015-05-13T11:10:00Z">
         <w:r>
           <w:rPr>
             <w:rFonts w:ascii="Times New Roman" w:hAnsi="Times New Roman" w:cs="Times New Roman"/>
@@ -11366,7 +11419,7 @@
           <w:t xml:space="preserve"> </w:t>
         </w:r>
       </w:ins>
-      <w:ins w:id="46" w:author="darcy" w:date="2015-05-13T11:11:00Z">
+      <w:ins w:id="52" w:author="darcy" w:date="2015-05-13T11:11:00Z">
         <w:r>
           <w:rPr>
             <w:rFonts w:ascii="Times New Roman" w:hAnsi="Times New Roman" w:cs="Times New Roman"/>
@@ -11376,7 +11429,7 @@
           <w:t>assumption</w:t>
         </w:r>
       </w:ins>
-      <w:ins w:id="47" w:author="darcy" w:date="2015-05-13T11:10:00Z">
+      <w:ins w:id="53" w:author="darcy" w:date="2015-05-13T11:10:00Z">
         <w:r>
           <w:rPr>
             <w:rFonts w:ascii="Times New Roman" w:hAnsi="Times New Roman" w:cs="Times New Roman"/>
@@ -11386,7 +11439,7 @@
           <w:t xml:space="preserve"> </w:t>
         </w:r>
       </w:ins>
-      <w:ins w:id="48" w:author="darcy" w:date="2015-05-13T11:11:00Z">
+      <w:ins w:id="54" w:author="darcy" w:date="2015-05-13T11:11:00Z">
         <w:r>
           <w:rPr>
             <w:rFonts w:ascii="Times New Roman" w:hAnsi="Times New Roman" w:cs="Times New Roman"/>
@@ -12717,7 +12770,7 @@
         <w:spacing w:after="0" w:line="480" w:lineRule="auto"/>
         <w:jc w:val="both"/>
         <w:rPr>
-          <w:del w:id="49" w:author="darcy" w:date="2015-05-13T11:15:00Z"/>
+          <w:del w:id="55" w:author="darcy" w:date="2015-05-13T11:15:00Z"/>
           <w:rFonts w:ascii="Times New Roman" w:hAnsi="Times New Roman" w:cs="Times New Roman"/>
           <w:sz w:val="24"/>
           <w:szCs w:val="24"/>
@@ -12734,14 +12787,14 @@
         </w:tabs>
         <w:spacing w:before="0" w:after="0" w:line="480" w:lineRule="auto"/>
         <w:rPr>
-          <w:del w:id="50" w:author="darcy" w:date="2015-05-13T11:15:00Z"/>
+          <w:del w:id="56" w:author="darcy" w:date="2015-05-13T11:15:00Z"/>
           <w:rFonts w:ascii="Times New Roman" w:hAnsi="Times New Roman" w:cs="Times New Roman"/>
           <w:noProof w:val="0"/>
           <w:sz w:val="24"/>
           <w:szCs w:val="24"/>
         </w:rPr>
       </w:pPr>
-      <w:del w:id="51" w:author="darcy" w:date="2015-05-13T11:15:00Z">
+      <w:del w:id="57" w:author="darcy" w:date="2015-05-13T11:15:00Z">
         <w:r>
           <w:rPr>
             <w:rFonts w:ascii="Times New Roman" w:hAnsi="Times New Roman" w:cs="Times New Roman"/>
@@ -12772,13 +12825,13 @@
         <w:spacing w:after="0" w:line="480" w:lineRule="auto"/>
         <w:jc w:val="both"/>
         <w:rPr>
-          <w:del w:id="52" w:author="darcy" w:date="2015-05-13T11:15:00Z"/>
+          <w:del w:id="58" w:author="darcy" w:date="2015-05-13T11:15:00Z"/>
           <w:rFonts w:ascii="Times New Roman" w:hAnsi="Times New Roman" w:cs="Times New Roman"/>
           <w:sz w:val="24"/>
           <w:szCs w:val="24"/>
         </w:rPr>
       </w:pPr>
-      <w:del w:id="53" w:author="darcy" w:date="2015-05-13T11:15:00Z">
+      <w:del w:id="59" w:author="darcy" w:date="2015-05-13T11:15:00Z">
         <w:r>
           <w:rPr>
             <w:rFonts w:ascii="Times New Roman" w:hAnsi="Times New Roman" w:cs="Times New Roman"/>
@@ -13302,13 +13355,13 @@
         <w:spacing w:after="0" w:line="480" w:lineRule="auto"/>
         <w:jc w:val="both"/>
         <w:rPr>
-          <w:del w:id="54" w:author="darcy" w:date="2015-05-13T11:15:00Z"/>
+          <w:del w:id="60" w:author="darcy" w:date="2015-05-13T11:15:00Z"/>
           <w:rFonts w:ascii="Times New Roman" w:hAnsi="Times New Roman" w:cs="Times New Roman"/>
           <w:sz w:val="24"/>
           <w:szCs w:val="24"/>
         </w:rPr>
       </w:pPr>
-      <w:del w:id="55" w:author="darcy" w:date="2015-05-13T11:15:00Z">
+      <w:del w:id="61" w:author="darcy" w:date="2015-05-13T11:15:00Z">
         <w:r>
           <w:rPr>
             <w:rFonts w:ascii="Times New Roman" w:hAnsi="Times New Roman" w:cs="Times New Roman"/>
@@ -13717,7 +13770,7 @@
         </w:tabs>
         <w:spacing w:after="0" w:line="480" w:lineRule="auto"/>
         <w:rPr>
-          <w:del w:id="56" w:author="darcy" w:date="2015-05-13T11:15:00Z"/>
+          <w:del w:id="62" w:author="darcy" w:date="2015-05-13T11:15:00Z"/>
           <w:rFonts w:ascii="Times New Roman" w:hAnsi="Times New Roman" w:cs="Times New Roman"/>
           <w:sz w:val="24"/>
           <w:szCs w:val="24"/>
@@ -13727,7 +13780,7 @@
         <m:sSub>
           <m:sSubPr>
             <m:ctrlPr>
-              <w:del w:id="57" w:author="darcy" w:date="2015-05-13T11:15:00Z">
+              <w:del w:id="63" w:author="darcy" w:date="2015-05-13T11:15:00Z">
                 <w:rPr>
                   <w:rFonts w:ascii="Cambria Math" w:hAnsi="Cambria Math" w:cs="Times New Roman"/>
                   <w:i/>
@@ -13738,7 +13791,7 @@
             </m:ctrlPr>
           </m:sSubPr>
           <m:e>
-            <w:del w:id="58" w:author="darcy" w:date="2015-05-13T11:15:00Z">
+            <w:del w:id="64" w:author="darcy" w:date="2015-05-13T11:15:00Z">
               <m:r>
                 <w:rPr>
                   <w:rFonts w:ascii="Cambria Math" w:hAnsi="Cambria Math" w:cs="Times New Roman"/>
@@ -13750,7 +13803,7 @@
             </w:del>
           </m:e>
           <m:sub>
-            <w:del w:id="59" w:author="darcy" w:date="2015-05-13T11:15:00Z">
+            <w:del w:id="65" w:author="darcy" w:date="2015-05-13T11:15:00Z">
               <m:r>
                 <w:rPr>
                   <w:rFonts w:ascii="Cambria Math" w:hAnsi="Cambria Math" w:cs="Times New Roman"/>
@@ -13762,7 +13815,7 @@
             </w:del>
           </m:sub>
         </m:sSub>
-        <w:del w:id="60" w:author="darcy" w:date="2015-05-13T11:15:00Z">
+        <w:del w:id="66" w:author="darcy" w:date="2015-05-13T11:15:00Z">
           <m:r>
             <w:rPr>
               <w:rFonts w:ascii="Cambria Math" w:hAnsi="Cambria Math" w:cs="Times New Roman"/>
@@ -13775,7 +13828,7 @@
         <m:sSub>
           <m:sSubPr>
             <m:ctrlPr>
-              <w:del w:id="61" w:author="darcy" w:date="2015-05-13T11:15:00Z">
+              <w:del w:id="67" w:author="darcy" w:date="2015-05-13T11:15:00Z">
                 <w:rPr>
                   <w:rFonts w:ascii="Cambria Math" w:hAnsi="Cambria Math" w:cs="Times New Roman"/>
                   <w:i/>
@@ -13786,7 +13839,7 @@
             </m:ctrlPr>
           </m:sSubPr>
           <m:e>
-            <w:del w:id="62" w:author="darcy" w:date="2015-05-13T11:15:00Z">
+            <w:del w:id="68" w:author="darcy" w:date="2015-05-13T11:15:00Z">
               <m:r>
                 <w:rPr>
                   <w:rFonts w:ascii="Cambria Math" w:hAnsi="Cambria Math" w:cs="Times New Roman"/>
@@ -13798,7 +13851,7 @@
             </w:del>
           </m:e>
           <m:sub>
-            <w:del w:id="63" w:author="darcy" w:date="2015-05-13T11:15:00Z">
+            <w:del w:id="69" w:author="darcy" w:date="2015-05-13T11:15:00Z">
               <m:r>
                 <w:rPr>
                   <w:rFonts w:ascii="Cambria Math" w:hAnsi="Cambria Math" w:cs="Times New Roman"/>
@@ -13813,7 +13866,7 @@
         <m:d>
           <m:dPr>
             <m:ctrlPr>
-              <w:del w:id="64" w:author="darcy" w:date="2015-05-13T11:15:00Z">
+              <w:del w:id="70" w:author="darcy" w:date="2015-05-13T11:15:00Z">
                 <w:rPr>
                   <w:rFonts w:ascii="Cambria Math" w:hAnsi="Cambria Math" w:cs="Times New Roman"/>
                   <w:i/>
@@ -13824,7 +13877,7 @@
             </m:ctrlPr>
           </m:dPr>
           <m:e>
-            <w:del w:id="65" w:author="darcy" w:date="2015-05-13T11:15:00Z">
+            <w:del w:id="71" w:author="darcy" w:date="2015-05-13T11:15:00Z">
               <m:r>
                 <w:rPr>
                   <w:rFonts w:ascii="Cambria Math" w:hAnsi="Cambria Math" w:cs="Times New Roman"/>
@@ -13837,7 +13890,7 @@
             <m:d>
               <m:dPr>
                 <m:ctrlPr>
-                  <w:del w:id="66" w:author="darcy" w:date="2015-05-13T11:15:00Z">
+                  <w:del w:id="72" w:author="darcy" w:date="2015-05-13T11:15:00Z">
                     <w:rPr>
                       <w:rFonts w:ascii="Cambria Math" w:hAnsi="Cambria Math" w:cs="Times New Roman"/>
                       <w:i/>
@@ -13851,7 +13904,7 @@
                 <m:f>
                   <m:fPr>
                     <m:ctrlPr>
-                      <w:del w:id="67" w:author="darcy" w:date="2015-05-13T11:15:00Z">
+                      <w:del w:id="73" w:author="darcy" w:date="2015-05-13T11:15:00Z">
                         <w:rPr>
                           <w:rFonts w:ascii="Cambria Math" w:hAnsi="Cambria Math" w:cs="Times New Roman"/>
                           <w:i/>
@@ -13862,7 +13915,7 @@
                     </m:ctrlPr>
                   </m:fPr>
                   <m:num>
-                    <w:del w:id="68" w:author="darcy" w:date="2015-05-13T11:15:00Z">
+                    <w:del w:id="74" w:author="darcy" w:date="2015-05-13T11:15:00Z">
                       <m:r>
                         <w:rPr>
                           <w:rFonts w:ascii="Cambria Math" w:hAnsi="Cambria Math" w:cs="Times New Roman"/>
@@ -13875,7 +13928,7 @@
                     <m:sSub>
                       <m:sSubPr>
                         <m:ctrlPr>
-                          <w:del w:id="69" w:author="darcy" w:date="2015-05-13T11:15:00Z">
+                          <w:del w:id="75" w:author="darcy" w:date="2015-05-13T11:15:00Z">
                             <w:rPr>
                               <w:rFonts w:ascii="Cambria Math" w:hAnsi="Cambria Math" w:cs="Times New Roman"/>
                               <w:i/>
@@ -13886,7 +13939,7 @@
                         </m:ctrlPr>
                       </m:sSubPr>
                       <m:e>
-                        <w:del w:id="70" w:author="darcy" w:date="2015-05-13T11:15:00Z">
+                        <w:del w:id="76" w:author="darcy" w:date="2015-05-13T11:15:00Z">
                           <m:r>
                             <w:rPr>
                               <w:rFonts w:ascii="Cambria Math" w:hAnsi="Cambria Math" w:cs="Times New Roman"/>
@@ -13898,7 +13951,7 @@
                         </w:del>
                       </m:e>
                       <m:sub>
-                        <w:del w:id="71" w:author="darcy" w:date="2015-05-13T11:15:00Z">
+                        <w:del w:id="77" w:author="darcy" w:date="2015-05-13T11:15:00Z">
                           <m:r>
                             <w:rPr>
                               <w:rFonts w:ascii="Cambria Math" w:hAnsi="Cambria Math" w:cs="Times New Roman"/>
@@ -13915,7 +13968,7 @@
                     <m:sSub>
                       <m:sSubPr>
                         <m:ctrlPr>
-                          <w:del w:id="72" w:author="darcy" w:date="2015-05-13T11:15:00Z">
+                          <w:del w:id="78" w:author="darcy" w:date="2015-05-13T11:15:00Z">
                             <w:rPr>
                               <w:rFonts w:ascii="Cambria Math" w:hAnsi="Cambria Math" w:cs="Times New Roman"/>
                               <w:i/>
@@ -13926,7 +13979,7 @@
                         </m:ctrlPr>
                       </m:sSubPr>
                       <m:e>
-                        <w:del w:id="73" w:author="darcy" w:date="2015-05-13T11:15:00Z">
+                        <w:del w:id="79" w:author="darcy" w:date="2015-05-13T11:15:00Z">
                           <m:r>
                             <w:rPr>
                               <w:rFonts w:ascii="Cambria Math" w:hAnsi="Cambria Math" w:cs="Times New Roman"/>
@@ -13938,7 +13991,7 @@
                         </w:del>
                       </m:e>
                       <m:sub>
-                        <w:del w:id="74" w:author="darcy" w:date="2015-05-13T11:15:00Z">
+                        <w:del w:id="80" w:author="darcy" w:date="2015-05-13T11:15:00Z">
                           <m:r>
                             <w:rPr>
                               <w:rFonts w:ascii="Cambria Math" w:hAnsi="Cambria Math" w:cs="Times New Roman"/>
@@ -13957,7 +14010,7 @@
           </m:e>
         </m:d>
       </m:oMath>
-      <w:del w:id="75" w:author="darcy" w:date="2015-05-13T11:15:00Z">
+      <w:del w:id="81" w:author="darcy" w:date="2015-05-13T11:15:00Z">
         <w:r>
           <w:rPr>
             <w:rFonts w:ascii="Times New Roman" w:hAnsi="Times New Roman" w:cs="Times New Roman"/>
@@ -13987,13 +14040,13 @@
         <w:spacing w:after="0" w:line="480" w:lineRule="auto"/>
         <w:jc w:val="both"/>
         <w:rPr>
-          <w:del w:id="76" w:author="darcy" w:date="2015-05-13T11:15:00Z"/>
+          <w:del w:id="82" w:author="darcy" w:date="2015-05-13T11:15:00Z"/>
           <w:rFonts w:ascii="Times New Roman" w:hAnsi="Times New Roman" w:cs="Times New Roman"/>
           <w:sz w:val="24"/>
           <w:szCs w:val="24"/>
         </w:rPr>
       </w:pPr>
-      <w:del w:id="77" w:author="darcy" w:date="2015-05-13T11:15:00Z">
+      <w:del w:id="83" w:author="darcy" w:date="2015-05-13T11:15:00Z">
         <w:r>
           <w:rPr>
             <w:rFonts w:ascii="Times New Roman" w:hAnsi="Times New Roman" w:cs="Times New Roman"/>
@@ -14013,13 +14066,13 @@
         </w:tabs>
         <w:spacing w:after="0" w:line="480" w:lineRule="auto"/>
         <w:rPr>
-          <w:del w:id="78" w:author="darcy" w:date="2015-05-13T11:15:00Z"/>
+          <w:del w:id="84" w:author="darcy" w:date="2015-05-13T11:15:00Z"/>
           <w:rFonts w:ascii="Times New Roman" w:hAnsi="Times New Roman" w:cs="Times New Roman"/>
           <w:sz w:val="24"/>
           <w:szCs w:val="24"/>
         </w:rPr>
       </w:pPr>
-      <w:del w:id="79" w:author="darcy" w:date="2015-05-13T11:15:00Z">
+      <w:del w:id="85" w:author="darcy" w:date="2015-05-13T11:15:00Z">
         <m:oMath>
           <m:r>
             <w:rPr>
@@ -14243,7 +14296,7 @@
       <w:pPr>
         <w:spacing w:after="0" w:line="480" w:lineRule="auto"/>
         <w:rPr>
-          <w:del w:id="80" w:author="darcy" w:date="2015-05-13T11:15:00Z"/>
+          <w:del w:id="86" w:author="darcy" w:date="2015-05-13T11:15:00Z"/>
           <w:rFonts w:ascii="Times New Roman" w:hAnsi="Times New Roman" w:cs="Times New Roman"/>
           <w:i/>
           <w:color w:val="000000" w:themeColor="text1"/>
@@ -14251,7 +14304,7 @@
           <w:szCs w:val="24"/>
         </w:rPr>
       </w:pPr>
-      <w:del w:id="81" w:author="darcy" w:date="2015-05-13T11:15:00Z">
+      <w:del w:id="87" w:author="darcy" w:date="2015-05-13T11:15:00Z">
         <w:r>
           <w:rPr>
             <w:rFonts w:ascii="Times New Roman" w:hAnsi="Times New Roman" w:cs="Times New Roman"/>
@@ -15190,13 +15243,13 @@
         <w:spacing w:after="0" w:line="480" w:lineRule="auto"/>
         <w:ind w:firstLine="720"/>
         <w:rPr>
-          <w:del w:id="82" w:author="darcy" w:date="2015-05-13T11:15:00Z"/>
+          <w:del w:id="88" w:author="darcy" w:date="2015-05-13T11:15:00Z"/>
           <w:rFonts w:ascii="Times New Roman" w:hAnsi="Times New Roman" w:cs="Times New Roman"/>
           <w:sz w:val="24"/>
           <w:szCs w:val="24"/>
         </w:rPr>
       </w:pPr>
-      <w:del w:id="83" w:author="darcy" w:date="2015-05-13T11:15:00Z">
+      <w:del w:id="89" w:author="darcy" w:date="2015-05-13T11:15:00Z">
         <w:r>
           <w:rPr>
             <w:rFonts w:ascii="Times New Roman" w:hAnsi="Times New Roman" w:cs="Times New Roman"/>
@@ -15320,13 +15373,13 @@
         </w:numPr>
         <w:spacing w:after="0" w:line="480" w:lineRule="auto"/>
         <w:rPr>
-          <w:del w:id="84" w:author="darcy" w:date="2015-05-13T11:15:00Z"/>
+          <w:del w:id="90" w:author="darcy" w:date="2015-05-13T11:15:00Z"/>
           <w:rFonts w:ascii="Times New Roman" w:hAnsi="Times New Roman" w:cs="Times New Roman"/>
           <w:sz w:val="24"/>
           <w:szCs w:val="24"/>
         </w:rPr>
       </w:pPr>
-      <w:del w:id="85" w:author="darcy" w:date="2015-05-13T11:15:00Z">
+      <w:del w:id="91" w:author="darcy" w:date="2015-05-13T11:15:00Z">
         <w:r>
           <w:rPr>
             <w:rFonts w:ascii="Times New Roman" w:hAnsi="Times New Roman" w:cs="Times New Roman"/>
@@ -15586,13 +15639,13 @@
         </w:numPr>
         <w:spacing w:after="0" w:line="480" w:lineRule="auto"/>
         <w:rPr>
-          <w:del w:id="86" w:author="darcy" w:date="2015-05-13T11:15:00Z"/>
+          <w:del w:id="92" w:author="darcy" w:date="2015-05-13T11:15:00Z"/>
           <w:rFonts w:ascii="Times New Roman" w:hAnsi="Times New Roman" w:cs="Times New Roman"/>
           <w:sz w:val="24"/>
           <w:szCs w:val="24"/>
         </w:rPr>
       </w:pPr>
-      <w:del w:id="87" w:author="darcy" w:date="2015-05-13T11:15:00Z">
+      <w:del w:id="93" w:author="darcy" w:date="2015-05-13T11:15:00Z">
         <w:r>
           <w:rPr>
             <w:rFonts w:ascii="Times New Roman" w:hAnsi="Times New Roman" w:cs="Times New Roman"/>
@@ -15836,13 +15889,13 @@
         </w:numPr>
         <w:spacing w:after="0" w:line="480" w:lineRule="auto"/>
         <w:rPr>
-          <w:del w:id="88" w:author="darcy" w:date="2015-05-13T11:15:00Z"/>
+          <w:del w:id="94" w:author="darcy" w:date="2015-05-13T11:15:00Z"/>
           <w:rFonts w:ascii="Times New Roman" w:hAnsi="Times New Roman" w:cs="Times New Roman"/>
           <w:sz w:val="24"/>
           <w:szCs w:val="24"/>
         </w:rPr>
       </w:pPr>
-      <w:del w:id="89" w:author="darcy" w:date="2015-05-13T11:15:00Z">
+      <w:del w:id="95" w:author="darcy" w:date="2015-05-13T11:15:00Z">
         <w:r>
           <w:rPr>
             <w:rFonts w:ascii="Times New Roman" w:hAnsi="Times New Roman" w:cs="Times New Roman"/>
@@ -16081,13 +16134,13 @@
       <w:pPr>
         <w:spacing w:after="0" w:line="480" w:lineRule="auto"/>
         <w:rPr>
-          <w:del w:id="90" w:author="darcy" w:date="2015-05-13T11:15:00Z"/>
+          <w:del w:id="96" w:author="darcy" w:date="2015-05-13T11:15:00Z"/>
           <w:rFonts w:ascii="Times New Roman" w:hAnsi="Times New Roman" w:cs="Times New Roman"/>
           <w:sz w:val="24"/>
           <w:szCs w:val="24"/>
         </w:rPr>
       </w:pPr>
-      <w:del w:id="91" w:author="darcy" w:date="2015-05-13T11:15:00Z">
+      <w:del w:id="97" w:author="darcy" w:date="2015-05-13T11:15:00Z">
         <w:r>
           <w:rPr>
             <w:rFonts w:ascii="Times New Roman" w:hAnsi="Times New Roman" w:cs="Times New Roman"/>
@@ -16361,14 +16414,14 @@
         </w:tabs>
         <w:spacing w:before="0" w:after="0" w:line="480" w:lineRule="auto"/>
         <w:rPr>
-          <w:ins w:id="92" w:author="darcy" w:date="2015-05-13T11:17:00Z"/>
+          <w:ins w:id="98" w:author="darcy" w:date="2015-05-13T11:17:00Z"/>
           <w:rFonts w:ascii="Times New Roman" w:hAnsi="Times New Roman" w:cs="Times New Roman"/>
           <w:noProof w:val="0"/>
           <w:sz w:val="24"/>
           <w:szCs w:val="24"/>
         </w:rPr>
       </w:pPr>
-      <w:ins w:id="93" w:author="darcy" w:date="2015-05-13T11:17:00Z">
+      <w:ins w:id="99" w:author="darcy" w:date="2015-05-13T11:17:00Z">
         <w:r>
           <w:rPr>
             <w:rFonts w:ascii="Times New Roman" w:hAnsi="Times New Roman" w:cs="Times New Roman"/>
@@ -16407,13 +16460,13 @@
         </w:tabs>
         <w:spacing w:after="0" w:line="480" w:lineRule="auto"/>
         <w:rPr>
-          <w:ins w:id="94" w:author="darcy" w:date="2015-05-13T11:17:00Z"/>
+          <w:ins w:id="100" w:author="darcy" w:date="2015-05-13T11:17:00Z"/>
           <w:rFonts w:ascii="Times New Roman" w:hAnsi="Times New Roman" w:cs="Times New Roman"/>
           <w:sz w:val="24"/>
           <w:szCs w:val="24"/>
         </w:rPr>
       </w:pPr>
-      <w:ins w:id="95" w:author="darcy" w:date="2015-05-13T11:17:00Z">
+      <w:ins w:id="101" w:author="darcy" w:date="2015-05-13T11:17:00Z">
         <w:r>
           <w:rPr>
             <w:rFonts w:ascii="Times New Roman" w:hAnsi="Times New Roman" w:cs="Times New Roman"/>
@@ -16551,13 +16604,15 @@
           </w:rPr>
           <w:instrText xml:space="preserve"> REF _Ref410630945 \h  \* MERGEFORMAT </w:instrText>
         </w:r>
-        <w:r>
-          <w:rPr>
-            <w:rFonts w:ascii="Times New Roman" w:hAnsi="Times New Roman" w:cs="Times New Roman"/>
-            <w:sz w:val="24"/>
-            <w:szCs w:val="24"/>
-          </w:rPr>
-        </w:r>
+      </w:ins>
+      <w:r>
+        <w:rPr>
+          <w:rFonts w:ascii="Times New Roman" w:hAnsi="Times New Roman" w:cs="Times New Roman"/>
+          <w:sz w:val="24"/>
+          <w:szCs w:val="24"/>
+        </w:rPr>
+      </w:r>
+      <w:ins w:id="102" w:author="darcy" w:date="2015-05-13T11:17:00Z">
         <w:r>
           <w:rPr>
             <w:rFonts w:ascii="Times New Roman" w:hAnsi="Times New Roman" w:cs="Times New Roman"/>
@@ -16615,13 +16670,15 @@
           </w:rPr>
           <w:instrText xml:space="preserve"> REF _Ref409962302 \h  \* MERGEFORMAT </w:instrText>
         </w:r>
-        <w:r>
-          <w:rPr>
-            <w:rFonts w:ascii="Times New Roman" w:hAnsi="Times New Roman" w:cs="Times New Roman"/>
-            <w:sz w:val="24"/>
-            <w:szCs w:val="24"/>
-          </w:rPr>
-        </w:r>
+      </w:ins>
+      <w:r>
+        <w:rPr>
+          <w:rFonts w:ascii="Times New Roman" w:hAnsi="Times New Roman" w:cs="Times New Roman"/>
+          <w:sz w:val="24"/>
+          <w:szCs w:val="24"/>
+        </w:rPr>
+      </w:r>
+      <w:ins w:id="103" w:author="darcy" w:date="2015-05-13T11:17:00Z">
         <w:r>
           <w:rPr>
             <w:rFonts w:ascii="Times New Roman" w:hAnsi="Times New Roman" w:cs="Times New Roman"/>
@@ -16737,13 +16794,15 @@
           </w:rPr>
           <w:instrText xml:space="preserve"> REF _Ref409962306 \h  \* MERGEFORMAT </w:instrText>
         </w:r>
-        <w:r>
-          <w:rPr>
-            <w:rFonts w:ascii="Times New Roman" w:hAnsi="Times New Roman" w:cs="Times New Roman"/>
-            <w:sz w:val="24"/>
-            <w:szCs w:val="24"/>
-          </w:rPr>
-        </w:r>
+      </w:ins>
+      <w:r>
+        <w:rPr>
+          <w:rFonts w:ascii="Times New Roman" w:hAnsi="Times New Roman" w:cs="Times New Roman"/>
+          <w:sz w:val="24"/>
+          <w:szCs w:val="24"/>
+        </w:rPr>
+      </w:r>
+      <w:ins w:id="104" w:author="darcy" w:date="2015-05-13T11:17:00Z">
         <w:r>
           <w:rPr>
             <w:rFonts w:ascii="Times New Roman" w:hAnsi="Times New Roman" w:cs="Times New Roman"/>
@@ -16813,13 +16872,13 @@
         </w:tabs>
         <w:spacing w:after="0" w:line="480" w:lineRule="auto"/>
         <w:rPr>
-          <w:ins w:id="96" w:author="darcy" w:date="2015-05-13T11:17:00Z"/>
+          <w:ins w:id="105" w:author="darcy" w:date="2015-05-13T11:17:00Z"/>
           <w:rFonts w:ascii="Times New Roman" w:hAnsi="Times New Roman" w:cs="Times New Roman"/>
           <w:sz w:val="24"/>
           <w:szCs w:val="24"/>
         </w:rPr>
       </w:pPr>
-      <w:ins w:id="97" w:author="darcy" w:date="2015-05-13T11:17:00Z">
+      <w:ins w:id="106" w:author="darcy" w:date="2015-05-13T11:17:00Z">
         <w:r>
           <w:rPr>
             <w:rFonts w:ascii="Times New Roman" w:hAnsi="Times New Roman" w:cs="Times New Roman"/>
@@ -16891,13 +16950,15 @@
           </w:rPr>
           <w:instrText xml:space="preserve"> REF _Ref410630975 \h  \* MERGEFORMAT </w:instrText>
         </w:r>
-        <w:r>
-          <w:rPr>
-            <w:rFonts w:ascii="Times New Roman" w:hAnsi="Times New Roman" w:cs="Times New Roman"/>
-            <w:sz w:val="24"/>
-            <w:szCs w:val="24"/>
-          </w:rPr>
-        </w:r>
+      </w:ins>
+      <w:r>
+        <w:rPr>
+          <w:rFonts w:ascii="Times New Roman" w:hAnsi="Times New Roman" w:cs="Times New Roman"/>
+          <w:sz w:val="24"/>
+          <w:szCs w:val="24"/>
+        </w:rPr>
+      </w:r>
+      <w:ins w:id="107" w:author="darcy" w:date="2015-05-13T11:17:00Z">
         <w:r>
           <w:rPr>
             <w:rFonts w:ascii="Times New Roman" w:hAnsi="Times New Roman" w:cs="Times New Roman"/>
@@ -17145,13 +17206,15 @@
           </w:rPr>
           <w:instrText xml:space="preserve"> REF _Ref410630977 \h  \* MERGEFORMAT </w:instrText>
         </w:r>
-        <w:r>
-          <w:rPr>
-            <w:rFonts w:ascii="Times New Roman" w:hAnsi="Times New Roman" w:cs="Times New Roman"/>
-            <w:sz w:val="24"/>
-            <w:szCs w:val="24"/>
-          </w:rPr>
-        </w:r>
+      </w:ins>
+      <w:r>
+        <w:rPr>
+          <w:rFonts w:ascii="Times New Roman" w:hAnsi="Times New Roman" w:cs="Times New Roman"/>
+          <w:sz w:val="24"/>
+          <w:szCs w:val="24"/>
+        </w:rPr>
+      </w:r>
+      <w:ins w:id="108" w:author="darcy" w:date="2015-05-13T11:17:00Z">
         <w:r>
           <w:rPr>
             <w:rFonts w:ascii="Times New Roman" w:hAnsi="Times New Roman" w:cs="Times New Roman"/>
@@ -17206,13 +17269,13 @@
         </w:tabs>
         <w:spacing w:after="0" w:line="480" w:lineRule="auto"/>
         <w:rPr>
-          <w:ins w:id="98" w:author="darcy" w:date="2015-05-13T11:17:00Z"/>
+          <w:ins w:id="109" w:author="darcy" w:date="2015-05-13T11:17:00Z"/>
           <w:rFonts w:ascii="Times New Roman" w:hAnsi="Times New Roman" w:cs="Times New Roman"/>
           <w:sz w:val="24"/>
           <w:szCs w:val="24"/>
         </w:rPr>
       </w:pPr>
-      <w:ins w:id="99" w:author="darcy" w:date="2015-05-13T11:17:00Z">
+      <w:ins w:id="110" w:author="darcy" w:date="2015-05-13T11:17:00Z">
         <w:r>
           <w:rPr>
             <w:rFonts w:ascii="Times New Roman" w:hAnsi="Times New Roman" w:cs="Times New Roman"/>
@@ -17353,13 +17416,15 @@
           </w:rPr>
           <w:instrText xml:space="preserve"> REF _Ref410630945 \h  \* MERGEFORMAT </w:instrText>
         </w:r>
-        <w:r>
-          <w:rPr>
-            <w:rFonts w:ascii="Times New Roman" w:hAnsi="Times New Roman" w:cs="Times New Roman"/>
-            <w:sz w:val="24"/>
-            <w:szCs w:val="24"/>
-          </w:rPr>
-        </w:r>
+      </w:ins>
+      <w:r>
+        <w:rPr>
+          <w:rFonts w:ascii="Times New Roman" w:hAnsi="Times New Roman" w:cs="Times New Roman"/>
+          <w:sz w:val="24"/>
+          <w:szCs w:val="24"/>
+        </w:rPr>
+      </w:r>
+      <w:ins w:id="111" w:author="darcy" w:date="2015-05-13T11:17:00Z">
         <w:r>
           <w:rPr>
             <w:rFonts w:ascii="Times New Roman" w:hAnsi="Times New Roman" w:cs="Times New Roman"/>
@@ -17417,13 +17482,15 @@
           </w:rPr>
           <w:instrText xml:space="preserve"> REF _Ref409962302 \h  \* MERGEFORMAT </w:instrText>
         </w:r>
-        <w:r>
-          <w:rPr>
-            <w:rFonts w:ascii="Times New Roman" w:hAnsi="Times New Roman" w:cs="Times New Roman"/>
-            <w:sz w:val="24"/>
-            <w:szCs w:val="24"/>
-          </w:rPr>
-        </w:r>
+      </w:ins>
+      <w:r>
+        <w:rPr>
+          <w:rFonts w:ascii="Times New Roman" w:hAnsi="Times New Roman" w:cs="Times New Roman"/>
+          <w:sz w:val="24"/>
+          <w:szCs w:val="24"/>
+        </w:rPr>
+      </w:r>
+      <w:ins w:id="112" w:author="darcy" w:date="2015-05-13T11:17:00Z">
         <w:r>
           <w:rPr>
             <w:rFonts w:ascii="Times New Roman" w:hAnsi="Times New Roman" w:cs="Times New Roman"/>
@@ -17474,13 +17541,15 @@
           </w:rPr>
           <w:instrText xml:space="preserve"> REF _Ref409962306 \h  \* MERGEFORMAT </w:instrText>
         </w:r>
-        <w:r>
-          <w:rPr>
-            <w:rFonts w:ascii="Times New Roman" w:hAnsi="Times New Roman" w:cs="Times New Roman"/>
-            <w:sz w:val="24"/>
-            <w:szCs w:val="24"/>
-          </w:rPr>
-        </w:r>
+      </w:ins>
+      <w:r>
+        <w:rPr>
+          <w:rFonts w:ascii="Times New Roman" w:hAnsi="Times New Roman" w:cs="Times New Roman"/>
+          <w:sz w:val="24"/>
+          <w:szCs w:val="24"/>
+        </w:rPr>
+      </w:r>
+      <w:ins w:id="113" w:author="darcy" w:date="2015-05-13T11:17:00Z">
         <w:r>
           <w:rPr>
             <w:rFonts w:ascii="Times New Roman" w:hAnsi="Times New Roman" w:cs="Times New Roman"/>
@@ -17530,13 +17599,15 @@
           </w:rPr>
           <w:instrText xml:space="preserve"> REF _Ref410630975 \h  \* MERGEFORMAT </w:instrText>
         </w:r>
-        <w:r>
-          <w:rPr>
-            <w:rFonts w:ascii="Times New Roman" w:hAnsi="Times New Roman" w:cs="Times New Roman"/>
-            <w:sz w:val="24"/>
-            <w:szCs w:val="24"/>
-          </w:rPr>
-        </w:r>
+      </w:ins>
+      <w:r>
+        <w:rPr>
+          <w:rFonts w:ascii="Times New Roman" w:hAnsi="Times New Roman" w:cs="Times New Roman"/>
+          <w:sz w:val="24"/>
+          <w:szCs w:val="24"/>
+        </w:rPr>
+      </w:r>
+      <w:ins w:id="114" w:author="darcy" w:date="2015-05-13T11:17:00Z">
         <w:r>
           <w:rPr>
             <w:rFonts w:ascii="Times New Roman" w:hAnsi="Times New Roman" w:cs="Times New Roman"/>
@@ -17587,13 +17658,15 @@
           </w:rPr>
           <w:instrText xml:space="preserve"> REF _Ref410630977 \h  \* MERGEFORMAT </w:instrText>
         </w:r>
-        <w:r>
-          <w:rPr>
-            <w:rFonts w:ascii="Times New Roman" w:hAnsi="Times New Roman" w:cs="Times New Roman"/>
-            <w:sz w:val="24"/>
-            <w:szCs w:val="24"/>
-          </w:rPr>
-        </w:r>
+      </w:ins>
+      <w:r>
+        <w:rPr>
+          <w:rFonts w:ascii="Times New Roman" w:hAnsi="Times New Roman" w:cs="Times New Roman"/>
+          <w:sz w:val="24"/>
+          <w:szCs w:val="24"/>
+        </w:rPr>
+      </w:r>
+      <w:ins w:id="115" w:author="darcy" w:date="2015-05-13T11:17:00Z">
         <w:r>
           <w:rPr>
             <w:rFonts w:ascii="Times New Roman" w:hAnsi="Times New Roman" w:cs="Times New Roman"/>
@@ -17657,7 +17730,7 @@
         </w:tabs>
         <w:spacing w:after="0" w:line="480" w:lineRule="auto"/>
         <w:rPr>
-          <w:ins w:id="100" w:author="darcy" w:date="2015-05-13T11:17:00Z"/>
+          <w:ins w:id="116" w:author="darcy" w:date="2015-05-13T11:17:00Z"/>
           <w:rFonts w:ascii="Times New Roman" w:hAnsi="Times New Roman" w:cs="Times New Roman"/>
           <w:sz w:val="24"/>
           <w:szCs w:val="24"/>
@@ -17689,7 +17762,7 @@
         </w:rPr>
         <w:t>3.</w:t>
       </w:r>
-      <w:ins w:id="101" w:author="darcy" w:date="2015-05-13T11:17:00Z">
+      <w:ins w:id="117" w:author="darcy" w:date="2015-05-13T11:17:00Z">
         <w:r>
           <w:rPr>
             <w:rFonts w:ascii="Times New Roman" w:hAnsi="Times New Roman" w:cs="Times New Roman"/>
@@ -17700,7 +17773,7 @@
           <w:t>2</w:t>
         </w:r>
       </w:ins>
-      <w:del w:id="102" w:author="darcy" w:date="2015-05-13T11:17:00Z">
+      <w:del w:id="118" w:author="darcy" w:date="2015-05-13T11:17:00Z">
         <w:r>
           <w:rPr>
             <w:rFonts w:ascii="Times New Roman" w:hAnsi="Times New Roman" w:cs="Times New Roman"/>
@@ -20236,20 +20309,18 @@
       <w:pPr>
         <w:spacing w:line="480" w:lineRule="auto"/>
         <w:rPr>
-          <w:del w:id="103" w:author="darcy" w:date="2015-05-13T11:16:00Z"/>
-          <w:rFonts w:ascii="Times New Roman" w:hAnsi="Times New Roman" w:cs="Times New Roman"/>
-          <w:sz w:val="24"/>
-          <w:szCs w:val="24"/>
-        </w:rPr>
-        <w:pPrChange w:id="104" w:author="darcy" w:date="2015-05-13T11:16:00Z">
+          <w:del w:id="119" w:author="darcy" w:date="2015-05-13T11:16:00Z"/>
+          <w:rFonts w:ascii="Times New Roman" w:hAnsi="Times New Roman" w:cs="Times New Roman"/>
+          <w:sz w:val="24"/>
+          <w:szCs w:val="24"/>
+        </w:rPr>
+        <w:pPrChange w:id="120" w:author="darcy" w:date="2015-05-13T11:16:00Z">
           <w:pPr>
             <w:spacing w:line="480" w:lineRule="auto"/>
             <w:ind w:firstLine="720"/>
           </w:pPr>
         </w:pPrChange>
       </w:pPr>
-      <w:bookmarkStart w:id="105" w:name="_GoBack"/>
-      <w:bookmarkEnd w:id="105"/>
     </w:p>
     <w:p>
       <w:pPr>
@@ -20261,14 +20332,14 @@
         </w:tabs>
         <w:spacing w:before="0" w:after="0" w:line="480" w:lineRule="auto"/>
         <w:rPr>
-          <w:del w:id="106" w:author="darcy" w:date="2015-05-13T11:16:00Z"/>
+          <w:del w:id="121" w:author="darcy" w:date="2015-05-13T11:16:00Z"/>
           <w:rFonts w:ascii="Times New Roman" w:hAnsi="Times New Roman" w:cs="Times New Roman"/>
           <w:noProof w:val="0"/>
           <w:sz w:val="24"/>
           <w:szCs w:val="24"/>
         </w:rPr>
       </w:pPr>
-      <w:del w:id="107" w:author="darcy" w:date="2015-05-13T11:16:00Z">
+      <w:del w:id="122" w:author="darcy" w:date="2015-05-13T11:16:00Z">
         <w:r>
           <w:rPr>
             <w:rFonts w:ascii="Times New Roman" w:hAnsi="Times New Roman" w:cs="Times New Roman"/>
@@ -20316,13 +20387,13 @@
         </w:tabs>
         <w:spacing w:after="0" w:line="480" w:lineRule="auto"/>
         <w:rPr>
-          <w:del w:id="108" w:author="darcy" w:date="2015-05-13T11:16:00Z"/>
+          <w:del w:id="123" w:author="darcy" w:date="2015-05-13T11:16:00Z"/>
           <w:rFonts w:ascii="Times New Roman" w:hAnsi="Times New Roman" w:cs="Times New Roman"/>
           <w:sz w:val="24"/>
           <w:szCs w:val="24"/>
         </w:rPr>
       </w:pPr>
-      <w:del w:id="109" w:author="darcy" w:date="2015-05-13T11:16:00Z">
+      <w:del w:id="124" w:author="darcy" w:date="2015-05-13T11:16:00Z">
         <w:r>
           <w:rPr>
             <w:rFonts w:ascii="Times New Roman" w:hAnsi="Times New Roman" w:cs="Times New Roman"/>
@@ -21093,13 +21164,13 @@
         </w:tabs>
         <w:spacing w:after="0" w:line="480" w:lineRule="auto"/>
         <w:rPr>
-          <w:del w:id="110" w:author="darcy" w:date="2015-05-13T11:16:00Z"/>
+          <w:del w:id="125" w:author="darcy" w:date="2015-05-13T11:16:00Z"/>
           <w:rFonts w:ascii="Times New Roman" w:hAnsi="Times New Roman" w:cs="Times New Roman"/>
           <w:sz w:val="24"/>
           <w:szCs w:val="24"/>
         </w:rPr>
       </w:pPr>
-      <w:del w:id="111" w:author="darcy" w:date="2015-05-13T11:16:00Z">
+      <w:del w:id="126" w:author="darcy" w:date="2015-05-13T11:16:00Z">
         <w:r>
           <w:rPr>
             <w:rFonts w:ascii="Times New Roman" w:hAnsi="Times New Roman" w:cs="Times New Roman"/>
@@ -21658,13 +21729,13 @@
         </w:tabs>
         <w:spacing w:after="0" w:line="480" w:lineRule="auto"/>
         <w:rPr>
-          <w:del w:id="112" w:author="darcy" w:date="2015-05-13T11:16:00Z"/>
+          <w:del w:id="127" w:author="darcy" w:date="2015-05-13T11:16:00Z"/>
           <w:rFonts w:ascii="Times New Roman" w:hAnsi="Times New Roman" w:cs="Times New Roman"/>
           <w:sz w:val="24"/>
           <w:szCs w:val="24"/>
         </w:rPr>
       </w:pPr>
-      <w:del w:id="113" w:author="darcy" w:date="2015-05-13T11:16:00Z">
+      <w:del w:id="128" w:author="darcy" w:date="2015-05-13T11:16:00Z">
         <w:r>
           <w:rPr>
             <w:rFonts w:ascii="Times New Roman" w:hAnsi="Times New Roman" w:cs="Times New Roman"/>
@@ -25175,7 +25246,7 @@
           <w:szCs w:val="24"/>
         </w:rPr>
       </w:pPr>
-      <w:bookmarkStart w:id="114" w:name="_Ref410906913"/>
+      <w:bookmarkStart w:id="129" w:name="_Ref410906913"/>
       <w:r>
         <w:rPr>
           <w:rFonts w:ascii="Times New Roman" w:hAnsi="Times New Roman" w:cs="Times New Roman"/>
@@ -25237,7 +25308,7 @@
         </w:rPr>
         <w:fldChar w:fldCharType="end"/>
       </w:r>
-      <w:bookmarkEnd w:id="114"/>
+      <w:bookmarkEnd w:id="129"/>
       <w:r>
         <w:rPr>
           <w:rFonts w:ascii="Times New Roman" w:hAnsi="Times New Roman" w:cs="Times New Roman"/>
@@ -25293,8 +25364,8 @@
           <w:szCs w:val="24"/>
         </w:rPr>
       </w:pPr>
-      <w:bookmarkStart w:id="115" w:name="_Ref410907158"/>
-      <w:bookmarkStart w:id="116" w:name="_Ref411934157"/>
+      <w:bookmarkStart w:id="130" w:name="_Ref410907158"/>
+      <w:bookmarkStart w:id="131" w:name="_Ref411934157"/>
       <w:r>
         <w:rPr>
           <w:rFonts w:ascii="Times New Roman" w:hAnsi="Times New Roman" w:cs="Times New Roman"/>
@@ -25356,8 +25427,8 @@
         </w:rPr>
         <w:fldChar w:fldCharType="end"/>
       </w:r>
-      <w:bookmarkEnd w:id="115"/>
-      <w:bookmarkEnd w:id="116"/>
+      <w:bookmarkEnd w:id="130"/>
+      <w:bookmarkEnd w:id="131"/>
       <w:r>
         <w:rPr>
           <w:rFonts w:ascii="Times New Roman" w:hAnsi="Times New Roman" w:cs="Times New Roman"/>
@@ -25440,7 +25511,7 @@
           <w:szCs w:val="24"/>
         </w:rPr>
       </w:pPr>
-      <w:bookmarkStart w:id="117" w:name="_Ref411934690"/>
+      <w:bookmarkStart w:id="132" w:name="_Ref411934690"/>
     </w:p>
     <w:p>
       <w:pPr>
@@ -25516,7 +25587,7 @@
         </w:rPr>
         <w:fldChar w:fldCharType="end"/>
       </w:r>
-      <w:bookmarkEnd w:id="117"/>
+      <w:bookmarkEnd w:id="132"/>
       <w:r>
         <w:rPr>
           <w:rFonts w:ascii="Times New Roman" w:hAnsi="Times New Roman" w:cs="Times New Roman"/>
@@ -25567,7 +25638,7 @@
         </w:rPr>
         <w:t>scenarios in the simu</w:t>
       </w:r>
-      <w:bookmarkStart w:id="118" w:name="_Ref410371769"/>
+      <w:bookmarkStart w:id="133" w:name="_Ref410371769"/>
       <w:r>
         <w:rPr>
           <w:rFonts w:ascii="Times New Roman" w:hAnsi="Times New Roman" w:cs="Times New Roman"/>
@@ -25593,7 +25664,7 @@
           <w:szCs w:val="24"/>
         </w:rPr>
       </w:pPr>
-      <w:bookmarkStart w:id="119" w:name="_Ref411934431"/>
+      <w:bookmarkStart w:id="134" w:name="_Ref411934431"/>
       <w:r>
         <w:rPr>
           <w:rFonts w:ascii="Times New Roman" w:hAnsi="Times New Roman" w:cs="Times New Roman"/>
@@ -25655,7 +25726,7 @@
         </w:rPr>
         <w:fldChar w:fldCharType="end"/>
       </w:r>
-      <w:bookmarkEnd w:id="119"/>
+      <w:bookmarkEnd w:id="134"/>
       <w:r>
         <w:rPr>
           <w:rFonts w:ascii="Times New Roman" w:hAnsi="Times New Roman" w:cs="Times New Roman"/>
@@ -25848,9 +25919,9 @@
           <w:szCs w:val="24"/>
         </w:rPr>
       </w:pPr>
-      <w:bookmarkStart w:id="120" w:name="_Ref410371170"/>
-      <w:bookmarkStart w:id="121" w:name="_Ref410371158"/>
-      <w:bookmarkEnd w:id="118"/>
+      <w:bookmarkStart w:id="135" w:name="_Ref410371170"/>
+      <w:bookmarkStart w:id="136" w:name="_Ref410371158"/>
+      <w:bookmarkEnd w:id="133"/>
     </w:p>
     <w:p>
       <w:pPr>
@@ -25925,7 +25996,7 @@
         </w:rPr>
         <w:fldChar w:fldCharType="end"/>
       </w:r>
-      <w:bookmarkEnd w:id="120"/>
+      <w:bookmarkEnd w:id="135"/>
       <w:r>
         <w:rPr>
           <w:rFonts w:ascii="Times New Roman" w:hAnsi="Times New Roman" w:cs="Times New Roman"/>
@@ -26008,7 +26079,7 @@
         </w:rPr>
         <w:t>o random-effects.</w:t>
       </w:r>
-      <w:bookmarkEnd w:id="121"/>
+      <w:bookmarkEnd w:id="136"/>
     </w:p>
     <w:p>
       <w:pPr>
@@ -26032,7 +26103,7 @@
           <w:szCs w:val="24"/>
         </w:rPr>
       </w:pPr>
-      <w:bookmarkStart w:id="122" w:name="_Ref410371173"/>
+      <w:bookmarkStart w:id="137" w:name="_Ref410371173"/>
       <w:r>
         <w:rPr>
           <w:rFonts w:ascii="Times New Roman" w:hAnsi="Times New Roman" w:cs="Times New Roman"/>
@@ -26094,7 +26165,7 @@
         </w:rPr>
         <w:fldChar w:fldCharType="end"/>
       </w:r>
-      <w:bookmarkEnd w:id="122"/>
+      <w:bookmarkEnd w:id="137"/>
       <w:r>
         <w:rPr>
           <w:rFonts w:ascii="Times New Roman" w:hAnsi="Times New Roman" w:cs="Times New Roman"/>
@@ -26353,7 +26424,7 @@
           <w:szCs w:val="24"/>
         </w:rPr>
       </w:pPr>
-      <w:bookmarkStart w:id="123" w:name="_Ref410371233"/>
+      <w:bookmarkStart w:id="138" w:name="_Ref410371233"/>
       <w:r>
         <w:rPr>
           <w:rFonts w:ascii="Times New Roman" w:hAnsi="Times New Roman" w:cs="Times New Roman"/>
@@ -26415,7 +26486,7 @@
         </w:rPr>
         <w:fldChar w:fldCharType="end"/>
       </w:r>
-      <w:bookmarkEnd w:id="123"/>
+      <w:bookmarkEnd w:id="138"/>
       <w:r>
         <w:rPr>
           <w:rFonts w:ascii="Times New Roman" w:hAnsi="Times New Roman" w:cs="Times New Roman"/>
@@ -26613,7 +26684,7 @@
           <w:szCs w:val="24"/>
         </w:rPr>
       </w:pPr>
-      <w:bookmarkStart w:id="124" w:name="_Ref410371236"/>
+      <w:bookmarkStart w:id="139" w:name="_Ref410371236"/>
       <w:r>
         <w:rPr>
           <w:rFonts w:ascii="Times New Roman" w:hAnsi="Times New Roman" w:cs="Times New Roman"/>
@@ -26675,7 +26746,7 @@
         </w:rPr>
         <w:fldChar w:fldCharType="end"/>
       </w:r>
-      <w:bookmarkEnd w:id="124"/>
+      <w:bookmarkEnd w:id="139"/>
       <w:r>
         <w:rPr>
           <w:rFonts w:ascii="Times New Roman" w:hAnsi="Times New Roman" w:cs="Times New Roman"/>
@@ -26864,7 +26935,7 @@
           <w:szCs w:val="24"/>
         </w:rPr>
       </w:pPr>
-      <w:bookmarkStart w:id="125" w:name="_Ref410630945"/>
+      <w:bookmarkStart w:id="140" w:name="_Ref410630945"/>
       <w:r>
         <w:rPr>
           <w:rFonts w:ascii="Times New Roman" w:hAnsi="Times New Roman" w:cs="Times New Roman"/>
@@ -26926,7 +26997,7 @@
         </w:rPr>
         <w:fldChar w:fldCharType="end"/>
       </w:r>
-      <w:bookmarkEnd w:id="125"/>
+      <w:bookmarkEnd w:id="140"/>
       <w:r>
         <w:rPr>
           <w:rFonts w:ascii="Times New Roman" w:hAnsi="Times New Roman" w:cs="Times New Roman"/>
@@ -27205,7 +27276,7 @@
           <w:szCs w:val="24"/>
         </w:rPr>
       </w:pPr>
-      <w:bookmarkStart w:id="126" w:name="_Ref409962302"/>
+      <w:bookmarkStart w:id="141" w:name="_Ref409962302"/>
       <w:r>
         <w:rPr>
           <w:rFonts w:ascii="Times New Roman" w:hAnsi="Times New Roman" w:cs="Times New Roman"/>
@@ -27267,7 +27338,7 @@
         </w:rPr>
         <w:fldChar w:fldCharType="end"/>
       </w:r>
-      <w:bookmarkEnd w:id="126"/>
+      <w:bookmarkEnd w:id="141"/>
       <w:r>
         <w:rPr>
           <w:rFonts w:ascii="Times New Roman" w:hAnsi="Times New Roman" w:cs="Times New Roman"/>
@@ -27406,7 +27477,7 @@
           <w:szCs w:val="24"/>
         </w:rPr>
       </w:pPr>
-      <w:bookmarkStart w:id="127" w:name="_Ref409962306"/>
+      <w:bookmarkStart w:id="142" w:name="_Ref409962306"/>
       <w:r>
         <w:rPr>
           <w:rFonts w:ascii="Times New Roman" w:hAnsi="Times New Roman" w:cs="Times New Roman"/>
@@ -27462,7 +27533,7 @@
         </w:rPr>
         <w:fldChar w:fldCharType="end"/>
       </w:r>
-      <w:bookmarkEnd w:id="127"/>
+      <w:bookmarkEnd w:id="142"/>
       <w:r>
         <w:rPr>
           <w:rFonts w:ascii="Times New Roman" w:hAnsi="Times New Roman" w:cs="Times New Roman"/>
@@ -27568,7 +27639,7 @@
           <w:szCs w:val="24"/>
         </w:rPr>
       </w:pPr>
-      <w:bookmarkStart w:id="128" w:name="_Ref410630975"/>
+      <w:bookmarkStart w:id="143" w:name="_Ref410630975"/>
       <w:r>
         <w:rPr>
           <w:rFonts w:ascii="Times New Roman" w:hAnsi="Times New Roman" w:cs="Times New Roman"/>
@@ -27630,7 +27701,7 @@
         </w:rPr>
         <w:fldChar w:fldCharType="end"/>
       </w:r>
-      <w:bookmarkEnd w:id="128"/>
+      <w:bookmarkEnd w:id="143"/>
       <w:r>
         <w:rPr>
           <w:rFonts w:ascii="Times New Roman" w:hAnsi="Times New Roman" w:cs="Times New Roman"/>
@@ -27768,7 +27839,7 @@
           <w:szCs w:val="24"/>
         </w:rPr>
       </w:pPr>
-      <w:bookmarkStart w:id="129" w:name="_Ref410630977"/>
+      <w:bookmarkStart w:id="144" w:name="_Ref410630977"/>
       <w:r>
         <w:rPr>
           <w:rFonts w:ascii="Times New Roman" w:hAnsi="Times New Roman" w:cs="Times New Roman"/>
@@ -27830,7 +27901,7 @@
         </w:rPr>
         <w:fldChar w:fldCharType="end"/>
       </w:r>
-      <w:bookmarkEnd w:id="129"/>
+      <w:bookmarkEnd w:id="144"/>
       <w:r>
         <w:rPr>
           <w:rFonts w:ascii="Times New Roman" w:hAnsi="Times New Roman" w:cs="Times New Roman"/>
@@ -27999,7 +28070,7 @@
           <w:rPr>
             <w:noProof/>
           </w:rPr>
-          <w:t>15</w:t>
+          <w:t>21</w:t>
         </w:r>
         <w:r>
           <w:rPr>
@@ -30341,7 +30412,7 @@
 </file>
 
 <file path=customXml/itemProps1.xml><?xml version="1.0" encoding="utf-8"?>
-<ds:datastoreItem xmlns:ds="http://schemas.openxmlformats.org/officeDocument/2006/customXml" ds:itemID="{D412CB7C-BF0C-4B72-9866-F1C9EAAA8D83}">
+<ds:datastoreItem xmlns:ds="http://schemas.openxmlformats.org/officeDocument/2006/customXml" ds:itemID="{9EAC3CE7-10CC-4E25-BFB1-9795CFD61EDF}">
   <ds:schemaRefs>
     <ds:schemaRef ds:uri="http://schemas.openxmlformats.org/officeDocument/2006/bibliography"/>
   </ds:schemaRefs>

--- a/TagGrowth_revision.docx
+++ b/TagGrowth_revision.docx
@@ -1059,7 +1059,6 @@
           <w:sz w:val="24"/>
           <w:szCs w:val="24"/>
         </w:rPr>
-        <w:lastRenderedPageBreak/>
         <w:t xml:space="preserve">1 </w:t>
       </w:r>
       <w:r>
@@ -4395,7 +4394,17 @@
           <w:sz w:val="24"/>
           <w:szCs w:val="24"/>
         </w:rPr>
-        <w:t>), which will vary around the average value for this individual</w:t>
+        <w:t xml:space="preserve">), which will vary around the average </w:t>
+      </w:r>
+      <w:bookmarkStart w:id="0" w:name="_GoBack"/>
+      <w:bookmarkEnd w:id="0"/>
+      <w:r>
+        <w:rPr>
+          <w:rFonts w:ascii="Times New Roman" w:hAnsi="Times New Roman" w:cs="Times New Roman"/>
+          <w:sz w:val="24"/>
+          <w:szCs w:val="24"/>
+        </w:rPr>
+        <w:t>value for this individual</w:t>
       </w:r>
       <w:r>
         <w:rPr>
@@ -4432,7 +4441,25 @@
           <w:sz w:val="24"/>
           <w:szCs w:val="24"/>
         </w:rPr>
-        <w:t xml:space="preserve">).  In the proceeding, we use a time interval of one week (7 days), while confirming that results are similar for other small time intervals.  </w:t>
+        <w:t>)</w:t>
+      </w:r>
+      <w:del w:id="1" w:author="darcy" w:date="2015-05-14T06:29:00Z">
+        <w:r>
+          <w:rPr>
+            <w:rFonts w:ascii="Times New Roman" w:hAnsi="Times New Roman" w:cs="Times New Roman"/>
+            <w:sz w:val="24"/>
+            <w:szCs w:val="24"/>
+          </w:rPr>
+          <w:delText>.  In the proceeding, we use a time interval of one week (7 days), while confirming that results are similar for other small time intervals</w:delText>
+        </w:r>
+      </w:del>
+      <w:r>
+        <w:rPr>
+          <w:rFonts w:ascii="Times New Roman" w:hAnsi="Times New Roman" w:cs="Times New Roman"/>
+          <w:sz w:val="24"/>
+          <w:szCs w:val="24"/>
+        </w:rPr>
+        <w:t xml:space="preserve">.  </w:t>
       </w:r>
       <w:r>
         <w:rPr>
@@ -6535,7 +6562,7 @@
         </w:rPr>
         <w:t xml:space="preserve"> is the age at recapture as determined from conventional ageing methods.</w:t>
       </w:r>
-      <w:ins w:id="0" w:author="darcy" w:date="2015-05-13T11:09:00Z">
+      <w:ins w:id="2" w:author="darcy" w:date="2015-05-13T11:09:00Z">
         <w:r>
           <w:rPr>
             <w:rFonts w:ascii="Times New Roman" w:hAnsi="Times New Roman" w:cs="Times New Roman"/>
@@ -6545,7 +6572,7 @@
           <w:t xml:space="preserve">  Ageing is assumed to be done without error.</w:t>
         </w:r>
       </w:ins>
-      <w:del w:id="1" w:author="darcy" w:date="2015-05-13T11:09:00Z">
+      <w:del w:id="3" w:author="darcy" w:date="2015-05-13T11:09:00Z">
         <w:r>
           <w:rPr>
             <w:rFonts w:ascii="Times New Roman" w:hAnsi="Times New Roman" w:cs="Times New Roman"/>
@@ -8184,7 +8211,7 @@
         <w:spacing w:after="0" w:line="480" w:lineRule="auto"/>
         <w:jc w:val="both"/>
         <w:rPr>
-          <w:ins w:id="2" w:author="darcy" w:date="2015-05-13T11:15:00Z"/>
+          <w:ins w:id="4" w:author="darcy" w:date="2015-05-13T11:15:00Z"/>
           <w:rFonts w:ascii="Times New Roman" w:hAnsi="Times New Roman" w:cs="Times New Roman"/>
           <w:sz w:val="24"/>
           <w:szCs w:val="24"/>
@@ -8201,14 +8228,14 @@
         </w:tabs>
         <w:spacing w:before="0" w:after="0" w:line="480" w:lineRule="auto"/>
         <w:rPr>
-          <w:ins w:id="3" w:author="darcy" w:date="2015-05-13T11:15:00Z"/>
+          <w:ins w:id="5" w:author="darcy" w:date="2015-05-13T11:15:00Z"/>
           <w:rFonts w:ascii="Times New Roman" w:hAnsi="Times New Roman" w:cs="Times New Roman"/>
           <w:noProof w:val="0"/>
           <w:sz w:val="24"/>
           <w:szCs w:val="24"/>
         </w:rPr>
       </w:pPr>
-      <w:ins w:id="4" w:author="darcy" w:date="2015-05-13T11:15:00Z">
+      <w:ins w:id="6" w:author="darcy" w:date="2015-05-13T11:15:00Z">
         <w:r>
           <w:rPr>
             <w:rFonts w:ascii="Times New Roman" w:hAnsi="Times New Roman" w:cs="Times New Roman"/>
@@ -8230,13 +8257,13 @@
         <w:spacing w:after="0" w:line="480" w:lineRule="auto"/>
         <w:jc w:val="both"/>
         <w:rPr>
-          <w:ins w:id="5" w:author="darcy" w:date="2015-05-13T11:15:00Z"/>
+          <w:ins w:id="7" w:author="darcy" w:date="2015-05-13T11:15:00Z"/>
           <w:rFonts w:ascii="Times New Roman" w:hAnsi="Times New Roman" w:cs="Times New Roman"/>
           <w:sz w:val="24"/>
           <w:szCs w:val="24"/>
         </w:rPr>
       </w:pPr>
-      <w:ins w:id="6" w:author="darcy" w:date="2015-05-13T11:15:00Z">
+      <w:ins w:id="8" w:author="darcy" w:date="2015-05-13T11:15:00Z">
         <w:r>
           <w:rPr>
             <w:rFonts w:ascii="Times New Roman" w:hAnsi="Times New Roman" w:cs="Times New Roman"/>
@@ -8244,7 +8271,27 @@
             <w:szCs w:val="24"/>
           </w:rPr>
           <w:tab/>
-          <w:t>A simulation study was done to ensure that the model could generate estimates of growth rates that are unbiased and reasonably precise.  Four different scenarios were simulated including: no random-effects, random-effects for persistent individual variation in upkeep costs (</w:t>
+          <w:t xml:space="preserve">A simulation study was done to </w:t>
+        </w:r>
+      </w:ins>
+      <w:ins w:id="9" w:author="darcy" w:date="2015-05-14T06:26:00Z">
+        <w:r>
+          <w:rPr>
+            <w:rFonts w:ascii="Times New Roman" w:hAnsi="Times New Roman" w:cs="Times New Roman"/>
+            <w:sz w:val="24"/>
+            <w:szCs w:val="24"/>
+          </w:rPr>
+          <w:t>evaluate potential bias and precision of the models</w:t>
+        </w:r>
+      </w:ins>
+      <w:ins w:id="10" w:author="darcy" w:date="2015-05-13T11:15:00Z">
+        <w:r>
+          <w:rPr>
+            <w:rFonts w:ascii="Times New Roman" w:hAnsi="Times New Roman" w:cs="Times New Roman"/>
+            <w:sz w:val="24"/>
+            <w:szCs w:val="24"/>
+          </w:rPr>
+          <w:t>.  Four different scenarios were simulated including: no random-effects, random-effects for persistent individual variation in upkeep costs (</w:t>
         </w:r>
         <w:proofErr w:type="spellStart"/>
         <w:r>
@@ -8481,13 +8528,13 @@
         <w:spacing w:after="0" w:line="480" w:lineRule="auto"/>
         <w:jc w:val="both"/>
         <w:rPr>
-          <w:ins w:id="7" w:author="darcy" w:date="2015-05-13T11:15:00Z"/>
+          <w:ins w:id="11" w:author="darcy" w:date="2015-05-13T11:15:00Z"/>
           <w:rFonts w:ascii="Times New Roman" w:hAnsi="Times New Roman" w:cs="Times New Roman"/>
           <w:sz w:val="24"/>
           <w:szCs w:val="24"/>
         </w:rPr>
       </w:pPr>
-      <w:ins w:id="8" w:author="darcy" w:date="2015-05-13T11:15:00Z">
+      <w:ins w:id="12" w:author="darcy" w:date="2015-05-13T11:15:00Z">
         <w:r>
           <w:rPr>
             <w:rFonts w:ascii="Times New Roman" w:hAnsi="Times New Roman" w:cs="Times New Roman"/>
@@ -8693,7 +8740,7 @@
           <w:t>) parameters used in the simulation study</w:t>
         </w:r>
       </w:ins>
-      <w:ins w:id="9" w:author="darcy" w:date="2015-05-14T06:08:00Z">
+      <w:ins w:id="13" w:author="darcy" w:date="2015-05-14T06:08:00Z">
         <w:r>
           <w:rPr>
             <w:rFonts w:ascii="Times New Roman" w:hAnsi="Times New Roman" w:cs="Times New Roman"/>
@@ -8719,7 +8766,7 @@
           <w:t>2)</w:t>
         </w:r>
       </w:ins>
-      <w:ins w:id="10" w:author="darcy" w:date="2015-05-13T11:15:00Z">
+      <w:ins w:id="14" w:author="darcy" w:date="2015-05-13T11:15:00Z">
         <w:r>
           <w:rPr>
             <w:rFonts w:ascii="Times New Roman" w:hAnsi="Times New Roman" w:cs="Times New Roman"/>
@@ -8739,61 +8786,13 @@
         </w:tabs>
         <w:spacing w:after="0" w:line="480" w:lineRule="auto"/>
         <w:rPr>
-          <w:ins w:id="11" w:author="darcy" w:date="2015-05-13T11:15:00Z"/>
+          <w:ins w:id="15" w:author="darcy" w:date="2015-05-13T11:15:00Z"/>
           <w:rFonts w:ascii="Times New Roman" w:hAnsi="Times New Roman" w:cs="Times New Roman"/>
           <w:sz w:val="24"/>
           <w:szCs w:val="24"/>
         </w:rPr>
       </w:pPr>
       <m:oMath>
-        <m:sSub>
-          <m:sSubPr>
-            <m:ctrlPr>
-              <w:ins w:id="12" w:author="darcy" w:date="2015-05-13T11:15:00Z">
-                <w:rPr>
-                  <w:rFonts w:ascii="Cambria Math" w:hAnsi="Cambria Math" w:cs="Times New Roman"/>
-                  <w:i/>
-                  <w:sz w:val="24"/>
-                  <w:szCs w:val="24"/>
-                </w:rPr>
-              </w:ins>
-            </m:ctrlPr>
-          </m:sSubPr>
-          <m:e>
-            <w:ins w:id="13" w:author="darcy" w:date="2015-05-13T11:15:00Z">
-              <m:r>
-                <w:rPr>
-                  <w:rFonts w:ascii="Cambria Math" w:hAnsi="Cambria Math" w:cs="Times New Roman"/>
-                  <w:sz w:val="24"/>
-                  <w:szCs w:val="24"/>
-                </w:rPr>
-                <m:t>L</m:t>
-              </m:r>
-            </w:ins>
-          </m:e>
-          <m:sub>
-            <w:ins w:id="14" w:author="darcy" w:date="2015-05-13T11:15:00Z">
-              <m:r>
-                <w:rPr>
-                  <w:rFonts w:ascii="Cambria Math" w:hAnsi="Cambria Math" w:cs="Times New Roman"/>
-                  <w:sz w:val="24"/>
-                  <w:szCs w:val="24"/>
-                </w:rPr>
-                <m:t>0</m:t>
-              </m:r>
-            </w:ins>
-          </m:sub>
-        </m:sSub>
-        <w:ins w:id="15" w:author="darcy" w:date="2015-05-13T11:15:00Z">
-          <m:r>
-            <w:rPr>
-              <w:rFonts w:ascii="Cambria Math" w:hAnsi="Cambria Math" w:cs="Times New Roman"/>
-              <w:sz w:val="24"/>
-              <w:szCs w:val="24"/>
-            </w:rPr>
-            <m:t>=</m:t>
-          </m:r>
-        </w:ins>
         <m:sSub>
           <m:sSubPr>
             <m:ctrlPr>
@@ -8827,6 +8826,54 @@
                   <w:sz w:val="24"/>
                   <w:szCs w:val="24"/>
                 </w:rPr>
+                <m:t>0</m:t>
+              </m:r>
+            </w:ins>
+          </m:sub>
+        </m:sSub>
+        <w:ins w:id="19" w:author="darcy" w:date="2015-05-13T11:15:00Z">
+          <m:r>
+            <w:rPr>
+              <w:rFonts w:ascii="Cambria Math" w:hAnsi="Cambria Math" w:cs="Times New Roman"/>
+              <w:sz w:val="24"/>
+              <w:szCs w:val="24"/>
+            </w:rPr>
+            <m:t>=</m:t>
+          </m:r>
+        </w:ins>
+        <m:sSub>
+          <m:sSubPr>
+            <m:ctrlPr>
+              <w:ins w:id="20" w:author="darcy" w:date="2015-05-13T11:15:00Z">
+                <w:rPr>
+                  <w:rFonts w:ascii="Cambria Math" w:hAnsi="Cambria Math" w:cs="Times New Roman"/>
+                  <w:i/>
+                  <w:sz w:val="24"/>
+                  <w:szCs w:val="24"/>
+                </w:rPr>
+              </w:ins>
+            </m:ctrlPr>
+          </m:sSubPr>
+          <m:e>
+            <w:ins w:id="21" w:author="darcy" w:date="2015-05-13T11:15:00Z">
+              <m:r>
+                <w:rPr>
+                  <w:rFonts w:ascii="Cambria Math" w:hAnsi="Cambria Math" w:cs="Times New Roman"/>
+                  <w:sz w:val="24"/>
+                  <w:szCs w:val="24"/>
+                </w:rPr>
+                <m:t>L</m:t>
+              </m:r>
+            </w:ins>
+          </m:e>
+          <m:sub>
+            <w:ins w:id="22" w:author="darcy" w:date="2015-05-13T11:15:00Z">
+              <m:r>
+                <w:rPr>
+                  <w:rFonts w:ascii="Cambria Math" w:hAnsi="Cambria Math" w:cs="Times New Roman"/>
+                  <w:sz w:val="24"/>
+                  <w:szCs w:val="24"/>
+                </w:rPr>
                 <m:t>∞</m:t>
               </m:r>
             </w:ins>
@@ -8835,7 +8882,7 @@
         <m:d>
           <m:dPr>
             <m:ctrlPr>
-              <w:ins w:id="19" w:author="darcy" w:date="2015-05-13T11:15:00Z">
+              <w:ins w:id="23" w:author="darcy" w:date="2015-05-13T11:15:00Z">
                 <w:rPr>
                   <w:rFonts w:ascii="Cambria Math" w:hAnsi="Cambria Math" w:cs="Times New Roman"/>
                   <w:i/>
@@ -8846,7 +8893,7 @@
             </m:ctrlPr>
           </m:dPr>
           <m:e>
-            <w:ins w:id="20" w:author="darcy" w:date="2015-05-13T11:15:00Z">
+            <w:ins w:id="24" w:author="darcy" w:date="2015-05-13T11:15:00Z">
               <m:r>
                 <w:rPr>
                   <w:rFonts w:ascii="Cambria Math" w:hAnsi="Cambria Math" w:cs="Times New Roman"/>
@@ -8859,7 +8906,7 @@
             <m:d>
               <m:dPr>
                 <m:ctrlPr>
-                  <w:ins w:id="21" w:author="darcy" w:date="2015-05-13T11:15:00Z">
+                  <w:ins w:id="25" w:author="darcy" w:date="2015-05-13T11:15:00Z">
                     <w:rPr>
                       <w:rFonts w:ascii="Cambria Math" w:hAnsi="Cambria Math" w:cs="Times New Roman"/>
                       <w:i/>
@@ -8873,7 +8920,7 @@
                 <m:f>
                   <m:fPr>
                     <m:ctrlPr>
-                      <w:ins w:id="22" w:author="darcy" w:date="2015-05-13T11:15:00Z">
+                      <w:ins w:id="26" w:author="darcy" w:date="2015-05-13T11:15:00Z">
                         <w:rPr>
                           <w:rFonts w:ascii="Cambria Math" w:hAnsi="Cambria Math" w:cs="Times New Roman"/>
                           <w:i/>
@@ -8884,7 +8931,7 @@
                     </m:ctrlPr>
                   </m:fPr>
                   <m:num>
-                    <w:ins w:id="23" w:author="darcy" w:date="2015-05-13T11:15:00Z">
+                    <w:ins w:id="27" w:author="darcy" w:date="2015-05-13T11:15:00Z">
                       <m:r>
                         <w:rPr>
                           <w:rFonts w:ascii="Cambria Math" w:hAnsi="Cambria Math" w:cs="Times New Roman"/>
@@ -8897,7 +8944,7 @@
                     <m:sSub>
                       <m:sSubPr>
                         <m:ctrlPr>
-                          <w:ins w:id="24" w:author="darcy" w:date="2015-05-13T11:15:00Z">
+                          <w:ins w:id="28" w:author="darcy" w:date="2015-05-13T11:15:00Z">
                             <w:rPr>
                               <w:rFonts w:ascii="Cambria Math" w:hAnsi="Cambria Math" w:cs="Times New Roman"/>
                               <w:i/>
@@ -8908,7 +8955,7 @@
                         </m:ctrlPr>
                       </m:sSubPr>
                       <m:e>
-                        <w:ins w:id="25" w:author="darcy" w:date="2015-05-13T11:15:00Z">
+                        <w:ins w:id="29" w:author="darcy" w:date="2015-05-13T11:15:00Z">
                           <m:r>
                             <w:rPr>
                               <w:rFonts w:ascii="Cambria Math" w:hAnsi="Cambria Math" w:cs="Times New Roman"/>
@@ -8920,7 +8967,7 @@
                         </w:ins>
                       </m:e>
                       <m:sub>
-                        <w:ins w:id="26" w:author="darcy" w:date="2015-05-13T11:15:00Z">
+                        <w:ins w:id="30" w:author="darcy" w:date="2015-05-13T11:15:00Z">
                           <m:r>
                             <w:rPr>
                               <w:rFonts w:ascii="Cambria Math" w:hAnsi="Cambria Math" w:cs="Times New Roman"/>
@@ -8937,7 +8984,7 @@
                     <m:sSub>
                       <m:sSubPr>
                         <m:ctrlPr>
-                          <w:ins w:id="27" w:author="darcy" w:date="2015-05-13T11:15:00Z">
+                          <w:ins w:id="31" w:author="darcy" w:date="2015-05-13T11:15:00Z">
                             <w:rPr>
                               <w:rFonts w:ascii="Cambria Math" w:hAnsi="Cambria Math" w:cs="Times New Roman"/>
                               <w:i/>
@@ -8948,7 +8995,7 @@
                         </m:ctrlPr>
                       </m:sSubPr>
                       <m:e>
-                        <w:ins w:id="28" w:author="darcy" w:date="2015-05-13T11:15:00Z">
+                        <w:ins w:id="32" w:author="darcy" w:date="2015-05-13T11:15:00Z">
                           <m:r>
                             <w:rPr>
                               <w:rFonts w:ascii="Cambria Math" w:hAnsi="Cambria Math" w:cs="Times New Roman"/>
@@ -8960,7 +9007,7 @@
                         </w:ins>
                       </m:e>
                       <m:sub>
-                        <w:ins w:id="29" w:author="darcy" w:date="2015-05-13T11:15:00Z">
+                        <w:ins w:id="33" w:author="darcy" w:date="2015-05-13T11:15:00Z">
                           <m:r>
                             <w:rPr>
                               <w:rFonts w:ascii="Cambria Math" w:hAnsi="Cambria Math" w:cs="Times New Roman"/>
@@ -8979,7 +9026,7 @@
           </m:e>
         </m:d>
       </m:oMath>
-      <w:ins w:id="30" w:author="darcy" w:date="2015-05-13T11:15:00Z">
+      <w:ins w:id="34" w:author="darcy" w:date="2015-05-13T11:15:00Z">
         <w:r>
           <w:rPr>
             <w:rFonts w:ascii="Times New Roman" w:hAnsi="Times New Roman" w:cs="Times New Roman"/>
@@ -9001,14 +9048,14 @@
         <w:spacing w:after="0" w:line="480" w:lineRule="auto"/>
         <w:jc w:val="both"/>
         <w:rPr>
-          <w:ins w:id="31" w:author="darcy" w:date="2015-05-13T11:15:00Z"/>
+          <w:ins w:id="35" w:author="darcy" w:date="2015-05-13T11:15:00Z"/>
           <w:rFonts w:ascii="Times New Roman" w:hAnsi="Times New Roman" w:cs="Times New Roman"/>
           <w:sz w:val="24"/>
           <w:szCs w:val="24"/>
         </w:rPr>
       </w:pPr>
       <w:proofErr w:type="gramStart"/>
-      <w:ins w:id="32" w:author="darcy" w:date="2015-05-13T11:15:00Z">
+      <w:ins w:id="36" w:author="darcy" w:date="2015-05-13T11:15:00Z">
         <w:r>
           <w:rPr>
             <w:rFonts w:ascii="Times New Roman" w:hAnsi="Times New Roman" w:cs="Times New Roman"/>
@@ -9029,13 +9076,13 @@
         </w:tabs>
         <w:spacing w:after="0" w:line="480" w:lineRule="auto"/>
         <w:rPr>
-          <w:ins w:id="33" w:author="darcy" w:date="2015-05-13T11:15:00Z"/>
+          <w:ins w:id="37" w:author="darcy" w:date="2015-05-13T11:15:00Z"/>
           <w:rFonts w:ascii="Times New Roman" w:hAnsi="Times New Roman" w:cs="Times New Roman"/>
           <w:sz w:val="24"/>
           <w:szCs w:val="24"/>
         </w:rPr>
       </w:pPr>
-      <w:ins w:id="34" w:author="darcy" w:date="2015-05-13T11:15:00Z">
+      <w:ins w:id="38" w:author="darcy" w:date="2015-05-13T11:15:00Z">
         <m:oMath>
           <m:r>
             <w:rPr>
@@ -9251,7 +9298,7 @@
       <w:pPr>
         <w:spacing w:after="0" w:line="480" w:lineRule="auto"/>
         <w:rPr>
-          <w:ins w:id="35" w:author="darcy" w:date="2015-05-13T11:15:00Z"/>
+          <w:ins w:id="39" w:author="darcy" w:date="2015-05-13T11:15:00Z"/>
           <w:rFonts w:ascii="Times New Roman" w:hAnsi="Times New Roman" w:cs="Times New Roman"/>
           <w:i/>
           <w:color w:val="000000" w:themeColor="text1"/>
@@ -9259,7 +9306,7 @@
           <w:szCs w:val="24"/>
         </w:rPr>
       </w:pPr>
-      <w:ins w:id="36" w:author="darcy" w:date="2015-05-13T11:15:00Z">
+      <w:ins w:id="40" w:author="darcy" w:date="2015-05-13T11:15:00Z">
         <w:r>
           <w:rPr>
             <w:rFonts w:ascii="Times New Roman" w:hAnsi="Times New Roman" w:cs="Times New Roman"/>
@@ -9436,78 +9483,20 @@
             <w:sz w:val="24"/>
             <w:szCs w:val="24"/>
           </w:rPr>
-          <w:t>) were not</w:t>
-        </w:r>
-        <w:bookmarkStart w:id="37" w:name="_GoBack"/>
-        <w:bookmarkEnd w:id="37"/>
-        <w:r>
-          <w:rPr>
-            <w:rFonts w:ascii="Times New Roman" w:hAnsi="Times New Roman" w:cs="Times New Roman"/>
-            <w:sz w:val="24"/>
-            <w:szCs w:val="24"/>
-          </w:rPr>
-          <w:t xml:space="preserve"> (</w:t>
-        </w:r>
-        <w:r>
-          <w:rPr>
-            <w:rFonts w:ascii="Times New Roman" w:hAnsi="Times New Roman" w:cs="Times New Roman"/>
-            <w:sz w:val="24"/>
-            <w:szCs w:val="24"/>
-          </w:rPr>
-          <w:fldChar w:fldCharType="begin"/>
-        </w:r>
-        <w:r>
-          <w:rPr>
-            <w:rFonts w:ascii="Times New Roman" w:hAnsi="Times New Roman" w:cs="Times New Roman"/>
-            <w:sz w:val="24"/>
-            <w:szCs w:val="24"/>
-          </w:rPr>
-          <w:instrText xml:space="preserve"> REF _Ref411934157 \h  \* MERGEFORMAT </w:instrText>
+          <w:t>) were not (</w:t>
         </w:r>
       </w:ins>
-      <w:r>
-        <w:rPr>
-          <w:rFonts w:ascii="Times New Roman" w:hAnsi="Times New Roman" w:cs="Times New Roman"/>
-          <w:sz w:val="24"/>
-          <w:szCs w:val="24"/>
-        </w:rPr>
-      </w:r>
-      <w:ins w:id="38" w:author="darcy" w:date="2015-05-13T11:15:00Z">
-        <w:r>
-          <w:rPr>
-            <w:rFonts w:ascii="Times New Roman" w:hAnsi="Times New Roman" w:cs="Times New Roman"/>
-            <w:sz w:val="24"/>
-            <w:szCs w:val="24"/>
-          </w:rPr>
-          <w:fldChar w:fldCharType="separate"/>
-        </w:r>
-        <w:r>
-          <w:rPr>
-            <w:rFonts w:ascii="Times New Roman" w:hAnsi="Times New Roman" w:cs="Times New Roman"/>
-            <w:color w:val="000000" w:themeColor="text1"/>
-            <w:sz w:val="24"/>
-            <w:szCs w:val="24"/>
-          </w:rPr>
-          <w:t xml:space="preserve">Table </w:t>
-        </w:r>
-        <w:r>
-          <w:rPr>
-            <w:rFonts w:ascii="Times New Roman" w:hAnsi="Times New Roman" w:cs="Times New Roman"/>
-            <w:noProof/>
-            <w:color w:val="000000" w:themeColor="text1"/>
-            <w:sz w:val="24"/>
-            <w:szCs w:val="24"/>
-          </w:rPr>
-          <w:t>2</w:t>
-        </w:r>
-        <w:r>
-          <w:rPr>
-            <w:rFonts w:ascii="Times New Roman" w:hAnsi="Times New Roman" w:cs="Times New Roman"/>
-            <w:sz w:val="24"/>
-            <w:szCs w:val="24"/>
-          </w:rPr>
-          <w:fldChar w:fldCharType="end"/>
-        </w:r>
+      <w:ins w:id="41" w:author="darcy" w:date="2015-05-14T06:18:00Z">
+        <w:r>
+          <w:rPr>
+            <w:rFonts w:ascii="Times New Roman" w:hAnsi="Times New Roman" w:cs="Times New Roman"/>
+            <w:sz w:val="24"/>
+            <w:szCs w:val="24"/>
+          </w:rPr>
+          <w:t>Table 3</w:t>
+        </w:r>
+      </w:ins>
+      <w:ins w:id="42" w:author="darcy" w:date="2015-05-13T11:15:00Z">
         <w:r>
           <w:rPr>
             <w:rFonts w:ascii="Times New Roman" w:hAnsi="Times New Roman" w:cs="Times New Roman"/>
@@ -9516,66 +9505,18 @@
           </w:rPr>
           <w:t xml:space="preserve">, </w:t>
         </w:r>
-        <w:r>
-          <w:rPr>
-            <w:rFonts w:ascii="Times New Roman" w:hAnsi="Times New Roman" w:cs="Times New Roman"/>
-            <w:sz w:val="24"/>
-            <w:szCs w:val="24"/>
-          </w:rPr>
-          <w:fldChar w:fldCharType="begin"/>
-        </w:r>
-        <w:r>
-          <w:rPr>
-            <w:rFonts w:ascii="Times New Roman" w:hAnsi="Times New Roman" w:cs="Times New Roman"/>
-            <w:sz w:val="24"/>
-            <w:szCs w:val="24"/>
-          </w:rPr>
-          <w:instrText xml:space="preserve"> REF _Ref411934690 \h  \* MERGEFORMAT </w:instrText>
-        </w:r>
       </w:ins>
-      <w:r>
-        <w:rPr>
-          <w:rFonts w:ascii="Times New Roman" w:hAnsi="Times New Roman" w:cs="Times New Roman"/>
-          <w:sz w:val="24"/>
-          <w:szCs w:val="24"/>
-        </w:rPr>
-      </w:r>
-      <w:ins w:id="39" w:author="darcy" w:date="2015-05-13T11:15:00Z">
-        <w:r>
-          <w:rPr>
-            <w:rFonts w:ascii="Times New Roman" w:hAnsi="Times New Roman" w:cs="Times New Roman"/>
-            <w:sz w:val="24"/>
-            <w:szCs w:val="24"/>
-          </w:rPr>
-          <w:fldChar w:fldCharType="separate"/>
-        </w:r>
-        <w:r>
-          <w:rPr>
-            <w:rFonts w:ascii="Times New Roman" w:hAnsi="Times New Roman" w:cs="Times New Roman"/>
-            <w:color w:val="000000" w:themeColor="text1"/>
-            <w:sz w:val="24"/>
-            <w:szCs w:val="24"/>
-          </w:rPr>
-          <w:t xml:space="preserve">Table </w:t>
-        </w:r>
-        <w:r>
-          <w:rPr>
-            <w:rFonts w:ascii="Times New Roman" w:hAnsi="Times New Roman" w:cs="Times New Roman"/>
-            <w:noProof/>
-            <w:color w:val="000000" w:themeColor="text1"/>
-            <w:sz w:val="24"/>
-            <w:szCs w:val="24"/>
-          </w:rPr>
-          <w:t>3</w:t>
-        </w:r>
-        <w:r>
-          <w:rPr>
-            <w:rFonts w:ascii="Times New Roman" w:hAnsi="Times New Roman" w:cs="Times New Roman"/>
-            <w:sz w:val="24"/>
-            <w:szCs w:val="24"/>
-          </w:rPr>
-          <w:fldChar w:fldCharType="end"/>
-        </w:r>
+      <w:ins w:id="43" w:author="darcy" w:date="2015-05-14T06:19:00Z">
+        <w:r>
+          <w:rPr>
+            <w:rFonts w:ascii="Times New Roman" w:hAnsi="Times New Roman" w:cs="Times New Roman"/>
+            <w:sz w:val="24"/>
+            <w:szCs w:val="24"/>
+          </w:rPr>
+          <w:t>Table 4</w:t>
+        </w:r>
+      </w:ins>
+      <w:ins w:id="44" w:author="darcy" w:date="2015-05-13T11:15:00Z">
         <w:r>
           <w:rPr>
             <w:rFonts w:ascii="Times New Roman" w:hAnsi="Times New Roman" w:cs="Times New Roman"/>
@@ -9781,77 +9722,18 @@
           </w:rPr>
           <w:t>) were set at values that resulted in reasonable variation in individual length trajectories (</w:t>
         </w:r>
-        <w:r>
-          <w:rPr>
-            <w:rFonts w:ascii="Times New Roman" w:hAnsi="Times New Roman" w:cs="Times New Roman"/>
-            <w:sz w:val="24"/>
-            <w:szCs w:val="24"/>
-          </w:rPr>
-          <w:fldChar w:fldCharType="begin"/>
-        </w:r>
-        <w:r>
-          <w:rPr>
-            <w:rFonts w:ascii="Times New Roman" w:hAnsi="Times New Roman" w:cs="Times New Roman"/>
-            <w:sz w:val="24"/>
-            <w:szCs w:val="24"/>
-          </w:rPr>
-          <w:instrText xml:space="preserve"> REF _Ref411934690 \h  \* MERGEFORMAT </w:instrText>
-        </w:r>
       </w:ins>
-      <w:r>
-        <w:rPr>
-          <w:rFonts w:ascii="Times New Roman" w:hAnsi="Times New Roman" w:cs="Times New Roman"/>
-          <w:sz w:val="24"/>
-          <w:szCs w:val="24"/>
-        </w:rPr>
-      </w:r>
-      <w:ins w:id="40" w:author="darcy" w:date="2015-05-13T11:15:00Z">
-        <w:r>
-          <w:rPr>
-            <w:rFonts w:ascii="Times New Roman" w:hAnsi="Times New Roman" w:cs="Times New Roman"/>
-            <w:sz w:val="24"/>
-            <w:szCs w:val="24"/>
-          </w:rPr>
-          <w:fldChar w:fldCharType="separate"/>
-        </w:r>
-        <w:r>
-          <w:rPr>
-            <w:rFonts w:ascii="Times New Roman" w:hAnsi="Times New Roman" w:cs="Times New Roman"/>
-            <w:i/>
-            <w:noProof/>
-            <w:color w:val="000000" w:themeColor="text1"/>
-            <w:sz w:val="24"/>
-            <w:szCs w:val="24"/>
-          </w:rPr>
-          <w:t>Table</w:t>
-        </w:r>
-        <w:r>
-          <w:rPr>
-            <w:rFonts w:ascii="Times New Roman" w:hAnsi="Times New Roman" w:cs="Times New Roman"/>
-            <w:color w:val="000000" w:themeColor="text1"/>
-            <w:sz w:val="24"/>
-            <w:szCs w:val="24"/>
-          </w:rPr>
-          <w:t xml:space="preserve"> </w:t>
-        </w:r>
-        <w:r>
-          <w:rPr>
-            <w:rFonts w:ascii="Times New Roman" w:hAnsi="Times New Roman" w:cs="Times New Roman"/>
-            <w:noProof/>
-            <w:color w:val="000000" w:themeColor="text1"/>
-            <w:sz w:val="24"/>
-            <w:szCs w:val="24"/>
-          </w:rPr>
-          <w:t>3</w:t>
-        </w:r>
-        <w:r>
-          <w:rPr>
-            <w:rFonts w:ascii="Times New Roman" w:hAnsi="Times New Roman" w:cs="Times New Roman"/>
-            <w:sz w:val="24"/>
-            <w:szCs w:val="24"/>
-          </w:rPr>
-          <w:fldChar w:fldCharType="end"/>
-        </w:r>
+      <w:ins w:id="45" w:author="darcy" w:date="2015-05-14T06:19:00Z">
+        <w:r>
+          <w:rPr>
+            <w:rFonts w:ascii="Times New Roman" w:hAnsi="Times New Roman" w:cs="Times New Roman"/>
+            <w:sz w:val="24"/>
+            <w:szCs w:val="24"/>
+          </w:rPr>
+          <w:t>Table 4</w:t>
+        </w:r>
+      </w:ins>
+      <w:ins w:id="46" w:author="darcy" w:date="2015-05-13T11:15:00Z">
         <w:r>
           <w:rPr>
             <w:rFonts w:ascii="Times New Roman" w:hAnsi="Times New Roman" w:cs="Times New Roman"/>
@@ -9867,13 +9749,13 @@
         <w:spacing w:after="0" w:line="480" w:lineRule="auto"/>
         <w:ind w:firstLine="720"/>
         <w:rPr>
-          <w:ins w:id="41" w:author="darcy" w:date="2015-05-13T11:15:00Z"/>
+          <w:ins w:id="47" w:author="darcy" w:date="2015-05-13T11:15:00Z"/>
           <w:rFonts w:ascii="Times New Roman" w:hAnsi="Times New Roman" w:cs="Times New Roman"/>
           <w:sz w:val="24"/>
           <w:szCs w:val="24"/>
         </w:rPr>
       </w:pPr>
-      <w:ins w:id="42" w:author="darcy" w:date="2015-05-13T11:15:00Z">
+      <w:ins w:id="48" w:author="darcy" w:date="2015-05-13T11:15:00Z">
         <w:r>
           <w:rPr>
             <w:rFonts w:ascii="Times New Roman" w:hAnsi="Times New Roman" w:cs="Times New Roman"/>
@@ -9929,13 +9811,13 @@
         </w:numPr>
         <w:spacing w:after="0" w:line="480" w:lineRule="auto"/>
         <w:rPr>
-          <w:ins w:id="43" w:author="darcy" w:date="2015-05-13T11:15:00Z"/>
+          <w:ins w:id="49" w:author="darcy" w:date="2015-05-13T11:15:00Z"/>
           <w:rFonts w:ascii="Times New Roman" w:hAnsi="Times New Roman" w:cs="Times New Roman"/>
           <w:sz w:val="24"/>
           <w:szCs w:val="24"/>
         </w:rPr>
       </w:pPr>
-      <w:ins w:id="44" w:author="darcy" w:date="2015-05-13T11:15:00Z">
+      <w:ins w:id="50" w:author="darcy" w:date="2015-05-13T11:15:00Z">
         <w:r>
           <w:rPr>
             <w:rFonts w:ascii="Times New Roman" w:hAnsi="Times New Roman" w:cs="Times New Roman"/>
@@ -10139,13 +10021,13 @@
         </w:numPr>
         <w:spacing w:after="0" w:line="480" w:lineRule="auto"/>
         <w:rPr>
-          <w:ins w:id="45" w:author="darcy" w:date="2015-05-13T11:15:00Z"/>
+          <w:ins w:id="51" w:author="darcy" w:date="2015-05-13T11:15:00Z"/>
           <w:rFonts w:ascii="Times New Roman" w:hAnsi="Times New Roman" w:cs="Times New Roman"/>
           <w:sz w:val="24"/>
           <w:szCs w:val="24"/>
         </w:rPr>
       </w:pPr>
-      <w:ins w:id="46" w:author="darcy" w:date="2015-05-13T11:15:00Z">
+      <w:ins w:id="52" w:author="darcy" w:date="2015-05-13T11:15:00Z">
         <w:r>
           <w:rPr>
             <w:rFonts w:ascii="Times New Roman" w:hAnsi="Times New Roman" w:cs="Times New Roman"/>
@@ -10349,14 +10231,14 @@
         </w:numPr>
         <w:spacing w:after="0" w:line="480" w:lineRule="auto"/>
         <w:rPr>
-          <w:ins w:id="47" w:author="darcy" w:date="2015-05-13T11:15:00Z"/>
+          <w:ins w:id="53" w:author="darcy" w:date="2015-05-13T11:15:00Z"/>
           <w:rFonts w:ascii="Times New Roman" w:hAnsi="Times New Roman" w:cs="Times New Roman"/>
           <w:sz w:val="24"/>
           <w:szCs w:val="24"/>
         </w:rPr>
       </w:pPr>
       <w:proofErr w:type="gramStart"/>
-      <w:ins w:id="48" w:author="darcy" w:date="2015-05-13T11:15:00Z">
+      <w:ins w:id="54" w:author="darcy" w:date="2015-05-13T11:15:00Z">
         <w:r>
           <w:rPr>
             <w:rFonts w:ascii="Times New Roman" w:hAnsi="Times New Roman" w:cs="Times New Roman"/>
@@ -10564,13 +10446,13 @@
       <w:pPr>
         <w:spacing w:after="0" w:line="480" w:lineRule="auto"/>
         <w:rPr>
-          <w:ins w:id="49" w:author="darcy" w:date="2015-05-13T11:15:00Z"/>
+          <w:ins w:id="55" w:author="darcy" w:date="2015-05-13T11:15:00Z"/>
           <w:rFonts w:ascii="Times New Roman" w:hAnsi="Times New Roman" w:cs="Times New Roman"/>
           <w:sz w:val="24"/>
           <w:szCs w:val="24"/>
         </w:rPr>
       </w:pPr>
-      <w:ins w:id="50" w:author="darcy" w:date="2015-05-13T11:15:00Z">
+      <w:ins w:id="56" w:author="darcy" w:date="2015-05-13T11:15:00Z">
         <w:r>
           <w:rPr>
             <w:rFonts w:ascii="Times New Roman" w:hAnsi="Times New Roman" w:cs="Times New Roman"/>
@@ -11373,7 +11255,7 @@
         </w:rPr>
         <w:t>.</w:t>
       </w:r>
-      <w:ins w:id="51" w:author="darcy" w:date="2015-05-13T11:10:00Z">
+      <w:ins w:id="57" w:author="darcy" w:date="2015-05-13T11:10:00Z">
         <w:r>
           <w:rPr>
             <w:rFonts w:ascii="Times New Roman" w:hAnsi="Times New Roman" w:cs="Times New Roman"/>
@@ -11419,7 +11301,7 @@
           <w:t xml:space="preserve"> </w:t>
         </w:r>
       </w:ins>
-      <w:ins w:id="52" w:author="darcy" w:date="2015-05-13T11:11:00Z">
+      <w:ins w:id="58" w:author="darcy" w:date="2015-05-13T11:11:00Z">
         <w:r>
           <w:rPr>
             <w:rFonts w:ascii="Times New Roman" w:hAnsi="Times New Roman" w:cs="Times New Roman"/>
@@ -11429,7 +11311,7 @@
           <w:t>assumption</w:t>
         </w:r>
       </w:ins>
-      <w:ins w:id="53" w:author="darcy" w:date="2015-05-13T11:10:00Z">
+      <w:ins w:id="59" w:author="darcy" w:date="2015-05-13T11:10:00Z">
         <w:r>
           <w:rPr>
             <w:rFonts w:ascii="Times New Roman" w:hAnsi="Times New Roman" w:cs="Times New Roman"/>
@@ -11439,7 +11321,7 @@
           <w:t xml:space="preserve"> </w:t>
         </w:r>
       </w:ins>
-      <w:ins w:id="54" w:author="darcy" w:date="2015-05-13T11:11:00Z">
+      <w:ins w:id="60" w:author="darcy" w:date="2015-05-13T11:11:00Z">
         <w:r>
           <w:rPr>
             <w:rFonts w:ascii="Times New Roman" w:hAnsi="Times New Roman" w:cs="Times New Roman"/>
@@ -12770,7 +12652,7 @@
         <w:spacing w:after="0" w:line="480" w:lineRule="auto"/>
         <w:jc w:val="both"/>
         <w:rPr>
-          <w:del w:id="55" w:author="darcy" w:date="2015-05-13T11:15:00Z"/>
+          <w:del w:id="61" w:author="darcy" w:date="2015-05-13T11:15:00Z"/>
           <w:rFonts w:ascii="Times New Roman" w:hAnsi="Times New Roman" w:cs="Times New Roman"/>
           <w:sz w:val="24"/>
           <w:szCs w:val="24"/>
@@ -12787,14 +12669,14 @@
         </w:tabs>
         <w:spacing w:before="0" w:after="0" w:line="480" w:lineRule="auto"/>
         <w:rPr>
-          <w:del w:id="56" w:author="darcy" w:date="2015-05-13T11:15:00Z"/>
+          <w:del w:id="62" w:author="darcy" w:date="2015-05-13T11:15:00Z"/>
           <w:rFonts w:ascii="Times New Roman" w:hAnsi="Times New Roman" w:cs="Times New Roman"/>
           <w:noProof w:val="0"/>
           <w:sz w:val="24"/>
           <w:szCs w:val="24"/>
         </w:rPr>
       </w:pPr>
-      <w:del w:id="57" w:author="darcy" w:date="2015-05-13T11:15:00Z">
+      <w:del w:id="63" w:author="darcy" w:date="2015-05-13T11:15:00Z">
         <w:r>
           <w:rPr>
             <w:rFonts w:ascii="Times New Roman" w:hAnsi="Times New Roman" w:cs="Times New Roman"/>
@@ -12825,13 +12707,13 @@
         <w:spacing w:after="0" w:line="480" w:lineRule="auto"/>
         <w:jc w:val="both"/>
         <w:rPr>
-          <w:del w:id="58" w:author="darcy" w:date="2015-05-13T11:15:00Z"/>
+          <w:del w:id="64" w:author="darcy" w:date="2015-05-13T11:15:00Z"/>
           <w:rFonts w:ascii="Times New Roman" w:hAnsi="Times New Roman" w:cs="Times New Roman"/>
           <w:sz w:val="24"/>
           <w:szCs w:val="24"/>
         </w:rPr>
       </w:pPr>
-      <w:del w:id="59" w:author="darcy" w:date="2015-05-13T11:15:00Z">
+      <w:del w:id="65" w:author="darcy" w:date="2015-05-13T11:15:00Z">
         <w:r>
           <w:rPr>
             <w:rFonts w:ascii="Times New Roman" w:hAnsi="Times New Roman" w:cs="Times New Roman"/>
@@ -13355,13 +13237,13 @@
         <w:spacing w:after="0" w:line="480" w:lineRule="auto"/>
         <w:jc w:val="both"/>
         <w:rPr>
-          <w:del w:id="60" w:author="darcy" w:date="2015-05-13T11:15:00Z"/>
+          <w:del w:id="66" w:author="darcy" w:date="2015-05-13T11:15:00Z"/>
           <w:rFonts w:ascii="Times New Roman" w:hAnsi="Times New Roman" w:cs="Times New Roman"/>
           <w:sz w:val="24"/>
           <w:szCs w:val="24"/>
         </w:rPr>
       </w:pPr>
-      <w:del w:id="61" w:author="darcy" w:date="2015-05-13T11:15:00Z">
+      <w:del w:id="67" w:author="darcy" w:date="2015-05-13T11:15:00Z">
         <w:r>
           <w:rPr>
             <w:rFonts w:ascii="Times New Roman" w:hAnsi="Times New Roman" w:cs="Times New Roman"/>
@@ -13770,7 +13652,7 @@
         </w:tabs>
         <w:spacing w:after="0" w:line="480" w:lineRule="auto"/>
         <w:rPr>
-          <w:del w:id="62" w:author="darcy" w:date="2015-05-13T11:15:00Z"/>
+          <w:del w:id="68" w:author="darcy" w:date="2015-05-13T11:15:00Z"/>
           <w:rFonts w:ascii="Times New Roman" w:hAnsi="Times New Roman" w:cs="Times New Roman"/>
           <w:sz w:val="24"/>
           <w:szCs w:val="24"/>
@@ -13780,7 +13662,7 @@
         <m:sSub>
           <m:sSubPr>
             <m:ctrlPr>
-              <w:del w:id="63" w:author="darcy" w:date="2015-05-13T11:15:00Z">
+              <w:del w:id="69" w:author="darcy" w:date="2015-05-13T11:15:00Z">
                 <w:rPr>
                   <w:rFonts w:ascii="Cambria Math" w:hAnsi="Cambria Math" w:cs="Times New Roman"/>
                   <w:i/>
@@ -13791,7 +13673,7 @@
             </m:ctrlPr>
           </m:sSubPr>
           <m:e>
-            <w:del w:id="64" w:author="darcy" w:date="2015-05-13T11:15:00Z">
+            <w:del w:id="70" w:author="darcy" w:date="2015-05-13T11:15:00Z">
               <m:r>
                 <w:rPr>
                   <w:rFonts w:ascii="Cambria Math" w:hAnsi="Cambria Math" w:cs="Times New Roman"/>
@@ -13803,7 +13685,7 @@
             </w:del>
           </m:e>
           <m:sub>
-            <w:del w:id="65" w:author="darcy" w:date="2015-05-13T11:15:00Z">
+            <w:del w:id="71" w:author="darcy" w:date="2015-05-13T11:15:00Z">
               <m:r>
                 <w:rPr>
                   <w:rFonts w:ascii="Cambria Math" w:hAnsi="Cambria Math" w:cs="Times New Roman"/>
@@ -13815,7 +13697,7 @@
             </w:del>
           </m:sub>
         </m:sSub>
-        <w:del w:id="66" w:author="darcy" w:date="2015-05-13T11:15:00Z">
+        <w:del w:id="72" w:author="darcy" w:date="2015-05-13T11:15:00Z">
           <m:r>
             <w:rPr>
               <w:rFonts w:ascii="Cambria Math" w:hAnsi="Cambria Math" w:cs="Times New Roman"/>
@@ -13828,7 +13710,7 @@
         <m:sSub>
           <m:sSubPr>
             <m:ctrlPr>
-              <w:del w:id="67" w:author="darcy" w:date="2015-05-13T11:15:00Z">
+              <w:del w:id="73" w:author="darcy" w:date="2015-05-13T11:15:00Z">
                 <w:rPr>
                   <w:rFonts w:ascii="Cambria Math" w:hAnsi="Cambria Math" w:cs="Times New Roman"/>
                   <w:i/>
@@ -13839,7 +13721,7 @@
             </m:ctrlPr>
           </m:sSubPr>
           <m:e>
-            <w:del w:id="68" w:author="darcy" w:date="2015-05-13T11:15:00Z">
+            <w:del w:id="74" w:author="darcy" w:date="2015-05-13T11:15:00Z">
               <m:r>
                 <w:rPr>
                   <w:rFonts w:ascii="Cambria Math" w:hAnsi="Cambria Math" w:cs="Times New Roman"/>
@@ -13851,7 +13733,7 @@
             </w:del>
           </m:e>
           <m:sub>
-            <w:del w:id="69" w:author="darcy" w:date="2015-05-13T11:15:00Z">
+            <w:del w:id="75" w:author="darcy" w:date="2015-05-13T11:15:00Z">
               <m:r>
                 <w:rPr>
                   <w:rFonts w:ascii="Cambria Math" w:hAnsi="Cambria Math" w:cs="Times New Roman"/>
@@ -13866,7 +13748,7 @@
         <m:d>
           <m:dPr>
             <m:ctrlPr>
-              <w:del w:id="70" w:author="darcy" w:date="2015-05-13T11:15:00Z">
+              <w:del w:id="76" w:author="darcy" w:date="2015-05-13T11:15:00Z">
                 <w:rPr>
                   <w:rFonts w:ascii="Cambria Math" w:hAnsi="Cambria Math" w:cs="Times New Roman"/>
                   <w:i/>
@@ -13877,7 +13759,7 @@
             </m:ctrlPr>
           </m:dPr>
           <m:e>
-            <w:del w:id="71" w:author="darcy" w:date="2015-05-13T11:15:00Z">
+            <w:del w:id="77" w:author="darcy" w:date="2015-05-13T11:15:00Z">
               <m:r>
                 <w:rPr>
                   <w:rFonts w:ascii="Cambria Math" w:hAnsi="Cambria Math" w:cs="Times New Roman"/>
@@ -13890,7 +13772,7 @@
             <m:d>
               <m:dPr>
                 <m:ctrlPr>
-                  <w:del w:id="72" w:author="darcy" w:date="2015-05-13T11:15:00Z">
+                  <w:del w:id="78" w:author="darcy" w:date="2015-05-13T11:15:00Z">
                     <w:rPr>
                       <w:rFonts w:ascii="Cambria Math" w:hAnsi="Cambria Math" w:cs="Times New Roman"/>
                       <w:i/>
@@ -13904,7 +13786,7 @@
                 <m:f>
                   <m:fPr>
                     <m:ctrlPr>
-                      <w:del w:id="73" w:author="darcy" w:date="2015-05-13T11:15:00Z">
+                      <w:del w:id="79" w:author="darcy" w:date="2015-05-13T11:15:00Z">
                         <w:rPr>
                           <w:rFonts w:ascii="Cambria Math" w:hAnsi="Cambria Math" w:cs="Times New Roman"/>
                           <w:i/>
@@ -13915,7 +13797,7 @@
                     </m:ctrlPr>
                   </m:fPr>
                   <m:num>
-                    <w:del w:id="74" w:author="darcy" w:date="2015-05-13T11:15:00Z">
+                    <w:del w:id="80" w:author="darcy" w:date="2015-05-13T11:15:00Z">
                       <m:r>
                         <w:rPr>
                           <w:rFonts w:ascii="Cambria Math" w:hAnsi="Cambria Math" w:cs="Times New Roman"/>
@@ -13928,7 +13810,7 @@
                     <m:sSub>
                       <m:sSubPr>
                         <m:ctrlPr>
-                          <w:del w:id="75" w:author="darcy" w:date="2015-05-13T11:15:00Z">
+                          <w:del w:id="81" w:author="darcy" w:date="2015-05-13T11:15:00Z">
                             <w:rPr>
                               <w:rFonts w:ascii="Cambria Math" w:hAnsi="Cambria Math" w:cs="Times New Roman"/>
                               <w:i/>
@@ -13939,7 +13821,7 @@
                         </m:ctrlPr>
                       </m:sSubPr>
                       <m:e>
-                        <w:del w:id="76" w:author="darcy" w:date="2015-05-13T11:15:00Z">
+                        <w:del w:id="82" w:author="darcy" w:date="2015-05-13T11:15:00Z">
                           <m:r>
                             <w:rPr>
                               <w:rFonts w:ascii="Cambria Math" w:hAnsi="Cambria Math" w:cs="Times New Roman"/>
@@ -13951,7 +13833,7 @@
                         </w:del>
                       </m:e>
                       <m:sub>
-                        <w:del w:id="77" w:author="darcy" w:date="2015-05-13T11:15:00Z">
+                        <w:del w:id="83" w:author="darcy" w:date="2015-05-13T11:15:00Z">
                           <m:r>
                             <w:rPr>
                               <w:rFonts w:ascii="Cambria Math" w:hAnsi="Cambria Math" w:cs="Times New Roman"/>
@@ -13968,7 +13850,7 @@
                     <m:sSub>
                       <m:sSubPr>
                         <m:ctrlPr>
-                          <w:del w:id="78" w:author="darcy" w:date="2015-05-13T11:15:00Z">
+                          <w:del w:id="84" w:author="darcy" w:date="2015-05-13T11:15:00Z">
                             <w:rPr>
                               <w:rFonts w:ascii="Cambria Math" w:hAnsi="Cambria Math" w:cs="Times New Roman"/>
                               <w:i/>
@@ -13979,7 +13861,7 @@
                         </m:ctrlPr>
                       </m:sSubPr>
                       <m:e>
-                        <w:del w:id="79" w:author="darcy" w:date="2015-05-13T11:15:00Z">
+                        <w:del w:id="85" w:author="darcy" w:date="2015-05-13T11:15:00Z">
                           <m:r>
                             <w:rPr>
                               <w:rFonts w:ascii="Cambria Math" w:hAnsi="Cambria Math" w:cs="Times New Roman"/>
@@ -13991,7 +13873,7 @@
                         </w:del>
                       </m:e>
                       <m:sub>
-                        <w:del w:id="80" w:author="darcy" w:date="2015-05-13T11:15:00Z">
+                        <w:del w:id="86" w:author="darcy" w:date="2015-05-13T11:15:00Z">
                           <m:r>
                             <w:rPr>
                               <w:rFonts w:ascii="Cambria Math" w:hAnsi="Cambria Math" w:cs="Times New Roman"/>
@@ -14010,7 +13892,7 @@
           </m:e>
         </m:d>
       </m:oMath>
-      <w:del w:id="81" w:author="darcy" w:date="2015-05-13T11:15:00Z">
+      <w:del w:id="87" w:author="darcy" w:date="2015-05-13T11:15:00Z">
         <w:r>
           <w:rPr>
             <w:rFonts w:ascii="Times New Roman" w:hAnsi="Times New Roman" w:cs="Times New Roman"/>
@@ -14040,13 +13922,13 @@
         <w:spacing w:after="0" w:line="480" w:lineRule="auto"/>
         <w:jc w:val="both"/>
         <w:rPr>
-          <w:del w:id="82" w:author="darcy" w:date="2015-05-13T11:15:00Z"/>
+          <w:del w:id="88" w:author="darcy" w:date="2015-05-13T11:15:00Z"/>
           <w:rFonts w:ascii="Times New Roman" w:hAnsi="Times New Roman" w:cs="Times New Roman"/>
           <w:sz w:val="24"/>
           <w:szCs w:val="24"/>
         </w:rPr>
       </w:pPr>
-      <w:del w:id="83" w:author="darcy" w:date="2015-05-13T11:15:00Z">
+      <w:del w:id="89" w:author="darcy" w:date="2015-05-13T11:15:00Z">
         <w:r>
           <w:rPr>
             <w:rFonts w:ascii="Times New Roman" w:hAnsi="Times New Roman" w:cs="Times New Roman"/>
@@ -14066,13 +13948,13 @@
         </w:tabs>
         <w:spacing w:after="0" w:line="480" w:lineRule="auto"/>
         <w:rPr>
-          <w:del w:id="84" w:author="darcy" w:date="2015-05-13T11:15:00Z"/>
+          <w:del w:id="90" w:author="darcy" w:date="2015-05-13T11:15:00Z"/>
           <w:rFonts w:ascii="Times New Roman" w:hAnsi="Times New Roman" w:cs="Times New Roman"/>
           <w:sz w:val="24"/>
           <w:szCs w:val="24"/>
         </w:rPr>
       </w:pPr>
-      <w:del w:id="85" w:author="darcy" w:date="2015-05-13T11:15:00Z">
+      <w:del w:id="91" w:author="darcy" w:date="2015-05-13T11:15:00Z">
         <m:oMath>
           <m:r>
             <w:rPr>
@@ -14296,7 +14178,7 @@
       <w:pPr>
         <w:spacing w:after="0" w:line="480" w:lineRule="auto"/>
         <w:rPr>
-          <w:del w:id="86" w:author="darcy" w:date="2015-05-13T11:15:00Z"/>
+          <w:del w:id="92" w:author="darcy" w:date="2015-05-13T11:15:00Z"/>
           <w:rFonts w:ascii="Times New Roman" w:hAnsi="Times New Roman" w:cs="Times New Roman"/>
           <w:i/>
           <w:color w:val="000000" w:themeColor="text1"/>
@@ -14304,7 +14186,7 @@
           <w:szCs w:val="24"/>
         </w:rPr>
       </w:pPr>
-      <w:del w:id="87" w:author="darcy" w:date="2015-05-13T11:15:00Z">
+      <w:del w:id="93" w:author="darcy" w:date="2015-05-13T11:15:00Z">
         <w:r>
           <w:rPr>
             <w:rFonts w:ascii="Times New Roman" w:hAnsi="Times New Roman" w:cs="Times New Roman"/>
@@ -15243,13 +15125,13 @@
         <w:spacing w:after="0" w:line="480" w:lineRule="auto"/>
         <w:ind w:firstLine="720"/>
         <w:rPr>
-          <w:del w:id="88" w:author="darcy" w:date="2015-05-13T11:15:00Z"/>
+          <w:del w:id="94" w:author="darcy" w:date="2015-05-13T11:15:00Z"/>
           <w:rFonts w:ascii="Times New Roman" w:hAnsi="Times New Roman" w:cs="Times New Roman"/>
           <w:sz w:val="24"/>
           <w:szCs w:val="24"/>
         </w:rPr>
       </w:pPr>
-      <w:del w:id="89" w:author="darcy" w:date="2015-05-13T11:15:00Z">
+      <w:del w:id="95" w:author="darcy" w:date="2015-05-13T11:15:00Z">
         <w:r>
           <w:rPr>
             <w:rFonts w:ascii="Times New Roman" w:hAnsi="Times New Roman" w:cs="Times New Roman"/>
@@ -15373,13 +15255,13 @@
         </w:numPr>
         <w:spacing w:after="0" w:line="480" w:lineRule="auto"/>
         <w:rPr>
-          <w:del w:id="90" w:author="darcy" w:date="2015-05-13T11:15:00Z"/>
+          <w:del w:id="96" w:author="darcy" w:date="2015-05-13T11:15:00Z"/>
           <w:rFonts w:ascii="Times New Roman" w:hAnsi="Times New Roman" w:cs="Times New Roman"/>
           <w:sz w:val="24"/>
           <w:szCs w:val="24"/>
         </w:rPr>
       </w:pPr>
-      <w:del w:id="91" w:author="darcy" w:date="2015-05-13T11:15:00Z">
+      <w:del w:id="97" w:author="darcy" w:date="2015-05-13T11:15:00Z">
         <w:r>
           <w:rPr>
             <w:rFonts w:ascii="Times New Roman" w:hAnsi="Times New Roman" w:cs="Times New Roman"/>
@@ -15639,13 +15521,13 @@
         </w:numPr>
         <w:spacing w:after="0" w:line="480" w:lineRule="auto"/>
         <w:rPr>
-          <w:del w:id="92" w:author="darcy" w:date="2015-05-13T11:15:00Z"/>
+          <w:del w:id="98" w:author="darcy" w:date="2015-05-13T11:15:00Z"/>
           <w:rFonts w:ascii="Times New Roman" w:hAnsi="Times New Roman" w:cs="Times New Roman"/>
           <w:sz w:val="24"/>
           <w:szCs w:val="24"/>
         </w:rPr>
       </w:pPr>
-      <w:del w:id="93" w:author="darcy" w:date="2015-05-13T11:15:00Z">
+      <w:del w:id="99" w:author="darcy" w:date="2015-05-13T11:15:00Z">
         <w:r>
           <w:rPr>
             <w:rFonts w:ascii="Times New Roman" w:hAnsi="Times New Roman" w:cs="Times New Roman"/>
@@ -15889,13 +15771,13 @@
         </w:numPr>
         <w:spacing w:after="0" w:line="480" w:lineRule="auto"/>
         <w:rPr>
-          <w:del w:id="94" w:author="darcy" w:date="2015-05-13T11:15:00Z"/>
+          <w:del w:id="100" w:author="darcy" w:date="2015-05-13T11:15:00Z"/>
           <w:rFonts w:ascii="Times New Roman" w:hAnsi="Times New Roman" w:cs="Times New Roman"/>
           <w:sz w:val="24"/>
           <w:szCs w:val="24"/>
         </w:rPr>
       </w:pPr>
-      <w:del w:id="95" w:author="darcy" w:date="2015-05-13T11:15:00Z">
+      <w:del w:id="101" w:author="darcy" w:date="2015-05-13T11:15:00Z">
         <w:r>
           <w:rPr>
             <w:rFonts w:ascii="Times New Roman" w:hAnsi="Times New Roman" w:cs="Times New Roman"/>
@@ -16134,13 +16016,13 @@
       <w:pPr>
         <w:spacing w:after="0" w:line="480" w:lineRule="auto"/>
         <w:rPr>
-          <w:del w:id="96" w:author="darcy" w:date="2015-05-13T11:15:00Z"/>
+          <w:del w:id="102" w:author="darcy" w:date="2015-05-13T11:15:00Z"/>
           <w:rFonts w:ascii="Times New Roman" w:hAnsi="Times New Roman" w:cs="Times New Roman"/>
           <w:sz w:val="24"/>
           <w:szCs w:val="24"/>
         </w:rPr>
       </w:pPr>
-      <w:del w:id="97" w:author="darcy" w:date="2015-05-13T11:15:00Z">
+      <w:del w:id="103" w:author="darcy" w:date="2015-05-13T11:15:00Z">
         <w:r>
           <w:rPr>
             <w:rFonts w:ascii="Times New Roman" w:hAnsi="Times New Roman" w:cs="Times New Roman"/>
@@ -16414,14 +16296,14 @@
         </w:tabs>
         <w:spacing w:before="0" w:after="0" w:line="480" w:lineRule="auto"/>
         <w:rPr>
-          <w:ins w:id="98" w:author="darcy" w:date="2015-05-13T11:17:00Z"/>
+          <w:ins w:id="104" w:author="darcy" w:date="2015-05-13T11:17:00Z"/>
           <w:rFonts w:ascii="Times New Roman" w:hAnsi="Times New Roman" w:cs="Times New Roman"/>
           <w:noProof w:val="0"/>
           <w:sz w:val="24"/>
           <w:szCs w:val="24"/>
         </w:rPr>
       </w:pPr>
-      <w:ins w:id="99" w:author="darcy" w:date="2015-05-13T11:17:00Z">
+      <w:ins w:id="105" w:author="darcy" w:date="2015-05-13T11:17:00Z">
         <w:r>
           <w:rPr>
             <w:rFonts w:ascii="Times New Roman" w:hAnsi="Times New Roman" w:cs="Times New Roman"/>
@@ -16460,13 +16342,13 @@
         </w:tabs>
         <w:spacing w:after="0" w:line="480" w:lineRule="auto"/>
         <w:rPr>
-          <w:ins w:id="100" w:author="darcy" w:date="2015-05-13T11:17:00Z"/>
+          <w:ins w:id="106" w:author="darcy" w:date="2015-05-13T11:17:00Z"/>
           <w:rFonts w:ascii="Times New Roman" w:hAnsi="Times New Roman" w:cs="Times New Roman"/>
           <w:sz w:val="24"/>
           <w:szCs w:val="24"/>
         </w:rPr>
       </w:pPr>
-      <w:ins w:id="101" w:author="darcy" w:date="2015-05-13T11:17:00Z">
+      <w:ins w:id="107" w:author="darcy" w:date="2015-05-13T11:17:00Z">
         <w:r>
           <w:rPr>
             <w:rFonts w:ascii="Times New Roman" w:hAnsi="Times New Roman" w:cs="Times New Roman"/>
@@ -16612,7 +16494,7 @@
           <w:szCs w:val="24"/>
         </w:rPr>
       </w:r>
-      <w:ins w:id="102" w:author="darcy" w:date="2015-05-13T11:17:00Z">
+      <w:ins w:id="108" w:author="darcy" w:date="2015-05-13T11:17:00Z">
         <w:r>
           <w:rPr>
             <w:rFonts w:ascii="Times New Roman" w:hAnsi="Times New Roman" w:cs="Times New Roman"/>
@@ -16678,7 +16560,7 @@
           <w:szCs w:val="24"/>
         </w:rPr>
       </w:r>
-      <w:ins w:id="103" w:author="darcy" w:date="2015-05-13T11:17:00Z">
+      <w:ins w:id="109" w:author="darcy" w:date="2015-05-13T11:17:00Z">
         <w:r>
           <w:rPr>
             <w:rFonts w:ascii="Times New Roman" w:hAnsi="Times New Roman" w:cs="Times New Roman"/>
@@ -16802,7 +16684,7 @@
           <w:szCs w:val="24"/>
         </w:rPr>
       </w:r>
-      <w:ins w:id="104" w:author="darcy" w:date="2015-05-13T11:17:00Z">
+      <w:ins w:id="110" w:author="darcy" w:date="2015-05-13T11:17:00Z">
         <w:r>
           <w:rPr>
             <w:rFonts w:ascii="Times New Roman" w:hAnsi="Times New Roman" w:cs="Times New Roman"/>
@@ -16872,13 +16754,13 @@
         </w:tabs>
         <w:spacing w:after="0" w:line="480" w:lineRule="auto"/>
         <w:rPr>
-          <w:ins w:id="105" w:author="darcy" w:date="2015-05-13T11:17:00Z"/>
+          <w:ins w:id="111" w:author="darcy" w:date="2015-05-13T11:17:00Z"/>
           <w:rFonts w:ascii="Times New Roman" w:hAnsi="Times New Roman" w:cs="Times New Roman"/>
           <w:sz w:val="24"/>
           <w:szCs w:val="24"/>
         </w:rPr>
       </w:pPr>
-      <w:ins w:id="106" w:author="darcy" w:date="2015-05-13T11:17:00Z">
+      <w:ins w:id="112" w:author="darcy" w:date="2015-05-13T11:17:00Z">
         <w:r>
           <w:rPr>
             <w:rFonts w:ascii="Times New Roman" w:hAnsi="Times New Roman" w:cs="Times New Roman"/>
@@ -16958,7 +16840,7 @@
           <w:szCs w:val="24"/>
         </w:rPr>
       </w:r>
-      <w:ins w:id="107" w:author="darcy" w:date="2015-05-13T11:17:00Z">
+      <w:ins w:id="113" w:author="darcy" w:date="2015-05-13T11:17:00Z">
         <w:r>
           <w:rPr>
             <w:rFonts w:ascii="Times New Roman" w:hAnsi="Times New Roman" w:cs="Times New Roman"/>
@@ -17214,7 +17096,7 @@
           <w:szCs w:val="24"/>
         </w:rPr>
       </w:r>
-      <w:ins w:id="108" w:author="darcy" w:date="2015-05-13T11:17:00Z">
+      <w:ins w:id="114" w:author="darcy" w:date="2015-05-13T11:17:00Z">
         <w:r>
           <w:rPr>
             <w:rFonts w:ascii="Times New Roman" w:hAnsi="Times New Roman" w:cs="Times New Roman"/>
@@ -17269,13 +17151,13 @@
         </w:tabs>
         <w:spacing w:after="0" w:line="480" w:lineRule="auto"/>
         <w:rPr>
-          <w:ins w:id="109" w:author="darcy" w:date="2015-05-13T11:17:00Z"/>
+          <w:ins w:id="115" w:author="darcy" w:date="2015-05-13T11:17:00Z"/>
           <w:rFonts w:ascii="Times New Roman" w:hAnsi="Times New Roman" w:cs="Times New Roman"/>
           <w:sz w:val="24"/>
           <w:szCs w:val="24"/>
         </w:rPr>
       </w:pPr>
-      <w:ins w:id="110" w:author="darcy" w:date="2015-05-13T11:17:00Z">
+      <w:ins w:id="116" w:author="darcy" w:date="2015-05-13T11:17:00Z">
         <w:r>
           <w:rPr>
             <w:rFonts w:ascii="Times New Roman" w:hAnsi="Times New Roman" w:cs="Times New Roman"/>
@@ -17424,7 +17306,7 @@
           <w:szCs w:val="24"/>
         </w:rPr>
       </w:r>
-      <w:ins w:id="111" w:author="darcy" w:date="2015-05-13T11:17:00Z">
+      <w:ins w:id="117" w:author="darcy" w:date="2015-05-13T11:17:00Z">
         <w:r>
           <w:rPr>
             <w:rFonts w:ascii="Times New Roman" w:hAnsi="Times New Roman" w:cs="Times New Roman"/>
@@ -17490,7 +17372,7 @@
           <w:szCs w:val="24"/>
         </w:rPr>
       </w:r>
-      <w:ins w:id="112" w:author="darcy" w:date="2015-05-13T11:17:00Z">
+      <w:ins w:id="118" w:author="darcy" w:date="2015-05-13T11:17:00Z">
         <w:r>
           <w:rPr>
             <w:rFonts w:ascii="Times New Roman" w:hAnsi="Times New Roman" w:cs="Times New Roman"/>
@@ -17549,7 +17431,7 @@
           <w:szCs w:val="24"/>
         </w:rPr>
       </w:r>
-      <w:ins w:id="113" w:author="darcy" w:date="2015-05-13T11:17:00Z">
+      <w:ins w:id="119" w:author="darcy" w:date="2015-05-13T11:17:00Z">
         <w:r>
           <w:rPr>
             <w:rFonts w:ascii="Times New Roman" w:hAnsi="Times New Roman" w:cs="Times New Roman"/>
@@ -17607,7 +17489,7 @@
           <w:szCs w:val="24"/>
         </w:rPr>
       </w:r>
-      <w:ins w:id="114" w:author="darcy" w:date="2015-05-13T11:17:00Z">
+      <w:ins w:id="120" w:author="darcy" w:date="2015-05-13T11:17:00Z">
         <w:r>
           <w:rPr>
             <w:rFonts w:ascii="Times New Roman" w:hAnsi="Times New Roman" w:cs="Times New Roman"/>
@@ -17666,7 +17548,7 @@
           <w:szCs w:val="24"/>
         </w:rPr>
       </w:r>
-      <w:ins w:id="115" w:author="darcy" w:date="2015-05-13T11:17:00Z">
+      <w:ins w:id="121" w:author="darcy" w:date="2015-05-13T11:17:00Z">
         <w:r>
           <w:rPr>
             <w:rFonts w:ascii="Times New Roman" w:hAnsi="Times New Roman" w:cs="Times New Roman"/>
@@ -17730,7 +17612,7 @@
         </w:tabs>
         <w:spacing w:after="0" w:line="480" w:lineRule="auto"/>
         <w:rPr>
-          <w:ins w:id="116" w:author="darcy" w:date="2015-05-13T11:17:00Z"/>
+          <w:ins w:id="122" w:author="darcy" w:date="2015-05-13T11:17:00Z"/>
           <w:rFonts w:ascii="Times New Roman" w:hAnsi="Times New Roman" w:cs="Times New Roman"/>
           <w:sz w:val="24"/>
           <w:szCs w:val="24"/>
@@ -17762,7 +17644,7 @@
         </w:rPr>
         <w:t>3.</w:t>
       </w:r>
-      <w:ins w:id="117" w:author="darcy" w:date="2015-05-13T11:17:00Z">
+      <w:ins w:id="123" w:author="darcy" w:date="2015-05-13T11:17:00Z">
         <w:r>
           <w:rPr>
             <w:rFonts w:ascii="Times New Roman" w:hAnsi="Times New Roman" w:cs="Times New Roman"/>
@@ -17773,7 +17655,7 @@
           <w:t>2</w:t>
         </w:r>
       </w:ins>
-      <w:del w:id="118" w:author="darcy" w:date="2015-05-13T11:17:00Z">
+      <w:del w:id="124" w:author="darcy" w:date="2015-05-13T11:17:00Z">
         <w:r>
           <w:rPr>
             <w:rFonts w:ascii="Times New Roman" w:hAnsi="Times New Roman" w:cs="Times New Roman"/>
@@ -18264,78 +18146,90 @@
         </w:rPr>
         <w:t>;</w:t>
       </w:r>
-      <w:r>
-        <w:rPr>
-          <w:rFonts w:ascii="Times New Roman" w:hAnsi="Times New Roman" w:cs="Times New Roman"/>
-          <w:sz w:val="24"/>
-          <w:szCs w:val="24"/>
-        </w:rPr>
-        <w:t xml:space="preserve"> </w:t>
-      </w:r>
-      <w:r>
-        <w:rPr>
-          <w:rFonts w:ascii="Times New Roman" w:hAnsi="Times New Roman" w:cs="Times New Roman"/>
-          <w:sz w:val="24"/>
-          <w:szCs w:val="24"/>
-        </w:rPr>
-        <w:fldChar w:fldCharType="begin"/>
-      </w:r>
-      <w:r>
-        <w:rPr>
-          <w:rFonts w:ascii="Times New Roman" w:hAnsi="Times New Roman" w:cs="Times New Roman"/>
-          <w:sz w:val="24"/>
-          <w:szCs w:val="24"/>
-        </w:rPr>
-        <w:instrText xml:space="preserve"> REF _Ref411934431 \h </w:instrText>
-      </w:r>
-      <w:r>
-        <w:rPr>
-          <w:rFonts w:ascii="Times New Roman" w:hAnsi="Times New Roman" w:cs="Times New Roman"/>
-          <w:sz w:val="24"/>
-          <w:szCs w:val="24"/>
-        </w:rPr>
-        <w:instrText xml:space="preserve"> \* MERGEFORMAT </w:instrText>
-      </w:r>
-      <w:r>
-        <w:rPr>
-          <w:rFonts w:ascii="Times New Roman" w:hAnsi="Times New Roman" w:cs="Times New Roman"/>
-          <w:sz w:val="24"/>
-          <w:szCs w:val="24"/>
-        </w:rPr>
-      </w:r>
-      <w:r>
-        <w:rPr>
-          <w:rFonts w:ascii="Times New Roman" w:hAnsi="Times New Roman" w:cs="Times New Roman"/>
-          <w:sz w:val="24"/>
-          <w:szCs w:val="24"/>
-        </w:rPr>
-        <w:fldChar w:fldCharType="separate"/>
-      </w:r>
-      <w:r>
-        <w:rPr>
-          <w:rFonts w:ascii="Times New Roman" w:hAnsi="Times New Roman" w:cs="Times New Roman"/>
-          <w:sz w:val="24"/>
-          <w:szCs w:val="24"/>
-        </w:rPr>
-        <w:t xml:space="preserve">Table </w:t>
-      </w:r>
-      <w:r>
-        <w:rPr>
-          <w:rFonts w:ascii="Times New Roman" w:hAnsi="Times New Roman" w:cs="Times New Roman"/>
-          <w:noProof/>
-          <w:sz w:val="24"/>
-          <w:szCs w:val="24"/>
-        </w:rPr>
-        <w:t>4</w:t>
-      </w:r>
-      <w:r>
-        <w:rPr>
-          <w:rFonts w:ascii="Times New Roman" w:hAnsi="Times New Roman" w:cs="Times New Roman"/>
-          <w:sz w:val="24"/>
-          <w:szCs w:val="24"/>
-        </w:rPr>
-        <w:fldChar w:fldCharType="end"/>
-      </w:r>
+      <w:ins w:id="125" w:author="darcy" w:date="2015-05-14T06:19:00Z">
+        <w:r>
+          <w:rPr>
+            <w:rFonts w:ascii="Times New Roman" w:hAnsi="Times New Roman" w:cs="Times New Roman"/>
+            <w:sz w:val="24"/>
+            <w:szCs w:val="24"/>
+          </w:rPr>
+          <w:t xml:space="preserve"> Table 5</w:t>
+        </w:r>
+      </w:ins>
+      <w:del w:id="126" w:author="darcy" w:date="2015-05-14T06:19:00Z">
+        <w:r>
+          <w:rPr>
+            <w:rFonts w:ascii="Times New Roman" w:hAnsi="Times New Roman" w:cs="Times New Roman"/>
+            <w:sz w:val="24"/>
+            <w:szCs w:val="24"/>
+          </w:rPr>
+          <w:delText xml:space="preserve"> </w:delText>
+        </w:r>
+        <w:r>
+          <w:rPr>
+            <w:rFonts w:ascii="Times New Roman" w:hAnsi="Times New Roman" w:cs="Times New Roman"/>
+            <w:sz w:val="24"/>
+            <w:szCs w:val="24"/>
+          </w:rPr>
+          <w:fldChar w:fldCharType="begin"/>
+        </w:r>
+        <w:r>
+          <w:rPr>
+            <w:rFonts w:ascii="Times New Roman" w:hAnsi="Times New Roman" w:cs="Times New Roman"/>
+            <w:sz w:val="24"/>
+            <w:szCs w:val="24"/>
+          </w:rPr>
+          <w:delInstrText xml:space="preserve"> REF _Ref411934431 \h </w:delInstrText>
+        </w:r>
+        <w:r>
+          <w:rPr>
+            <w:rFonts w:ascii="Times New Roman" w:hAnsi="Times New Roman" w:cs="Times New Roman"/>
+            <w:sz w:val="24"/>
+            <w:szCs w:val="24"/>
+          </w:rPr>
+          <w:delInstrText xml:space="preserve"> \* MERGEFORMAT </w:delInstrText>
+        </w:r>
+        <w:r>
+          <w:rPr>
+            <w:rFonts w:ascii="Times New Roman" w:hAnsi="Times New Roman" w:cs="Times New Roman"/>
+            <w:sz w:val="24"/>
+            <w:szCs w:val="24"/>
+          </w:rPr>
+        </w:r>
+        <w:r>
+          <w:rPr>
+            <w:rFonts w:ascii="Times New Roman" w:hAnsi="Times New Roman" w:cs="Times New Roman"/>
+            <w:sz w:val="24"/>
+            <w:szCs w:val="24"/>
+          </w:rPr>
+          <w:fldChar w:fldCharType="separate"/>
+        </w:r>
+        <w:r>
+          <w:rPr>
+            <w:rFonts w:ascii="Times New Roman" w:hAnsi="Times New Roman" w:cs="Times New Roman"/>
+            <w:sz w:val="24"/>
+            <w:szCs w:val="24"/>
+          </w:rPr>
+          <w:delText xml:space="preserve">Table </w:delText>
+        </w:r>
+        <w:r>
+          <w:rPr>
+            <w:rFonts w:ascii="Times New Roman" w:hAnsi="Times New Roman" w:cs="Times New Roman"/>
+            <w:noProof/>
+            <w:sz w:val="24"/>
+            <w:szCs w:val="24"/>
+          </w:rPr>
+          <w:delText>4</w:delText>
+        </w:r>
+        <w:r>
+          <w:rPr>
+            <w:rFonts w:ascii="Times New Roman" w:hAnsi="Times New Roman" w:cs="Times New Roman"/>
+            <w:sz w:val="24"/>
+            <w:szCs w:val="24"/>
+          </w:rPr>
+          <w:fldChar w:fldCharType="end"/>
+        </w:r>
+      </w:del>
       <w:r>
         <w:rPr>
           <w:rFonts w:ascii="Times New Roman" w:hAnsi="Times New Roman" w:cs="Times New Roman"/>
@@ -18749,72 +18643,84 @@
         </w:rPr>
         <w:t xml:space="preserve"> (</w:t>
       </w:r>
-      <w:r>
-        <w:rPr>
-          <w:rFonts w:ascii="Times New Roman" w:hAnsi="Times New Roman" w:cs="Times New Roman"/>
-          <w:sz w:val="24"/>
-          <w:szCs w:val="24"/>
-        </w:rPr>
-        <w:fldChar w:fldCharType="begin"/>
-      </w:r>
-      <w:r>
-        <w:rPr>
-          <w:rFonts w:ascii="Times New Roman" w:hAnsi="Times New Roman" w:cs="Times New Roman"/>
-          <w:sz w:val="24"/>
-          <w:szCs w:val="24"/>
-        </w:rPr>
-        <w:instrText xml:space="preserve"> REF _Ref411934431 \h </w:instrText>
-      </w:r>
-      <w:r>
-        <w:rPr>
-          <w:rFonts w:ascii="Times New Roman" w:hAnsi="Times New Roman" w:cs="Times New Roman"/>
-          <w:sz w:val="24"/>
-          <w:szCs w:val="24"/>
-        </w:rPr>
-        <w:instrText xml:space="preserve"> \* MERGEFORMAT </w:instrText>
-      </w:r>
-      <w:r>
-        <w:rPr>
-          <w:rFonts w:ascii="Times New Roman" w:hAnsi="Times New Roman" w:cs="Times New Roman"/>
-          <w:sz w:val="24"/>
-          <w:szCs w:val="24"/>
-        </w:rPr>
-      </w:r>
-      <w:r>
-        <w:rPr>
-          <w:rFonts w:ascii="Times New Roman" w:hAnsi="Times New Roman" w:cs="Times New Roman"/>
-          <w:sz w:val="24"/>
-          <w:szCs w:val="24"/>
-        </w:rPr>
-        <w:fldChar w:fldCharType="separate"/>
-      </w:r>
-      <w:r>
-        <w:rPr>
-          <w:rFonts w:ascii="Times New Roman" w:hAnsi="Times New Roman" w:cs="Times New Roman"/>
-          <w:i/>
-          <w:sz w:val="24"/>
-          <w:szCs w:val="24"/>
-        </w:rPr>
-        <w:t xml:space="preserve">Table </w:t>
-      </w:r>
-      <w:r>
-        <w:rPr>
-          <w:rFonts w:ascii="Times New Roman" w:hAnsi="Times New Roman" w:cs="Times New Roman"/>
-          <w:i/>
-          <w:noProof/>
-          <w:sz w:val="24"/>
-          <w:szCs w:val="24"/>
-        </w:rPr>
-        <w:t>4</w:t>
-      </w:r>
-      <w:r>
-        <w:rPr>
-          <w:rFonts w:ascii="Times New Roman" w:hAnsi="Times New Roman" w:cs="Times New Roman"/>
-          <w:sz w:val="24"/>
-          <w:szCs w:val="24"/>
-        </w:rPr>
-        <w:fldChar w:fldCharType="end"/>
-      </w:r>
+      <w:ins w:id="127" w:author="darcy" w:date="2015-05-14T06:19:00Z">
+        <w:r>
+          <w:rPr>
+            <w:rFonts w:ascii="Times New Roman" w:hAnsi="Times New Roman" w:cs="Times New Roman"/>
+            <w:sz w:val="24"/>
+            <w:szCs w:val="24"/>
+          </w:rPr>
+          <w:t>Table 5</w:t>
+        </w:r>
+      </w:ins>
+      <w:del w:id="128" w:author="darcy" w:date="2015-05-14T06:19:00Z">
+        <w:r>
+          <w:rPr>
+            <w:rFonts w:ascii="Times New Roman" w:hAnsi="Times New Roman" w:cs="Times New Roman"/>
+            <w:sz w:val="24"/>
+            <w:szCs w:val="24"/>
+          </w:rPr>
+          <w:fldChar w:fldCharType="begin"/>
+        </w:r>
+        <w:r>
+          <w:rPr>
+            <w:rFonts w:ascii="Times New Roman" w:hAnsi="Times New Roman" w:cs="Times New Roman"/>
+            <w:sz w:val="24"/>
+            <w:szCs w:val="24"/>
+          </w:rPr>
+          <w:delInstrText xml:space="preserve"> REF _Ref411934431 \h </w:delInstrText>
+        </w:r>
+        <w:r>
+          <w:rPr>
+            <w:rFonts w:ascii="Times New Roman" w:hAnsi="Times New Roman" w:cs="Times New Roman"/>
+            <w:sz w:val="24"/>
+            <w:szCs w:val="24"/>
+          </w:rPr>
+          <w:delInstrText xml:space="preserve"> \* MERGEFORMAT </w:delInstrText>
+        </w:r>
+        <w:r>
+          <w:rPr>
+            <w:rFonts w:ascii="Times New Roman" w:hAnsi="Times New Roman" w:cs="Times New Roman"/>
+            <w:sz w:val="24"/>
+            <w:szCs w:val="24"/>
+          </w:rPr>
+        </w:r>
+        <w:r>
+          <w:rPr>
+            <w:rFonts w:ascii="Times New Roman" w:hAnsi="Times New Roman" w:cs="Times New Roman"/>
+            <w:sz w:val="24"/>
+            <w:szCs w:val="24"/>
+          </w:rPr>
+          <w:fldChar w:fldCharType="separate"/>
+        </w:r>
+        <w:r>
+          <w:rPr>
+            <w:rFonts w:ascii="Times New Roman" w:hAnsi="Times New Roman" w:cs="Times New Roman"/>
+            <w:i/>
+            <w:sz w:val="24"/>
+            <w:szCs w:val="24"/>
+          </w:rPr>
+          <w:delText xml:space="preserve">Table </w:delText>
+        </w:r>
+        <w:r>
+          <w:rPr>
+            <w:rFonts w:ascii="Times New Roman" w:hAnsi="Times New Roman" w:cs="Times New Roman"/>
+            <w:i/>
+            <w:noProof/>
+            <w:sz w:val="24"/>
+            <w:szCs w:val="24"/>
+          </w:rPr>
+          <w:delText>4</w:delText>
+        </w:r>
+        <w:r>
+          <w:rPr>
+            <w:rFonts w:ascii="Times New Roman" w:hAnsi="Times New Roman" w:cs="Times New Roman"/>
+            <w:sz w:val="24"/>
+            <w:szCs w:val="24"/>
+          </w:rPr>
+          <w:fldChar w:fldCharType="end"/>
+        </w:r>
+      </w:del>
       <w:r>
         <w:rPr>
           <w:rFonts w:ascii="Times New Roman" w:hAnsi="Times New Roman" w:cs="Times New Roman"/>
@@ -19179,74 +19085,94 @@
           <w:sz w:val="24"/>
           <w:szCs w:val="24"/>
         </w:rPr>
-        <w:t xml:space="preserve">he model without random effects; </w:t>
-      </w:r>
-      <w:r>
-        <w:rPr>
-          <w:rFonts w:ascii="Times New Roman" w:hAnsi="Times New Roman" w:cs="Times New Roman"/>
-          <w:sz w:val="24"/>
-          <w:szCs w:val="24"/>
-        </w:rPr>
-        <w:fldChar w:fldCharType="begin"/>
-      </w:r>
-      <w:r>
-        <w:rPr>
-          <w:rFonts w:ascii="Times New Roman" w:hAnsi="Times New Roman" w:cs="Times New Roman"/>
-          <w:sz w:val="24"/>
-          <w:szCs w:val="24"/>
-        </w:rPr>
-        <w:instrText xml:space="preserve"> REF _Ref411934431 \h </w:instrText>
-      </w:r>
-      <w:r>
-        <w:rPr>
-          <w:rFonts w:ascii="Times New Roman" w:hAnsi="Times New Roman" w:cs="Times New Roman"/>
-          <w:sz w:val="24"/>
-          <w:szCs w:val="24"/>
-        </w:rPr>
-        <w:instrText xml:space="preserve"> \* MERGEFORMAT </w:instrText>
-      </w:r>
-      <w:r>
-        <w:rPr>
-          <w:rFonts w:ascii="Times New Roman" w:hAnsi="Times New Roman" w:cs="Times New Roman"/>
-          <w:sz w:val="24"/>
-          <w:szCs w:val="24"/>
-        </w:rPr>
-      </w:r>
-      <w:r>
-        <w:rPr>
-          <w:rFonts w:ascii="Times New Roman" w:hAnsi="Times New Roman" w:cs="Times New Roman"/>
-          <w:sz w:val="24"/>
-          <w:szCs w:val="24"/>
-        </w:rPr>
-        <w:fldChar w:fldCharType="separate"/>
-      </w:r>
-      <w:r>
-        <w:rPr>
-          <w:rFonts w:ascii="Times New Roman" w:hAnsi="Times New Roman" w:cs="Times New Roman"/>
-          <w:i/>
-          <w:sz w:val="24"/>
-          <w:szCs w:val="24"/>
-        </w:rPr>
-        <w:t xml:space="preserve">Table </w:t>
-      </w:r>
-      <w:r>
-        <w:rPr>
-          <w:rFonts w:ascii="Times New Roman" w:hAnsi="Times New Roman" w:cs="Times New Roman"/>
-          <w:i/>
-          <w:noProof/>
-          <w:sz w:val="24"/>
-          <w:szCs w:val="24"/>
-        </w:rPr>
-        <w:t>4</w:t>
-      </w:r>
-      <w:r>
-        <w:rPr>
-          <w:rFonts w:ascii="Times New Roman" w:hAnsi="Times New Roman" w:cs="Times New Roman"/>
-          <w:sz w:val="24"/>
-          <w:szCs w:val="24"/>
-        </w:rPr>
-        <w:fldChar w:fldCharType="end"/>
-      </w:r>
+        <w:t>he model without random effects;</w:t>
+      </w:r>
+      <w:ins w:id="129" w:author="darcy" w:date="2015-05-14T06:20:00Z">
+        <w:r>
+          <w:rPr>
+            <w:rFonts w:ascii="Times New Roman" w:hAnsi="Times New Roman" w:cs="Times New Roman"/>
+            <w:sz w:val="24"/>
+            <w:szCs w:val="24"/>
+          </w:rPr>
+          <w:t xml:space="preserve"> Table 5</w:t>
+        </w:r>
+      </w:ins>
+      <w:del w:id="130" w:author="darcy" w:date="2015-05-14T06:20:00Z">
+        <w:r>
+          <w:rPr>
+            <w:rFonts w:ascii="Times New Roman" w:hAnsi="Times New Roman" w:cs="Times New Roman"/>
+            <w:sz w:val="24"/>
+            <w:szCs w:val="24"/>
+          </w:rPr>
+          <w:delText xml:space="preserve"> </w:delText>
+        </w:r>
+        <w:r>
+          <w:rPr>
+            <w:rFonts w:ascii="Times New Roman" w:hAnsi="Times New Roman" w:cs="Times New Roman"/>
+            <w:sz w:val="24"/>
+            <w:szCs w:val="24"/>
+          </w:rPr>
+          <w:fldChar w:fldCharType="begin"/>
+        </w:r>
+        <w:r>
+          <w:rPr>
+            <w:rFonts w:ascii="Times New Roman" w:hAnsi="Times New Roman" w:cs="Times New Roman"/>
+            <w:sz w:val="24"/>
+            <w:szCs w:val="24"/>
+          </w:rPr>
+          <w:delInstrText xml:space="preserve"> REF _Ref411934431 \h </w:delInstrText>
+        </w:r>
+        <w:r>
+          <w:rPr>
+            <w:rFonts w:ascii="Times New Roman" w:hAnsi="Times New Roman" w:cs="Times New Roman"/>
+            <w:sz w:val="24"/>
+            <w:szCs w:val="24"/>
+          </w:rPr>
+          <w:delInstrText xml:space="preserve"> \* MERGEFORMAT </w:delInstrText>
+        </w:r>
+        <w:r>
+          <w:rPr>
+            <w:rFonts w:ascii="Times New Roman" w:hAnsi="Times New Roman" w:cs="Times New Roman"/>
+            <w:sz w:val="24"/>
+            <w:szCs w:val="24"/>
+          </w:rPr>
+        </w:r>
+        <w:r>
+          <w:rPr>
+            <w:rFonts w:ascii="Times New Roman" w:hAnsi="Times New Roman" w:cs="Times New Roman"/>
+            <w:sz w:val="24"/>
+            <w:szCs w:val="24"/>
+          </w:rPr>
+          <w:fldChar w:fldCharType="separate"/>
+        </w:r>
+        <w:r>
+          <w:rPr>
+            <w:rFonts w:ascii="Times New Roman" w:hAnsi="Times New Roman" w:cs="Times New Roman"/>
+            <w:i/>
+            <w:sz w:val="24"/>
+            <w:szCs w:val="24"/>
+          </w:rPr>
+          <w:delText xml:space="preserve">Table </w:delText>
+        </w:r>
+        <w:r>
+          <w:rPr>
+            <w:rFonts w:ascii="Times New Roman" w:hAnsi="Times New Roman" w:cs="Times New Roman"/>
+            <w:i/>
+            <w:noProof/>
+            <w:sz w:val="24"/>
+            <w:szCs w:val="24"/>
+          </w:rPr>
+          <w:delText>4</w:delText>
+        </w:r>
+        <w:r>
+          <w:rPr>
+            <w:rFonts w:ascii="Times New Roman" w:hAnsi="Times New Roman" w:cs="Times New Roman"/>
+            <w:sz w:val="24"/>
+            <w:szCs w:val="24"/>
+          </w:rPr>
+          <w:fldChar w:fldCharType="end"/>
+        </w:r>
+      </w:del>
       <w:r>
         <w:rPr>
           <w:rFonts w:ascii="Times New Roman" w:hAnsi="Times New Roman" w:cs="Times New Roman"/>
@@ -19991,78 +19917,90 @@
         </w:rPr>
         <w:t>,</w:t>
       </w:r>
-      <w:r>
-        <w:rPr>
-          <w:rFonts w:ascii="Times New Roman" w:hAnsi="Times New Roman" w:cs="Times New Roman"/>
-          <w:sz w:val="24"/>
-          <w:szCs w:val="24"/>
-        </w:rPr>
-        <w:t xml:space="preserve"> </w:t>
-      </w:r>
-      <w:r>
-        <w:rPr>
-          <w:rFonts w:ascii="Times New Roman" w:hAnsi="Times New Roman" w:cs="Times New Roman"/>
-          <w:sz w:val="24"/>
-          <w:szCs w:val="24"/>
-        </w:rPr>
-        <w:fldChar w:fldCharType="begin"/>
-      </w:r>
-      <w:r>
-        <w:rPr>
-          <w:rFonts w:ascii="Times New Roman" w:hAnsi="Times New Roman" w:cs="Times New Roman"/>
-          <w:sz w:val="24"/>
-          <w:szCs w:val="24"/>
-        </w:rPr>
-        <w:instrText xml:space="preserve"> REF _Ref411934431 \h </w:instrText>
-      </w:r>
-      <w:r>
-        <w:rPr>
-          <w:rFonts w:ascii="Times New Roman" w:hAnsi="Times New Roman" w:cs="Times New Roman"/>
-          <w:sz w:val="24"/>
-          <w:szCs w:val="24"/>
-        </w:rPr>
-        <w:instrText xml:space="preserve"> \* MERGEFORMAT </w:instrText>
-      </w:r>
-      <w:r>
-        <w:rPr>
-          <w:rFonts w:ascii="Times New Roman" w:hAnsi="Times New Roman" w:cs="Times New Roman"/>
-          <w:sz w:val="24"/>
-          <w:szCs w:val="24"/>
-        </w:rPr>
-      </w:r>
-      <w:r>
-        <w:rPr>
-          <w:rFonts w:ascii="Times New Roman" w:hAnsi="Times New Roman" w:cs="Times New Roman"/>
-          <w:sz w:val="24"/>
-          <w:szCs w:val="24"/>
-        </w:rPr>
-        <w:fldChar w:fldCharType="separate"/>
-      </w:r>
-      <w:r>
-        <w:rPr>
-          <w:rFonts w:ascii="Times New Roman" w:hAnsi="Times New Roman" w:cs="Times New Roman"/>
-          <w:sz w:val="24"/>
-          <w:szCs w:val="24"/>
-        </w:rPr>
-        <w:t xml:space="preserve">Table </w:t>
-      </w:r>
-      <w:r>
-        <w:rPr>
-          <w:rFonts w:ascii="Times New Roman" w:hAnsi="Times New Roman" w:cs="Times New Roman"/>
-          <w:noProof/>
-          <w:sz w:val="24"/>
-          <w:szCs w:val="24"/>
-        </w:rPr>
-        <w:t>4</w:t>
-      </w:r>
-      <w:r>
-        <w:rPr>
-          <w:rFonts w:ascii="Times New Roman" w:hAnsi="Times New Roman" w:cs="Times New Roman"/>
-          <w:sz w:val="24"/>
-          <w:szCs w:val="24"/>
-        </w:rPr>
-        <w:fldChar w:fldCharType="end"/>
-      </w:r>
+      <w:ins w:id="131" w:author="darcy" w:date="2015-05-14T06:20:00Z">
+        <w:r>
+          <w:rPr>
+            <w:rFonts w:ascii="Times New Roman" w:hAnsi="Times New Roman" w:cs="Times New Roman"/>
+            <w:sz w:val="24"/>
+            <w:szCs w:val="24"/>
+          </w:rPr>
+          <w:t xml:space="preserve"> Table 5</w:t>
+        </w:r>
+      </w:ins>
+      <w:del w:id="132" w:author="darcy" w:date="2015-05-14T06:20:00Z">
+        <w:r>
+          <w:rPr>
+            <w:rFonts w:ascii="Times New Roman" w:hAnsi="Times New Roman" w:cs="Times New Roman"/>
+            <w:sz w:val="24"/>
+            <w:szCs w:val="24"/>
+          </w:rPr>
+          <w:delText xml:space="preserve"> </w:delText>
+        </w:r>
+        <w:r>
+          <w:rPr>
+            <w:rFonts w:ascii="Times New Roman" w:hAnsi="Times New Roman" w:cs="Times New Roman"/>
+            <w:sz w:val="24"/>
+            <w:szCs w:val="24"/>
+          </w:rPr>
+          <w:fldChar w:fldCharType="begin"/>
+        </w:r>
+        <w:r>
+          <w:rPr>
+            <w:rFonts w:ascii="Times New Roman" w:hAnsi="Times New Roman" w:cs="Times New Roman"/>
+            <w:sz w:val="24"/>
+            <w:szCs w:val="24"/>
+          </w:rPr>
+          <w:delInstrText xml:space="preserve"> REF _Ref411934431 \h </w:delInstrText>
+        </w:r>
+        <w:r>
+          <w:rPr>
+            <w:rFonts w:ascii="Times New Roman" w:hAnsi="Times New Roman" w:cs="Times New Roman"/>
+            <w:sz w:val="24"/>
+            <w:szCs w:val="24"/>
+          </w:rPr>
+          <w:delInstrText xml:space="preserve"> \* MERGEFORMAT </w:delInstrText>
+        </w:r>
+        <w:r>
+          <w:rPr>
+            <w:rFonts w:ascii="Times New Roman" w:hAnsi="Times New Roman" w:cs="Times New Roman"/>
+            <w:sz w:val="24"/>
+            <w:szCs w:val="24"/>
+          </w:rPr>
+        </w:r>
+        <w:r>
+          <w:rPr>
+            <w:rFonts w:ascii="Times New Roman" w:hAnsi="Times New Roman" w:cs="Times New Roman"/>
+            <w:sz w:val="24"/>
+            <w:szCs w:val="24"/>
+          </w:rPr>
+          <w:fldChar w:fldCharType="separate"/>
+        </w:r>
+        <w:r>
+          <w:rPr>
+            <w:rFonts w:ascii="Times New Roman" w:hAnsi="Times New Roman" w:cs="Times New Roman"/>
+            <w:sz w:val="24"/>
+            <w:szCs w:val="24"/>
+          </w:rPr>
+          <w:delText xml:space="preserve">Table </w:delText>
+        </w:r>
+        <w:r>
+          <w:rPr>
+            <w:rFonts w:ascii="Times New Roman" w:hAnsi="Times New Roman" w:cs="Times New Roman"/>
+            <w:noProof/>
+            <w:sz w:val="24"/>
+            <w:szCs w:val="24"/>
+          </w:rPr>
+          <w:delText>4</w:delText>
+        </w:r>
+        <w:r>
+          <w:rPr>
+            <w:rFonts w:ascii="Times New Roman" w:hAnsi="Times New Roman" w:cs="Times New Roman"/>
+            <w:sz w:val="24"/>
+            <w:szCs w:val="24"/>
+          </w:rPr>
+          <w:fldChar w:fldCharType="end"/>
+        </w:r>
+      </w:del>
       <w:r>
         <w:rPr>
           <w:rFonts w:ascii="Times New Roman" w:hAnsi="Times New Roman" w:cs="Times New Roman"/>
@@ -20309,12 +20247,12 @@
       <w:pPr>
         <w:spacing w:line="480" w:lineRule="auto"/>
         <w:rPr>
-          <w:del w:id="119" w:author="darcy" w:date="2015-05-13T11:16:00Z"/>
-          <w:rFonts w:ascii="Times New Roman" w:hAnsi="Times New Roman" w:cs="Times New Roman"/>
-          <w:sz w:val="24"/>
-          <w:szCs w:val="24"/>
-        </w:rPr>
-        <w:pPrChange w:id="120" w:author="darcy" w:date="2015-05-13T11:16:00Z">
+          <w:del w:id="133" w:author="darcy" w:date="2015-05-13T11:16:00Z"/>
+          <w:rFonts w:ascii="Times New Roman" w:hAnsi="Times New Roman" w:cs="Times New Roman"/>
+          <w:sz w:val="24"/>
+          <w:szCs w:val="24"/>
+        </w:rPr>
+        <w:pPrChange w:id="134" w:author="darcy" w:date="2015-05-13T11:16:00Z">
           <w:pPr>
             <w:spacing w:line="480" w:lineRule="auto"/>
             <w:ind w:firstLine="720"/>
@@ -20332,14 +20270,14 @@
         </w:tabs>
         <w:spacing w:before="0" w:after="0" w:line="480" w:lineRule="auto"/>
         <w:rPr>
-          <w:del w:id="121" w:author="darcy" w:date="2015-05-13T11:16:00Z"/>
+          <w:del w:id="135" w:author="darcy" w:date="2015-05-13T11:16:00Z"/>
           <w:rFonts w:ascii="Times New Roman" w:hAnsi="Times New Roman" w:cs="Times New Roman"/>
           <w:noProof w:val="0"/>
           <w:sz w:val="24"/>
           <w:szCs w:val="24"/>
         </w:rPr>
       </w:pPr>
-      <w:del w:id="122" w:author="darcy" w:date="2015-05-13T11:16:00Z">
+      <w:del w:id="136" w:author="darcy" w:date="2015-05-13T11:16:00Z">
         <w:r>
           <w:rPr>
             <w:rFonts w:ascii="Times New Roman" w:hAnsi="Times New Roman" w:cs="Times New Roman"/>
@@ -20387,13 +20325,13 @@
         </w:tabs>
         <w:spacing w:after="0" w:line="480" w:lineRule="auto"/>
         <w:rPr>
-          <w:del w:id="123" w:author="darcy" w:date="2015-05-13T11:16:00Z"/>
+          <w:del w:id="137" w:author="darcy" w:date="2015-05-13T11:16:00Z"/>
           <w:rFonts w:ascii="Times New Roman" w:hAnsi="Times New Roman" w:cs="Times New Roman"/>
           <w:sz w:val="24"/>
           <w:szCs w:val="24"/>
         </w:rPr>
       </w:pPr>
-      <w:del w:id="124" w:author="darcy" w:date="2015-05-13T11:16:00Z">
+      <w:del w:id="138" w:author="darcy" w:date="2015-05-13T11:16:00Z">
         <w:r>
           <w:rPr>
             <w:rFonts w:ascii="Times New Roman" w:hAnsi="Times New Roman" w:cs="Times New Roman"/>
@@ -21164,13 +21102,13 @@
         </w:tabs>
         <w:spacing w:after="0" w:line="480" w:lineRule="auto"/>
         <w:rPr>
-          <w:del w:id="125" w:author="darcy" w:date="2015-05-13T11:16:00Z"/>
+          <w:del w:id="139" w:author="darcy" w:date="2015-05-13T11:16:00Z"/>
           <w:rFonts w:ascii="Times New Roman" w:hAnsi="Times New Roman" w:cs="Times New Roman"/>
           <w:sz w:val="24"/>
           <w:szCs w:val="24"/>
         </w:rPr>
       </w:pPr>
-      <w:del w:id="126" w:author="darcy" w:date="2015-05-13T11:16:00Z">
+      <w:del w:id="140" w:author="darcy" w:date="2015-05-13T11:16:00Z">
         <w:r>
           <w:rPr>
             <w:rFonts w:ascii="Times New Roman" w:hAnsi="Times New Roman" w:cs="Times New Roman"/>
@@ -21729,13 +21667,13 @@
         </w:tabs>
         <w:spacing w:after="0" w:line="480" w:lineRule="auto"/>
         <w:rPr>
-          <w:del w:id="127" w:author="darcy" w:date="2015-05-13T11:16:00Z"/>
+          <w:del w:id="141" w:author="darcy" w:date="2015-05-13T11:16:00Z"/>
           <w:rFonts w:ascii="Times New Roman" w:hAnsi="Times New Roman" w:cs="Times New Roman"/>
           <w:sz w:val="24"/>
           <w:szCs w:val="24"/>
         </w:rPr>
       </w:pPr>
-      <w:del w:id="128" w:author="darcy" w:date="2015-05-13T11:16:00Z">
+      <w:del w:id="142" w:author="darcy" w:date="2015-05-13T11:16:00Z">
         <w:r>
           <w:rPr>
             <w:rFonts w:ascii="Times New Roman" w:hAnsi="Times New Roman" w:cs="Times New Roman"/>
@@ -25246,7 +25184,7 @@
           <w:szCs w:val="24"/>
         </w:rPr>
       </w:pPr>
-      <w:bookmarkStart w:id="129" w:name="_Ref410906913"/>
+      <w:bookmarkStart w:id="143" w:name="_Ref410906913"/>
       <w:r>
         <w:rPr>
           <w:rFonts w:ascii="Times New Roman" w:hAnsi="Times New Roman" w:cs="Times New Roman"/>
@@ -25308,7 +25246,7 @@
         </w:rPr>
         <w:fldChar w:fldCharType="end"/>
       </w:r>
-      <w:bookmarkEnd w:id="129"/>
+      <w:bookmarkEnd w:id="143"/>
       <w:r>
         <w:rPr>
           <w:rFonts w:ascii="Times New Roman" w:hAnsi="Times New Roman" w:cs="Times New Roman"/>
@@ -25344,6 +25282,7 @@
       <w:pPr>
         <w:spacing w:line="480" w:lineRule="auto"/>
         <w:rPr>
+          <w:ins w:id="144" w:author="darcy" w:date="2015-05-14T06:21:00Z"/>
           <w:rFonts w:ascii="Times New Roman" w:hAnsi="Times New Roman" w:cs="Times New Roman"/>
           <w:iCs/>
           <w:sz w:val="24"/>
@@ -25357,6 +25296,7 @@
         <w:keepNext/>
         <w:spacing w:line="480" w:lineRule="auto"/>
         <w:rPr>
+          <w:ins w:id="145" w:author="darcy" w:date="2015-05-14T06:21:00Z"/>
           <w:rFonts w:ascii="Times New Roman" w:hAnsi="Times New Roman" w:cs="Times New Roman"/>
           <w:i w:val="0"/>
           <w:color w:val="000000" w:themeColor="text1"/>
@@ -25364,141 +25304,191 @@
           <w:szCs w:val="24"/>
         </w:rPr>
       </w:pPr>
-      <w:bookmarkStart w:id="130" w:name="_Ref410907158"/>
-      <w:bookmarkStart w:id="131" w:name="_Ref411934157"/>
-      <w:r>
-        <w:rPr>
-          <w:rFonts w:ascii="Times New Roman" w:hAnsi="Times New Roman" w:cs="Times New Roman"/>
-          <w:i w:val="0"/>
-          <w:color w:val="000000" w:themeColor="text1"/>
-          <w:sz w:val="24"/>
-          <w:szCs w:val="24"/>
-        </w:rPr>
-        <w:t xml:space="preserve">Table </w:t>
-      </w:r>
-      <w:r>
-        <w:rPr>
-          <w:rFonts w:ascii="Times New Roman" w:hAnsi="Times New Roman" w:cs="Times New Roman"/>
-          <w:i w:val="0"/>
-          <w:color w:val="000000" w:themeColor="text1"/>
-          <w:sz w:val="24"/>
-          <w:szCs w:val="24"/>
-        </w:rPr>
-        <w:fldChar w:fldCharType="begin"/>
-      </w:r>
-      <w:r>
-        <w:rPr>
-          <w:rFonts w:ascii="Times New Roman" w:hAnsi="Times New Roman" w:cs="Times New Roman"/>
-          <w:i w:val="0"/>
-          <w:color w:val="000000" w:themeColor="text1"/>
-          <w:sz w:val="24"/>
-          <w:szCs w:val="24"/>
-        </w:rPr>
-        <w:instrText xml:space="preserve"> SEQ Table \* ARABIC </w:instrText>
-      </w:r>
-      <w:r>
-        <w:rPr>
-          <w:rFonts w:ascii="Times New Roman" w:hAnsi="Times New Roman" w:cs="Times New Roman"/>
-          <w:i w:val="0"/>
-          <w:color w:val="000000" w:themeColor="text1"/>
-          <w:sz w:val="24"/>
-          <w:szCs w:val="24"/>
-        </w:rPr>
-        <w:fldChar w:fldCharType="separate"/>
-      </w:r>
-      <w:r>
-        <w:rPr>
-          <w:rFonts w:ascii="Times New Roman" w:hAnsi="Times New Roman" w:cs="Times New Roman"/>
-          <w:i w:val="0"/>
-          <w:noProof/>
-          <w:color w:val="000000" w:themeColor="text1"/>
-          <w:sz w:val="24"/>
-          <w:szCs w:val="24"/>
-        </w:rPr>
-        <w:t>2</w:t>
-      </w:r>
-      <w:r>
-        <w:rPr>
-          <w:rFonts w:ascii="Times New Roman" w:hAnsi="Times New Roman" w:cs="Times New Roman"/>
-          <w:i w:val="0"/>
-          <w:color w:val="000000" w:themeColor="text1"/>
-          <w:sz w:val="24"/>
-          <w:szCs w:val="24"/>
-        </w:rPr>
-        <w:fldChar w:fldCharType="end"/>
-      </w:r>
-      <w:bookmarkEnd w:id="130"/>
-      <w:bookmarkEnd w:id="131"/>
-      <w:r>
-        <w:rPr>
-          <w:rFonts w:ascii="Times New Roman" w:hAnsi="Times New Roman" w:cs="Times New Roman"/>
-          <w:i w:val="0"/>
-          <w:color w:val="000000" w:themeColor="text1"/>
-          <w:sz w:val="24"/>
-          <w:szCs w:val="24"/>
-        </w:rPr>
-        <w:t xml:space="preserve">: </w:t>
-      </w:r>
-      <w:r>
-        <w:rPr>
-          <w:rFonts w:ascii="Times New Roman" w:hAnsi="Times New Roman" w:cs="Times New Roman"/>
-          <w:i w:val="0"/>
-          <w:color w:val="000000" w:themeColor="text1"/>
-          <w:sz w:val="24"/>
-          <w:szCs w:val="24"/>
-        </w:rPr>
-        <w:t>Sex-specific p</w:t>
-      </w:r>
-      <w:r>
-        <w:rPr>
-          <w:rFonts w:ascii="Times New Roman" w:hAnsi="Times New Roman" w:cs="Times New Roman"/>
-          <w:i w:val="0"/>
-          <w:color w:val="000000" w:themeColor="text1"/>
-          <w:sz w:val="24"/>
-          <w:szCs w:val="24"/>
-        </w:rPr>
-        <w:t xml:space="preserve">arameter values used </w:t>
-      </w:r>
-      <w:r>
-        <w:rPr>
-          <w:rFonts w:ascii="Times New Roman" w:hAnsi="Times New Roman" w:cs="Times New Roman"/>
-          <w:i w:val="0"/>
-          <w:color w:val="000000" w:themeColor="text1"/>
-          <w:sz w:val="24"/>
-          <w:szCs w:val="24"/>
-        </w:rPr>
-        <w:t xml:space="preserve">in </w:t>
-      </w:r>
-      <w:r>
-        <w:rPr>
-          <w:rFonts w:ascii="Times New Roman" w:hAnsi="Times New Roman" w:cs="Times New Roman"/>
-          <w:i w:val="0"/>
-          <w:color w:val="000000" w:themeColor="text1"/>
-          <w:sz w:val="24"/>
-          <w:szCs w:val="24"/>
-        </w:rPr>
-        <w:t>all</w:t>
-      </w:r>
-      <w:r>
-        <w:rPr>
-          <w:rFonts w:ascii="Times New Roman" w:hAnsi="Times New Roman" w:cs="Times New Roman"/>
-          <w:i w:val="0"/>
-          <w:color w:val="000000" w:themeColor="text1"/>
-          <w:sz w:val="24"/>
-          <w:szCs w:val="24"/>
-        </w:rPr>
-        <w:t xml:space="preserve"> four</w:t>
-      </w:r>
-      <w:r>
-        <w:rPr>
-          <w:rFonts w:ascii="Times New Roman" w:hAnsi="Times New Roman" w:cs="Times New Roman"/>
-          <w:i w:val="0"/>
-          <w:color w:val="000000" w:themeColor="text1"/>
-          <w:sz w:val="24"/>
-          <w:szCs w:val="24"/>
-        </w:rPr>
-        <w:t xml:space="preserve"> scenarios in the simulation experiment.</w:t>
-      </w:r>
+      <w:ins w:id="146" w:author="darcy" w:date="2015-05-14T06:21:00Z">
+        <w:r>
+          <w:rPr>
+            <w:rFonts w:ascii="Times New Roman" w:hAnsi="Times New Roman" w:cs="Times New Roman"/>
+            <w:i w:val="0"/>
+            <w:color w:val="000000" w:themeColor="text1"/>
+            <w:sz w:val="24"/>
+            <w:szCs w:val="24"/>
+          </w:rPr>
+          <w:t xml:space="preserve">Table </w:t>
+        </w:r>
+        <w:r>
+          <w:rPr>
+            <w:rFonts w:ascii="Times New Roman" w:hAnsi="Times New Roman" w:cs="Times New Roman"/>
+            <w:i w:val="0"/>
+            <w:color w:val="000000" w:themeColor="text1"/>
+            <w:sz w:val="24"/>
+            <w:szCs w:val="24"/>
+          </w:rPr>
+          <w:fldChar w:fldCharType="begin"/>
+        </w:r>
+        <w:r>
+          <w:rPr>
+            <w:rFonts w:ascii="Times New Roman" w:hAnsi="Times New Roman" w:cs="Times New Roman"/>
+            <w:i w:val="0"/>
+            <w:color w:val="000000" w:themeColor="text1"/>
+            <w:sz w:val="24"/>
+            <w:szCs w:val="24"/>
+          </w:rPr>
+          <w:instrText xml:space="preserve"> SEQ Table \* ARABIC </w:instrText>
+        </w:r>
+        <w:r>
+          <w:rPr>
+            <w:rFonts w:ascii="Times New Roman" w:hAnsi="Times New Roman" w:cs="Times New Roman"/>
+            <w:i w:val="0"/>
+            <w:color w:val="000000" w:themeColor="text1"/>
+            <w:sz w:val="24"/>
+            <w:szCs w:val="24"/>
+          </w:rPr>
+          <w:fldChar w:fldCharType="separate"/>
+        </w:r>
+        <w:r>
+          <w:rPr>
+            <w:rFonts w:ascii="Times New Roman" w:hAnsi="Times New Roman" w:cs="Times New Roman"/>
+            <w:i w:val="0"/>
+            <w:noProof/>
+            <w:color w:val="000000" w:themeColor="text1"/>
+            <w:sz w:val="24"/>
+            <w:szCs w:val="24"/>
+          </w:rPr>
+          <w:t>2</w:t>
+        </w:r>
+        <w:r>
+          <w:rPr>
+            <w:rFonts w:ascii="Times New Roman" w:hAnsi="Times New Roman" w:cs="Times New Roman"/>
+            <w:i w:val="0"/>
+            <w:color w:val="000000" w:themeColor="text1"/>
+            <w:sz w:val="24"/>
+            <w:szCs w:val="24"/>
+          </w:rPr>
+          <w:fldChar w:fldCharType="end"/>
+        </w:r>
+        <w:r>
+          <w:rPr>
+            <w:rFonts w:ascii="Times New Roman" w:hAnsi="Times New Roman" w:cs="Times New Roman"/>
+            <w:i w:val="0"/>
+            <w:color w:val="000000" w:themeColor="text1"/>
+            <w:sz w:val="24"/>
+            <w:szCs w:val="24"/>
+          </w:rPr>
+          <w:t xml:space="preserve">: Sex-specific </w:t>
+        </w:r>
+        <w:r>
+          <w:rPr>
+            <w:rFonts w:ascii="Times New Roman" w:hAnsi="Times New Roman" w:cs="Times New Roman"/>
+            <w:i w:val="0"/>
+            <w:color w:val="000000" w:themeColor="text1"/>
+            <w:sz w:val="24"/>
+            <w:szCs w:val="24"/>
+          </w:rPr>
+          <w:t xml:space="preserve">von </w:t>
+        </w:r>
+        <w:proofErr w:type="spellStart"/>
+        <w:r>
+          <w:rPr>
+            <w:rFonts w:ascii="Times New Roman" w:hAnsi="Times New Roman" w:cs="Times New Roman"/>
+            <w:i w:val="0"/>
+            <w:color w:val="000000" w:themeColor="text1"/>
+            <w:sz w:val="24"/>
+            <w:szCs w:val="24"/>
+          </w:rPr>
+          <w:t>Bertalanffy</w:t>
+        </w:r>
+        <w:proofErr w:type="spellEnd"/>
+        <w:r>
+          <w:rPr>
+            <w:rFonts w:ascii="Times New Roman" w:hAnsi="Times New Roman" w:cs="Times New Roman"/>
+            <w:i w:val="0"/>
+            <w:color w:val="000000" w:themeColor="text1"/>
+            <w:sz w:val="24"/>
+            <w:szCs w:val="24"/>
+          </w:rPr>
+          <w:t xml:space="preserve"> growth </w:t>
+        </w:r>
+        <w:r>
+          <w:rPr>
+            <w:rFonts w:ascii="Times New Roman" w:hAnsi="Times New Roman" w:cs="Times New Roman"/>
+            <w:i w:val="0"/>
+            <w:color w:val="000000" w:themeColor="text1"/>
+            <w:sz w:val="24"/>
+            <w:szCs w:val="24"/>
+          </w:rPr>
+          <w:t xml:space="preserve">parameter values </w:t>
+        </w:r>
+        <w:r>
+          <w:rPr>
+            <w:rFonts w:ascii="Times New Roman" w:hAnsi="Times New Roman" w:cs="Times New Roman"/>
+            <w:i w:val="0"/>
+            <w:color w:val="000000" w:themeColor="text1"/>
+            <w:sz w:val="24"/>
+            <w:szCs w:val="24"/>
+          </w:rPr>
+          <w:t xml:space="preserve">estimated in </w:t>
+        </w:r>
+        <w:r>
+          <w:rPr>
+            <w:rFonts w:ascii="Times New Roman" w:hAnsi="Times New Roman" w:cs="Times New Roman"/>
+            <w:i w:val="0"/>
+            <w:color w:val="000000" w:themeColor="text1"/>
+            <w:sz w:val="24"/>
+            <w:szCs w:val="24"/>
+          </w:rPr>
+          <w:fldChar w:fldCharType="begin"/>
+        </w:r>
+        <w:r>
+          <w:rPr>
+            <w:rFonts w:ascii="Times New Roman" w:hAnsi="Times New Roman" w:cs="Times New Roman"/>
+            <w:i w:val="0"/>
+            <w:color w:val="000000" w:themeColor="text1"/>
+            <w:sz w:val="24"/>
+            <w:szCs w:val="24"/>
+          </w:rPr>
+          <w:instrText xml:space="preserve"> ADDIN ZOTERO_ITEM CSL_CITATION {"citationID":"2qb0hjv9qb","properties":{"formattedCitation":"(Dunn et al., 2006)","plainCitation":"(Dunn et al., 2006)"},"citationItems":[{"id":11,"uris":["http://zotero.org/users/local/UQR2zlZa/items/3JJ9WTMX"],"uri":["http://zotero.org/users/local/UQR2zlZa/items/3JJ9WTMX"],"itemData":{"id":11,"type":"article-journal","title":"Revised estimates of the biological parameters for Antarctic toothfish (Dissostichus mawsoni) in the Ross Sea","container-title":"WG-FSA-SAM","page":"1-14","volume":"06/8","author":[{"family":"Dunn","given":"Alistair"},{"family":"Horn","given":"Peter L."},{"family":"Hanchet","given":"S.M."}],"issued":{"date-parts":[["2006",6,25]]}}}],"schema":"https://github.com/citation-style-language/schema/raw/master/csl-citation.json"} </w:instrText>
+        </w:r>
+        <w:r>
+          <w:rPr>
+            <w:rFonts w:ascii="Times New Roman" w:hAnsi="Times New Roman" w:cs="Times New Roman"/>
+            <w:i w:val="0"/>
+            <w:color w:val="000000" w:themeColor="text1"/>
+            <w:sz w:val="24"/>
+            <w:szCs w:val="24"/>
+          </w:rPr>
+          <w:fldChar w:fldCharType="separate"/>
+        </w:r>
+        <w:r>
+          <w:rPr>
+            <w:rFonts w:ascii="Times New Roman" w:hAnsi="Times New Roman" w:cs="Times New Roman"/>
+            <w:i w:val="0"/>
+            <w:color w:val="000000" w:themeColor="text1"/>
+            <w:sz w:val="24"/>
+            <w:szCs w:val="24"/>
+          </w:rPr>
+          <w:t>Dunn et al. (2006)</w:t>
+        </w:r>
+        <w:r>
+          <w:rPr>
+            <w:rFonts w:ascii="Times New Roman" w:hAnsi="Times New Roman" w:cs="Times New Roman"/>
+            <w:i w:val="0"/>
+            <w:color w:val="000000" w:themeColor="text1"/>
+            <w:sz w:val="24"/>
+            <w:szCs w:val="24"/>
+          </w:rPr>
+          <w:fldChar w:fldCharType="end"/>
+        </w:r>
+        <w:r>
+          <w:rPr>
+            <w:rFonts w:ascii="Times New Roman" w:hAnsi="Times New Roman" w:cs="Times New Roman"/>
+            <w:i w:val="0"/>
+            <w:color w:val="000000" w:themeColor="text1"/>
+            <w:sz w:val="24"/>
+            <w:szCs w:val="24"/>
+          </w:rPr>
+          <w:t>.</w:t>
+        </w:r>
+      </w:ins>
     </w:p>
     <w:p>
       <w:pPr>
@@ -25506,12 +25496,10 @@
         <w:rPr>
           <w:rFonts w:ascii="Times New Roman" w:hAnsi="Times New Roman" w:cs="Times New Roman"/>
           <w:iCs/>
-          <w:color w:val="000000" w:themeColor="text1"/>
           <w:sz w:val="24"/>
           <w:szCs w:val="24"/>
         </w:rPr>
       </w:pPr>
-      <w:bookmarkStart w:id="132" w:name="_Ref411934690"/>
     </w:p>
     <w:p>
       <w:pPr>
@@ -25526,6 +25514,8 @@
           <w:szCs w:val="24"/>
         </w:rPr>
       </w:pPr>
+      <w:bookmarkStart w:id="147" w:name="_Ref410907158"/>
+      <w:bookmarkStart w:id="148" w:name="_Ref411934157"/>
       <w:r>
         <w:rPr>
           <w:rFonts w:ascii="Times New Roman" w:hAnsi="Times New Roman" w:cs="Times New Roman"/>
@@ -25536,6 +25526,73 @@
         </w:rPr>
         <w:t xml:space="preserve">Table </w:t>
       </w:r>
+      <w:del w:id="149" w:author="darcy" w:date="2015-05-14T06:21:00Z">
+        <w:r>
+          <w:rPr>
+            <w:rFonts w:ascii="Times New Roman" w:hAnsi="Times New Roman" w:cs="Times New Roman"/>
+            <w:i w:val="0"/>
+            <w:color w:val="000000" w:themeColor="text1"/>
+            <w:sz w:val="24"/>
+            <w:szCs w:val="24"/>
+          </w:rPr>
+          <w:fldChar w:fldCharType="begin"/>
+        </w:r>
+        <w:r>
+          <w:rPr>
+            <w:rFonts w:ascii="Times New Roman" w:hAnsi="Times New Roman" w:cs="Times New Roman"/>
+            <w:i w:val="0"/>
+            <w:color w:val="000000" w:themeColor="text1"/>
+            <w:sz w:val="24"/>
+            <w:szCs w:val="24"/>
+          </w:rPr>
+          <w:delInstrText xml:space="preserve"> SEQ Table \* ARABIC </w:delInstrText>
+        </w:r>
+        <w:r>
+          <w:rPr>
+            <w:rFonts w:ascii="Times New Roman" w:hAnsi="Times New Roman" w:cs="Times New Roman"/>
+            <w:i w:val="0"/>
+            <w:color w:val="000000" w:themeColor="text1"/>
+            <w:sz w:val="24"/>
+            <w:szCs w:val="24"/>
+          </w:rPr>
+          <w:fldChar w:fldCharType="separate"/>
+        </w:r>
+        <w:r>
+          <w:rPr>
+            <w:rFonts w:ascii="Times New Roman" w:hAnsi="Times New Roman" w:cs="Times New Roman"/>
+            <w:i w:val="0"/>
+            <w:noProof/>
+            <w:color w:val="000000" w:themeColor="text1"/>
+            <w:sz w:val="24"/>
+            <w:szCs w:val="24"/>
+          </w:rPr>
+          <w:delText>2</w:delText>
+        </w:r>
+        <w:r>
+          <w:rPr>
+            <w:rFonts w:ascii="Times New Roman" w:hAnsi="Times New Roman" w:cs="Times New Roman"/>
+            <w:i w:val="0"/>
+            <w:color w:val="000000" w:themeColor="text1"/>
+            <w:sz w:val="24"/>
+            <w:szCs w:val="24"/>
+          </w:rPr>
+          <w:fldChar w:fldCharType="end"/>
+        </w:r>
+      </w:del>
+      <w:bookmarkEnd w:id="147"/>
+      <w:bookmarkEnd w:id="148"/>
+      <w:ins w:id="150" w:author="darcy" w:date="2015-05-14T06:21:00Z">
+        <w:r>
+          <w:rPr>
+            <w:rFonts w:ascii="Times New Roman" w:hAnsi="Times New Roman" w:cs="Times New Roman"/>
+            <w:i w:val="0"/>
+            <w:color w:val="000000" w:themeColor="text1"/>
+            <w:sz w:val="24"/>
+            <w:szCs w:val="24"/>
+          </w:rPr>
+          <w:t>3</w:t>
+        </w:r>
+      </w:ins>
       <w:r>
         <w:rPr>
           <w:rFonts w:ascii="Times New Roman" w:hAnsi="Times New Roman" w:cs="Times New Roman"/>
@@ -25544,7 +25601,7 @@
           <w:sz w:val="24"/>
           <w:szCs w:val="24"/>
         </w:rPr>
-        <w:fldChar w:fldCharType="begin"/>
+        <w:t xml:space="preserve">: </w:t>
       </w:r>
       <w:r>
         <w:rPr>
@@ -25554,7 +25611,7 @@
           <w:sz w:val="24"/>
           <w:szCs w:val="24"/>
         </w:rPr>
-        <w:instrText xml:space="preserve"> SEQ Table \* ARABIC </w:instrText>
+        <w:t>Sex-specific p</w:t>
       </w:r>
       <w:r>
         <w:rPr>
@@ -25564,18 +25621,7 @@
           <w:sz w:val="24"/>
           <w:szCs w:val="24"/>
         </w:rPr>
-        <w:fldChar w:fldCharType="separate"/>
-      </w:r>
-      <w:r>
-        <w:rPr>
-          <w:rFonts w:ascii="Times New Roman" w:hAnsi="Times New Roman" w:cs="Times New Roman"/>
-          <w:i w:val="0"/>
-          <w:noProof/>
-          <w:color w:val="000000" w:themeColor="text1"/>
-          <w:sz w:val="24"/>
-          <w:szCs w:val="24"/>
-        </w:rPr>
-        <w:t>3</w:t>
+        <w:t xml:space="preserve">arameter values used </w:t>
       </w:r>
       <w:r>
         <w:rPr>
@@ -25585,9 +25631,8 @@
           <w:sz w:val="24"/>
           <w:szCs w:val="24"/>
         </w:rPr>
-        <w:fldChar w:fldCharType="end"/>
-      </w:r>
-      <w:bookmarkEnd w:id="132"/>
+        <w:t xml:space="preserve">in </w:t>
+      </w:r>
       <w:r>
         <w:rPr>
           <w:rFonts w:ascii="Times New Roman" w:hAnsi="Times New Roman" w:cs="Times New Roman"/>
@@ -25596,7 +25641,7 @@
           <w:sz w:val="24"/>
           <w:szCs w:val="24"/>
         </w:rPr>
-        <w:t xml:space="preserve">: </w:t>
+        <w:t>all</w:t>
       </w:r>
       <w:r>
         <w:rPr>
@@ -25606,7 +25651,7 @@
           <w:sz w:val="24"/>
           <w:szCs w:val="24"/>
         </w:rPr>
-        <w:t>Sex-specific p</w:t>
+        <w:t xml:space="preserve"> four</w:t>
       </w:r>
       <w:r>
         <w:rPr>
@@ -25616,9 +25661,27 @@
           <w:sz w:val="24"/>
           <w:szCs w:val="24"/>
         </w:rPr>
-        <w:t xml:space="preserve">arameter values that vary among </w:t>
-      </w:r>
-      <w:r>
+        <w:t xml:space="preserve"> scenarios in the simulation experiment.</w:t>
+      </w:r>
+    </w:p>
+    <w:p>
+      <w:pPr>
+        <w:spacing w:line="480" w:lineRule="auto"/>
+        <w:rPr>
+          <w:rFonts w:ascii="Times New Roman" w:hAnsi="Times New Roman" w:cs="Times New Roman"/>
+          <w:iCs/>
+          <w:color w:val="000000" w:themeColor="text1"/>
+          <w:sz w:val="24"/>
+          <w:szCs w:val="24"/>
+        </w:rPr>
+      </w:pPr>
+      <w:bookmarkStart w:id="151" w:name="_Ref411934690"/>
+    </w:p>
+    <w:p>
+      <w:pPr>
+        <w:pStyle w:val="Caption"/>
+        <w:keepNext/>
+        <w:spacing w:line="480" w:lineRule="auto"/>
         <w:rPr>
           <w:rFonts w:ascii="Times New Roman" w:hAnsi="Times New Roman" w:cs="Times New Roman"/>
           <w:i w:val="0"/>
@@ -25626,8 +25689,7 @@
           <w:sz w:val="24"/>
           <w:szCs w:val="24"/>
         </w:rPr>
-        <w:t xml:space="preserve">each of the four </w:t>
-      </w:r>
+      </w:pPr>
       <w:r>
         <w:rPr>
           <w:rFonts w:ascii="Times New Roman" w:hAnsi="Times New Roman" w:cs="Times New Roman"/>
@@ -25636,9 +25698,125 @@
           <w:sz w:val="24"/>
           <w:szCs w:val="24"/>
         </w:rPr>
+        <w:t xml:space="preserve">Table </w:t>
+      </w:r>
+      <w:del w:id="152" w:author="darcy" w:date="2015-05-14T06:21:00Z">
+        <w:r>
+          <w:rPr>
+            <w:rFonts w:ascii="Times New Roman" w:hAnsi="Times New Roman" w:cs="Times New Roman"/>
+            <w:i w:val="0"/>
+            <w:color w:val="000000" w:themeColor="text1"/>
+            <w:sz w:val="24"/>
+            <w:szCs w:val="24"/>
+          </w:rPr>
+          <w:fldChar w:fldCharType="begin"/>
+        </w:r>
+        <w:r>
+          <w:rPr>
+            <w:rFonts w:ascii="Times New Roman" w:hAnsi="Times New Roman" w:cs="Times New Roman"/>
+            <w:i w:val="0"/>
+            <w:color w:val="000000" w:themeColor="text1"/>
+            <w:sz w:val="24"/>
+            <w:szCs w:val="24"/>
+          </w:rPr>
+          <w:delInstrText xml:space="preserve"> SEQ Table \* ARABIC </w:delInstrText>
+        </w:r>
+        <w:r>
+          <w:rPr>
+            <w:rFonts w:ascii="Times New Roman" w:hAnsi="Times New Roman" w:cs="Times New Roman"/>
+            <w:i w:val="0"/>
+            <w:color w:val="000000" w:themeColor="text1"/>
+            <w:sz w:val="24"/>
+            <w:szCs w:val="24"/>
+          </w:rPr>
+          <w:fldChar w:fldCharType="separate"/>
+        </w:r>
+        <w:r>
+          <w:rPr>
+            <w:rFonts w:ascii="Times New Roman" w:hAnsi="Times New Roman" w:cs="Times New Roman"/>
+            <w:i w:val="0"/>
+            <w:noProof/>
+            <w:color w:val="000000" w:themeColor="text1"/>
+            <w:sz w:val="24"/>
+            <w:szCs w:val="24"/>
+          </w:rPr>
+          <w:delText>3</w:delText>
+        </w:r>
+        <w:r>
+          <w:rPr>
+            <w:rFonts w:ascii="Times New Roman" w:hAnsi="Times New Roman" w:cs="Times New Roman"/>
+            <w:i w:val="0"/>
+            <w:color w:val="000000" w:themeColor="text1"/>
+            <w:sz w:val="24"/>
+            <w:szCs w:val="24"/>
+          </w:rPr>
+          <w:fldChar w:fldCharType="end"/>
+        </w:r>
+      </w:del>
+      <w:bookmarkEnd w:id="151"/>
+      <w:ins w:id="153" w:author="darcy" w:date="2015-05-14T06:21:00Z">
+        <w:r>
+          <w:rPr>
+            <w:rFonts w:ascii="Times New Roman" w:hAnsi="Times New Roman" w:cs="Times New Roman"/>
+            <w:i w:val="0"/>
+            <w:color w:val="000000" w:themeColor="text1"/>
+            <w:sz w:val="24"/>
+            <w:szCs w:val="24"/>
+          </w:rPr>
+          <w:t>4</w:t>
+        </w:r>
+      </w:ins>
+      <w:r>
+        <w:rPr>
+          <w:rFonts w:ascii="Times New Roman" w:hAnsi="Times New Roman" w:cs="Times New Roman"/>
+          <w:i w:val="0"/>
+          <w:color w:val="000000" w:themeColor="text1"/>
+          <w:sz w:val="24"/>
+          <w:szCs w:val="24"/>
+        </w:rPr>
+        <w:t xml:space="preserve">: </w:t>
+      </w:r>
+      <w:r>
+        <w:rPr>
+          <w:rFonts w:ascii="Times New Roman" w:hAnsi="Times New Roman" w:cs="Times New Roman"/>
+          <w:i w:val="0"/>
+          <w:color w:val="000000" w:themeColor="text1"/>
+          <w:sz w:val="24"/>
+          <w:szCs w:val="24"/>
+        </w:rPr>
+        <w:t>Sex-specific p</w:t>
+      </w:r>
+      <w:r>
+        <w:rPr>
+          <w:rFonts w:ascii="Times New Roman" w:hAnsi="Times New Roman" w:cs="Times New Roman"/>
+          <w:i w:val="0"/>
+          <w:color w:val="000000" w:themeColor="text1"/>
+          <w:sz w:val="24"/>
+          <w:szCs w:val="24"/>
+        </w:rPr>
+        <w:t xml:space="preserve">arameter values that vary among </w:t>
+      </w:r>
+      <w:r>
+        <w:rPr>
+          <w:rFonts w:ascii="Times New Roman" w:hAnsi="Times New Roman" w:cs="Times New Roman"/>
+          <w:i w:val="0"/>
+          <w:color w:val="000000" w:themeColor="text1"/>
+          <w:sz w:val="24"/>
+          <w:szCs w:val="24"/>
+        </w:rPr>
+        <w:t xml:space="preserve">each of the four </w:t>
+      </w:r>
+      <w:r>
+        <w:rPr>
+          <w:rFonts w:ascii="Times New Roman" w:hAnsi="Times New Roman" w:cs="Times New Roman"/>
+          <w:i w:val="0"/>
+          <w:color w:val="000000" w:themeColor="text1"/>
+          <w:sz w:val="24"/>
+          <w:szCs w:val="24"/>
+        </w:rPr>
         <w:t>scenarios in the simu</w:t>
       </w:r>
-      <w:bookmarkStart w:id="133" w:name="_Ref410371769"/>
+      <w:bookmarkStart w:id="154" w:name="_Ref410371769"/>
       <w:r>
         <w:rPr>
           <w:rFonts w:ascii="Times New Roman" w:hAnsi="Times New Roman" w:cs="Times New Roman"/>
@@ -25664,7 +25842,7 @@
           <w:szCs w:val="24"/>
         </w:rPr>
       </w:pPr>
-      <w:bookmarkStart w:id="134" w:name="_Ref411934431"/>
+      <w:bookmarkStart w:id="155" w:name="_Ref411934431"/>
       <w:r>
         <w:rPr>
           <w:rFonts w:ascii="Times New Roman" w:hAnsi="Times New Roman" w:cs="Times New Roman"/>
@@ -25675,58 +25853,72 @@
         </w:rPr>
         <w:t xml:space="preserve">Table </w:t>
       </w:r>
-      <w:r>
-        <w:rPr>
-          <w:rFonts w:ascii="Times New Roman" w:hAnsi="Times New Roman" w:cs="Times New Roman"/>
-          <w:i w:val="0"/>
-          <w:color w:val="auto"/>
-          <w:sz w:val="24"/>
-          <w:szCs w:val="24"/>
-        </w:rPr>
-        <w:fldChar w:fldCharType="begin"/>
-      </w:r>
-      <w:r>
-        <w:rPr>
-          <w:rFonts w:ascii="Times New Roman" w:hAnsi="Times New Roman" w:cs="Times New Roman"/>
-          <w:i w:val="0"/>
-          <w:color w:val="auto"/>
-          <w:sz w:val="24"/>
-          <w:szCs w:val="24"/>
-        </w:rPr>
-        <w:instrText xml:space="preserve"> SEQ Table \* ARABIC </w:instrText>
-      </w:r>
-      <w:r>
-        <w:rPr>
-          <w:rFonts w:ascii="Times New Roman" w:hAnsi="Times New Roman" w:cs="Times New Roman"/>
-          <w:i w:val="0"/>
-          <w:color w:val="auto"/>
-          <w:sz w:val="24"/>
-          <w:szCs w:val="24"/>
-        </w:rPr>
-        <w:fldChar w:fldCharType="separate"/>
-      </w:r>
-      <w:r>
-        <w:rPr>
-          <w:rFonts w:ascii="Times New Roman" w:hAnsi="Times New Roman" w:cs="Times New Roman"/>
-          <w:i w:val="0"/>
-          <w:noProof/>
-          <w:color w:val="auto"/>
-          <w:sz w:val="24"/>
-          <w:szCs w:val="24"/>
-        </w:rPr>
-        <w:t>4</w:t>
-      </w:r>
-      <w:r>
-        <w:rPr>
-          <w:rFonts w:ascii="Times New Roman" w:hAnsi="Times New Roman" w:cs="Times New Roman"/>
-          <w:i w:val="0"/>
-          <w:color w:val="auto"/>
-          <w:sz w:val="24"/>
-          <w:szCs w:val="24"/>
-        </w:rPr>
-        <w:fldChar w:fldCharType="end"/>
-      </w:r>
-      <w:bookmarkEnd w:id="134"/>
+      <w:del w:id="156" w:author="darcy" w:date="2015-05-14T06:21:00Z">
+        <w:r>
+          <w:rPr>
+            <w:rFonts w:ascii="Times New Roman" w:hAnsi="Times New Roman" w:cs="Times New Roman"/>
+            <w:i w:val="0"/>
+            <w:color w:val="auto"/>
+            <w:sz w:val="24"/>
+            <w:szCs w:val="24"/>
+          </w:rPr>
+          <w:fldChar w:fldCharType="begin"/>
+        </w:r>
+        <w:r>
+          <w:rPr>
+            <w:rFonts w:ascii="Times New Roman" w:hAnsi="Times New Roman" w:cs="Times New Roman"/>
+            <w:i w:val="0"/>
+            <w:color w:val="auto"/>
+            <w:sz w:val="24"/>
+            <w:szCs w:val="24"/>
+          </w:rPr>
+          <w:delInstrText xml:space="preserve"> SEQ Table \* ARABIC </w:delInstrText>
+        </w:r>
+        <w:r>
+          <w:rPr>
+            <w:rFonts w:ascii="Times New Roman" w:hAnsi="Times New Roman" w:cs="Times New Roman"/>
+            <w:i w:val="0"/>
+            <w:color w:val="auto"/>
+            <w:sz w:val="24"/>
+            <w:szCs w:val="24"/>
+          </w:rPr>
+          <w:fldChar w:fldCharType="separate"/>
+        </w:r>
+        <w:r>
+          <w:rPr>
+            <w:rFonts w:ascii="Times New Roman" w:hAnsi="Times New Roman" w:cs="Times New Roman"/>
+            <w:i w:val="0"/>
+            <w:noProof/>
+            <w:color w:val="auto"/>
+            <w:sz w:val="24"/>
+            <w:szCs w:val="24"/>
+          </w:rPr>
+          <w:delText>4</w:delText>
+        </w:r>
+        <w:r>
+          <w:rPr>
+            <w:rFonts w:ascii="Times New Roman" w:hAnsi="Times New Roman" w:cs="Times New Roman"/>
+            <w:i w:val="0"/>
+            <w:color w:val="auto"/>
+            <w:sz w:val="24"/>
+            <w:szCs w:val="24"/>
+          </w:rPr>
+          <w:fldChar w:fldCharType="end"/>
+        </w:r>
+      </w:del>
+      <w:bookmarkEnd w:id="155"/>
+      <w:ins w:id="157" w:author="darcy" w:date="2015-05-14T06:21:00Z">
+        <w:r>
+          <w:rPr>
+            <w:rFonts w:ascii="Times New Roman" w:hAnsi="Times New Roman" w:cs="Times New Roman"/>
+            <w:i w:val="0"/>
+            <w:color w:val="auto"/>
+            <w:sz w:val="24"/>
+            <w:szCs w:val="24"/>
+          </w:rPr>
+          <w:t>5</w:t>
+        </w:r>
+      </w:ins>
       <w:r>
         <w:rPr>
           <w:rFonts w:ascii="Times New Roman" w:hAnsi="Times New Roman" w:cs="Times New Roman"/>
@@ -25919,9 +26111,9 @@
           <w:szCs w:val="24"/>
         </w:rPr>
       </w:pPr>
-      <w:bookmarkStart w:id="135" w:name="_Ref410371170"/>
-      <w:bookmarkStart w:id="136" w:name="_Ref410371158"/>
-      <w:bookmarkEnd w:id="133"/>
+      <w:bookmarkStart w:id="158" w:name="_Ref410371170"/>
+      <w:bookmarkStart w:id="159" w:name="_Ref410371158"/>
+      <w:bookmarkEnd w:id="154"/>
     </w:p>
     <w:p>
       <w:pPr>
@@ -25996,7 +26188,7 @@
         </w:rPr>
         <w:fldChar w:fldCharType="end"/>
       </w:r>
-      <w:bookmarkEnd w:id="135"/>
+      <w:bookmarkEnd w:id="158"/>
       <w:r>
         <w:rPr>
           <w:rFonts w:ascii="Times New Roman" w:hAnsi="Times New Roman" w:cs="Times New Roman"/>
@@ -26079,7 +26271,7 @@
         </w:rPr>
         <w:t>o random-effects.</w:t>
       </w:r>
-      <w:bookmarkEnd w:id="136"/>
+      <w:bookmarkEnd w:id="159"/>
     </w:p>
     <w:p>
       <w:pPr>
@@ -26103,7 +26295,7 @@
           <w:szCs w:val="24"/>
         </w:rPr>
       </w:pPr>
-      <w:bookmarkStart w:id="137" w:name="_Ref410371173"/>
+      <w:bookmarkStart w:id="160" w:name="_Ref410371173"/>
       <w:r>
         <w:rPr>
           <w:rFonts w:ascii="Times New Roman" w:hAnsi="Times New Roman" w:cs="Times New Roman"/>
@@ -26165,7 +26357,7 @@
         </w:rPr>
         <w:fldChar w:fldCharType="end"/>
       </w:r>
-      <w:bookmarkEnd w:id="137"/>
+      <w:bookmarkEnd w:id="160"/>
       <w:r>
         <w:rPr>
           <w:rFonts w:ascii="Times New Roman" w:hAnsi="Times New Roman" w:cs="Times New Roman"/>
@@ -26424,7 +26616,7 @@
           <w:szCs w:val="24"/>
         </w:rPr>
       </w:pPr>
-      <w:bookmarkStart w:id="138" w:name="_Ref410371233"/>
+      <w:bookmarkStart w:id="161" w:name="_Ref410371233"/>
       <w:r>
         <w:rPr>
           <w:rFonts w:ascii="Times New Roman" w:hAnsi="Times New Roman" w:cs="Times New Roman"/>
@@ -26486,7 +26678,7 @@
         </w:rPr>
         <w:fldChar w:fldCharType="end"/>
       </w:r>
-      <w:bookmarkEnd w:id="138"/>
+      <w:bookmarkEnd w:id="161"/>
       <w:r>
         <w:rPr>
           <w:rFonts w:ascii="Times New Roman" w:hAnsi="Times New Roman" w:cs="Times New Roman"/>
@@ -26684,7 +26876,7 @@
           <w:szCs w:val="24"/>
         </w:rPr>
       </w:pPr>
-      <w:bookmarkStart w:id="139" w:name="_Ref410371236"/>
+      <w:bookmarkStart w:id="162" w:name="_Ref410371236"/>
       <w:r>
         <w:rPr>
           <w:rFonts w:ascii="Times New Roman" w:hAnsi="Times New Roman" w:cs="Times New Roman"/>
@@ -26746,7 +26938,7 @@
         </w:rPr>
         <w:fldChar w:fldCharType="end"/>
       </w:r>
-      <w:bookmarkEnd w:id="139"/>
+      <w:bookmarkEnd w:id="162"/>
       <w:r>
         <w:rPr>
           <w:rFonts w:ascii="Times New Roman" w:hAnsi="Times New Roman" w:cs="Times New Roman"/>
@@ -26935,7 +27127,7 @@
           <w:szCs w:val="24"/>
         </w:rPr>
       </w:pPr>
-      <w:bookmarkStart w:id="140" w:name="_Ref410630945"/>
+      <w:bookmarkStart w:id="163" w:name="_Ref410630945"/>
       <w:r>
         <w:rPr>
           <w:rFonts w:ascii="Times New Roman" w:hAnsi="Times New Roman" w:cs="Times New Roman"/>
@@ -26997,7 +27189,7 @@
         </w:rPr>
         <w:fldChar w:fldCharType="end"/>
       </w:r>
-      <w:bookmarkEnd w:id="140"/>
+      <w:bookmarkEnd w:id="163"/>
       <w:r>
         <w:rPr>
           <w:rFonts w:ascii="Times New Roman" w:hAnsi="Times New Roman" w:cs="Times New Roman"/>
@@ -27276,7 +27468,7 @@
           <w:szCs w:val="24"/>
         </w:rPr>
       </w:pPr>
-      <w:bookmarkStart w:id="141" w:name="_Ref409962302"/>
+      <w:bookmarkStart w:id="164" w:name="_Ref409962302"/>
       <w:r>
         <w:rPr>
           <w:rFonts w:ascii="Times New Roman" w:hAnsi="Times New Roman" w:cs="Times New Roman"/>
@@ -27338,7 +27530,7 @@
         </w:rPr>
         <w:fldChar w:fldCharType="end"/>
       </w:r>
-      <w:bookmarkEnd w:id="141"/>
+      <w:bookmarkEnd w:id="164"/>
       <w:r>
         <w:rPr>
           <w:rFonts w:ascii="Times New Roman" w:hAnsi="Times New Roman" w:cs="Times New Roman"/>
@@ -27477,7 +27669,7 @@
           <w:szCs w:val="24"/>
         </w:rPr>
       </w:pPr>
-      <w:bookmarkStart w:id="142" w:name="_Ref409962306"/>
+      <w:bookmarkStart w:id="165" w:name="_Ref409962306"/>
       <w:r>
         <w:rPr>
           <w:rFonts w:ascii="Times New Roman" w:hAnsi="Times New Roman" w:cs="Times New Roman"/>
@@ -27533,7 +27725,7 @@
         </w:rPr>
         <w:fldChar w:fldCharType="end"/>
       </w:r>
-      <w:bookmarkEnd w:id="142"/>
+      <w:bookmarkEnd w:id="165"/>
       <w:r>
         <w:rPr>
           <w:rFonts w:ascii="Times New Roman" w:hAnsi="Times New Roman" w:cs="Times New Roman"/>
@@ -27639,7 +27831,7 @@
           <w:szCs w:val="24"/>
         </w:rPr>
       </w:pPr>
-      <w:bookmarkStart w:id="143" w:name="_Ref410630975"/>
+      <w:bookmarkStart w:id="166" w:name="_Ref410630975"/>
       <w:r>
         <w:rPr>
           <w:rFonts w:ascii="Times New Roman" w:hAnsi="Times New Roman" w:cs="Times New Roman"/>
@@ -27701,7 +27893,7 @@
         </w:rPr>
         <w:fldChar w:fldCharType="end"/>
       </w:r>
-      <w:bookmarkEnd w:id="143"/>
+      <w:bookmarkEnd w:id="166"/>
       <w:r>
         <w:rPr>
           <w:rFonts w:ascii="Times New Roman" w:hAnsi="Times New Roman" w:cs="Times New Roman"/>
@@ -27839,7 +28031,7 @@
           <w:szCs w:val="24"/>
         </w:rPr>
       </w:pPr>
-      <w:bookmarkStart w:id="144" w:name="_Ref410630977"/>
+      <w:bookmarkStart w:id="167" w:name="_Ref410630977"/>
       <w:r>
         <w:rPr>
           <w:rFonts w:ascii="Times New Roman" w:hAnsi="Times New Roman" w:cs="Times New Roman"/>
@@ -27901,7 +28093,7 @@
         </w:rPr>
         <w:fldChar w:fldCharType="end"/>
       </w:r>
-      <w:bookmarkEnd w:id="144"/>
+      <w:bookmarkEnd w:id="167"/>
       <w:r>
         <w:rPr>
           <w:rFonts w:ascii="Times New Roman" w:hAnsi="Times New Roman" w:cs="Times New Roman"/>
@@ -30412,7 +30604,7 @@
 </file>
 
 <file path=customXml/itemProps1.xml><?xml version="1.0" encoding="utf-8"?>
-<ds:datastoreItem xmlns:ds="http://schemas.openxmlformats.org/officeDocument/2006/customXml" ds:itemID="{9EAC3CE7-10CC-4E25-BFB1-9795CFD61EDF}">
+<ds:datastoreItem xmlns:ds="http://schemas.openxmlformats.org/officeDocument/2006/customXml" ds:itemID="{3E96B301-7A58-41D6-A82F-DCABE99678E5}">
   <ds:schemaRefs>
     <ds:schemaRef ds:uri="http://schemas.openxmlformats.org/officeDocument/2006/bibliography"/>
   </ds:schemaRefs>

--- a/TagGrowth_revision.docx
+++ b/TagGrowth_revision.docx
@@ -4394,17 +4394,7 @@
           <w:sz w:val="24"/>
           <w:szCs w:val="24"/>
         </w:rPr>
-        <w:t xml:space="preserve">), which will vary around the average </w:t>
-      </w:r>
-      <w:bookmarkStart w:id="0" w:name="_GoBack"/>
-      <w:bookmarkEnd w:id="0"/>
-      <w:r>
-        <w:rPr>
-          <w:rFonts w:ascii="Times New Roman" w:hAnsi="Times New Roman" w:cs="Times New Roman"/>
-          <w:sz w:val="24"/>
-          <w:szCs w:val="24"/>
-        </w:rPr>
-        <w:t>value for this individual</w:t>
+        <w:t>), which will vary around the average value for this individual</w:t>
       </w:r>
       <w:r>
         <w:rPr>
@@ -4443,7 +4433,7 @@
         </w:rPr>
         <w:t>)</w:t>
       </w:r>
-      <w:del w:id="1" w:author="darcy" w:date="2015-05-14T06:29:00Z">
+      <w:del w:id="0" w:author="darcy" w:date="2015-05-14T06:29:00Z">
         <w:r>
           <w:rPr>
             <w:rFonts w:ascii="Times New Roman" w:hAnsi="Times New Roman" w:cs="Times New Roman"/>
@@ -6562,7 +6552,7 @@
         </w:rPr>
         <w:t xml:space="preserve"> is the age at recapture as determined from conventional ageing methods.</w:t>
       </w:r>
-      <w:ins w:id="2" w:author="darcy" w:date="2015-05-13T11:09:00Z">
+      <w:ins w:id="1" w:author="darcy" w:date="2015-05-13T11:09:00Z">
         <w:r>
           <w:rPr>
             <w:rFonts w:ascii="Times New Roman" w:hAnsi="Times New Roman" w:cs="Times New Roman"/>
@@ -6572,7 +6562,7 @@
           <w:t xml:space="preserve">  Ageing is assumed to be done without error.</w:t>
         </w:r>
       </w:ins>
-      <w:del w:id="3" w:author="darcy" w:date="2015-05-13T11:09:00Z">
+      <w:del w:id="2" w:author="darcy" w:date="2015-05-13T11:09:00Z">
         <w:r>
           <w:rPr>
             <w:rFonts w:ascii="Times New Roman" w:hAnsi="Times New Roman" w:cs="Times New Roman"/>
@@ -8211,7 +8201,7 @@
         <w:spacing w:after="0" w:line="480" w:lineRule="auto"/>
         <w:jc w:val="both"/>
         <w:rPr>
-          <w:ins w:id="4" w:author="darcy" w:date="2015-05-13T11:15:00Z"/>
+          <w:ins w:id="3" w:author="darcy" w:date="2015-05-13T11:15:00Z"/>
           <w:rFonts w:ascii="Times New Roman" w:hAnsi="Times New Roman" w:cs="Times New Roman"/>
           <w:sz w:val="24"/>
           <w:szCs w:val="24"/>
@@ -8228,14 +8218,14 @@
         </w:tabs>
         <w:spacing w:before="0" w:after="0" w:line="480" w:lineRule="auto"/>
         <w:rPr>
-          <w:ins w:id="5" w:author="darcy" w:date="2015-05-13T11:15:00Z"/>
+          <w:ins w:id="4" w:author="darcy" w:date="2015-05-13T11:15:00Z"/>
           <w:rFonts w:ascii="Times New Roman" w:hAnsi="Times New Roman" w:cs="Times New Roman"/>
           <w:noProof w:val="0"/>
           <w:sz w:val="24"/>
           <w:szCs w:val="24"/>
         </w:rPr>
       </w:pPr>
-      <w:ins w:id="6" w:author="darcy" w:date="2015-05-13T11:15:00Z">
+      <w:ins w:id="5" w:author="darcy" w:date="2015-05-13T11:15:00Z">
         <w:r>
           <w:rPr>
             <w:rFonts w:ascii="Times New Roman" w:hAnsi="Times New Roman" w:cs="Times New Roman"/>
@@ -8257,13 +8247,13 @@
         <w:spacing w:after="0" w:line="480" w:lineRule="auto"/>
         <w:jc w:val="both"/>
         <w:rPr>
-          <w:ins w:id="7" w:author="darcy" w:date="2015-05-13T11:15:00Z"/>
+          <w:ins w:id="6" w:author="darcy" w:date="2015-05-13T11:15:00Z"/>
           <w:rFonts w:ascii="Times New Roman" w:hAnsi="Times New Roman" w:cs="Times New Roman"/>
           <w:sz w:val="24"/>
           <w:szCs w:val="24"/>
         </w:rPr>
       </w:pPr>
-      <w:ins w:id="8" w:author="darcy" w:date="2015-05-13T11:15:00Z">
+      <w:ins w:id="7" w:author="darcy" w:date="2015-05-13T11:15:00Z">
         <w:r>
           <w:rPr>
             <w:rFonts w:ascii="Times New Roman" w:hAnsi="Times New Roman" w:cs="Times New Roman"/>
@@ -8274,7 +8264,7 @@
           <w:t xml:space="preserve">A simulation study was done to </w:t>
         </w:r>
       </w:ins>
-      <w:ins w:id="9" w:author="darcy" w:date="2015-05-14T06:26:00Z">
+      <w:ins w:id="8" w:author="darcy" w:date="2015-05-14T06:26:00Z">
         <w:r>
           <w:rPr>
             <w:rFonts w:ascii="Times New Roman" w:hAnsi="Times New Roman" w:cs="Times New Roman"/>
@@ -8284,7 +8274,7 @@
           <w:t>evaluate potential bias and precision of the models</w:t>
         </w:r>
       </w:ins>
-      <w:ins w:id="10" w:author="darcy" w:date="2015-05-13T11:15:00Z">
+      <w:ins w:id="9" w:author="darcy" w:date="2015-05-13T11:15:00Z">
         <w:r>
           <w:rPr>
             <w:rFonts w:ascii="Times New Roman" w:hAnsi="Times New Roman" w:cs="Times New Roman"/>
@@ -8528,13 +8518,13 @@
         <w:spacing w:after="0" w:line="480" w:lineRule="auto"/>
         <w:jc w:val="both"/>
         <w:rPr>
-          <w:ins w:id="11" w:author="darcy" w:date="2015-05-13T11:15:00Z"/>
+          <w:ins w:id="10" w:author="darcy" w:date="2015-05-13T11:15:00Z"/>
           <w:rFonts w:ascii="Times New Roman" w:hAnsi="Times New Roman" w:cs="Times New Roman"/>
           <w:sz w:val="24"/>
           <w:szCs w:val="24"/>
         </w:rPr>
       </w:pPr>
-      <w:ins w:id="12" w:author="darcy" w:date="2015-05-13T11:15:00Z">
+      <w:ins w:id="11" w:author="darcy" w:date="2015-05-13T11:15:00Z">
         <w:r>
           <w:rPr>
             <w:rFonts w:ascii="Times New Roman" w:hAnsi="Times New Roman" w:cs="Times New Roman"/>
@@ -8740,7 +8730,7 @@
           <w:t>) parameters used in the simulation study</w:t>
         </w:r>
       </w:ins>
-      <w:ins w:id="13" w:author="darcy" w:date="2015-05-14T06:08:00Z">
+      <w:ins w:id="12" w:author="darcy" w:date="2015-05-14T06:08:00Z">
         <w:r>
           <w:rPr>
             <w:rFonts w:ascii="Times New Roman" w:hAnsi="Times New Roman" w:cs="Times New Roman"/>
@@ -8766,7 +8756,7 @@
           <w:t>2)</w:t>
         </w:r>
       </w:ins>
-      <w:ins w:id="14" w:author="darcy" w:date="2015-05-13T11:15:00Z">
+      <w:ins w:id="13" w:author="darcy" w:date="2015-05-13T11:15:00Z">
         <w:r>
           <w:rPr>
             <w:rFonts w:ascii="Times New Roman" w:hAnsi="Times New Roman" w:cs="Times New Roman"/>
@@ -8786,7 +8776,7 @@
         </w:tabs>
         <w:spacing w:after="0" w:line="480" w:lineRule="auto"/>
         <w:rPr>
-          <w:ins w:id="15" w:author="darcy" w:date="2015-05-13T11:15:00Z"/>
+          <w:ins w:id="14" w:author="darcy" w:date="2015-05-13T11:15:00Z"/>
           <w:rFonts w:ascii="Times New Roman" w:hAnsi="Times New Roman" w:cs="Times New Roman"/>
           <w:sz w:val="24"/>
           <w:szCs w:val="24"/>
@@ -8796,7 +8786,7 @@
         <m:sSub>
           <m:sSubPr>
             <m:ctrlPr>
-              <w:ins w:id="16" w:author="darcy" w:date="2015-05-13T11:15:00Z">
+              <w:ins w:id="15" w:author="darcy" w:date="2015-05-13T11:15:00Z">
                 <w:rPr>
                   <w:rFonts w:ascii="Cambria Math" w:hAnsi="Cambria Math" w:cs="Times New Roman"/>
                   <w:i/>
@@ -8807,7 +8797,7 @@
             </m:ctrlPr>
           </m:sSubPr>
           <m:e>
-            <w:ins w:id="17" w:author="darcy" w:date="2015-05-13T11:15:00Z">
+            <w:ins w:id="16" w:author="darcy" w:date="2015-05-13T11:15:00Z">
               <m:r>
                 <w:rPr>
                   <w:rFonts w:ascii="Cambria Math" w:hAnsi="Cambria Math" w:cs="Times New Roman"/>
@@ -8819,7 +8809,7 @@
             </w:ins>
           </m:e>
           <m:sub>
-            <w:ins w:id="18" w:author="darcy" w:date="2015-05-13T11:15:00Z">
+            <w:ins w:id="17" w:author="darcy" w:date="2015-05-13T11:15:00Z">
               <m:r>
                 <w:rPr>
                   <w:rFonts w:ascii="Cambria Math" w:hAnsi="Cambria Math" w:cs="Times New Roman"/>
@@ -8831,7 +8821,7 @@
             </w:ins>
           </m:sub>
         </m:sSub>
-        <w:ins w:id="19" w:author="darcy" w:date="2015-05-13T11:15:00Z">
+        <w:ins w:id="18" w:author="darcy" w:date="2015-05-13T11:15:00Z">
           <m:r>
             <w:rPr>
               <w:rFonts w:ascii="Cambria Math" w:hAnsi="Cambria Math" w:cs="Times New Roman"/>
@@ -8844,7 +8834,7 @@
         <m:sSub>
           <m:sSubPr>
             <m:ctrlPr>
-              <w:ins w:id="20" w:author="darcy" w:date="2015-05-13T11:15:00Z">
+              <w:ins w:id="19" w:author="darcy" w:date="2015-05-13T11:15:00Z">
                 <w:rPr>
                   <w:rFonts w:ascii="Cambria Math" w:hAnsi="Cambria Math" w:cs="Times New Roman"/>
                   <w:i/>
@@ -8855,7 +8845,7 @@
             </m:ctrlPr>
           </m:sSubPr>
           <m:e>
-            <w:ins w:id="21" w:author="darcy" w:date="2015-05-13T11:15:00Z">
+            <w:ins w:id="20" w:author="darcy" w:date="2015-05-13T11:15:00Z">
               <m:r>
                 <w:rPr>
                   <w:rFonts w:ascii="Cambria Math" w:hAnsi="Cambria Math" w:cs="Times New Roman"/>
@@ -8867,7 +8857,7 @@
             </w:ins>
           </m:e>
           <m:sub>
-            <w:ins w:id="22" w:author="darcy" w:date="2015-05-13T11:15:00Z">
+            <w:ins w:id="21" w:author="darcy" w:date="2015-05-13T11:15:00Z">
               <m:r>
                 <w:rPr>
                   <w:rFonts w:ascii="Cambria Math" w:hAnsi="Cambria Math" w:cs="Times New Roman"/>
@@ -8882,7 +8872,7 @@
         <m:d>
           <m:dPr>
             <m:ctrlPr>
-              <w:ins w:id="23" w:author="darcy" w:date="2015-05-13T11:15:00Z">
+              <w:ins w:id="22" w:author="darcy" w:date="2015-05-13T11:15:00Z">
                 <w:rPr>
                   <w:rFonts w:ascii="Cambria Math" w:hAnsi="Cambria Math" w:cs="Times New Roman"/>
                   <w:i/>
@@ -8893,7 +8883,7 @@
             </m:ctrlPr>
           </m:dPr>
           <m:e>
-            <w:ins w:id="24" w:author="darcy" w:date="2015-05-13T11:15:00Z">
+            <w:ins w:id="23" w:author="darcy" w:date="2015-05-13T11:15:00Z">
               <m:r>
                 <w:rPr>
                   <w:rFonts w:ascii="Cambria Math" w:hAnsi="Cambria Math" w:cs="Times New Roman"/>
@@ -8906,7 +8896,7 @@
             <m:d>
               <m:dPr>
                 <m:ctrlPr>
-                  <w:ins w:id="25" w:author="darcy" w:date="2015-05-13T11:15:00Z">
+                  <w:ins w:id="24" w:author="darcy" w:date="2015-05-13T11:15:00Z">
                     <w:rPr>
                       <w:rFonts w:ascii="Cambria Math" w:hAnsi="Cambria Math" w:cs="Times New Roman"/>
                       <w:i/>
@@ -8920,7 +8910,7 @@
                 <m:f>
                   <m:fPr>
                     <m:ctrlPr>
-                      <w:ins w:id="26" w:author="darcy" w:date="2015-05-13T11:15:00Z">
+                      <w:ins w:id="25" w:author="darcy" w:date="2015-05-13T11:15:00Z">
                         <w:rPr>
                           <w:rFonts w:ascii="Cambria Math" w:hAnsi="Cambria Math" w:cs="Times New Roman"/>
                           <w:i/>
@@ -8931,7 +8921,7 @@
                     </m:ctrlPr>
                   </m:fPr>
                   <m:num>
-                    <w:ins w:id="27" w:author="darcy" w:date="2015-05-13T11:15:00Z">
+                    <w:ins w:id="26" w:author="darcy" w:date="2015-05-13T11:15:00Z">
                       <m:r>
                         <w:rPr>
                           <w:rFonts w:ascii="Cambria Math" w:hAnsi="Cambria Math" w:cs="Times New Roman"/>
@@ -8944,7 +8934,7 @@
                     <m:sSub>
                       <m:sSubPr>
                         <m:ctrlPr>
-                          <w:ins w:id="28" w:author="darcy" w:date="2015-05-13T11:15:00Z">
+                          <w:ins w:id="27" w:author="darcy" w:date="2015-05-13T11:15:00Z">
                             <w:rPr>
                               <w:rFonts w:ascii="Cambria Math" w:hAnsi="Cambria Math" w:cs="Times New Roman"/>
                               <w:i/>
@@ -8955,7 +8945,7 @@
                         </m:ctrlPr>
                       </m:sSubPr>
                       <m:e>
-                        <w:ins w:id="29" w:author="darcy" w:date="2015-05-13T11:15:00Z">
+                        <w:ins w:id="28" w:author="darcy" w:date="2015-05-13T11:15:00Z">
                           <m:r>
                             <w:rPr>
                               <w:rFonts w:ascii="Cambria Math" w:hAnsi="Cambria Math" w:cs="Times New Roman"/>
@@ -8967,7 +8957,7 @@
                         </w:ins>
                       </m:e>
                       <m:sub>
-                        <w:ins w:id="30" w:author="darcy" w:date="2015-05-13T11:15:00Z">
+                        <w:ins w:id="29" w:author="darcy" w:date="2015-05-13T11:15:00Z">
                           <m:r>
                             <w:rPr>
                               <w:rFonts w:ascii="Cambria Math" w:hAnsi="Cambria Math" w:cs="Times New Roman"/>
@@ -8984,7 +8974,7 @@
                     <m:sSub>
                       <m:sSubPr>
                         <m:ctrlPr>
-                          <w:ins w:id="31" w:author="darcy" w:date="2015-05-13T11:15:00Z">
+                          <w:ins w:id="30" w:author="darcy" w:date="2015-05-13T11:15:00Z">
                             <w:rPr>
                               <w:rFonts w:ascii="Cambria Math" w:hAnsi="Cambria Math" w:cs="Times New Roman"/>
                               <w:i/>
@@ -8995,7 +8985,7 @@
                         </m:ctrlPr>
                       </m:sSubPr>
                       <m:e>
-                        <w:ins w:id="32" w:author="darcy" w:date="2015-05-13T11:15:00Z">
+                        <w:ins w:id="31" w:author="darcy" w:date="2015-05-13T11:15:00Z">
                           <m:r>
                             <w:rPr>
                               <w:rFonts w:ascii="Cambria Math" w:hAnsi="Cambria Math" w:cs="Times New Roman"/>
@@ -9007,7 +8997,7 @@
                         </w:ins>
                       </m:e>
                       <m:sub>
-                        <w:ins w:id="33" w:author="darcy" w:date="2015-05-13T11:15:00Z">
+                        <w:ins w:id="32" w:author="darcy" w:date="2015-05-13T11:15:00Z">
                           <m:r>
                             <w:rPr>
                               <w:rFonts w:ascii="Cambria Math" w:hAnsi="Cambria Math" w:cs="Times New Roman"/>
@@ -9026,7 +9016,7 @@
           </m:e>
         </m:d>
       </m:oMath>
-      <w:ins w:id="34" w:author="darcy" w:date="2015-05-13T11:15:00Z">
+      <w:ins w:id="33" w:author="darcy" w:date="2015-05-13T11:15:00Z">
         <w:r>
           <w:rPr>
             <w:rFonts w:ascii="Times New Roman" w:hAnsi="Times New Roman" w:cs="Times New Roman"/>
@@ -9048,14 +9038,14 @@
         <w:spacing w:after="0" w:line="480" w:lineRule="auto"/>
         <w:jc w:val="both"/>
         <w:rPr>
-          <w:ins w:id="35" w:author="darcy" w:date="2015-05-13T11:15:00Z"/>
+          <w:ins w:id="34" w:author="darcy" w:date="2015-05-13T11:15:00Z"/>
           <w:rFonts w:ascii="Times New Roman" w:hAnsi="Times New Roman" w:cs="Times New Roman"/>
           <w:sz w:val="24"/>
           <w:szCs w:val="24"/>
         </w:rPr>
       </w:pPr>
       <w:proofErr w:type="gramStart"/>
-      <w:ins w:id="36" w:author="darcy" w:date="2015-05-13T11:15:00Z">
+      <w:ins w:id="35" w:author="darcy" w:date="2015-05-13T11:15:00Z">
         <w:r>
           <w:rPr>
             <w:rFonts w:ascii="Times New Roman" w:hAnsi="Times New Roman" w:cs="Times New Roman"/>
@@ -9076,13 +9066,13 @@
         </w:tabs>
         <w:spacing w:after="0" w:line="480" w:lineRule="auto"/>
         <w:rPr>
-          <w:ins w:id="37" w:author="darcy" w:date="2015-05-13T11:15:00Z"/>
+          <w:ins w:id="36" w:author="darcy" w:date="2015-05-13T11:15:00Z"/>
           <w:rFonts w:ascii="Times New Roman" w:hAnsi="Times New Roman" w:cs="Times New Roman"/>
           <w:sz w:val="24"/>
           <w:szCs w:val="24"/>
         </w:rPr>
       </w:pPr>
-      <w:ins w:id="38" w:author="darcy" w:date="2015-05-13T11:15:00Z">
+      <w:ins w:id="37" w:author="darcy" w:date="2015-05-13T11:15:00Z">
         <m:oMath>
           <m:r>
             <w:rPr>
@@ -9298,7 +9288,7 @@
       <w:pPr>
         <w:spacing w:after="0" w:line="480" w:lineRule="auto"/>
         <w:rPr>
-          <w:ins w:id="39" w:author="darcy" w:date="2015-05-13T11:15:00Z"/>
+          <w:ins w:id="38" w:author="darcy" w:date="2015-05-13T11:15:00Z"/>
           <w:rFonts w:ascii="Times New Roman" w:hAnsi="Times New Roman" w:cs="Times New Roman"/>
           <w:i/>
           <w:color w:val="000000" w:themeColor="text1"/>
@@ -9306,7 +9296,7 @@
           <w:szCs w:val="24"/>
         </w:rPr>
       </w:pPr>
-      <w:ins w:id="40" w:author="darcy" w:date="2015-05-13T11:15:00Z">
+      <w:ins w:id="39" w:author="darcy" w:date="2015-05-13T11:15:00Z">
         <w:r>
           <w:rPr>
             <w:rFonts w:ascii="Times New Roman" w:hAnsi="Times New Roman" w:cs="Times New Roman"/>
@@ -9486,7 +9476,7 @@
           <w:t>) were not (</w:t>
         </w:r>
       </w:ins>
-      <w:ins w:id="41" w:author="darcy" w:date="2015-05-14T06:18:00Z">
+      <w:ins w:id="40" w:author="darcy" w:date="2015-05-14T06:18:00Z">
         <w:r>
           <w:rPr>
             <w:rFonts w:ascii="Times New Roman" w:hAnsi="Times New Roman" w:cs="Times New Roman"/>
@@ -9496,7 +9486,7 @@
           <w:t>Table 3</w:t>
         </w:r>
       </w:ins>
-      <w:ins w:id="42" w:author="darcy" w:date="2015-05-13T11:15:00Z">
+      <w:ins w:id="41" w:author="darcy" w:date="2015-05-13T11:15:00Z">
         <w:r>
           <w:rPr>
             <w:rFonts w:ascii="Times New Roman" w:hAnsi="Times New Roman" w:cs="Times New Roman"/>
@@ -9506,7 +9496,7 @@
           <w:t xml:space="preserve">, </w:t>
         </w:r>
       </w:ins>
-      <w:ins w:id="43" w:author="darcy" w:date="2015-05-14T06:19:00Z">
+      <w:ins w:id="42" w:author="darcy" w:date="2015-05-14T06:19:00Z">
         <w:r>
           <w:rPr>
             <w:rFonts w:ascii="Times New Roman" w:hAnsi="Times New Roman" w:cs="Times New Roman"/>
@@ -9516,7 +9506,7 @@
           <w:t>Table 4</w:t>
         </w:r>
       </w:ins>
-      <w:ins w:id="44" w:author="darcy" w:date="2015-05-13T11:15:00Z">
+      <w:ins w:id="43" w:author="darcy" w:date="2015-05-13T11:15:00Z">
         <w:r>
           <w:rPr>
             <w:rFonts w:ascii="Times New Roman" w:hAnsi="Times New Roman" w:cs="Times New Roman"/>
@@ -9723,7 +9713,7 @@
           <w:t>) were set at values that resulted in reasonable variation in individual length trajectories (</w:t>
         </w:r>
       </w:ins>
-      <w:ins w:id="45" w:author="darcy" w:date="2015-05-14T06:19:00Z">
+      <w:ins w:id="44" w:author="darcy" w:date="2015-05-14T06:19:00Z">
         <w:r>
           <w:rPr>
             <w:rFonts w:ascii="Times New Roman" w:hAnsi="Times New Roman" w:cs="Times New Roman"/>
@@ -9733,7 +9723,7 @@
           <w:t>Table 4</w:t>
         </w:r>
       </w:ins>
-      <w:ins w:id="46" w:author="darcy" w:date="2015-05-13T11:15:00Z">
+      <w:ins w:id="45" w:author="darcy" w:date="2015-05-13T11:15:00Z">
         <w:r>
           <w:rPr>
             <w:rFonts w:ascii="Times New Roman" w:hAnsi="Times New Roman" w:cs="Times New Roman"/>
@@ -9749,13 +9739,13 @@
         <w:spacing w:after="0" w:line="480" w:lineRule="auto"/>
         <w:ind w:firstLine="720"/>
         <w:rPr>
-          <w:ins w:id="47" w:author="darcy" w:date="2015-05-13T11:15:00Z"/>
+          <w:ins w:id="46" w:author="darcy" w:date="2015-05-13T11:15:00Z"/>
           <w:rFonts w:ascii="Times New Roman" w:hAnsi="Times New Roman" w:cs="Times New Roman"/>
           <w:sz w:val="24"/>
           <w:szCs w:val="24"/>
         </w:rPr>
       </w:pPr>
-      <w:ins w:id="48" w:author="darcy" w:date="2015-05-13T11:15:00Z">
+      <w:ins w:id="47" w:author="darcy" w:date="2015-05-13T11:15:00Z">
         <w:r>
           <w:rPr>
             <w:rFonts w:ascii="Times New Roman" w:hAnsi="Times New Roman" w:cs="Times New Roman"/>
@@ -9811,13 +9801,13 @@
         </w:numPr>
         <w:spacing w:after="0" w:line="480" w:lineRule="auto"/>
         <w:rPr>
-          <w:ins w:id="49" w:author="darcy" w:date="2015-05-13T11:15:00Z"/>
+          <w:ins w:id="48" w:author="darcy" w:date="2015-05-13T11:15:00Z"/>
           <w:rFonts w:ascii="Times New Roman" w:hAnsi="Times New Roman" w:cs="Times New Roman"/>
           <w:sz w:val="24"/>
           <w:szCs w:val="24"/>
         </w:rPr>
       </w:pPr>
-      <w:ins w:id="50" w:author="darcy" w:date="2015-05-13T11:15:00Z">
+      <w:ins w:id="49" w:author="darcy" w:date="2015-05-13T11:15:00Z">
         <w:r>
           <w:rPr>
             <w:rFonts w:ascii="Times New Roman" w:hAnsi="Times New Roman" w:cs="Times New Roman"/>
@@ -10021,13 +10011,13 @@
         </w:numPr>
         <w:spacing w:after="0" w:line="480" w:lineRule="auto"/>
         <w:rPr>
-          <w:ins w:id="51" w:author="darcy" w:date="2015-05-13T11:15:00Z"/>
+          <w:ins w:id="50" w:author="darcy" w:date="2015-05-13T11:15:00Z"/>
           <w:rFonts w:ascii="Times New Roman" w:hAnsi="Times New Roman" w:cs="Times New Roman"/>
           <w:sz w:val="24"/>
           <w:szCs w:val="24"/>
         </w:rPr>
       </w:pPr>
-      <w:ins w:id="52" w:author="darcy" w:date="2015-05-13T11:15:00Z">
+      <w:ins w:id="51" w:author="darcy" w:date="2015-05-13T11:15:00Z">
         <w:r>
           <w:rPr>
             <w:rFonts w:ascii="Times New Roman" w:hAnsi="Times New Roman" w:cs="Times New Roman"/>
@@ -10231,14 +10221,14 @@
         </w:numPr>
         <w:spacing w:after="0" w:line="480" w:lineRule="auto"/>
         <w:rPr>
-          <w:ins w:id="53" w:author="darcy" w:date="2015-05-13T11:15:00Z"/>
+          <w:ins w:id="52" w:author="darcy" w:date="2015-05-13T11:15:00Z"/>
           <w:rFonts w:ascii="Times New Roman" w:hAnsi="Times New Roman" w:cs="Times New Roman"/>
           <w:sz w:val="24"/>
           <w:szCs w:val="24"/>
         </w:rPr>
       </w:pPr>
       <w:proofErr w:type="gramStart"/>
-      <w:ins w:id="54" w:author="darcy" w:date="2015-05-13T11:15:00Z">
+      <w:ins w:id="53" w:author="darcy" w:date="2015-05-13T11:15:00Z">
         <w:r>
           <w:rPr>
             <w:rFonts w:ascii="Times New Roman" w:hAnsi="Times New Roman" w:cs="Times New Roman"/>
@@ -10446,13 +10436,13 @@
       <w:pPr>
         <w:spacing w:after="0" w:line="480" w:lineRule="auto"/>
         <w:rPr>
-          <w:ins w:id="55" w:author="darcy" w:date="2015-05-13T11:15:00Z"/>
+          <w:ins w:id="54" w:author="darcy" w:date="2015-05-13T11:15:00Z"/>
           <w:rFonts w:ascii="Times New Roman" w:hAnsi="Times New Roman" w:cs="Times New Roman"/>
           <w:sz w:val="24"/>
           <w:szCs w:val="24"/>
         </w:rPr>
       </w:pPr>
-      <w:ins w:id="56" w:author="darcy" w:date="2015-05-13T11:15:00Z">
+      <w:ins w:id="55" w:author="darcy" w:date="2015-05-13T11:15:00Z">
         <w:r>
           <w:rPr>
             <w:rFonts w:ascii="Times New Roman" w:hAnsi="Times New Roman" w:cs="Times New Roman"/>
@@ -11255,7 +11245,7 @@
         </w:rPr>
         <w:t>.</w:t>
       </w:r>
-      <w:ins w:id="57" w:author="darcy" w:date="2015-05-13T11:10:00Z">
+      <w:ins w:id="56" w:author="darcy" w:date="2015-05-13T11:10:00Z">
         <w:r>
           <w:rPr>
             <w:rFonts w:ascii="Times New Roman" w:hAnsi="Times New Roman" w:cs="Times New Roman"/>
@@ -11301,7 +11291,7 @@
           <w:t xml:space="preserve"> </w:t>
         </w:r>
       </w:ins>
-      <w:ins w:id="58" w:author="darcy" w:date="2015-05-13T11:11:00Z">
+      <w:ins w:id="57" w:author="darcy" w:date="2015-05-13T11:11:00Z">
         <w:r>
           <w:rPr>
             <w:rFonts w:ascii="Times New Roman" w:hAnsi="Times New Roman" w:cs="Times New Roman"/>
@@ -11311,7 +11301,7 @@
           <w:t>assumption</w:t>
         </w:r>
       </w:ins>
-      <w:ins w:id="59" w:author="darcy" w:date="2015-05-13T11:10:00Z">
+      <w:ins w:id="58" w:author="darcy" w:date="2015-05-13T11:10:00Z">
         <w:r>
           <w:rPr>
             <w:rFonts w:ascii="Times New Roman" w:hAnsi="Times New Roman" w:cs="Times New Roman"/>
@@ -11321,7 +11311,7 @@
           <w:t xml:space="preserve"> </w:t>
         </w:r>
       </w:ins>
-      <w:ins w:id="60" w:author="darcy" w:date="2015-05-13T11:11:00Z">
+      <w:ins w:id="59" w:author="darcy" w:date="2015-05-13T11:11:00Z">
         <w:r>
           <w:rPr>
             <w:rFonts w:ascii="Times New Roman" w:hAnsi="Times New Roman" w:cs="Times New Roman"/>
@@ -12517,7 +12507,43 @@
           <w:sz w:val="24"/>
           <w:szCs w:val="24"/>
         </w:rPr>
-        <w:t>were assumed to be constant for males and females</w:t>
+        <w:t xml:space="preserve">were assumed to be </w:t>
+      </w:r>
+      <w:del w:id="60" w:author="darcy" w:date="2015-05-14T08:19:00Z">
+        <w:r>
+          <w:rPr>
+            <w:rFonts w:ascii="Times New Roman" w:hAnsi="Times New Roman" w:cs="Times New Roman"/>
+            <w:sz w:val="24"/>
+            <w:szCs w:val="24"/>
+          </w:rPr>
+          <w:delText xml:space="preserve">constant </w:delText>
+        </w:r>
+      </w:del>
+      <w:ins w:id="61" w:author="darcy" w:date="2015-05-14T08:19:00Z">
+        <w:r>
+          <w:rPr>
+            <w:rFonts w:ascii="Times New Roman" w:hAnsi="Times New Roman" w:cs="Times New Roman"/>
+            <w:sz w:val="24"/>
+            <w:szCs w:val="24"/>
+          </w:rPr>
+          <w:t>constant</w:t>
+        </w:r>
+        <w:r>
+          <w:rPr>
+            <w:rFonts w:ascii="Times New Roman" w:hAnsi="Times New Roman" w:cs="Times New Roman"/>
+            <w:sz w:val="24"/>
+            <w:szCs w:val="24"/>
+          </w:rPr>
+          <w:t xml:space="preserve"> </w:t>
+        </w:r>
+      </w:ins>
+      <w:r>
+        <w:rPr>
+          <w:rFonts w:ascii="Times New Roman" w:hAnsi="Times New Roman" w:cs="Times New Roman"/>
+          <w:sz w:val="24"/>
+          <w:szCs w:val="24"/>
+        </w:rPr>
+        <w:t>for males and females</w:t>
       </w:r>
       <w:r>
         <w:rPr>
@@ -12541,7 +12567,17 @@
           <w:sz w:val="24"/>
           <w:szCs w:val="24"/>
         </w:rPr>
-        <w:t xml:space="preserve"> illustrated that the model had little ability to identify the value of </w:t>
+        <w:t xml:space="preserve"> illustrate</w:t>
+      </w:r>
+      <w:bookmarkStart w:id="62" w:name="_GoBack"/>
+      <w:bookmarkEnd w:id="62"/>
+      <w:r>
+        <w:rPr>
+          <w:rFonts w:ascii="Times New Roman" w:hAnsi="Times New Roman" w:cs="Times New Roman"/>
+          <w:sz w:val="24"/>
+          <w:szCs w:val="24"/>
+        </w:rPr>
+        <w:t xml:space="preserve">d that the model had little ability to identify the value of </w:t>
       </w:r>
       <w:r>
         <w:rPr>
@@ -12552,14 +12588,77 @@
         </w:rPr>
         <w:t>Ψ</w:t>
       </w:r>
-      <w:r>
-        <w:rPr>
-          <w:rFonts w:ascii="Times New Roman" w:hAnsi="Times New Roman" w:cs="Times New Roman"/>
-          <w:sz w:val="24"/>
-          <w:szCs w:val="24"/>
-        </w:rPr>
-        <w:t>.</w:t>
-      </w:r>
+      <w:del w:id="63" w:author="darcy" w:date="2015-05-14T08:20:00Z">
+        <w:r>
+          <w:rPr>
+            <w:rFonts w:ascii="Times New Roman" w:hAnsi="Times New Roman" w:cs="Times New Roman"/>
+            <w:sz w:val="24"/>
+            <w:szCs w:val="24"/>
+          </w:rPr>
+          <w:delText>.</w:delText>
+        </w:r>
+      </w:del>
+      <w:ins w:id="64" w:author="darcy" w:date="2015-05-14T08:19:00Z">
+        <w:r>
+          <w:rPr>
+            <w:rFonts w:ascii="Times New Roman" w:hAnsi="Times New Roman" w:cs="Times New Roman"/>
+            <w:sz w:val="24"/>
+            <w:szCs w:val="24"/>
+          </w:rPr>
+          <w:t xml:space="preserve"> (</w:t>
+        </w:r>
+      </w:ins>
+      <w:ins w:id="65" w:author="darcy" w:date="2015-05-14T08:20:00Z">
+        <w:r>
+          <w:rPr>
+            <w:rFonts w:ascii="Times New Roman" w:hAnsi="Times New Roman" w:cs="Times New Roman"/>
+            <w:sz w:val="24"/>
+            <w:szCs w:val="24"/>
+          </w:rPr>
+          <w:t>a single, or sex-specific</w:t>
+        </w:r>
+      </w:ins>
+      <w:ins w:id="66" w:author="darcy" w:date="2015-05-14T08:29:00Z">
+        <w:r>
+          <w:rPr>
+            <w:rFonts w:ascii="Times New Roman" w:hAnsi="Times New Roman" w:cs="Times New Roman"/>
+            <w:sz w:val="24"/>
+            <w:szCs w:val="24"/>
+          </w:rPr>
+          <w:t xml:space="preserve"> CHECK THIS NOT DONE</w:t>
+        </w:r>
+      </w:ins>
+      <w:ins w:id="67" w:author="darcy" w:date="2015-05-14T08:20:00Z">
+        <w:r>
+          <w:rPr>
+            <w:rFonts w:ascii="Times New Roman" w:hAnsi="Times New Roman" w:cs="Times New Roman"/>
+            <w:sz w:val="24"/>
+            <w:szCs w:val="24"/>
+          </w:rPr>
+          <w:t xml:space="preserve"> </w:t>
+        </w:r>
+      </w:ins>
+      <w:ins w:id="68" w:author="darcy" w:date="2015-05-14T08:21:00Z">
+        <w:r>
+          <w:rPr>
+            <w:rFonts w:ascii="Times New Roman" w:hAnsi="Times New Roman" w:cs="Times New Roman"/>
+            <w:i/>
+            <w:sz w:val="24"/>
+            <w:szCs w:val="24"/>
+          </w:rPr>
+          <w:t>Ψ</w:t>
+        </w:r>
+      </w:ins>
+      <w:ins w:id="69" w:author="darcy" w:date="2015-05-14T08:19:00Z">
+        <w:r>
+          <w:rPr>
+            <w:rFonts w:ascii="Times New Roman" w:hAnsi="Times New Roman" w:cs="Times New Roman"/>
+            <w:sz w:val="24"/>
+            <w:szCs w:val="24"/>
+          </w:rPr>
+          <w:t>).</w:t>
+        </w:r>
+      </w:ins>
       <w:r>
         <w:rPr>
           <w:rFonts w:ascii="Times New Roman" w:hAnsi="Times New Roman" w:cs="Times New Roman"/>
@@ -12652,7 +12751,7 @@
         <w:spacing w:after="0" w:line="480" w:lineRule="auto"/>
         <w:jc w:val="both"/>
         <w:rPr>
-          <w:del w:id="61" w:author="darcy" w:date="2015-05-13T11:15:00Z"/>
+          <w:del w:id="70" w:author="darcy" w:date="2015-05-13T11:15:00Z"/>
           <w:rFonts w:ascii="Times New Roman" w:hAnsi="Times New Roman" w:cs="Times New Roman"/>
           <w:sz w:val="24"/>
           <w:szCs w:val="24"/>
@@ -12669,14 +12768,14 @@
         </w:tabs>
         <w:spacing w:before="0" w:after="0" w:line="480" w:lineRule="auto"/>
         <w:rPr>
-          <w:del w:id="62" w:author="darcy" w:date="2015-05-13T11:15:00Z"/>
+          <w:del w:id="71" w:author="darcy" w:date="2015-05-13T11:15:00Z"/>
           <w:rFonts w:ascii="Times New Roman" w:hAnsi="Times New Roman" w:cs="Times New Roman"/>
           <w:noProof w:val="0"/>
           <w:sz w:val="24"/>
           <w:szCs w:val="24"/>
         </w:rPr>
       </w:pPr>
-      <w:del w:id="63" w:author="darcy" w:date="2015-05-13T11:15:00Z">
+      <w:del w:id="72" w:author="darcy" w:date="2015-05-13T11:15:00Z">
         <w:r>
           <w:rPr>
             <w:rFonts w:ascii="Times New Roman" w:hAnsi="Times New Roman" w:cs="Times New Roman"/>
@@ -12707,13 +12806,13 @@
         <w:spacing w:after="0" w:line="480" w:lineRule="auto"/>
         <w:jc w:val="both"/>
         <w:rPr>
-          <w:del w:id="64" w:author="darcy" w:date="2015-05-13T11:15:00Z"/>
+          <w:del w:id="73" w:author="darcy" w:date="2015-05-13T11:15:00Z"/>
           <w:rFonts w:ascii="Times New Roman" w:hAnsi="Times New Roman" w:cs="Times New Roman"/>
           <w:sz w:val="24"/>
           <w:szCs w:val="24"/>
         </w:rPr>
       </w:pPr>
-      <w:del w:id="65" w:author="darcy" w:date="2015-05-13T11:15:00Z">
+      <w:del w:id="74" w:author="darcy" w:date="2015-05-13T11:15:00Z">
         <w:r>
           <w:rPr>
             <w:rFonts w:ascii="Times New Roman" w:hAnsi="Times New Roman" w:cs="Times New Roman"/>
@@ -13237,13 +13336,13 @@
         <w:spacing w:after="0" w:line="480" w:lineRule="auto"/>
         <w:jc w:val="both"/>
         <w:rPr>
-          <w:del w:id="66" w:author="darcy" w:date="2015-05-13T11:15:00Z"/>
+          <w:del w:id="75" w:author="darcy" w:date="2015-05-13T11:15:00Z"/>
           <w:rFonts w:ascii="Times New Roman" w:hAnsi="Times New Roman" w:cs="Times New Roman"/>
           <w:sz w:val="24"/>
           <w:szCs w:val="24"/>
         </w:rPr>
       </w:pPr>
-      <w:del w:id="67" w:author="darcy" w:date="2015-05-13T11:15:00Z">
+      <w:del w:id="76" w:author="darcy" w:date="2015-05-13T11:15:00Z">
         <w:r>
           <w:rPr>
             <w:rFonts w:ascii="Times New Roman" w:hAnsi="Times New Roman" w:cs="Times New Roman"/>
@@ -13652,7 +13751,7 @@
         </w:tabs>
         <w:spacing w:after="0" w:line="480" w:lineRule="auto"/>
         <w:rPr>
-          <w:del w:id="68" w:author="darcy" w:date="2015-05-13T11:15:00Z"/>
+          <w:del w:id="77" w:author="darcy" w:date="2015-05-13T11:15:00Z"/>
           <w:rFonts w:ascii="Times New Roman" w:hAnsi="Times New Roman" w:cs="Times New Roman"/>
           <w:sz w:val="24"/>
           <w:szCs w:val="24"/>
@@ -13662,7 +13761,7 @@
         <m:sSub>
           <m:sSubPr>
             <m:ctrlPr>
-              <w:del w:id="69" w:author="darcy" w:date="2015-05-13T11:15:00Z">
+              <w:del w:id="78" w:author="darcy" w:date="2015-05-13T11:15:00Z">
                 <w:rPr>
                   <w:rFonts w:ascii="Cambria Math" w:hAnsi="Cambria Math" w:cs="Times New Roman"/>
                   <w:i/>
@@ -13673,7 +13772,7 @@
             </m:ctrlPr>
           </m:sSubPr>
           <m:e>
-            <w:del w:id="70" w:author="darcy" w:date="2015-05-13T11:15:00Z">
+            <w:del w:id="79" w:author="darcy" w:date="2015-05-13T11:15:00Z">
               <m:r>
                 <w:rPr>
                   <w:rFonts w:ascii="Cambria Math" w:hAnsi="Cambria Math" w:cs="Times New Roman"/>
@@ -13685,7 +13784,7 @@
             </w:del>
           </m:e>
           <m:sub>
-            <w:del w:id="71" w:author="darcy" w:date="2015-05-13T11:15:00Z">
+            <w:del w:id="80" w:author="darcy" w:date="2015-05-13T11:15:00Z">
               <m:r>
                 <w:rPr>
                   <w:rFonts w:ascii="Cambria Math" w:hAnsi="Cambria Math" w:cs="Times New Roman"/>
@@ -13697,7 +13796,7 @@
             </w:del>
           </m:sub>
         </m:sSub>
-        <w:del w:id="72" w:author="darcy" w:date="2015-05-13T11:15:00Z">
+        <w:del w:id="81" w:author="darcy" w:date="2015-05-13T11:15:00Z">
           <m:r>
             <w:rPr>
               <w:rFonts w:ascii="Cambria Math" w:hAnsi="Cambria Math" w:cs="Times New Roman"/>
@@ -13710,7 +13809,7 @@
         <m:sSub>
           <m:sSubPr>
             <m:ctrlPr>
-              <w:del w:id="73" w:author="darcy" w:date="2015-05-13T11:15:00Z">
+              <w:del w:id="82" w:author="darcy" w:date="2015-05-13T11:15:00Z">
                 <w:rPr>
                   <w:rFonts w:ascii="Cambria Math" w:hAnsi="Cambria Math" w:cs="Times New Roman"/>
                   <w:i/>
@@ -13721,7 +13820,7 @@
             </m:ctrlPr>
           </m:sSubPr>
           <m:e>
-            <w:del w:id="74" w:author="darcy" w:date="2015-05-13T11:15:00Z">
+            <w:del w:id="83" w:author="darcy" w:date="2015-05-13T11:15:00Z">
               <m:r>
                 <w:rPr>
                   <w:rFonts w:ascii="Cambria Math" w:hAnsi="Cambria Math" w:cs="Times New Roman"/>
@@ -13733,7 +13832,7 @@
             </w:del>
           </m:e>
           <m:sub>
-            <w:del w:id="75" w:author="darcy" w:date="2015-05-13T11:15:00Z">
+            <w:del w:id="84" w:author="darcy" w:date="2015-05-13T11:15:00Z">
               <m:r>
                 <w:rPr>
                   <w:rFonts w:ascii="Cambria Math" w:hAnsi="Cambria Math" w:cs="Times New Roman"/>
@@ -13748,7 +13847,7 @@
         <m:d>
           <m:dPr>
             <m:ctrlPr>
-              <w:del w:id="76" w:author="darcy" w:date="2015-05-13T11:15:00Z">
+              <w:del w:id="85" w:author="darcy" w:date="2015-05-13T11:15:00Z">
                 <w:rPr>
                   <w:rFonts w:ascii="Cambria Math" w:hAnsi="Cambria Math" w:cs="Times New Roman"/>
                   <w:i/>
@@ -13759,7 +13858,7 @@
             </m:ctrlPr>
           </m:dPr>
           <m:e>
-            <w:del w:id="77" w:author="darcy" w:date="2015-05-13T11:15:00Z">
+            <w:del w:id="86" w:author="darcy" w:date="2015-05-13T11:15:00Z">
               <m:r>
                 <w:rPr>
                   <w:rFonts w:ascii="Cambria Math" w:hAnsi="Cambria Math" w:cs="Times New Roman"/>
@@ -13772,7 +13871,7 @@
             <m:d>
               <m:dPr>
                 <m:ctrlPr>
-                  <w:del w:id="78" w:author="darcy" w:date="2015-05-13T11:15:00Z">
+                  <w:del w:id="87" w:author="darcy" w:date="2015-05-13T11:15:00Z">
                     <w:rPr>
                       <w:rFonts w:ascii="Cambria Math" w:hAnsi="Cambria Math" w:cs="Times New Roman"/>
                       <w:i/>
@@ -13786,7 +13885,7 @@
                 <m:f>
                   <m:fPr>
                     <m:ctrlPr>
-                      <w:del w:id="79" w:author="darcy" w:date="2015-05-13T11:15:00Z">
+                      <w:del w:id="88" w:author="darcy" w:date="2015-05-13T11:15:00Z">
                         <w:rPr>
                           <w:rFonts w:ascii="Cambria Math" w:hAnsi="Cambria Math" w:cs="Times New Roman"/>
                           <w:i/>
@@ -13797,7 +13896,7 @@
                     </m:ctrlPr>
                   </m:fPr>
                   <m:num>
-                    <w:del w:id="80" w:author="darcy" w:date="2015-05-13T11:15:00Z">
+                    <w:del w:id="89" w:author="darcy" w:date="2015-05-13T11:15:00Z">
                       <m:r>
                         <w:rPr>
                           <w:rFonts w:ascii="Cambria Math" w:hAnsi="Cambria Math" w:cs="Times New Roman"/>
@@ -13810,7 +13909,7 @@
                     <m:sSub>
                       <m:sSubPr>
                         <m:ctrlPr>
-                          <w:del w:id="81" w:author="darcy" w:date="2015-05-13T11:15:00Z">
+                          <w:del w:id="90" w:author="darcy" w:date="2015-05-13T11:15:00Z">
                             <w:rPr>
                               <w:rFonts w:ascii="Cambria Math" w:hAnsi="Cambria Math" w:cs="Times New Roman"/>
                               <w:i/>
@@ -13821,7 +13920,7 @@
                         </m:ctrlPr>
                       </m:sSubPr>
                       <m:e>
-                        <w:del w:id="82" w:author="darcy" w:date="2015-05-13T11:15:00Z">
+                        <w:del w:id="91" w:author="darcy" w:date="2015-05-13T11:15:00Z">
                           <m:r>
                             <w:rPr>
                               <w:rFonts w:ascii="Cambria Math" w:hAnsi="Cambria Math" w:cs="Times New Roman"/>
@@ -13833,7 +13932,7 @@
                         </w:del>
                       </m:e>
                       <m:sub>
-                        <w:del w:id="83" w:author="darcy" w:date="2015-05-13T11:15:00Z">
+                        <w:del w:id="92" w:author="darcy" w:date="2015-05-13T11:15:00Z">
                           <m:r>
                             <w:rPr>
                               <w:rFonts w:ascii="Cambria Math" w:hAnsi="Cambria Math" w:cs="Times New Roman"/>
@@ -13850,7 +13949,7 @@
                     <m:sSub>
                       <m:sSubPr>
                         <m:ctrlPr>
-                          <w:del w:id="84" w:author="darcy" w:date="2015-05-13T11:15:00Z">
+                          <w:del w:id="93" w:author="darcy" w:date="2015-05-13T11:15:00Z">
                             <w:rPr>
                               <w:rFonts w:ascii="Cambria Math" w:hAnsi="Cambria Math" w:cs="Times New Roman"/>
                               <w:i/>
@@ -13861,7 +13960,7 @@
                         </m:ctrlPr>
                       </m:sSubPr>
                       <m:e>
-                        <w:del w:id="85" w:author="darcy" w:date="2015-05-13T11:15:00Z">
+                        <w:del w:id="94" w:author="darcy" w:date="2015-05-13T11:15:00Z">
                           <m:r>
                             <w:rPr>
                               <w:rFonts w:ascii="Cambria Math" w:hAnsi="Cambria Math" w:cs="Times New Roman"/>
@@ -13873,7 +13972,7 @@
                         </w:del>
                       </m:e>
                       <m:sub>
-                        <w:del w:id="86" w:author="darcy" w:date="2015-05-13T11:15:00Z">
+                        <w:del w:id="95" w:author="darcy" w:date="2015-05-13T11:15:00Z">
                           <m:r>
                             <w:rPr>
                               <w:rFonts w:ascii="Cambria Math" w:hAnsi="Cambria Math" w:cs="Times New Roman"/>
@@ -13892,7 +13991,7 @@
           </m:e>
         </m:d>
       </m:oMath>
-      <w:del w:id="87" w:author="darcy" w:date="2015-05-13T11:15:00Z">
+      <w:del w:id="96" w:author="darcy" w:date="2015-05-13T11:15:00Z">
         <w:r>
           <w:rPr>
             <w:rFonts w:ascii="Times New Roman" w:hAnsi="Times New Roman" w:cs="Times New Roman"/>
@@ -13922,13 +14021,13 @@
         <w:spacing w:after="0" w:line="480" w:lineRule="auto"/>
         <w:jc w:val="both"/>
         <w:rPr>
-          <w:del w:id="88" w:author="darcy" w:date="2015-05-13T11:15:00Z"/>
+          <w:del w:id="97" w:author="darcy" w:date="2015-05-13T11:15:00Z"/>
           <w:rFonts w:ascii="Times New Roman" w:hAnsi="Times New Roman" w:cs="Times New Roman"/>
           <w:sz w:val="24"/>
           <w:szCs w:val="24"/>
         </w:rPr>
       </w:pPr>
-      <w:del w:id="89" w:author="darcy" w:date="2015-05-13T11:15:00Z">
+      <w:del w:id="98" w:author="darcy" w:date="2015-05-13T11:15:00Z">
         <w:r>
           <w:rPr>
             <w:rFonts w:ascii="Times New Roman" w:hAnsi="Times New Roman" w:cs="Times New Roman"/>
@@ -13948,13 +14047,13 @@
         </w:tabs>
         <w:spacing w:after="0" w:line="480" w:lineRule="auto"/>
         <w:rPr>
-          <w:del w:id="90" w:author="darcy" w:date="2015-05-13T11:15:00Z"/>
+          <w:del w:id="99" w:author="darcy" w:date="2015-05-13T11:15:00Z"/>
           <w:rFonts w:ascii="Times New Roman" w:hAnsi="Times New Roman" w:cs="Times New Roman"/>
           <w:sz w:val="24"/>
           <w:szCs w:val="24"/>
         </w:rPr>
       </w:pPr>
-      <w:del w:id="91" w:author="darcy" w:date="2015-05-13T11:15:00Z">
+      <w:del w:id="100" w:author="darcy" w:date="2015-05-13T11:15:00Z">
         <m:oMath>
           <m:r>
             <w:rPr>
@@ -14178,7 +14277,7 @@
       <w:pPr>
         <w:spacing w:after="0" w:line="480" w:lineRule="auto"/>
         <w:rPr>
-          <w:del w:id="92" w:author="darcy" w:date="2015-05-13T11:15:00Z"/>
+          <w:del w:id="101" w:author="darcy" w:date="2015-05-13T11:15:00Z"/>
           <w:rFonts w:ascii="Times New Roman" w:hAnsi="Times New Roman" w:cs="Times New Roman"/>
           <w:i/>
           <w:color w:val="000000" w:themeColor="text1"/>
@@ -14186,7 +14285,7 @@
           <w:szCs w:val="24"/>
         </w:rPr>
       </w:pPr>
-      <w:del w:id="93" w:author="darcy" w:date="2015-05-13T11:15:00Z">
+      <w:del w:id="102" w:author="darcy" w:date="2015-05-13T11:15:00Z">
         <w:r>
           <w:rPr>
             <w:rFonts w:ascii="Times New Roman" w:hAnsi="Times New Roman" w:cs="Times New Roman"/>
@@ -15125,13 +15224,13 @@
         <w:spacing w:after="0" w:line="480" w:lineRule="auto"/>
         <w:ind w:firstLine="720"/>
         <w:rPr>
-          <w:del w:id="94" w:author="darcy" w:date="2015-05-13T11:15:00Z"/>
+          <w:del w:id="103" w:author="darcy" w:date="2015-05-13T11:15:00Z"/>
           <w:rFonts w:ascii="Times New Roman" w:hAnsi="Times New Roman" w:cs="Times New Roman"/>
           <w:sz w:val="24"/>
           <w:szCs w:val="24"/>
         </w:rPr>
       </w:pPr>
-      <w:del w:id="95" w:author="darcy" w:date="2015-05-13T11:15:00Z">
+      <w:del w:id="104" w:author="darcy" w:date="2015-05-13T11:15:00Z">
         <w:r>
           <w:rPr>
             <w:rFonts w:ascii="Times New Roman" w:hAnsi="Times New Roman" w:cs="Times New Roman"/>
@@ -15255,13 +15354,13 @@
         </w:numPr>
         <w:spacing w:after="0" w:line="480" w:lineRule="auto"/>
         <w:rPr>
-          <w:del w:id="96" w:author="darcy" w:date="2015-05-13T11:15:00Z"/>
+          <w:del w:id="105" w:author="darcy" w:date="2015-05-13T11:15:00Z"/>
           <w:rFonts w:ascii="Times New Roman" w:hAnsi="Times New Roman" w:cs="Times New Roman"/>
           <w:sz w:val="24"/>
           <w:szCs w:val="24"/>
         </w:rPr>
       </w:pPr>
-      <w:del w:id="97" w:author="darcy" w:date="2015-05-13T11:15:00Z">
+      <w:del w:id="106" w:author="darcy" w:date="2015-05-13T11:15:00Z">
         <w:r>
           <w:rPr>
             <w:rFonts w:ascii="Times New Roman" w:hAnsi="Times New Roman" w:cs="Times New Roman"/>
@@ -15521,13 +15620,13 @@
         </w:numPr>
         <w:spacing w:after="0" w:line="480" w:lineRule="auto"/>
         <w:rPr>
-          <w:del w:id="98" w:author="darcy" w:date="2015-05-13T11:15:00Z"/>
+          <w:del w:id="107" w:author="darcy" w:date="2015-05-13T11:15:00Z"/>
           <w:rFonts w:ascii="Times New Roman" w:hAnsi="Times New Roman" w:cs="Times New Roman"/>
           <w:sz w:val="24"/>
           <w:szCs w:val="24"/>
         </w:rPr>
       </w:pPr>
-      <w:del w:id="99" w:author="darcy" w:date="2015-05-13T11:15:00Z">
+      <w:del w:id="108" w:author="darcy" w:date="2015-05-13T11:15:00Z">
         <w:r>
           <w:rPr>
             <w:rFonts w:ascii="Times New Roman" w:hAnsi="Times New Roman" w:cs="Times New Roman"/>
@@ -15771,13 +15870,13 @@
         </w:numPr>
         <w:spacing w:after="0" w:line="480" w:lineRule="auto"/>
         <w:rPr>
-          <w:del w:id="100" w:author="darcy" w:date="2015-05-13T11:15:00Z"/>
+          <w:del w:id="109" w:author="darcy" w:date="2015-05-13T11:15:00Z"/>
           <w:rFonts w:ascii="Times New Roman" w:hAnsi="Times New Roman" w:cs="Times New Roman"/>
           <w:sz w:val="24"/>
           <w:szCs w:val="24"/>
         </w:rPr>
       </w:pPr>
-      <w:del w:id="101" w:author="darcy" w:date="2015-05-13T11:15:00Z">
+      <w:del w:id="110" w:author="darcy" w:date="2015-05-13T11:15:00Z">
         <w:r>
           <w:rPr>
             <w:rFonts w:ascii="Times New Roman" w:hAnsi="Times New Roman" w:cs="Times New Roman"/>
@@ -16016,13 +16115,13 @@
       <w:pPr>
         <w:spacing w:after="0" w:line="480" w:lineRule="auto"/>
         <w:rPr>
-          <w:del w:id="102" w:author="darcy" w:date="2015-05-13T11:15:00Z"/>
+          <w:del w:id="111" w:author="darcy" w:date="2015-05-13T11:15:00Z"/>
           <w:rFonts w:ascii="Times New Roman" w:hAnsi="Times New Roman" w:cs="Times New Roman"/>
           <w:sz w:val="24"/>
           <w:szCs w:val="24"/>
         </w:rPr>
       </w:pPr>
-      <w:del w:id="103" w:author="darcy" w:date="2015-05-13T11:15:00Z">
+      <w:del w:id="112" w:author="darcy" w:date="2015-05-13T11:15:00Z">
         <w:r>
           <w:rPr>
             <w:rFonts w:ascii="Times New Roman" w:hAnsi="Times New Roman" w:cs="Times New Roman"/>
@@ -16296,14 +16395,14 @@
         </w:tabs>
         <w:spacing w:before="0" w:after="0" w:line="480" w:lineRule="auto"/>
         <w:rPr>
-          <w:ins w:id="104" w:author="darcy" w:date="2015-05-13T11:17:00Z"/>
+          <w:ins w:id="113" w:author="darcy" w:date="2015-05-13T11:17:00Z"/>
           <w:rFonts w:ascii="Times New Roman" w:hAnsi="Times New Roman" w:cs="Times New Roman"/>
           <w:noProof w:val="0"/>
           <w:sz w:val="24"/>
           <w:szCs w:val="24"/>
         </w:rPr>
       </w:pPr>
-      <w:ins w:id="105" w:author="darcy" w:date="2015-05-13T11:17:00Z">
+      <w:ins w:id="114" w:author="darcy" w:date="2015-05-13T11:17:00Z">
         <w:r>
           <w:rPr>
             <w:rFonts w:ascii="Times New Roman" w:hAnsi="Times New Roman" w:cs="Times New Roman"/>
@@ -16342,13 +16441,13 @@
         </w:tabs>
         <w:spacing w:after="0" w:line="480" w:lineRule="auto"/>
         <w:rPr>
-          <w:ins w:id="106" w:author="darcy" w:date="2015-05-13T11:17:00Z"/>
+          <w:ins w:id="115" w:author="darcy" w:date="2015-05-13T11:17:00Z"/>
           <w:rFonts w:ascii="Times New Roman" w:hAnsi="Times New Roman" w:cs="Times New Roman"/>
           <w:sz w:val="24"/>
           <w:szCs w:val="24"/>
         </w:rPr>
       </w:pPr>
-      <w:ins w:id="107" w:author="darcy" w:date="2015-05-13T11:17:00Z">
+      <w:ins w:id="116" w:author="darcy" w:date="2015-05-13T11:17:00Z">
         <w:r>
           <w:rPr>
             <w:rFonts w:ascii="Times New Roman" w:hAnsi="Times New Roman" w:cs="Times New Roman"/>
@@ -16494,7 +16593,7 @@
           <w:szCs w:val="24"/>
         </w:rPr>
       </w:r>
-      <w:ins w:id="108" w:author="darcy" w:date="2015-05-13T11:17:00Z">
+      <w:ins w:id="117" w:author="darcy" w:date="2015-05-13T11:17:00Z">
         <w:r>
           <w:rPr>
             <w:rFonts w:ascii="Times New Roman" w:hAnsi="Times New Roman" w:cs="Times New Roman"/>
@@ -16560,7 +16659,7 @@
           <w:szCs w:val="24"/>
         </w:rPr>
       </w:r>
-      <w:ins w:id="109" w:author="darcy" w:date="2015-05-13T11:17:00Z">
+      <w:ins w:id="118" w:author="darcy" w:date="2015-05-13T11:17:00Z">
         <w:r>
           <w:rPr>
             <w:rFonts w:ascii="Times New Roman" w:hAnsi="Times New Roman" w:cs="Times New Roman"/>
@@ -16684,7 +16783,7 @@
           <w:szCs w:val="24"/>
         </w:rPr>
       </w:r>
-      <w:ins w:id="110" w:author="darcy" w:date="2015-05-13T11:17:00Z">
+      <w:ins w:id="119" w:author="darcy" w:date="2015-05-13T11:17:00Z">
         <w:r>
           <w:rPr>
             <w:rFonts w:ascii="Times New Roman" w:hAnsi="Times New Roman" w:cs="Times New Roman"/>
@@ -16754,13 +16853,13 @@
         </w:tabs>
         <w:spacing w:after="0" w:line="480" w:lineRule="auto"/>
         <w:rPr>
-          <w:ins w:id="111" w:author="darcy" w:date="2015-05-13T11:17:00Z"/>
+          <w:ins w:id="120" w:author="darcy" w:date="2015-05-13T11:17:00Z"/>
           <w:rFonts w:ascii="Times New Roman" w:hAnsi="Times New Roman" w:cs="Times New Roman"/>
           <w:sz w:val="24"/>
           <w:szCs w:val="24"/>
         </w:rPr>
       </w:pPr>
-      <w:ins w:id="112" w:author="darcy" w:date="2015-05-13T11:17:00Z">
+      <w:ins w:id="121" w:author="darcy" w:date="2015-05-13T11:17:00Z">
         <w:r>
           <w:rPr>
             <w:rFonts w:ascii="Times New Roman" w:hAnsi="Times New Roman" w:cs="Times New Roman"/>
@@ -16840,7 +16939,7 @@
           <w:szCs w:val="24"/>
         </w:rPr>
       </w:r>
-      <w:ins w:id="113" w:author="darcy" w:date="2015-05-13T11:17:00Z">
+      <w:ins w:id="122" w:author="darcy" w:date="2015-05-13T11:17:00Z">
         <w:r>
           <w:rPr>
             <w:rFonts w:ascii="Times New Roman" w:hAnsi="Times New Roman" w:cs="Times New Roman"/>
@@ -17096,7 +17195,7 @@
           <w:szCs w:val="24"/>
         </w:rPr>
       </w:r>
-      <w:ins w:id="114" w:author="darcy" w:date="2015-05-13T11:17:00Z">
+      <w:ins w:id="123" w:author="darcy" w:date="2015-05-13T11:17:00Z">
         <w:r>
           <w:rPr>
             <w:rFonts w:ascii="Times New Roman" w:hAnsi="Times New Roman" w:cs="Times New Roman"/>
@@ -17151,13 +17250,13 @@
         </w:tabs>
         <w:spacing w:after="0" w:line="480" w:lineRule="auto"/>
         <w:rPr>
-          <w:ins w:id="115" w:author="darcy" w:date="2015-05-13T11:17:00Z"/>
+          <w:ins w:id="124" w:author="darcy" w:date="2015-05-13T11:17:00Z"/>
           <w:rFonts w:ascii="Times New Roman" w:hAnsi="Times New Roman" w:cs="Times New Roman"/>
           <w:sz w:val="24"/>
           <w:szCs w:val="24"/>
         </w:rPr>
       </w:pPr>
-      <w:ins w:id="116" w:author="darcy" w:date="2015-05-13T11:17:00Z">
+      <w:ins w:id="125" w:author="darcy" w:date="2015-05-13T11:17:00Z">
         <w:r>
           <w:rPr>
             <w:rFonts w:ascii="Times New Roman" w:hAnsi="Times New Roman" w:cs="Times New Roman"/>
@@ -17306,7 +17405,7 @@
           <w:szCs w:val="24"/>
         </w:rPr>
       </w:r>
-      <w:ins w:id="117" w:author="darcy" w:date="2015-05-13T11:17:00Z">
+      <w:ins w:id="126" w:author="darcy" w:date="2015-05-13T11:17:00Z">
         <w:r>
           <w:rPr>
             <w:rFonts w:ascii="Times New Roman" w:hAnsi="Times New Roman" w:cs="Times New Roman"/>
@@ -17372,7 +17471,7 @@
           <w:szCs w:val="24"/>
         </w:rPr>
       </w:r>
-      <w:ins w:id="118" w:author="darcy" w:date="2015-05-13T11:17:00Z">
+      <w:ins w:id="127" w:author="darcy" w:date="2015-05-13T11:17:00Z">
         <w:r>
           <w:rPr>
             <w:rFonts w:ascii="Times New Roman" w:hAnsi="Times New Roman" w:cs="Times New Roman"/>
@@ -17431,7 +17530,7 @@
           <w:szCs w:val="24"/>
         </w:rPr>
       </w:r>
-      <w:ins w:id="119" w:author="darcy" w:date="2015-05-13T11:17:00Z">
+      <w:ins w:id="128" w:author="darcy" w:date="2015-05-13T11:17:00Z">
         <w:r>
           <w:rPr>
             <w:rFonts w:ascii="Times New Roman" w:hAnsi="Times New Roman" w:cs="Times New Roman"/>
@@ -17489,7 +17588,7 @@
           <w:szCs w:val="24"/>
         </w:rPr>
       </w:r>
-      <w:ins w:id="120" w:author="darcy" w:date="2015-05-13T11:17:00Z">
+      <w:ins w:id="129" w:author="darcy" w:date="2015-05-13T11:17:00Z">
         <w:r>
           <w:rPr>
             <w:rFonts w:ascii="Times New Roman" w:hAnsi="Times New Roman" w:cs="Times New Roman"/>
@@ -17548,7 +17647,7 @@
           <w:szCs w:val="24"/>
         </w:rPr>
       </w:r>
-      <w:ins w:id="121" w:author="darcy" w:date="2015-05-13T11:17:00Z">
+      <w:ins w:id="130" w:author="darcy" w:date="2015-05-13T11:17:00Z">
         <w:r>
           <w:rPr>
             <w:rFonts w:ascii="Times New Roman" w:hAnsi="Times New Roman" w:cs="Times New Roman"/>
@@ -17612,7 +17711,7 @@
         </w:tabs>
         <w:spacing w:after="0" w:line="480" w:lineRule="auto"/>
         <w:rPr>
-          <w:ins w:id="122" w:author="darcy" w:date="2015-05-13T11:17:00Z"/>
+          <w:ins w:id="131" w:author="darcy" w:date="2015-05-13T11:17:00Z"/>
           <w:rFonts w:ascii="Times New Roman" w:hAnsi="Times New Roman" w:cs="Times New Roman"/>
           <w:sz w:val="24"/>
           <w:szCs w:val="24"/>
@@ -17644,7 +17743,7 @@
         </w:rPr>
         <w:t>3.</w:t>
       </w:r>
-      <w:ins w:id="123" w:author="darcy" w:date="2015-05-13T11:17:00Z">
+      <w:ins w:id="132" w:author="darcy" w:date="2015-05-13T11:17:00Z">
         <w:r>
           <w:rPr>
             <w:rFonts w:ascii="Times New Roman" w:hAnsi="Times New Roman" w:cs="Times New Roman"/>
@@ -17655,7 +17754,7 @@
           <w:t>2</w:t>
         </w:r>
       </w:ins>
-      <w:del w:id="124" w:author="darcy" w:date="2015-05-13T11:17:00Z">
+      <w:del w:id="133" w:author="darcy" w:date="2015-05-13T11:17:00Z">
         <w:r>
           <w:rPr>
             <w:rFonts w:ascii="Times New Roman" w:hAnsi="Times New Roman" w:cs="Times New Roman"/>
@@ -18146,7 +18245,7 @@
         </w:rPr>
         <w:t>;</w:t>
       </w:r>
-      <w:ins w:id="125" w:author="darcy" w:date="2015-05-14T06:19:00Z">
+      <w:ins w:id="134" w:author="darcy" w:date="2015-05-14T06:19:00Z">
         <w:r>
           <w:rPr>
             <w:rFonts w:ascii="Times New Roman" w:hAnsi="Times New Roman" w:cs="Times New Roman"/>
@@ -18156,7 +18255,7 @@
           <w:t xml:space="preserve"> Table 5</w:t>
         </w:r>
       </w:ins>
-      <w:del w:id="126" w:author="darcy" w:date="2015-05-14T06:19:00Z">
+      <w:del w:id="135" w:author="darcy" w:date="2015-05-14T06:19:00Z">
         <w:r>
           <w:rPr>
             <w:rFonts w:ascii="Times New Roman" w:hAnsi="Times New Roman" w:cs="Times New Roman"/>
@@ -18643,7 +18742,7 @@
         </w:rPr>
         <w:t xml:space="preserve"> (</w:t>
       </w:r>
-      <w:ins w:id="127" w:author="darcy" w:date="2015-05-14T06:19:00Z">
+      <w:ins w:id="136" w:author="darcy" w:date="2015-05-14T06:19:00Z">
         <w:r>
           <w:rPr>
             <w:rFonts w:ascii="Times New Roman" w:hAnsi="Times New Roman" w:cs="Times New Roman"/>
@@ -18653,7 +18752,7 @@
           <w:t>Table 5</w:t>
         </w:r>
       </w:ins>
-      <w:del w:id="128" w:author="darcy" w:date="2015-05-14T06:19:00Z">
+      <w:del w:id="137" w:author="darcy" w:date="2015-05-14T06:19:00Z">
         <w:r>
           <w:rPr>
             <w:rFonts w:ascii="Times New Roman" w:hAnsi="Times New Roman" w:cs="Times New Roman"/>
@@ -19087,7 +19186,7 @@
         </w:rPr>
         <w:t>he model without random effects;</w:t>
       </w:r>
-      <w:ins w:id="129" w:author="darcy" w:date="2015-05-14T06:20:00Z">
+      <w:ins w:id="138" w:author="darcy" w:date="2015-05-14T06:20:00Z">
         <w:r>
           <w:rPr>
             <w:rFonts w:ascii="Times New Roman" w:hAnsi="Times New Roman" w:cs="Times New Roman"/>
@@ -19097,7 +19196,7 @@
           <w:t xml:space="preserve"> Table 5</w:t>
         </w:r>
       </w:ins>
-      <w:del w:id="130" w:author="darcy" w:date="2015-05-14T06:20:00Z">
+      <w:del w:id="139" w:author="darcy" w:date="2015-05-14T06:20:00Z">
         <w:r>
           <w:rPr>
             <w:rFonts w:ascii="Times New Roman" w:hAnsi="Times New Roman" w:cs="Times New Roman"/>
@@ -19917,7 +20016,7 @@
         </w:rPr>
         <w:t>,</w:t>
       </w:r>
-      <w:ins w:id="131" w:author="darcy" w:date="2015-05-14T06:20:00Z">
+      <w:ins w:id="140" w:author="darcy" w:date="2015-05-14T06:20:00Z">
         <w:r>
           <w:rPr>
             <w:rFonts w:ascii="Times New Roman" w:hAnsi="Times New Roman" w:cs="Times New Roman"/>
@@ -19927,7 +20026,7 @@
           <w:t xml:space="preserve"> Table 5</w:t>
         </w:r>
       </w:ins>
-      <w:del w:id="132" w:author="darcy" w:date="2015-05-14T06:20:00Z">
+      <w:del w:id="141" w:author="darcy" w:date="2015-05-14T06:20:00Z">
         <w:r>
           <w:rPr>
             <w:rFonts w:ascii="Times New Roman" w:hAnsi="Times New Roman" w:cs="Times New Roman"/>
@@ -20247,12 +20346,12 @@
       <w:pPr>
         <w:spacing w:line="480" w:lineRule="auto"/>
         <w:rPr>
-          <w:del w:id="133" w:author="darcy" w:date="2015-05-13T11:16:00Z"/>
-          <w:rFonts w:ascii="Times New Roman" w:hAnsi="Times New Roman" w:cs="Times New Roman"/>
-          <w:sz w:val="24"/>
-          <w:szCs w:val="24"/>
-        </w:rPr>
-        <w:pPrChange w:id="134" w:author="darcy" w:date="2015-05-13T11:16:00Z">
+          <w:del w:id="142" w:author="darcy" w:date="2015-05-13T11:16:00Z"/>
+          <w:rFonts w:ascii="Times New Roman" w:hAnsi="Times New Roman" w:cs="Times New Roman"/>
+          <w:sz w:val="24"/>
+          <w:szCs w:val="24"/>
+        </w:rPr>
+        <w:pPrChange w:id="143" w:author="darcy" w:date="2015-05-13T11:16:00Z">
           <w:pPr>
             <w:spacing w:line="480" w:lineRule="auto"/>
             <w:ind w:firstLine="720"/>
@@ -20270,14 +20369,14 @@
         </w:tabs>
         <w:spacing w:before="0" w:after="0" w:line="480" w:lineRule="auto"/>
         <w:rPr>
-          <w:del w:id="135" w:author="darcy" w:date="2015-05-13T11:16:00Z"/>
+          <w:del w:id="144" w:author="darcy" w:date="2015-05-13T11:16:00Z"/>
           <w:rFonts w:ascii="Times New Roman" w:hAnsi="Times New Roman" w:cs="Times New Roman"/>
           <w:noProof w:val="0"/>
           <w:sz w:val="24"/>
           <w:szCs w:val="24"/>
         </w:rPr>
       </w:pPr>
-      <w:del w:id="136" w:author="darcy" w:date="2015-05-13T11:16:00Z">
+      <w:del w:id="145" w:author="darcy" w:date="2015-05-13T11:16:00Z">
         <w:r>
           <w:rPr>
             <w:rFonts w:ascii="Times New Roman" w:hAnsi="Times New Roman" w:cs="Times New Roman"/>
@@ -20325,13 +20424,13 @@
         </w:tabs>
         <w:spacing w:after="0" w:line="480" w:lineRule="auto"/>
         <w:rPr>
-          <w:del w:id="137" w:author="darcy" w:date="2015-05-13T11:16:00Z"/>
+          <w:del w:id="146" w:author="darcy" w:date="2015-05-13T11:16:00Z"/>
           <w:rFonts w:ascii="Times New Roman" w:hAnsi="Times New Roman" w:cs="Times New Roman"/>
           <w:sz w:val="24"/>
           <w:szCs w:val="24"/>
         </w:rPr>
       </w:pPr>
-      <w:del w:id="138" w:author="darcy" w:date="2015-05-13T11:16:00Z">
+      <w:del w:id="147" w:author="darcy" w:date="2015-05-13T11:16:00Z">
         <w:r>
           <w:rPr>
             <w:rFonts w:ascii="Times New Roman" w:hAnsi="Times New Roman" w:cs="Times New Roman"/>
@@ -21102,13 +21201,13 @@
         </w:tabs>
         <w:spacing w:after="0" w:line="480" w:lineRule="auto"/>
         <w:rPr>
-          <w:del w:id="139" w:author="darcy" w:date="2015-05-13T11:16:00Z"/>
+          <w:del w:id="148" w:author="darcy" w:date="2015-05-13T11:16:00Z"/>
           <w:rFonts w:ascii="Times New Roman" w:hAnsi="Times New Roman" w:cs="Times New Roman"/>
           <w:sz w:val="24"/>
           <w:szCs w:val="24"/>
         </w:rPr>
       </w:pPr>
-      <w:del w:id="140" w:author="darcy" w:date="2015-05-13T11:16:00Z">
+      <w:del w:id="149" w:author="darcy" w:date="2015-05-13T11:16:00Z">
         <w:r>
           <w:rPr>
             <w:rFonts w:ascii="Times New Roman" w:hAnsi="Times New Roman" w:cs="Times New Roman"/>
@@ -21667,13 +21766,13 @@
         </w:tabs>
         <w:spacing w:after="0" w:line="480" w:lineRule="auto"/>
         <w:rPr>
-          <w:del w:id="141" w:author="darcy" w:date="2015-05-13T11:16:00Z"/>
+          <w:del w:id="150" w:author="darcy" w:date="2015-05-13T11:16:00Z"/>
           <w:rFonts w:ascii="Times New Roman" w:hAnsi="Times New Roman" w:cs="Times New Roman"/>
           <w:sz w:val="24"/>
           <w:szCs w:val="24"/>
         </w:rPr>
       </w:pPr>
-      <w:del w:id="142" w:author="darcy" w:date="2015-05-13T11:16:00Z">
+      <w:del w:id="151" w:author="darcy" w:date="2015-05-13T11:16:00Z">
         <w:r>
           <w:rPr>
             <w:rFonts w:ascii="Times New Roman" w:hAnsi="Times New Roman" w:cs="Times New Roman"/>
@@ -25184,7 +25283,7 @@
           <w:szCs w:val="24"/>
         </w:rPr>
       </w:pPr>
-      <w:bookmarkStart w:id="143" w:name="_Ref410906913"/>
+      <w:bookmarkStart w:id="152" w:name="_Ref410906913"/>
       <w:r>
         <w:rPr>
           <w:rFonts w:ascii="Times New Roman" w:hAnsi="Times New Roman" w:cs="Times New Roman"/>
@@ -25246,7 +25345,7 @@
         </w:rPr>
         <w:fldChar w:fldCharType="end"/>
       </w:r>
-      <w:bookmarkEnd w:id="143"/>
+      <w:bookmarkEnd w:id="152"/>
       <w:r>
         <w:rPr>
           <w:rFonts w:ascii="Times New Roman" w:hAnsi="Times New Roman" w:cs="Times New Roman"/>
@@ -25282,7 +25381,7 @@
       <w:pPr>
         <w:spacing w:line="480" w:lineRule="auto"/>
         <w:rPr>
-          <w:ins w:id="144" w:author="darcy" w:date="2015-05-14T06:21:00Z"/>
+          <w:ins w:id="153" w:author="darcy" w:date="2015-05-14T06:21:00Z"/>
           <w:rFonts w:ascii="Times New Roman" w:hAnsi="Times New Roman" w:cs="Times New Roman"/>
           <w:iCs/>
           <w:sz w:val="24"/>
@@ -25296,7 +25395,7 @@
         <w:keepNext/>
         <w:spacing w:line="480" w:lineRule="auto"/>
         <w:rPr>
-          <w:ins w:id="145" w:author="darcy" w:date="2015-05-14T06:21:00Z"/>
+          <w:ins w:id="154" w:author="darcy" w:date="2015-05-14T06:21:00Z"/>
           <w:rFonts w:ascii="Times New Roman" w:hAnsi="Times New Roman" w:cs="Times New Roman"/>
           <w:i w:val="0"/>
           <w:color w:val="000000" w:themeColor="text1"/>
@@ -25304,7 +25403,7 @@
           <w:szCs w:val="24"/>
         </w:rPr>
       </w:pPr>
-      <w:ins w:id="146" w:author="darcy" w:date="2015-05-14T06:21:00Z">
+      <w:ins w:id="155" w:author="darcy" w:date="2015-05-14T06:21:00Z">
         <w:r>
           <w:rPr>
             <w:rFonts w:ascii="Times New Roman" w:hAnsi="Times New Roman" w:cs="Times New Roman"/>
@@ -25514,8 +25613,8 @@
           <w:szCs w:val="24"/>
         </w:rPr>
       </w:pPr>
-      <w:bookmarkStart w:id="147" w:name="_Ref410907158"/>
-      <w:bookmarkStart w:id="148" w:name="_Ref411934157"/>
+      <w:bookmarkStart w:id="156" w:name="_Ref410907158"/>
+      <w:bookmarkStart w:id="157" w:name="_Ref411934157"/>
       <w:r>
         <w:rPr>
           <w:rFonts w:ascii="Times New Roman" w:hAnsi="Times New Roman" w:cs="Times New Roman"/>
@@ -25526,7 +25625,7 @@
         </w:rPr>
         <w:t xml:space="preserve">Table </w:t>
       </w:r>
-      <w:del w:id="149" w:author="darcy" w:date="2015-05-14T06:21:00Z">
+      <w:del w:id="158" w:author="darcy" w:date="2015-05-14T06:21:00Z">
         <w:r>
           <w:rPr>
             <w:rFonts w:ascii="Times New Roman" w:hAnsi="Times New Roman" w:cs="Times New Roman"/>
@@ -25579,9 +25678,9 @@
           <w:fldChar w:fldCharType="end"/>
         </w:r>
       </w:del>
-      <w:bookmarkEnd w:id="147"/>
-      <w:bookmarkEnd w:id="148"/>
-      <w:ins w:id="150" w:author="darcy" w:date="2015-05-14T06:21:00Z">
+      <w:bookmarkEnd w:id="156"/>
+      <w:bookmarkEnd w:id="157"/>
+      <w:ins w:id="159" w:author="darcy" w:date="2015-05-14T06:21:00Z">
         <w:r>
           <w:rPr>
             <w:rFonts w:ascii="Times New Roman" w:hAnsi="Times New Roman" w:cs="Times New Roman"/>
@@ -25675,7 +25774,7 @@
           <w:szCs w:val="24"/>
         </w:rPr>
       </w:pPr>
-      <w:bookmarkStart w:id="151" w:name="_Ref411934690"/>
+      <w:bookmarkStart w:id="160" w:name="_Ref411934690"/>
     </w:p>
     <w:p>
       <w:pPr>
@@ -25700,7 +25799,7 @@
         </w:rPr>
         <w:t xml:space="preserve">Table </w:t>
       </w:r>
-      <w:del w:id="152" w:author="darcy" w:date="2015-05-14T06:21:00Z">
+      <w:del w:id="161" w:author="darcy" w:date="2015-05-14T06:21:00Z">
         <w:r>
           <w:rPr>
             <w:rFonts w:ascii="Times New Roman" w:hAnsi="Times New Roman" w:cs="Times New Roman"/>
@@ -25753,8 +25852,8 @@
           <w:fldChar w:fldCharType="end"/>
         </w:r>
       </w:del>
-      <w:bookmarkEnd w:id="151"/>
-      <w:ins w:id="153" w:author="darcy" w:date="2015-05-14T06:21:00Z">
+      <w:bookmarkEnd w:id="160"/>
+      <w:ins w:id="162" w:author="darcy" w:date="2015-05-14T06:21:00Z">
         <w:r>
           <w:rPr>
             <w:rFonts w:ascii="Times New Roman" w:hAnsi="Times New Roman" w:cs="Times New Roman"/>
@@ -25816,7 +25915,7 @@
         </w:rPr>
         <w:t>scenarios in the simu</w:t>
       </w:r>
-      <w:bookmarkStart w:id="154" w:name="_Ref410371769"/>
+      <w:bookmarkStart w:id="163" w:name="_Ref410371769"/>
       <w:r>
         <w:rPr>
           <w:rFonts w:ascii="Times New Roman" w:hAnsi="Times New Roman" w:cs="Times New Roman"/>
@@ -25842,7 +25941,7 @@
           <w:szCs w:val="24"/>
         </w:rPr>
       </w:pPr>
-      <w:bookmarkStart w:id="155" w:name="_Ref411934431"/>
+      <w:bookmarkStart w:id="164" w:name="_Ref411934431"/>
       <w:r>
         <w:rPr>
           <w:rFonts w:ascii="Times New Roman" w:hAnsi="Times New Roman" w:cs="Times New Roman"/>
@@ -25853,7 +25952,7 @@
         </w:rPr>
         <w:t xml:space="preserve">Table </w:t>
       </w:r>
-      <w:del w:id="156" w:author="darcy" w:date="2015-05-14T06:21:00Z">
+      <w:del w:id="165" w:author="darcy" w:date="2015-05-14T06:21:00Z">
         <w:r>
           <w:rPr>
             <w:rFonts w:ascii="Times New Roman" w:hAnsi="Times New Roman" w:cs="Times New Roman"/>
@@ -25906,8 +26005,8 @@
           <w:fldChar w:fldCharType="end"/>
         </w:r>
       </w:del>
-      <w:bookmarkEnd w:id="155"/>
-      <w:ins w:id="157" w:author="darcy" w:date="2015-05-14T06:21:00Z">
+      <w:bookmarkEnd w:id="164"/>
+      <w:ins w:id="166" w:author="darcy" w:date="2015-05-14T06:21:00Z">
         <w:r>
           <w:rPr>
             <w:rFonts w:ascii="Times New Roman" w:hAnsi="Times New Roman" w:cs="Times New Roman"/>
@@ -26111,9 +26210,9 @@
           <w:szCs w:val="24"/>
         </w:rPr>
       </w:pPr>
-      <w:bookmarkStart w:id="158" w:name="_Ref410371170"/>
-      <w:bookmarkStart w:id="159" w:name="_Ref410371158"/>
-      <w:bookmarkEnd w:id="154"/>
+      <w:bookmarkStart w:id="167" w:name="_Ref410371170"/>
+      <w:bookmarkStart w:id="168" w:name="_Ref410371158"/>
+      <w:bookmarkEnd w:id="163"/>
     </w:p>
     <w:p>
       <w:pPr>
@@ -26188,7 +26287,7 @@
         </w:rPr>
         <w:fldChar w:fldCharType="end"/>
       </w:r>
-      <w:bookmarkEnd w:id="158"/>
+      <w:bookmarkEnd w:id="167"/>
       <w:r>
         <w:rPr>
           <w:rFonts w:ascii="Times New Roman" w:hAnsi="Times New Roman" w:cs="Times New Roman"/>
@@ -26271,7 +26370,7 @@
         </w:rPr>
         <w:t>o random-effects.</w:t>
       </w:r>
-      <w:bookmarkEnd w:id="159"/>
+      <w:bookmarkEnd w:id="168"/>
     </w:p>
     <w:p>
       <w:pPr>
@@ -26295,7 +26394,7 @@
           <w:szCs w:val="24"/>
         </w:rPr>
       </w:pPr>
-      <w:bookmarkStart w:id="160" w:name="_Ref410371173"/>
+      <w:bookmarkStart w:id="169" w:name="_Ref410371173"/>
       <w:r>
         <w:rPr>
           <w:rFonts w:ascii="Times New Roman" w:hAnsi="Times New Roman" w:cs="Times New Roman"/>
@@ -26357,7 +26456,7 @@
         </w:rPr>
         <w:fldChar w:fldCharType="end"/>
       </w:r>
-      <w:bookmarkEnd w:id="160"/>
+      <w:bookmarkEnd w:id="169"/>
       <w:r>
         <w:rPr>
           <w:rFonts w:ascii="Times New Roman" w:hAnsi="Times New Roman" w:cs="Times New Roman"/>
@@ -26616,7 +26715,7 @@
           <w:szCs w:val="24"/>
         </w:rPr>
       </w:pPr>
-      <w:bookmarkStart w:id="161" w:name="_Ref410371233"/>
+      <w:bookmarkStart w:id="170" w:name="_Ref410371233"/>
       <w:r>
         <w:rPr>
           <w:rFonts w:ascii="Times New Roman" w:hAnsi="Times New Roman" w:cs="Times New Roman"/>
@@ -26678,7 +26777,7 @@
         </w:rPr>
         <w:fldChar w:fldCharType="end"/>
       </w:r>
-      <w:bookmarkEnd w:id="161"/>
+      <w:bookmarkEnd w:id="170"/>
       <w:r>
         <w:rPr>
           <w:rFonts w:ascii="Times New Roman" w:hAnsi="Times New Roman" w:cs="Times New Roman"/>
@@ -26876,7 +26975,7 @@
           <w:szCs w:val="24"/>
         </w:rPr>
       </w:pPr>
-      <w:bookmarkStart w:id="162" w:name="_Ref410371236"/>
+      <w:bookmarkStart w:id="171" w:name="_Ref410371236"/>
       <w:r>
         <w:rPr>
           <w:rFonts w:ascii="Times New Roman" w:hAnsi="Times New Roman" w:cs="Times New Roman"/>
@@ -26938,7 +27037,7 @@
         </w:rPr>
         <w:fldChar w:fldCharType="end"/>
       </w:r>
-      <w:bookmarkEnd w:id="162"/>
+      <w:bookmarkEnd w:id="171"/>
       <w:r>
         <w:rPr>
           <w:rFonts w:ascii="Times New Roman" w:hAnsi="Times New Roman" w:cs="Times New Roman"/>
@@ -27127,7 +27226,7 @@
           <w:szCs w:val="24"/>
         </w:rPr>
       </w:pPr>
-      <w:bookmarkStart w:id="163" w:name="_Ref410630945"/>
+      <w:bookmarkStart w:id="172" w:name="_Ref410630945"/>
       <w:r>
         <w:rPr>
           <w:rFonts w:ascii="Times New Roman" w:hAnsi="Times New Roman" w:cs="Times New Roman"/>
@@ -27189,7 +27288,7 @@
         </w:rPr>
         <w:fldChar w:fldCharType="end"/>
       </w:r>
-      <w:bookmarkEnd w:id="163"/>
+      <w:bookmarkEnd w:id="172"/>
       <w:r>
         <w:rPr>
           <w:rFonts w:ascii="Times New Roman" w:hAnsi="Times New Roman" w:cs="Times New Roman"/>
@@ -27468,7 +27567,7 @@
           <w:szCs w:val="24"/>
         </w:rPr>
       </w:pPr>
-      <w:bookmarkStart w:id="164" w:name="_Ref409962302"/>
+      <w:bookmarkStart w:id="173" w:name="_Ref409962302"/>
       <w:r>
         <w:rPr>
           <w:rFonts w:ascii="Times New Roman" w:hAnsi="Times New Roman" w:cs="Times New Roman"/>
@@ -27530,7 +27629,7 @@
         </w:rPr>
         <w:fldChar w:fldCharType="end"/>
       </w:r>
-      <w:bookmarkEnd w:id="164"/>
+      <w:bookmarkEnd w:id="173"/>
       <w:r>
         <w:rPr>
           <w:rFonts w:ascii="Times New Roman" w:hAnsi="Times New Roman" w:cs="Times New Roman"/>
@@ -27669,7 +27768,7 @@
           <w:szCs w:val="24"/>
         </w:rPr>
       </w:pPr>
-      <w:bookmarkStart w:id="165" w:name="_Ref409962306"/>
+      <w:bookmarkStart w:id="174" w:name="_Ref409962306"/>
       <w:r>
         <w:rPr>
           <w:rFonts w:ascii="Times New Roman" w:hAnsi="Times New Roman" w:cs="Times New Roman"/>
@@ -27725,7 +27824,7 @@
         </w:rPr>
         <w:fldChar w:fldCharType="end"/>
       </w:r>
-      <w:bookmarkEnd w:id="165"/>
+      <w:bookmarkEnd w:id="174"/>
       <w:r>
         <w:rPr>
           <w:rFonts w:ascii="Times New Roman" w:hAnsi="Times New Roman" w:cs="Times New Roman"/>
@@ -27831,7 +27930,7 @@
           <w:szCs w:val="24"/>
         </w:rPr>
       </w:pPr>
-      <w:bookmarkStart w:id="166" w:name="_Ref410630975"/>
+      <w:bookmarkStart w:id="175" w:name="_Ref410630975"/>
       <w:r>
         <w:rPr>
           <w:rFonts w:ascii="Times New Roman" w:hAnsi="Times New Roman" w:cs="Times New Roman"/>
@@ -27893,7 +27992,7 @@
         </w:rPr>
         <w:fldChar w:fldCharType="end"/>
       </w:r>
-      <w:bookmarkEnd w:id="166"/>
+      <w:bookmarkEnd w:id="175"/>
       <w:r>
         <w:rPr>
           <w:rFonts w:ascii="Times New Roman" w:hAnsi="Times New Roman" w:cs="Times New Roman"/>
@@ -28031,7 +28130,7 @@
           <w:szCs w:val="24"/>
         </w:rPr>
       </w:pPr>
-      <w:bookmarkStart w:id="167" w:name="_Ref410630977"/>
+      <w:bookmarkStart w:id="176" w:name="_Ref410630977"/>
       <w:r>
         <w:rPr>
           <w:rFonts w:ascii="Times New Roman" w:hAnsi="Times New Roman" w:cs="Times New Roman"/>
@@ -28093,7 +28192,7 @@
         </w:rPr>
         <w:fldChar w:fldCharType="end"/>
       </w:r>
-      <w:bookmarkEnd w:id="167"/>
+      <w:bookmarkEnd w:id="176"/>
       <w:r>
         <w:rPr>
           <w:rFonts w:ascii="Times New Roman" w:hAnsi="Times New Roman" w:cs="Times New Roman"/>
@@ -28242,7 +28341,6 @@
         <w:docPartUnique/>
       </w:docPartObj>
     </w:sdtPr>
-    <w:sdtEndPr/>
     <w:sdtContent>
       <w:p>
         <w:pPr>
@@ -30604,7 +30702,7 @@
 </file>
 
 <file path=customXml/itemProps1.xml><?xml version="1.0" encoding="utf-8"?>
-<ds:datastoreItem xmlns:ds="http://schemas.openxmlformats.org/officeDocument/2006/customXml" ds:itemID="{3E96B301-7A58-41D6-A82F-DCABE99678E5}">
+<ds:datastoreItem xmlns:ds="http://schemas.openxmlformats.org/officeDocument/2006/customXml" ds:itemID="{2DBFF8D9-26AF-4D36-9C8D-CE45BF718AD4}">
   <ds:schemaRefs>
     <ds:schemaRef ds:uri="http://schemas.openxmlformats.org/officeDocument/2006/bibliography"/>
   </ds:schemaRefs>

--- a/TagGrowth_revision.docx
+++ b/TagGrowth_revision.docx
@@ -25,19 +25,8 @@
           <w:sz w:val="28"/>
           <w:szCs w:val="28"/>
         </w:rPr>
-        <w:t xml:space="preserve">Variation in growth among individuals and over time: a case study and simulation experiment involving tagged Antarctic </w:t>
-      </w:r>
-      <w:proofErr w:type="spellStart"/>
-      <w:r>
-        <w:rPr>
-          <w:rFonts w:ascii="Times New Roman" w:hAnsi="Times New Roman" w:cs="Times New Roman"/>
-          <w:b/>
-          <w:sz w:val="28"/>
-          <w:szCs w:val="28"/>
-        </w:rPr>
-        <w:t>toothfish</w:t>
-      </w:r>
-      <w:proofErr w:type="spellEnd"/>
+        <w:t>Variation in growth among individuals and over time: a case study and simulation experiment involving tagged Antarctic toothfish</w:t>
+      </w:r>
     </w:p>
     <w:p>
       <w:pPr>
@@ -188,7 +177,6 @@
           <w:szCs w:val="24"/>
         </w:rPr>
       </w:pPr>
-      <w:proofErr w:type="spellStart"/>
       <w:r>
         <w:rPr>
           <w:rFonts w:ascii="Times New Roman" w:hAnsi="Times New Roman" w:cs="Times New Roman"/>
@@ -197,7 +185,6 @@
         </w:rPr>
         <w:t>Kelburn</w:t>
       </w:r>
-      <w:proofErr w:type="spellEnd"/>
     </w:p>
     <w:p>
       <w:pPr>
@@ -402,25 +389,7 @@
           <w:sz w:val="24"/>
           <w:szCs w:val="24"/>
         </w:rPr>
-        <w:t xml:space="preserve">2725 </w:t>
-      </w:r>
-      <w:proofErr w:type="spellStart"/>
-      <w:r>
-        <w:rPr>
-          <w:rFonts w:ascii="Times New Roman" w:hAnsi="Times New Roman" w:cs="Times New Roman"/>
-          <w:sz w:val="24"/>
-          <w:szCs w:val="24"/>
-        </w:rPr>
-        <w:t>Montlake</w:t>
-      </w:r>
-      <w:proofErr w:type="spellEnd"/>
-      <w:r>
-        <w:rPr>
-          <w:rFonts w:ascii="Times New Roman" w:hAnsi="Times New Roman" w:cs="Times New Roman"/>
-          <w:sz w:val="24"/>
-          <w:szCs w:val="24"/>
-        </w:rPr>
-        <w:t xml:space="preserve"> Blvd. East</w:t>
+        <w:t>2725 Montlake Blvd. East</w:t>
       </w:r>
     </w:p>
     <w:p>
@@ -606,27 +575,8 @@
           <w:sz w:val="24"/>
           <w:szCs w:val="24"/>
         </w:rPr>
-        <w:t xml:space="preserve"> of Antarctic </w:t>
-      </w:r>
-      <w:proofErr w:type="spellStart"/>
-      <w:r>
-        <w:rPr>
-          <w:rFonts w:ascii="Times New Roman" w:hAnsi="Times New Roman" w:cs="Times New Roman"/>
-          <w:sz w:val="24"/>
-          <w:szCs w:val="24"/>
-        </w:rPr>
-        <w:t>toothfish</w:t>
-      </w:r>
-      <w:proofErr w:type="spellEnd"/>
-      <w:r>
-        <w:rPr>
-          <w:rFonts w:ascii="Times New Roman" w:hAnsi="Times New Roman" w:cs="Times New Roman"/>
-          <w:sz w:val="24"/>
-          <w:szCs w:val="24"/>
-        </w:rPr>
-        <w:t xml:space="preserve"> (</w:t>
-      </w:r>
-      <w:proofErr w:type="spellStart"/>
+        <w:t xml:space="preserve"> of Antarctic toothfish (</w:t>
+      </w:r>
       <w:r>
         <w:rPr>
           <w:rFonts w:ascii="Times New Roman" w:hAnsi="Times New Roman" w:cs="Times New Roman"/>
@@ -634,9 +584,88 @@
           <w:sz w:val="24"/>
           <w:szCs w:val="24"/>
         </w:rPr>
-        <w:t>Dissostichus</w:t>
-      </w:r>
-      <w:proofErr w:type="spellEnd"/>
+        <w:t>Dissostichus mawsoni</w:t>
+      </w:r>
+      <w:r>
+        <w:rPr>
+          <w:rFonts w:ascii="Times New Roman" w:hAnsi="Times New Roman" w:cs="Times New Roman"/>
+          <w:sz w:val="24"/>
+          <w:szCs w:val="24"/>
+        </w:rPr>
+        <w:t>) in the Ross Sea</w:t>
+      </w:r>
+      <w:r>
+        <w:rPr>
+          <w:rFonts w:ascii="Times New Roman" w:hAnsi="Times New Roman" w:cs="Times New Roman"/>
+          <w:sz w:val="24"/>
+          <w:szCs w:val="24"/>
+        </w:rPr>
+        <w:t xml:space="preserve">, in addition to </w:t>
+      </w:r>
+      <w:r>
+        <w:rPr>
+          <w:rFonts w:ascii="Times New Roman" w:hAnsi="Times New Roman" w:cs="Times New Roman"/>
+          <w:sz w:val="24"/>
+          <w:szCs w:val="24"/>
+        </w:rPr>
+        <w:t xml:space="preserve">sex-specific differences in </w:t>
+      </w:r>
+      <w:r>
+        <w:rPr>
+          <w:rFonts w:ascii="Times New Roman" w:hAnsi="Times New Roman" w:cs="Times New Roman"/>
+          <w:sz w:val="24"/>
+          <w:szCs w:val="24"/>
+        </w:rPr>
+        <w:t xml:space="preserve">average </w:t>
+      </w:r>
+      <w:r>
+        <w:rPr>
+          <w:rFonts w:ascii="Times New Roman" w:hAnsi="Times New Roman" w:cs="Times New Roman"/>
+          <w:sz w:val="24"/>
+          <w:szCs w:val="24"/>
+        </w:rPr>
+        <w:t>growth rates</w:t>
+      </w:r>
+      <w:r>
+        <w:rPr>
+          <w:rFonts w:ascii="Times New Roman" w:hAnsi="Times New Roman" w:cs="Times New Roman"/>
+          <w:sz w:val="24"/>
+          <w:szCs w:val="24"/>
+        </w:rPr>
+        <w:t>.</w:t>
+      </w:r>
+      <w:r>
+        <w:rPr>
+          <w:rFonts w:ascii="Times New Roman" w:hAnsi="Times New Roman" w:cs="Times New Roman"/>
+          <w:sz w:val="24"/>
+          <w:szCs w:val="24"/>
+        </w:rPr>
+        <w:t xml:space="preserve"> </w:t>
+      </w:r>
+      <w:r>
+        <w:rPr>
+          <w:rFonts w:ascii="Times New Roman" w:hAnsi="Times New Roman" w:cs="Times New Roman"/>
+          <w:sz w:val="24"/>
+          <w:szCs w:val="24"/>
+        </w:rPr>
+        <w:t xml:space="preserve"> The model is implemented using maximum marginal likelihood estimation</w:t>
+      </w:r>
+      <w:r>
+        <w:rPr>
+          <w:rFonts w:ascii="Times New Roman" w:hAnsi="Times New Roman" w:cs="Times New Roman"/>
+          <w:sz w:val="24"/>
+          <w:szCs w:val="24"/>
+        </w:rPr>
+        <w:t xml:space="preserve"> and validated using a simulation study</w:t>
+      </w:r>
+      <w:r>
+        <w:rPr>
+          <w:rFonts w:ascii="Times New Roman" w:hAnsi="Times New Roman" w:cs="Times New Roman"/>
+          <w:sz w:val="24"/>
+          <w:szCs w:val="24"/>
+        </w:rPr>
+        <w:t xml:space="preserve">.  The code is distributed as a publicly available package </w:t>
+      </w:r>
       <w:r>
         <w:rPr>
           <w:rFonts w:ascii="Times New Roman" w:hAnsi="Times New Roman" w:cs="Times New Roman"/>
@@ -644,66 +673,63 @@
           <w:sz w:val="24"/>
           <w:szCs w:val="24"/>
         </w:rPr>
+        <w:t>TagGrowth</w:t>
+      </w:r>
+      <w:r>
+        <w:rPr>
+          <w:rFonts w:ascii="Times New Roman" w:hAnsi="Times New Roman" w:cs="Times New Roman"/>
+          <w:sz w:val="24"/>
+          <w:szCs w:val="24"/>
+        </w:rPr>
         <w:t xml:space="preserve"> </w:t>
       </w:r>
-      <w:proofErr w:type="spellStart"/>
-      <w:r>
-        <w:rPr>
-          <w:rFonts w:ascii="Times New Roman" w:hAnsi="Times New Roman" w:cs="Times New Roman"/>
-          <w:i/>
-          <w:sz w:val="24"/>
-          <w:szCs w:val="24"/>
-        </w:rPr>
-        <w:t>mawsoni</w:t>
-      </w:r>
-      <w:proofErr w:type="spellEnd"/>
-      <w:r>
-        <w:rPr>
-          <w:rFonts w:ascii="Times New Roman" w:hAnsi="Times New Roman" w:cs="Times New Roman"/>
-          <w:sz w:val="24"/>
-          <w:szCs w:val="24"/>
-        </w:rPr>
-        <w:t>) in the Ross Sea</w:t>
-      </w:r>
-      <w:r>
-        <w:rPr>
-          <w:rFonts w:ascii="Times New Roman" w:hAnsi="Times New Roman" w:cs="Times New Roman"/>
-          <w:sz w:val="24"/>
-          <w:szCs w:val="24"/>
-        </w:rPr>
-        <w:t xml:space="preserve">, in addition to </w:t>
-      </w:r>
-      <w:r>
-        <w:rPr>
-          <w:rFonts w:ascii="Times New Roman" w:hAnsi="Times New Roman" w:cs="Times New Roman"/>
-          <w:sz w:val="24"/>
-          <w:szCs w:val="24"/>
-        </w:rPr>
-        <w:t xml:space="preserve">sex-specific differences in </w:t>
-      </w:r>
-      <w:r>
-        <w:rPr>
-          <w:rFonts w:ascii="Times New Roman" w:hAnsi="Times New Roman" w:cs="Times New Roman"/>
-          <w:sz w:val="24"/>
-          <w:szCs w:val="24"/>
-        </w:rPr>
-        <w:t xml:space="preserve">average </w:t>
-      </w:r>
-      <w:r>
-        <w:rPr>
-          <w:rFonts w:ascii="Times New Roman" w:hAnsi="Times New Roman" w:cs="Times New Roman"/>
-          <w:sz w:val="24"/>
-          <w:szCs w:val="24"/>
-        </w:rPr>
-        <w:t>growth rates</w:t>
-      </w:r>
-      <w:r>
-        <w:rPr>
-          <w:rFonts w:ascii="Times New Roman" w:hAnsi="Times New Roman" w:cs="Times New Roman"/>
-          <w:sz w:val="24"/>
-          <w:szCs w:val="24"/>
-        </w:rPr>
-        <w:t>.</w:t>
+      <w:r>
+        <w:rPr>
+          <w:rFonts w:ascii="Times New Roman" w:hAnsi="Times New Roman" w:cs="Times New Roman"/>
+          <w:sz w:val="24"/>
+          <w:szCs w:val="24"/>
+        </w:rPr>
+        <w:t>in the R statistical environment.</w:t>
+      </w:r>
+      <w:r>
+        <w:rPr>
+          <w:rFonts w:ascii="Times New Roman" w:hAnsi="Times New Roman" w:cs="Times New Roman"/>
+          <w:sz w:val="24"/>
+          <w:szCs w:val="24"/>
+        </w:rPr>
+        <w:t xml:space="preserve">  </w:t>
+      </w:r>
+      <w:r>
+        <w:rPr>
+          <w:rFonts w:ascii="Times New Roman" w:hAnsi="Times New Roman" w:cs="Times New Roman"/>
+          <w:sz w:val="24"/>
+          <w:szCs w:val="24"/>
+        </w:rPr>
+        <w:t xml:space="preserve">Using </w:t>
+      </w:r>
+      <w:r>
+        <w:rPr>
+          <w:rFonts w:ascii="Times New Roman" w:hAnsi="Times New Roman" w:cs="Times New Roman"/>
+          <w:sz w:val="24"/>
+          <w:szCs w:val="24"/>
+        </w:rPr>
+        <w:t xml:space="preserve">simulated </w:t>
+      </w:r>
+      <w:r>
+        <w:rPr>
+          <w:rFonts w:ascii="Times New Roman" w:hAnsi="Times New Roman" w:cs="Times New Roman"/>
+          <w:sz w:val="24"/>
+          <w:szCs w:val="24"/>
+        </w:rPr>
+        <w:t xml:space="preserve">data, we show that we can </w:t>
+      </w:r>
+      <w:r>
+        <w:rPr>
+          <w:rFonts w:ascii="Times New Roman" w:hAnsi="Times New Roman" w:cs="Times New Roman"/>
+          <w:sz w:val="24"/>
+          <w:szCs w:val="24"/>
+        </w:rPr>
+        <w:t>accurately estimate parameters representing the magnitude of persistent and transient variation in growth</w:t>
       </w:r>
       <w:r>
         <w:rPr>
@@ -719,105 +745,6 @@
           <w:sz w:val="24"/>
           <w:szCs w:val="24"/>
         </w:rPr>
-        <w:t xml:space="preserve"> The model is implemented using maximum marginal likelihood estimation</w:t>
-      </w:r>
-      <w:r>
-        <w:rPr>
-          <w:rFonts w:ascii="Times New Roman" w:hAnsi="Times New Roman" w:cs="Times New Roman"/>
-          <w:sz w:val="24"/>
-          <w:szCs w:val="24"/>
-        </w:rPr>
-        <w:t xml:space="preserve"> and validated using a simulation study</w:t>
-      </w:r>
-      <w:r>
-        <w:rPr>
-          <w:rFonts w:ascii="Times New Roman" w:hAnsi="Times New Roman" w:cs="Times New Roman"/>
-          <w:sz w:val="24"/>
-          <w:szCs w:val="24"/>
-        </w:rPr>
-        <w:t xml:space="preserve">.  The code is distributed as a publicly available package </w:t>
-      </w:r>
-      <w:proofErr w:type="spellStart"/>
-      <w:r>
-        <w:rPr>
-          <w:rFonts w:ascii="Times New Roman" w:hAnsi="Times New Roman" w:cs="Times New Roman"/>
-          <w:i/>
-          <w:sz w:val="24"/>
-          <w:szCs w:val="24"/>
-        </w:rPr>
-        <w:t>TagGrowth</w:t>
-      </w:r>
-      <w:proofErr w:type="spellEnd"/>
-      <w:r>
-        <w:rPr>
-          <w:rFonts w:ascii="Times New Roman" w:hAnsi="Times New Roman" w:cs="Times New Roman"/>
-          <w:sz w:val="24"/>
-          <w:szCs w:val="24"/>
-        </w:rPr>
-        <w:t xml:space="preserve"> </w:t>
-      </w:r>
-      <w:r>
-        <w:rPr>
-          <w:rFonts w:ascii="Times New Roman" w:hAnsi="Times New Roman" w:cs="Times New Roman"/>
-          <w:sz w:val="24"/>
-          <w:szCs w:val="24"/>
-        </w:rPr>
-        <w:t>in the R statistical environment.</w:t>
-      </w:r>
-      <w:r>
-        <w:rPr>
-          <w:rFonts w:ascii="Times New Roman" w:hAnsi="Times New Roman" w:cs="Times New Roman"/>
-          <w:sz w:val="24"/>
-          <w:szCs w:val="24"/>
-        </w:rPr>
-        <w:t xml:space="preserve">  </w:t>
-      </w:r>
-      <w:r>
-        <w:rPr>
-          <w:rFonts w:ascii="Times New Roman" w:hAnsi="Times New Roman" w:cs="Times New Roman"/>
-          <w:sz w:val="24"/>
-          <w:szCs w:val="24"/>
-        </w:rPr>
-        <w:t xml:space="preserve">Using </w:t>
-      </w:r>
-      <w:r>
-        <w:rPr>
-          <w:rFonts w:ascii="Times New Roman" w:hAnsi="Times New Roman" w:cs="Times New Roman"/>
-          <w:sz w:val="24"/>
-          <w:szCs w:val="24"/>
-        </w:rPr>
-        <w:t xml:space="preserve">simulated </w:t>
-      </w:r>
-      <w:r>
-        <w:rPr>
-          <w:rFonts w:ascii="Times New Roman" w:hAnsi="Times New Roman" w:cs="Times New Roman"/>
-          <w:sz w:val="24"/>
-          <w:szCs w:val="24"/>
-        </w:rPr>
-        <w:t xml:space="preserve">data, we show that we can </w:t>
-      </w:r>
-      <w:r>
-        <w:rPr>
-          <w:rFonts w:ascii="Times New Roman" w:hAnsi="Times New Roman" w:cs="Times New Roman"/>
-          <w:sz w:val="24"/>
-          <w:szCs w:val="24"/>
-        </w:rPr>
-        <w:t>accurately estimate parameters representing the magnitude of persistent and transient variation in growth</w:t>
-      </w:r>
-      <w:r>
-        <w:rPr>
-          <w:rFonts w:ascii="Times New Roman" w:hAnsi="Times New Roman" w:cs="Times New Roman"/>
-          <w:sz w:val="24"/>
-          <w:szCs w:val="24"/>
-        </w:rPr>
-        <w:t xml:space="preserve"> </w:t>
-      </w:r>
-      <w:r>
-        <w:rPr>
-          <w:rFonts w:ascii="Times New Roman" w:hAnsi="Times New Roman" w:cs="Times New Roman"/>
-          <w:sz w:val="24"/>
-          <w:szCs w:val="24"/>
-        </w:rPr>
         <w:t>rates</w:t>
       </w:r>
       <w:r>
@@ -890,18 +817,8 @@
           <w:sz w:val="24"/>
           <w:szCs w:val="24"/>
         </w:rPr>
-        <w:t xml:space="preserve">Antarctic </w:t>
-      </w:r>
-      <w:proofErr w:type="spellStart"/>
-      <w:r>
-        <w:rPr>
-          <w:rFonts w:ascii="Times New Roman" w:hAnsi="Times New Roman" w:cs="Times New Roman"/>
-          <w:sz w:val="24"/>
-          <w:szCs w:val="24"/>
-        </w:rPr>
-        <w:t>tootfish</w:t>
-      </w:r>
-      <w:proofErr w:type="spellEnd"/>
+        <w:t>Antarctic tootfish</w:t>
+      </w:r>
       <w:r>
         <w:rPr>
           <w:rFonts w:ascii="Times New Roman" w:hAnsi="Times New Roman" w:cs="Times New Roman"/>
@@ -972,25 +889,7 @@
           <w:sz w:val="24"/>
           <w:szCs w:val="24"/>
         </w:rPr>
-        <w:t xml:space="preserve">Antarctic </w:t>
-      </w:r>
-      <w:proofErr w:type="spellStart"/>
-      <w:r>
-        <w:rPr>
-          <w:rFonts w:ascii="Times New Roman" w:hAnsi="Times New Roman" w:cs="Times New Roman"/>
-          <w:sz w:val="24"/>
-          <w:szCs w:val="24"/>
-        </w:rPr>
-        <w:t>toothfish</w:t>
-      </w:r>
-      <w:proofErr w:type="spellEnd"/>
-      <w:r>
-        <w:rPr>
-          <w:rFonts w:ascii="Times New Roman" w:hAnsi="Times New Roman" w:cs="Times New Roman"/>
-          <w:sz w:val="24"/>
-          <w:szCs w:val="24"/>
-        </w:rPr>
-        <w:t xml:space="preserve">; </w:t>
+        <w:t xml:space="preserve">Antarctic toothfish; </w:t>
       </w:r>
       <w:r>
         <w:rPr>
@@ -1006,25 +905,7 @@
           <w:sz w:val="24"/>
           <w:szCs w:val="24"/>
         </w:rPr>
-        <w:t xml:space="preserve"> effect; von </w:t>
-      </w:r>
-      <w:proofErr w:type="spellStart"/>
-      <w:r>
-        <w:rPr>
-          <w:rFonts w:ascii="Times New Roman" w:hAnsi="Times New Roman" w:cs="Times New Roman"/>
-          <w:sz w:val="24"/>
-          <w:szCs w:val="24"/>
-        </w:rPr>
-        <w:t>Bertalanffy</w:t>
-      </w:r>
-      <w:proofErr w:type="spellEnd"/>
-      <w:r>
-        <w:rPr>
-          <w:rFonts w:ascii="Times New Roman" w:hAnsi="Times New Roman" w:cs="Times New Roman"/>
-          <w:sz w:val="24"/>
-          <w:szCs w:val="24"/>
-        </w:rPr>
-        <w:t xml:space="preserve"> growth</w:t>
+        <w:t xml:space="preserve"> effect; von Bertalanffy growth</w:t>
       </w:r>
       <w:r>
         <w:rPr>
@@ -1099,7 +980,51 @@
           <w:sz w:val="24"/>
           <w:szCs w:val="24"/>
         </w:rPr>
-        <w:t xml:space="preserve">Variation in growth rates has been discussed for over 100 years for fish populations.  </w:t>
+        <w:t xml:space="preserve">Variation in growth rates </w:t>
+      </w:r>
+      <w:ins w:id="0" w:author="darcy" w:date="2015-05-23T18:58:00Z">
+        <w:r>
+          <w:rPr>
+            <w:rFonts w:ascii="Times New Roman" w:hAnsi="Times New Roman" w:cs="Times New Roman"/>
+            <w:sz w:val="24"/>
+            <w:szCs w:val="24"/>
+          </w:rPr>
+          <w:t>for fish populations</w:t>
+        </w:r>
+        <w:r>
+          <w:rPr>
+            <w:rFonts w:ascii="Times New Roman" w:hAnsi="Times New Roman" w:cs="Times New Roman"/>
+            <w:sz w:val="24"/>
+            <w:szCs w:val="24"/>
+          </w:rPr>
+          <w:t xml:space="preserve"> </w:t>
+        </w:r>
+      </w:ins>
+      <w:r>
+        <w:rPr>
+          <w:rFonts w:ascii="Times New Roman" w:hAnsi="Times New Roman" w:cs="Times New Roman"/>
+          <w:sz w:val="24"/>
+          <w:szCs w:val="24"/>
+        </w:rPr>
+        <w:t>has been discussed for over 100 years</w:t>
+      </w:r>
+      <w:del w:id="1" w:author="darcy" w:date="2015-05-23T18:58:00Z">
+        <w:r>
+          <w:rPr>
+            <w:rFonts w:ascii="Times New Roman" w:hAnsi="Times New Roman" w:cs="Times New Roman"/>
+            <w:sz w:val="24"/>
+            <w:szCs w:val="24"/>
+          </w:rPr>
+          <w:delText xml:space="preserve"> for fish populations</w:delText>
+        </w:r>
+      </w:del>
+      <w:r>
+        <w:rPr>
+          <w:rFonts w:ascii="Times New Roman" w:hAnsi="Times New Roman" w:cs="Times New Roman"/>
+          <w:sz w:val="24"/>
+          <w:szCs w:val="24"/>
+        </w:rPr>
+        <w:t xml:space="preserve">.  </w:t>
       </w:r>
       <w:r>
         <w:rPr>
@@ -1210,7 +1135,35 @@
           <w:sz w:val="24"/>
           <w:szCs w:val="24"/>
         </w:rPr>
-        <w:t xml:space="preserve">.  Similarly, changes in survival rates (via fishery harvest) may favor earlier maturation, thus affecting the relative </w:t>
+        <w:t>.  Similarly, changes in survival rates (via fishery harvest) may favor earlier maturation, thus affecting</w:t>
+      </w:r>
+      <w:ins w:id="2" w:author="darcy" w:date="2015-05-23T19:02:00Z">
+        <w:r>
+          <w:rPr>
+            <w:rFonts w:ascii="Times New Roman" w:hAnsi="Times New Roman" w:cs="Times New Roman"/>
+            <w:sz w:val="24"/>
+            <w:szCs w:val="24"/>
+          </w:rPr>
+          <w:t xml:space="preserve"> growth by al</w:t>
+        </w:r>
+      </w:ins>
+      <w:ins w:id="3" w:author="darcy" w:date="2015-05-23T19:03:00Z">
+        <w:r>
+          <w:rPr>
+            <w:rFonts w:ascii="Times New Roman" w:hAnsi="Times New Roman" w:cs="Times New Roman"/>
+            <w:sz w:val="24"/>
+            <w:szCs w:val="24"/>
+          </w:rPr>
+          <w:t>tering</w:t>
+        </w:r>
+      </w:ins>
+      <w:r>
+        <w:rPr>
+          <w:rFonts w:ascii="Times New Roman" w:hAnsi="Times New Roman" w:cs="Times New Roman"/>
+          <w:sz w:val="24"/>
+          <w:szCs w:val="24"/>
+        </w:rPr>
+        <w:t xml:space="preserve"> the relative </w:t>
       </w:r>
       <w:r>
         <w:rPr>
@@ -1243,7 +1196,7 @@
         </w:rPr>
         <w:tab/>
       </w:r>
-      <w:ins w:id="0" w:author="darcy" w:date="2015-05-19T12:26:00Z">
+      <w:ins w:id="4" w:author="darcy" w:date="2015-05-19T12:26:00Z">
         <w:r>
           <w:rPr>
             <w:rFonts w:ascii="Times New Roman" w:hAnsi="Times New Roman" w:cs="Times New Roman"/>
@@ -1258,10 +1211,30 @@
             <w:sz w:val="24"/>
             <w:szCs w:val="24"/>
           </w:rPr>
-          <w:t>n one year than another year)</w:t>
+          <w:t xml:space="preserve">n one year than </w:t>
         </w:r>
       </w:ins>
-      <w:ins w:id="1" w:author="darcy" w:date="2015-05-18T06:30:00Z">
+      <w:ins w:id="5" w:author="darcy" w:date="2015-05-23T19:05:00Z">
+        <w:r>
+          <w:rPr>
+            <w:rFonts w:ascii="Times New Roman" w:hAnsi="Times New Roman" w:cs="Times New Roman"/>
+            <w:sz w:val="24"/>
+            <w:szCs w:val="24"/>
+          </w:rPr>
+          <w:t xml:space="preserve">in </w:t>
+        </w:r>
+      </w:ins>
+      <w:ins w:id="6" w:author="darcy" w:date="2015-05-19T12:26:00Z">
+        <w:r>
+          <w:rPr>
+            <w:rFonts w:ascii="Times New Roman" w:hAnsi="Times New Roman" w:cs="Times New Roman"/>
+            <w:sz w:val="24"/>
+            <w:szCs w:val="24"/>
+          </w:rPr>
+          <w:t>another year)</w:t>
+        </w:r>
+      </w:ins>
+      <w:ins w:id="7" w:author="darcy" w:date="2015-05-18T06:30:00Z">
         <w:r>
           <w:rPr>
             <w:rFonts w:ascii="Times New Roman" w:hAnsi="Times New Roman" w:cs="Times New Roman"/>
@@ -1271,7 +1244,7 @@
           <w:t xml:space="preserve">. </w:t>
         </w:r>
       </w:ins>
-      <w:ins w:id="2" w:author="darcy" w:date="2015-05-19T12:31:00Z">
+      <w:ins w:id="8" w:author="darcy" w:date="2015-05-19T12:31:00Z">
         <w:r>
           <w:rPr>
             <w:rFonts w:ascii="Times New Roman" w:hAnsi="Times New Roman" w:cs="Times New Roman"/>
@@ -1323,23 +1296,7 @@
           <w:rFonts w:ascii="Times New Roman" w:hAnsi="Times New Roman" w:cs="Times New Roman"/>
           <w:sz w:val="24"/>
         </w:rPr>
-        <w:t xml:space="preserve">Wolf and </w:t>
-      </w:r>
-      <w:proofErr w:type="spellStart"/>
-      <w:r>
-        <w:rPr>
-          <w:rFonts w:ascii="Times New Roman" w:hAnsi="Times New Roman" w:cs="Times New Roman"/>
-          <w:sz w:val="24"/>
-        </w:rPr>
-        <w:t>Weissing</w:t>
-      </w:r>
-      <w:proofErr w:type="spellEnd"/>
-      <w:r>
-        <w:rPr>
-          <w:rFonts w:ascii="Times New Roman" w:hAnsi="Times New Roman" w:cs="Times New Roman"/>
-          <w:sz w:val="24"/>
-        </w:rPr>
-        <w:t>, 2012</w:t>
+        <w:t>Wolf and Weissing, 2012</w:t>
       </w:r>
       <w:r>
         <w:rPr>
@@ -1418,26 +1375,98 @@
           <w:sz w:val="24"/>
           <w:szCs w:val="24"/>
         </w:rPr>
-        <w:t>.  For example, persistent differences in growth rate, combined with size-selective harvest, will result in older individuals being composed primarily of slow-growing individuals (termed “Rosa Lee’s Phenomenon”)</w:t>
-      </w:r>
-      <w:r>
-        <w:rPr>
-          <w:rFonts w:ascii="Times New Roman" w:hAnsi="Times New Roman" w:cs="Times New Roman"/>
-          <w:sz w:val="24"/>
-          <w:szCs w:val="24"/>
-        </w:rPr>
-        <w:t xml:space="preserve">, and has been demonstrated to occur in small-lake </w:t>
-      </w:r>
-      <w:proofErr w:type="spellStart"/>
-      <w:r>
-        <w:rPr>
-          <w:rFonts w:ascii="Times New Roman" w:hAnsi="Times New Roman" w:cs="Times New Roman"/>
-          <w:sz w:val="24"/>
-          <w:szCs w:val="24"/>
-        </w:rPr>
-        <w:t>mesocosm</w:t>
-      </w:r>
-      <w:proofErr w:type="spellEnd"/>
+        <w:t xml:space="preserve">.  </w:t>
+      </w:r>
+      <w:del w:id="9" w:author="darcy" w:date="2015-05-23T19:08:00Z">
+        <w:r>
+          <w:rPr>
+            <w:rFonts w:ascii="Times New Roman" w:hAnsi="Times New Roman" w:cs="Times New Roman"/>
+            <w:sz w:val="24"/>
+            <w:szCs w:val="24"/>
+          </w:rPr>
+          <w:delText>For example</w:delText>
+        </w:r>
+      </w:del>
+      <w:ins w:id="10" w:author="darcy" w:date="2015-05-23T19:08:00Z">
+        <w:r>
+          <w:rPr>
+            <w:rFonts w:ascii="Times New Roman" w:hAnsi="Times New Roman" w:cs="Times New Roman"/>
+            <w:sz w:val="24"/>
+            <w:szCs w:val="24"/>
+          </w:rPr>
+          <w:t>Subsequently</w:t>
+        </w:r>
+      </w:ins>
+      <w:r>
+        <w:rPr>
+          <w:rFonts w:ascii="Times New Roman" w:hAnsi="Times New Roman" w:cs="Times New Roman"/>
+          <w:sz w:val="24"/>
+          <w:szCs w:val="24"/>
+        </w:rPr>
+        <w:t>, persistent differences in growth rate, combined with size-selective harvest</w:t>
+      </w:r>
+      <w:ins w:id="11" w:author="darcy" w:date="2015-05-23T19:17:00Z">
+        <w:r>
+          <w:rPr>
+            <w:rFonts w:ascii="Times New Roman" w:hAnsi="Times New Roman" w:cs="Times New Roman"/>
+            <w:sz w:val="24"/>
+            <w:szCs w:val="24"/>
+          </w:rPr>
+          <w:t xml:space="preserve"> targeting larger individuals</w:t>
+        </w:r>
+      </w:ins>
+      <w:r>
+        <w:rPr>
+          <w:rFonts w:ascii="Times New Roman" w:hAnsi="Times New Roman" w:cs="Times New Roman"/>
+          <w:sz w:val="24"/>
+          <w:szCs w:val="24"/>
+        </w:rPr>
+        <w:t xml:space="preserve">, </w:t>
+      </w:r>
+      <w:del w:id="12" w:author="darcy" w:date="2015-05-23T17:49:00Z">
+        <w:r>
+          <w:rPr>
+            <w:rFonts w:ascii="Times New Roman" w:hAnsi="Times New Roman" w:cs="Times New Roman"/>
+            <w:sz w:val="24"/>
+            <w:szCs w:val="24"/>
+          </w:rPr>
+          <w:delText xml:space="preserve">will </w:delText>
+        </w:r>
+      </w:del>
+      <w:ins w:id="13" w:author="darcy" w:date="2015-05-23T17:49:00Z">
+        <w:r>
+          <w:rPr>
+            <w:rFonts w:ascii="Times New Roman" w:hAnsi="Times New Roman" w:cs="Times New Roman"/>
+            <w:sz w:val="24"/>
+            <w:szCs w:val="24"/>
+          </w:rPr>
+          <w:t>can</w:t>
+        </w:r>
+        <w:r>
+          <w:rPr>
+            <w:rFonts w:ascii="Times New Roman" w:hAnsi="Times New Roman" w:cs="Times New Roman"/>
+            <w:sz w:val="24"/>
+            <w:szCs w:val="24"/>
+          </w:rPr>
+          <w:t xml:space="preserve"> </w:t>
+        </w:r>
+      </w:ins>
+      <w:r>
+        <w:rPr>
+          <w:rFonts w:ascii="Times New Roman" w:hAnsi="Times New Roman" w:cs="Times New Roman"/>
+          <w:sz w:val="24"/>
+          <w:szCs w:val="24"/>
+        </w:rPr>
+        <w:t>result in older individuals being composed primarily of slow-growing individuals (termed “Rosa Lee’s Phenomenon”)</w:t>
+      </w:r>
+      <w:r>
+        <w:rPr>
+          <w:rFonts w:ascii="Times New Roman" w:hAnsi="Times New Roman" w:cs="Times New Roman"/>
+          <w:sz w:val="24"/>
+          <w:szCs w:val="24"/>
+        </w:rPr>
+        <w:t>, and has been demonstrated to occur in small-lake mesocosm</w:t>
+      </w:r>
       <w:r>
         <w:rPr>
           <w:rFonts w:ascii="Times New Roman" w:hAnsi="Times New Roman" w:cs="Times New Roman"/>
@@ -1491,7 +1520,81 @@
           <w:sz w:val="24"/>
           <w:szCs w:val="24"/>
         </w:rPr>
-        <w:t xml:space="preserve">.  Failure to account for persistent differences in growth rate can lead to biased estimation of average growth rates in wild populations, and population dynamics models are increasingly developed to account for these effects </w:t>
+        <w:t xml:space="preserve">.  </w:t>
+      </w:r>
+      <w:ins w:id="14" w:author="darcy" w:date="2015-05-23T19:10:00Z">
+        <w:r>
+          <w:rPr>
+            <w:rFonts w:ascii="Times New Roman" w:hAnsi="Times New Roman" w:cs="Times New Roman"/>
+            <w:sz w:val="24"/>
+            <w:szCs w:val="24"/>
+          </w:rPr>
+          <w:t>In this way f</w:t>
+        </w:r>
+      </w:ins>
+      <w:del w:id="15" w:author="darcy" w:date="2015-05-23T19:10:00Z">
+        <w:r>
+          <w:rPr>
+            <w:rFonts w:ascii="Times New Roman" w:hAnsi="Times New Roman" w:cs="Times New Roman"/>
+            <w:sz w:val="24"/>
+            <w:szCs w:val="24"/>
+          </w:rPr>
+          <w:delText>F</w:delText>
+        </w:r>
+      </w:del>
+      <w:r>
+        <w:rPr>
+          <w:rFonts w:ascii="Times New Roman" w:hAnsi="Times New Roman" w:cs="Times New Roman"/>
+          <w:sz w:val="24"/>
+          <w:szCs w:val="24"/>
+        </w:rPr>
+        <w:t>ailure to account for persistent differences in growth rate can lead to biased estimation of average growth rates in wild populations</w:t>
+      </w:r>
+      <w:ins w:id="16" w:author="darcy" w:date="2015-05-23T19:10:00Z">
+        <w:r>
+          <w:rPr>
+            <w:rFonts w:ascii="Times New Roman" w:hAnsi="Times New Roman" w:cs="Times New Roman"/>
+            <w:sz w:val="24"/>
+            <w:szCs w:val="24"/>
+          </w:rPr>
+          <w:t>;</w:t>
+        </w:r>
+      </w:ins>
+      <w:del w:id="17" w:author="darcy" w:date="2015-05-23T19:10:00Z">
+        <w:r>
+          <w:rPr>
+            <w:rFonts w:ascii="Times New Roman" w:hAnsi="Times New Roman" w:cs="Times New Roman"/>
+            <w:sz w:val="24"/>
+            <w:szCs w:val="24"/>
+          </w:rPr>
+          <w:delText>, and</w:delText>
+        </w:r>
+      </w:del>
+      <w:r>
+        <w:rPr>
+          <w:rFonts w:ascii="Times New Roman" w:hAnsi="Times New Roman" w:cs="Times New Roman"/>
+          <w:sz w:val="24"/>
+          <w:szCs w:val="24"/>
+        </w:rPr>
+        <w:t xml:space="preserve"> population dynamics models are increasingly </w:t>
+      </w:r>
+      <w:ins w:id="18" w:author="darcy" w:date="2015-05-23T19:11:00Z">
+        <w:r>
+          <w:rPr>
+            <w:rFonts w:ascii="Times New Roman" w:hAnsi="Times New Roman" w:cs="Times New Roman"/>
+            <w:sz w:val="24"/>
+            <w:szCs w:val="24"/>
+          </w:rPr>
+          <w:t xml:space="preserve">being </w:t>
+        </w:r>
+      </w:ins>
+      <w:r>
+        <w:rPr>
+          <w:rFonts w:ascii="Times New Roman" w:hAnsi="Times New Roman" w:cs="Times New Roman"/>
+          <w:sz w:val="24"/>
+          <w:szCs w:val="24"/>
+        </w:rPr>
+        <w:t xml:space="preserve">developed to account for these effects </w:t>
       </w:r>
       <w:r>
         <w:rPr>
@@ -1522,23 +1625,7 @@
           <w:rFonts w:ascii="Times New Roman" w:hAnsi="Times New Roman" w:cs="Times New Roman"/>
           <w:sz w:val="24"/>
         </w:rPr>
-        <w:t xml:space="preserve">(Taylor and </w:t>
-      </w:r>
-      <w:proofErr w:type="spellStart"/>
-      <w:r>
-        <w:rPr>
-          <w:rFonts w:ascii="Times New Roman" w:hAnsi="Times New Roman" w:cs="Times New Roman"/>
-          <w:sz w:val="24"/>
-        </w:rPr>
-        <w:t>Methot</w:t>
-      </w:r>
-      <w:proofErr w:type="spellEnd"/>
-      <w:r>
-        <w:rPr>
-          <w:rFonts w:ascii="Times New Roman" w:hAnsi="Times New Roman" w:cs="Times New Roman"/>
-          <w:sz w:val="24"/>
-        </w:rPr>
-        <w:t>, 2013</w:t>
+        <w:t>(Taylor and Methot, 2013</w:t>
       </w:r>
       <w:r>
         <w:rPr>
@@ -1586,13 +1673,51 @@
         </w:rPr>
         <w:tab/>
       </w:r>
-      <w:r>
-        <w:rPr>
-          <w:rFonts w:ascii="Times New Roman" w:hAnsi="Times New Roman" w:cs="Times New Roman"/>
-          <w:sz w:val="24"/>
-          <w:szCs w:val="24"/>
-        </w:rPr>
-        <w:t>In addition, individuals are likely to experience transient variation in growth rates.  Transient variation could be caused by many different processes including movement between warmer/colder ambient temperatures</w:t>
+      <w:del w:id="19" w:author="darcy" w:date="2015-05-23T19:42:00Z">
+        <w:r>
+          <w:rPr>
+            <w:rFonts w:ascii="Times New Roman" w:hAnsi="Times New Roman" w:cs="Times New Roman"/>
+            <w:sz w:val="24"/>
+            <w:szCs w:val="24"/>
+          </w:rPr>
+          <w:delText>In addition, i</w:delText>
+        </w:r>
+      </w:del>
+      <w:ins w:id="20" w:author="darcy" w:date="2015-05-23T19:42:00Z">
+        <w:r>
+          <w:rPr>
+            <w:rFonts w:ascii="Times New Roman" w:hAnsi="Times New Roman" w:cs="Times New Roman"/>
+            <w:sz w:val="24"/>
+            <w:szCs w:val="24"/>
+          </w:rPr>
+          <w:t>I</w:t>
+        </w:r>
+      </w:ins>
+      <w:r>
+        <w:rPr>
+          <w:rFonts w:ascii="Times New Roman" w:hAnsi="Times New Roman" w:cs="Times New Roman"/>
+          <w:sz w:val="24"/>
+          <w:szCs w:val="24"/>
+        </w:rPr>
+        <w:t xml:space="preserve">ndividuals are </w:t>
+      </w:r>
+      <w:ins w:id="21" w:author="darcy" w:date="2015-05-23T19:42:00Z">
+        <w:r>
+          <w:rPr>
+            <w:rFonts w:ascii="Times New Roman" w:hAnsi="Times New Roman" w:cs="Times New Roman"/>
+            <w:sz w:val="24"/>
+            <w:szCs w:val="24"/>
+          </w:rPr>
+          <w:t xml:space="preserve">also </w:t>
+        </w:r>
+      </w:ins>
+      <w:r>
+        <w:rPr>
+          <w:rFonts w:ascii="Times New Roman" w:hAnsi="Times New Roman" w:cs="Times New Roman"/>
+          <w:sz w:val="24"/>
+          <w:szCs w:val="24"/>
+        </w:rPr>
+        <w:t>likely to experience transient variation in growth rates.  Transient variation could be caused by many different processes including movement between warmer/colder ambient temperatures</w:t>
       </w:r>
       <w:r>
         <w:rPr>
@@ -1730,43 +1855,7 @@
           <w:sz w:val="24"/>
           <w:szCs w:val="24"/>
         </w:rPr>
-        <w:t>(</w:t>
-      </w:r>
-      <w:proofErr w:type="spellStart"/>
-      <w:r>
-        <w:rPr>
-          <w:rFonts w:ascii="Times New Roman" w:hAnsi="Times New Roman" w:cs="Times New Roman"/>
-          <w:sz w:val="24"/>
-          <w:szCs w:val="24"/>
-        </w:rPr>
-        <w:t>Jørgensen</w:t>
-      </w:r>
-      <w:proofErr w:type="spellEnd"/>
-      <w:r>
-        <w:rPr>
-          <w:rFonts w:ascii="Times New Roman" w:hAnsi="Times New Roman" w:cs="Times New Roman"/>
-          <w:sz w:val="24"/>
-          <w:szCs w:val="24"/>
-        </w:rPr>
-        <w:t xml:space="preserve"> and </w:t>
-      </w:r>
-      <w:proofErr w:type="spellStart"/>
-      <w:r>
-        <w:rPr>
-          <w:rFonts w:ascii="Times New Roman" w:hAnsi="Times New Roman" w:cs="Times New Roman"/>
-          <w:sz w:val="24"/>
-          <w:szCs w:val="24"/>
-        </w:rPr>
-        <w:t>Fiksen</w:t>
-      </w:r>
-      <w:proofErr w:type="spellEnd"/>
-      <w:r>
-        <w:rPr>
-          <w:rFonts w:ascii="Times New Roman" w:hAnsi="Times New Roman" w:cs="Times New Roman"/>
-          <w:sz w:val="24"/>
-          <w:szCs w:val="24"/>
-        </w:rPr>
-        <w:t>, 2006)</w:t>
+        <w:t>(Jørgensen and Fiksen, 2006)</w:t>
       </w:r>
       <w:r>
         <w:rPr>
@@ -1876,23 +1965,7 @@
           <w:rFonts w:ascii="Times New Roman" w:hAnsi="Times New Roman" w:cs="Times New Roman"/>
           <w:sz w:val="24"/>
         </w:rPr>
-        <w:t>(</w:t>
-      </w:r>
-      <w:proofErr w:type="spellStart"/>
-      <w:r>
-        <w:rPr>
-          <w:rFonts w:ascii="Times New Roman" w:hAnsi="Times New Roman" w:cs="Times New Roman"/>
-          <w:sz w:val="24"/>
-        </w:rPr>
-        <w:t>Methot</w:t>
-      </w:r>
-      <w:proofErr w:type="spellEnd"/>
-      <w:r>
-        <w:rPr>
-          <w:rFonts w:ascii="Times New Roman" w:hAnsi="Times New Roman" w:cs="Times New Roman"/>
-          <w:sz w:val="24"/>
-        </w:rPr>
-        <w:t xml:space="preserve"> and Wetzel, 2013)</w:t>
+        <w:t>(Methot and Wetzel, 2013)</w:t>
       </w:r>
       <w:r>
         <w:rPr>
@@ -2142,23 +2215,7 @@
           <w:rFonts w:ascii="Times New Roman" w:hAnsi="Times New Roman" w:cs="Times New Roman"/>
           <w:sz w:val="24"/>
         </w:rPr>
-        <w:t xml:space="preserve">(Thorson and </w:t>
-      </w:r>
-      <w:proofErr w:type="spellStart"/>
-      <w:r>
-        <w:rPr>
-          <w:rFonts w:ascii="Times New Roman" w:hAnsi="Times New Roman" w:cs="Times New Roman"/>
-          <w:sz w:val="24"/>
-        </w:rPr>
-        <w:t>Minto</w:t>
-      </w:r>
-      <w:proofErr w:type="spellEnd"/>
-      <w:r>
-        <w:rPr>
-          <w:rFonts w:ascii="Times New Roman" w:hAnsi="Times New Roman" w:cs="Times New Roman"/>
-          <w:sz w:val="24"/>
-        </w:rPr>
-        <w:t>, In press)</w:t>
+        <w:t>(Thorson and Minto, In press)</w:t>
       </w:r>
       <w:r>
         <w:rPr>
@@ -2253,23 +2310,7 @@
           <w:rFonts w:ascii="Times New Roman" w:hAnsi="Times New Roman" w:cs="Times New Roman"/>
           <w:sz w:val="24"/>
         </w:rPr>
-        <w:t>(</w:t>
-      </w:r>
-      <w:proofErr w:type="spellStart"/>
-      <w:r>
-        <w:rPr>
-          <w:rFonts w:ascii="Times New Roman" w:hAnsi="Times New Roman" w:cs="Times New Roman"/>
-          <w:sz w:val="24"/>
-        </w:rPr>
-        <w:t>Gelman</w:t>
-      </w:r>
-      <w:proofErr w:type="spellEnd"/>
-      <w:r>
-        <w:rPr>
-          <w:rFonts w:ascii="Times New Roman" w:hAnsi="Times New Roman" w:cs="Times New Roman"/>
-          <w:sz w:val="24"/>
-        </w:rPr>
-        <w:t>, 2005; Larsen et al., 2001)</w:t>
+        <w:t>(Gelman, 2005; Larsen et al., 2001)</w:t>
       </w:r>
       <w:r>
         <w:rPr>
@@ -2285,8 +2326,48 @@
           <w:sz w:val="24"/>
           <w:szCs w:val="24"/>
         </w:rPr>
-        <w:t xml:space="preserve">. </w:t>
-      </w:r>
+        <w:t>.</w:t>
+      </w:r>
+      <w:ins w:id="22" w:author="darcy" w:date="2015-05-23T21:32:00Z">
+        <w:r>
+          <w:rPr>
+            <w:rFonts w:ascii="Times New Roman" w:hAnsi="Times New Roman" w:cs="Times New Roman"/>
+            <w:sz w:val="24"/>
+            <w:szCs w:val="24"/>
+          </w:rPr>
+          <w:t xml:space="preserve">  Both of these </w:t>
+        </w:r>
+      </w:ins>
+      <w:ins w:id="23" w:author="darcy" w:date="2015-05-23T21:33:00Z">
+        <w:r>
+          <w:rPr>
+            <w:rFonts w:ascii="Times New Roman" w:hAnsi="Times New Roman" w:cs="Times New Roman"/>
+            <w:sz w:val="24"/>
+            <w:szCs w:val="24"/>
+          </w:rPr>
+          <w:t>st</w:t>
+        </w:r>
+        <w:r>
+          <w:rPr>
+            <w:rFonts w:ascii="Times New Roman" w:hAnsi="Times New Roman" w:cs="Times New Roman"/>
+            <w:sz w:val="24"/>
+            <w:szCs w:val="24"/>
+          </w:rPr>
+          <w:t>atistical methods are used in this study.</w:t>
+        </w:r>
+      </w:ins>
+      <w:bookmarkStart w:id="24" w:name="_GoBack"/>
+      <w:bookmarkEnd w:id="24"/>
+      <w:del w:id="25" w:author="darcy" w:date="2015-05-23T21:32:00Z">
+        <w:r>
+          <w:rPr>
+            <w:rFonts w:ascii="Times New Roman" w:hAnsi="Times New Roman" w:cs="Times New Roman"/>
+            <w:sz w:val="24"/>
+            <w:szCs w:val="24"/>
+          </w:rPr>
+          <w:delText xml:space="preserve"> </w:delText>
+        </w:r>
+      </w:del>
     </w:p>
     <w:p>
       <w:pPr>
@@ -2373,25 +2454,7 @@
           <w:sz w:val="24"/>
           <w:szCs w:val="24"/>
         </w:rPr>
-        <w:t xml:space="preserve"> (e.g., </w:t>
-      </w:r>
-      <w:proofErr w:type="spellStart"/>
-      <w:r>
-        <w:rPr>
-          <w:rFonts w:ascii="Times New Roman" w:hAnsi="Times New Roman" w:cs="Times New Roman"/>
-          <w:sz w:val="24"/>
-          <w:szCs w:val="24"/>
-        </w:rPr>
-        <w:t>otoliths</w:t>
-      </w:r>
-      <w:proofErr w:type="spellEnd"/>
-      <w:r>
-        <w:rPr>
-          <w:rFonts w:ascii="Times New Roman" w:hAnsi="Times New Roman" w:cs="Times New Roman"/>
-          <w:sz w:val="24"/>
-          <w:szCs w:val="24"/>
-        </w:rPr>
-        <w:t>)</w:t>
+        <w:t xml:space="preserve"> (e.g., otoliths)</w:t>
       </w:r>
       <w:r>
         <w:rPr>
@@ -2670,7 +2733,6 @@
         </w:rPr>
         <w:t xml:space="preserve">.  The code is distributed as a publicly available package </w:t>
       </w:r>
-      <w:proofErr w:type="spellStart"/>
       <w:r>
         <w:rPr>
           <w:rFonts w:ascii="Times New Roman" w:hAnsi="Times New Roman" w:cs="Times New Roman"/>
@@ -2680,7 +2742,6 @@
         </w:rPr>
         <w:t>TagGrowth</w:t>
       </w:r>
-      <w:proofErr w:type="spellEnd"/>
       <w:r>
         <w:rPr>
           <w:rFonts w:ascii="Times New Roman" w:hAnsi="Times New Roman" w:cs="Times New Roman"/>
@@ -2695,18 +2756,8 @@
           <w:sz w:val="24"/>
           <w:szCs w:val="24"/>
         </w:rPr>
-        <w:t xml:space="preserve">in the R statistical environment, and is illustrated using CMR data for Antarctic </w:t>
-      </w:r>
-      <w:proofErr w:type="spellStart"/>
-      <w:r>
-        <w:rPr>
-          <w:rFonts w:ascii="Times New Roman" w:hAnsi="Times New Roman" w:cs="Times New Roman"/>
-          <w:sz w:val="24"/>
-          <w:szCs w:val="24"/>
-        </w:rPr>
-        <w:t>toothfish</w:t>
-      </w:r>
-      <w:proofErr w:type="spellEnd"/>
+        <w:t>in the R statistical environment, and is illustrated using CMR data for Antarctic toothfish</w:t>
+      </w:r>
       <w:r>
         <w:rPr>
           <w:rFonts w:ascii="Times New Roman" w:hAnsi="Times New Roman" w:cs="Times New Roman"/>
@@ -2715,7 +2766,6 @@
         </w:rPr>
         <w:t xml:space="preserve"> (</w:t>
       </w:r>
-      <w:proofErr w:type="spellStart"/>
       <w:r>
         <w:rPr>
           <w:rFonts w:ascii="Times New Roman" w:hAnsi="Times New Roman" w:cs="Times New Roman"/>
@@ -2723,29 +2773,8 @@
           <w:sz w:val="24"/>
           <w:szCs w:val="24"/>
         </w:rPr>
-        <w:t>Dissostichus</w:t>
-      </w:r>
-      <w:proofErr w:type="spellEnd"/>
-      <w:r>
-        <w:rPr>
-          <w:rFonts w:ascii="Times New Roman" w:hAnsi="Times New Roman" w:cs="Times New Roman"/>
-          <w:i/>
-          <w:sz w:val="24"/>
-          <w:szCs w:val="24"/>
-        </w:rPr>
-        <w:t xml:space="preserve"> </w:t>
-      </w:r>
-      <w:proofErr w:type="spellStart"/>
-      <w:r>
-        <w:rPr>
-          <w:rFonts w:ascii="Times New Roman" w:hAnsi="Times New Roman" w:cs="Times New Roman"/>
-          <w:i/>
-          <w:sz w:val="24"/>
-          <w:szCs w:val="24"/>
-        </w:rPr>
-        <w:t>mawsoni</w:t>
-      </w:r>
-      <w:proofErr w:type="spellEnd"/>
+        <w:t>Dissostichus mawsoni</w:t>
+      </w:r>
       <w:r>
         <w:rPr>
           <w:rFonts w:ascii="Times New Roman" w:hAnsi="Times New Roman" w:cs="Times New Roman"/>
@@ -2888,25 +2917,7 @@
           <w:sz w:val="24"/>
           <w:szCs w:val="24"/>
         </w:rPr>
-        <w:t xml:space="preserve">Antarctic </w:t>
-      </w:r>
-      <w:proofErr w:type="spellStart"/>
-      <w:r>
-        <w:rPr>
-          <w:rFonts w:ascii="Times New Roman" w:hAnsi="Times New Roman" w:cs="Times New Roman"/>
-          <w:sz w:val="24"/>
-          <w:szCs w:val="24"/>
-        </w:rPr>
-        <w:t>toothfish</w:t>
-      </w:r>
-      <w:proofErr w:type="spellEnd"/>
-      <w:r>
-        <w:rPr>
-          <w:rFonts w:ascii="Times New Roman" w:hAnsi="Times New Roman" w:cs="Times New Roman"/>
-          <w:sz w:val="24"/>
-          <w:szCs w:val="24"/>
-        </w:rPr>
-        <w:t xml:space="preserve"> in the Ross Sea</w:t>
+        <w:t>Antarctic toothfish in the Ross Sea</w:t>
       </w:r>
       <w:r>
         <w:rPr>
@@ -2998,25 +3009,7 @@
           <w:sz w:val="24"/>
           <w:szCs w:val="24"/>
         </w:rPr>
-        <w:t xml:space="preserve"> the specialized von </w:t>
-      </w:r>
-      <w:proofErr w:type="spellStart"/>
-      <w:r>
-        <w:rPr>
-          <w:rFonts w:ascii="Times New Roman" w:hAnsi="Times New Roman" w:cs="Times New Roman"/>
-          <w:sz w:val="24"/>
-          <w:szCs w:val="24"/>
-        </w:rPr>
-        <w:t>Bertalanffy</w:t>
-      </w:r>
-      <w:proofErr w:type="spellEnd"/>
-      <w:r>
-        <w:rPr>
-          <w:rFonts w:ascii="Times New Roman" w:hAnsi="Times New Roman" w:cs="Times New Roman"/>
-          <w:sz w:val="24"/>
-          <w:szCs w:val="24"/>
-        </w:rPr>
-        <w:t xml:space="preserve"> growth function:</w:t>
+        <w:t xml:space="preserve"> the specialized von Bertalanffy growth function:</w:t>
       </w:r>
     </w:p>
     <w:p>
@@ -3075,16 +3068,31 @@
           <w:szCs w:val="24"/>
         </w:rPr>
       </w:pPr>
-      <w:proofErr w:type="gramStart"/>
-      <w:r>
-        <w:rPr>
-          <w:rFonts w:ascii="Times New Roman" w:hAnsi="Times New Roman" w:cs="Times New Roman"/>
-          <w:sz w:val="24"/>
-          <w:szCs w:val="24"/>
-        </w:rPr>
-        <w:t>where</w:t>
-      </w:r>
-      <w:proofErr w:type="gramEnd"/>
+      <w:r>
+        <w:rPr>
+          <w:rFonts w:ascii="Times New Roman" w:hAnsi="Times New Roman" w:cs="Times New Roman"/>
+          <w:sz w:val="24"/>
+          <w:szCs w:val="24"/>
+        </w:rPr>
+        <w:t xml:space="preserve">where </w:t>
+      </w:r>
+      <w:r>
+        <w:rPr>
+          <w:rFonts w:ascii="Times New Roman" w:hAnsi="Times New Roman" w:cs="Times New Roman"/>
+          <w:i/>
+          <w:sz w:val="24"/>
+          <w:szCs w:val="24"/>
+        </w:rPr>
+        <w:t>dL/dt</w:t>
+      </w:r>
+      <w:r>
+        <w:rPr>
+          <w:rFonts w:ascii="Times New Roman" w:hAnsi="Times New Roman" w:cs="Times New Roman"/>
+          <w:sz w:val="24"/>
+          <w:szCs w:val="24"/>
+        </w:rPr>
+        <w:t xml:space="preserve"> is change in length</w:t>
+      </w:r>
       <w:r>
         <w:rPr>
           <w:rFonts w:ascii="Times New Roman" w:hAnsi="Times New Roman" w:cs="Times New Roman"/>
@@ -3093,7 +3101,6 @@
         </w:rPr>
         <w:t xml:space="preserve"> </w:t>
       </w:r>
-      <w:proofErr w:type="spellStart"/>
       <w:r>
         <w:rPr>
           <w:rFonts w:ascii="Times New Roman" w:hAnsi="Times New Roman" w:cs="Times New Roman"/>
@@ -3101,9 +3108,24 @@
           <w:sz w:val="24"/>
           <w:szCs w:val="24"/>
         </w:rPr>
-        <w:t>dL</w:t>
-      </w:r>
-      <w:proofErr w:type="spellEnd"/>
+        <w:t>L</w:t>
+      </w:r>
+      <w:r>
+        <w:rPr>
+          <w:rFonts w:ascii="Times New Roman" w:hAnsi="Times New Roman" w:cs="Times New Roman"/>
+          <w:sz w:val="24"/>
+          <w:szCs w:val="24"/>
+        </w:rPr>
+        <w:t xml:space="preserve"> as a function of time</w:t>
+      </w:r>
+      <w:r>
+        <w:rPr>
+          <w:rFonts w:ascii="Times New Roman" w:hAnsi="Times New Roman" w:cs="Times New Roman"/>
+          <w:sz w:val="24"/>
+          <w:szCs w:val="24"/>
+        </w:rPr>
+        <w:t xml:space="preserve"> </w:t>
+      </w:r>
       <w:r>
         <w:rPr>
           <w:rFonts w:ascii="Times New Roman" w:hAnsi="Times New Roman" w:cs="Times New Roman"/>
@@ -3111,9 +3133,16 @@
           <w:sz w:val="24"/>
           <w:szCs w:val="24"/>
         </w:rPr>
-        <w:t>/</w:t>
-      </w:r>
-      <w:proofErr w:type="spellStart"/>
+        <w:t>t</w:t>
+      </w:r>
+      <w:r>
+        <w:rPr>
+          <w:rFonts w:ascii="Times New Roman" w:hAnsi="Times New Roman" w:cs="Times New Roman"/>
+          <w:sz w:val="24"/>
+          <w:szCs w:val="24"/>
+        </w:rPr>
+        <w:t xml:space="preserve">, </w:t>
+      </w:r>
       <w:r>
         <w:rPr>
           <w:rFonts w:ascii="Times New Roman" w:hAnsi="Times New Roman" w:cs="Times New Roman"/>
@@ -3121,16 +3150,130 @@
           <w:sz w:val="24"/>
           <w:szCs w:val="24"/>
         </w:rPr>
-        <w:t>dt</w:t>
-      </w:r>
-      <w:proofErr w:type="spellEnd"/>
-      <w:r>
-        <w:rPr>
-          <w:rFonts w:ascii="Times New Roman" w:hAnsi="Times New Roman" w:cs="Times New Roman"/>
-          <w:sz w:val="24"/>
-          <w:szCs w:val="24"/>
-        </w:rPr>
-        <w:t xml:space="preserve"> is change in length</w:t>
+        <w:t>a</w:t>
+      </w:r>
+      <w:r>
+        <w:rPr>
+          <w:rFonts w:ascii="Times New Roman" w:hAnsi="Times New Roman" w:cs="Times New Roman"/>
+          <w:sz w:val="24"/>
+          <w:szCs w:val="24"/>
+        </w:rPr>
+        <w:t xml:space="preserve"> scales with energy acquisition, and </w:t>
+      </w:r>
+      <w:r>
+        <w:rPr>
+          <w:rFonts w:ascii="Times New Roman" w:hAnsi="Times New Roman" w:cs="Times New Roman"/>
+          <w:i/>
+          <w:sz w:val="24"/>
+          <w:szCs w:val="24"/>
+        </w:rPr>
+        <w:t>k</w:t>
+      </w:r>
+      <w:r>
+        <w:rPr>
+          <w:rFonts w:ascii="Times New Roman" w:hAnsi="Times New Roman" w:cs="Times New Roman"/>
+          <w:sz w:val="24"/>
+          <w:szCs w:val="24"/>
+        </w:rPr>
+        <w:t xml:space="preserve"> represents metabolic upkeep costs.  </w:t>
+      </w:r>
+      <w:r>
+        <w:rPr>
+          <w:rFonts w:ascii="Times New Roman" w:hAnsi="Times New Roman" w:cs="Times New Roman"/>
+          <w:sz w:val="24"/>
+          <w:szCs w:val="24"/>
+        </w:rPr>
+        <w:t>Persistent v</w:t>
+      </w:r>
+      <w:r>
+        <w:rPr>
+          <w:rFonts w:ascii="Times New Roman" w:hAnsi="Times New Roman" w:cs="Times New Roman"/>
+          <w:sz w:val="24"/>
+          <w:szCs w:val="24"/>
+        </w:rPr>
+        <w:t xml:space="preserve">ariation among individuals can be estimated by treating each individual's demographic parameters as a random effect that arises from a population-level distribution </w:t>
+      </w:r>
+      <w:r>
+        <w:rPr>
+          <w:rFonts w:ascii="Times New Roman" w:hAnsi="Times New Roman" w:cs="Times New Roman"/>
+          <w:sz w:val="24"/>
+          <w:szCs w:val="24"/>
+        </w:rPr>
+        <w:fldChar w:fldCharType="begin"/>
+      </w:r>
+      <w:r>
+        <w:rPr>
+          <w:rFonts w:ascii="Times New Roman" w:hAnsi="Times New Roman" w:cs="Times New Roman"/>
+          <w:sz w:val="24"/>
+          <w:szCs w:val="24"/>
+        </w:rPr>
+        <w:instrText xml:space="preserve"> ADDIN ZOTERO_ITEM CSL_CITATION {"citationID":"12324c6elt","properties":{"formattedCitation":"(Thorson and Minto, In press)","plainCitation":"(Thorson and Minto, In press)"},"citationItems":[{"id":2937,"uris":["http://zotero.org/users/251206/items/DTM42SMR"],"uri":["http://zotero.org/users/251206/items/DTM42SMR"],"itemData":{"id":2937,"type":"article-journal","title":"Mixed effects: a unifying framework for modelling in aquatic ecology","container-title":"ICES Journal of Marine Science","author":[{"family":"Thorson","given":"James T."},{"family":"Minto","given":"Cóilín"}],"issued":{"literal":"In press"}}}],"schema":"https://github.com/citation-style-language/schema/raw/master/csl-citation.json"} </w:instrText>
+      </w:r>
+      <w:r>
+        <w:rPr>
+          <w:rFonts w:ascii="Times New Roman" w:hAnsi="Times New Roman" w:cs="Times New Roman"/>
+          <w:sz w:val="24"/>
+          <w:szCs w:val="24"/>
+        </w:rPr>
+        <w:fldChar w:fldCharType="separate"/>
+      </w:r>
+      <w:r>
+        <w:rPr>
+          <w:rFonts w:ascii="Times New Roman" w:hAnsi="Times New Roman" w:cs="Times New Roman"/>
+          <w:sz w:val="24"/>
+        </w:rPr>
+        <w:t>(Thorson and Minto, In press)</w:t>
+      </w:r>
+      <w:r>
+        <w:rPr>
+          <w:rFonts w:ascii="Times New Roman" w:hAnsi="Times New Roman" w:cs="Times New Roman"/>
+          <w:sz w:val="24"/>
+          <w:szCs w:val="24"/>
+        </w:rPr>
+        <w:fldChar w:fldCharType="end"/>
+      </w:r>
+      <w:r>
+        <w:rPr>
+          <w:rFonts w:ascii="Times New Roman" w:hAnsi="Times New Roman" w:cs="Times New Roman"/>
+          <w:sz w:val="24"/>
+          <w:szCs w:val="24"/>
+        </w:rPr>
+        <w:t xml:space="preserve">.  Here, we treat </w:t>
+      </w:r>
+      <w:r>
+        <w:rPr>
+          <w:rFonts w:ascii="Times New Roman" w:hAnsi="Times New Roman" w:cs="Times New Roman"/>
+          <w:sz w:val="24"/>
+          <w:szCs w:val="24"/>
+        </w:rPr>
+        <w:t xml:space="preserve">average </w:t>
+      </w:r>
+      <w:r>
+        <w:rPr>
+          <w:rFonts w:ascii="Times New Roman" w:hAnsi="Times New Roman" w:cs="Times New Roman"/>
+          <w:sz w:val="24"/>
+          <w:szCs w:val="24"/>
+        </w:rPr>
+        <w:t xml:space="preserve">metabolic upkeep costs </w:t>
+      </w:r>
+      <w:r>
+        <w:rPr>
+          <w:rFonts w:ascii="Times New Roman" w:hAnsi="Times New Roman" w:cs="Times New Roman"/>
+          <w:i/>
+          <w:sz w:val="24"/>
+          <w:szCs w:val="24"/>
+        </w:rPr>
+        <w:t>k</w:t>
+      </w:r>
+      <w:r>
+        <w:rPr>
+          <w:rFonts w:ascii="Times New Roman" w:hAnsi="Times New Roman" w:cs="Times New Roman"/>
+          <w:i/>
+          <w:sz w:val="24"/>
+          <w:szCs w:val="24"/>
+          <w:vertAlign w:val="subscript"/>
+        </w:rPr>
+        <w:t>i</w:t>
       </w:r>
       <w:r>
         <w:rPr>
@@ -3143,27 +3286,35 @@
       <w:r>
         <w:rPr>
           <w:rFonts w:ascii="Times New Roman" w:hAnsi="Times New Roman" w:cs="Times New Roman"/>
+          <w:sz w:val="24"/>
+          <w:szCs w:val="24"/>
+        </w:rPr>
+        <w:t>as varying among individuals</w:t>
+      </w:r>
+      <w:r>
+        <w:rPr>
+          <w:rFonts w:ascii="Times New Roman" w:hAnsi="Times New Roman" w:cs="Times New Roman"/>
+          <w:sz w:val="24"/>
+          <w:szCs w:val="24"/>
+        </w:rPr>
+        <w:t xml:space="preserve"> (where subscript </w:t>
+      </w:r>
+      <w:r>
+        <w:rPr>
+          <w:rFonts w:ascii="Times New Roman" w:hAnsi="Times New Roman" w:cs="Times New Roman"/>
           <w:i/>
           <w:sz w:val="24"/>
           <w:szCs w:val="24"/>
         </w:rPr>
-        <w:t>L</w:t>
-      </w:r>
-      <w:r>
-        <w:rPr>
-          <w:rFonts w:ascii="Times New Roman" w:hAnsi="Times New Roman" w:cs="Times New Roman"/>
-          <w:sz w:val="24"/>
-          <w:szCs w:val="24"/>
-        </w:rPr>
-        <w:t xml:space="preserve"> as a function of time</w:t>
-      </w:r>
-      <w:r>
-        <w:rPr>
-          <w:rFonts w:ascii="Times New Roman" w:hAnsi="Times New Roman" w:cs="Times New Roman"/>
-          <w:sz w:val="24"/>
-          <w:szCs w:val="24"/>
-        </w:rPr>
-        <w:t xml:space="preserve"> </w:t>
+        <w:t>i</w:t>
+      </w:r>
+      <w:r>
+        <w:rPr>
+          <w:rFonts w:ascii="Times New Roman" w:hAnsi="Times New Roman" w:cs="Times New Roman"/>
+          <w:sz w:val="24"/>
+          <w:szCs w:val="24"/>
+        </w:rPr>
+        <w:t xml:space="preserve"> signifies the upkeep rate for the </w:t>
       </w:r>
       <w:r>
         <w:rPr>
@@ -3172,15 +3323,7 @@
           <w:sz w:val="24"/>
           <w:szCs w:val="24"/>
         </w:rPr>
-        <w:t>t</w:t>
-      </w:r>
-      <w:r>
-        <w:rPr>
-          <w:rFonts w:ascii="Times New Roman" w:hAnsi="Times New Roman" w:cs="Times New Roman"/>
-          <w:sz w:val="24"/>
-          <w:szCs w:val="24"/>
-        </w:rPr>
-        <w:t xml:space="preserve">, </w:t>
+        <w:t>i</w:t>
       </w:r>
       <w:r>
         <w:rPr>
@@ -3189,228 +3332,7 @@
           <w:sz w:val="24"/>
           <w:szCs w:val="24"/>
         </w:rPr>
-        <w:t>a</w:t>
-      </w:r>
-      <w:r>
-        <w:rPr>
-          <w:rFonts w:ascii="Times New Roman" w:hAnsi="Times New Roman" w:cs="Times New Roman"/>
-          <w:sz w:val="24"/>
-          <w:szCs w:val="24"/>
-        </w:rPr>
-        <w:t xml:space="preserve"> scales with energy acquisition, and </w:t>
-      </w:r>
-      <w:r>
-        <w:rPr>
-          <w:rFonts w:ascii="Times New Roman" w:hAnsi="Times New Roman" w:cs="Times New Roman"/>
-          <w:i/>
-          <w:sz w:val="24"/>
-          <w:szCs w:val="24"/>
-        </w:rPr>
-        <w:t>k</w:t>
-      </w:r>
-      <w:r>
-        <w:rPr>
-          <w:rFonts w:ascii="Times New Roman" w:hAnsi="Times New Roman" w:cs="Times New Roman"/>
-          <w:sz w:val="24"/>
-          <w:szCs w:val="24"/>
-        </w:rPr>
-        <w:t xml:space="preserve"> represents metabolic upkeep costs.  </w:t>
-      </w:r>
-      <w:r>
-        <w:rPr>
-          <w:rFonts w:ascii="Times New Roman" w:hAnsi="Times New Roman" w:cs="Times New Roman"/>
-          <w:sz w:val="24"/>
-          <w:szCs w:val="24"/>
-        </w:rPr>
-        <w:t>Persistent v</w:t>
-      </w:r>
-      <w:r>
-        <w:rPr>
-          <w:rFonts w:ascii="Times New Roman" w:hAnsi="Times New Roman" w:cs="Times New Roman"/>
-          <w:sz w:val="24"/>
-          <w:szCs w:val="24"/>
-        </w:rPr>
-        <w:t xml:space="preserve">ariation among individuals can be estimated by treating each individual's demographic parameters as a random effect that arises from a population-level distribution </w:t>
-      </w:r>
-      <w:r>
-        <w:rPr>
-          <w:rFonts w:ascii="Times New Roman" w:hAnsi="Times New Roman" w:cs="Times New Roman"/>
-          <w:sz w:val="24"/>
-          <w:szCs w:val="24"/>
-        </w:rPr>
-        <w:fldChar w:fldCharType="begin"/>
-      </w:r>
-      <w:r>
-        <w:rPr>
-          <w:rFonts w:ascii="Times New Roman" w:hAnsi="Times New Roman" w:cs="Times New Roman"/>
-          <w:sz w:val="24"/>
-          <w:szCs w:val="24"/>
-        </w:rPr>
-        <w:instrText xml:space="preserve"> ADDIN ZOTERO_ITEM CSL_CITATION {"citationID":"12324c6elt","properties":{"formattedCitation":"(Thorson and Minto, In press)","plainCitation":"(Thorson and Minto, In press)"},"citationItems":[{"id":2937,"uris":["http://zotero.org/users/251206/items/DTM42SMR"],"uri":["http://zotero.org/users/251206/items/DTM42SMR"],"itemData":{"id":2937,"type":"article-journal","title":"Mixed effects: a unifying framework for modelling in aquatic ecology","container-title":"ICES Journal of Marine Science","author":[{"family":"Thorson","given":"James T."},{"family":"Minto","given":"Cóilín"}],"issued":{"literal":"In press"}}}],"schema":"https://github.com/citation-style-language/schema/raw/master/csl-citation.json"} </w:instrText>
-      </w:r>
-      <w:r>
-        <w:rPr>
-          <w:rFonts w:ascii="Times New Roman" w:hAnsi="Times New Roman" w:cs="Times New Roman"/>
-          <w:sz w:val="24"/>
-          <w:szCs w:val="24"/>
-        </w:rPr>
-        <w:fldChar w:fldCharType="separate"/>
-      </w:r>
-      <w:r>
-        <w:rPr>
-          <w:rFonts w:ascii="Times New Roman" w:hAnsi="Times New Roman" w:cs="Times New Roman"/>
-          <w:sz w:val="24"/>
-        </w:rPr>
-        <w:t xml:space="preserve">(Thorson and </w:t>
-      </w:r>
-      <w:proofErr w:type="spellStart"/>
-      <w:r>
-        <w:rPr>
-          <w:rFonts w:ascii="Times New Roman" w:hAnsi="Times New Roman" w:cs="Times New Roman"/>
-          <w:sz w:val="24"/>
-        </w:rPr>
-        <w:t>Minto</w:t>
-      </w:r>
-      <w:proofErr w:type="spellEnd"/>
-      <w:r>
-        <w:rPr>
-          <w:rFonts w:ascii="Times New Roman" w:hAnsi="Times New Roman" w:cs="Times New Roman"/>
-          <w:sz w:val="24"/>
-        </w:rPr>
-        <w:t>, In press)</w:t>
-      </w:r>
-      <w:r>
-        <w:rPr>
-          <w:rFonts w:ascii="Times New Roman" w:hAnsi="Times New Roman" w:cs="Times New Roman"/>
-          <w:sz w:val="24"/>
-          <w:szCs w:val="24"/>
-        </w:rPr>
-        <w:fldChar w:fldCharType="end"/>
-      </w:r>
-      <w:r>
-        <w:rPr>
-          <w:rFonts w:ascii="Times New Roman" w:hAnsi="Times New Roman" w:cs="Times New Roman"/>
-          <w:sz w:val="24"/>
-          <w:szCs w:val="24"/>
-        </w:rPr>
-        <w:t xml:space="preserve">.  Here, we treat </w:t>
-      </w:r>
-      <w:r>
-        <w:rPr>
-          <w:rFonts w:ascii="Times New Roman" w:hAnsi="Times New Roman" w:cs="Times New Roman"/>
-          <w:sz w:val="24"/>
-          <w:szCs w:val="24"/>
-        </w:rPr>
-        <w:t xml:space="preserve">average </w:t>
-      </w:r>
-      <w:r>
-        <w:rPr>
-          <w:rFonts w:ascii="Times New Roman" w:hAnsi="Times New Roman" w:cs="Times New Roman"/>
-          <w:sz w:val="24"/>
-          <w:szCs w:val="24"/>
-        </w:rPr>
-        <w:t xml:space="preserve">metabolic upkeep costs </w:t>
-      </w:r>
-      <w:proofErr w:type="spellStart"/>
-      <w:r>
-        <w:rPr>
-          <w:rFonts w:ascii="Times New Roman" w:hAnsi="Times New Roman" w:cs="Times New Roman"/>
-          <w:i/>
-          <w:sz w:val="24"/>
-          <w:szCs w:val="24"/>
-        </w:rPr>
-        <w:t>k</w:t>
-      </w:r>
-      <w:r>
-        <w:rPr>
-          <w:rFonts w:ascii="Times New Roman" w:hAnsi="Times New Roman" w:cs="Times New Roman"/>
-          <w:i/>
-          <w:sz w:val="24"/>
-          <w:szCs w:val="24"/>
-          <w:vertAlign w:val="subscript"/>
-        </w:rPr>
-        <w:t>i</w:t>
-      </w:r>
-      <w:proofErr w:type="spellEnd"/>
-      <w:r>
-        <w:rPr>
-          <w:rFonts w:ascii="Times New Roman" w:hAnsi="Times New Roman" w:cs="Times New Roman"/>
-          <w:sz w:val="24"/>
-          <w:szCs w:val="24"/>
-        </w:rPr>
-        <w:t xml:space="preserve"> </w:t>
-      </w:r>
-      <w:r>
-        <w:rPr>
-          <w:rFonts w:ascii="Times New Roman" w:hAnsi="Times New Roman" w:cs="Times New Roman"/>
-          <w:sz w:val="24"/>
-          <w:szCs w:val="24"/>
-        </w:rPr>
-        <w:t>as varying among individuals</w:t>
-      </w:r>
-      <w:r>
-        <w:rPr>
-          <w:rFonts w:ascii="Times New Roman" w:hAnsi="Times New Roman" w:cs="Times New Roman"/>
-          <w:sz w:val="24"/>
-          <w:szCs w:val="24"/>
-        </w:rPr>
-        <w:t xml:space="preserve"> (where subscript </w:t>
-      </w:r>
-      <w:proofErr w:type="spellStart"/>
-      <w:r>
-        <w:rPr>
-          <w:rFonts w:ascii="Times New Roman" w:hAnsi="Times New Roman" w:cs="Times New Roman"/>
-          <w:i/>
-          <w:sz w:val="24"/>
-          <w:szCs w:val="24"/>
-        </w:rPr>
-        <w:t>i</w:t>
-      </w:r>
-      <w:proofErr w:type="spellEnd"/>
-      <w:r>
-        <w:rPr>
-          <w:rFonts w:ascii="Times New Roman" w:hAnsi="Times New Roman" w:cs="Times New Roman"/>
-          <w:sz w:val="24"/>
-          <w:szCs w:val="24"/>
-        </w:rPr>
-        <w:t xml:space="preserve"> signifies the upkeep rate for </w:t>
-      </w:r>
-      <w:proofErr w:type="gramStart"/>
-      <w:r>
-        <w:rPr>
-          <w:rFonts w:ascii="Times New Roman" w:hAnsi="Times New Roman" w:cs="Times New Roman"/>
-          <w:sz w:val="24"/>
-          <w:szCs w:val="24"/>
-        </w:rPr>
-        <w:t xml:space="preserve">the </w:t>
-      </w:r>
-      <w:proofErr w:type="spellStart"/>
-      <w:r>
-        <w:rPr>
-          <w:rFonts w:ascii="Times New Roman" w:hAnsi="Times New Roman" w:cs="Times New Roman"/>
-          <w:i/>
-          <w:sz w:val="24"/>
-          <w:szCs w:val="24"/>
-        </w:rPr>
-        <w:t>i</w:t>
-      </w:r>
-      <w:r>
-        <w:rPr>
-          <w:rFonts w:ascii="Times New Roman" w:hAnsi="Times New Roman" w:cs="Times New Roman"/>
-          <w:i/>
-          <w:sz w:val="24"/>
-          <w:szCs w:val="24"/>
-        </w:rPr>
         <w:softHyphen/>
-      </w:r>
-      <w:proofErr w:type="gramEnd"/>
-      <w:r>
-        <w:rPr>
-          <w:rFonts w:ascii="Times New Roman" w:hAnsi="Times New Roman" w:cs="Times New Roman"/>
-          <w:i/>
-          <w:sz w:val="24"/>
-          <w:szCs w:val="24"/>
-        </w:rPr>
         <w:t>-</w:t>
       </w:r>
       <w:r>
@@ -3419,16 +3341,7 @@
           <w:sz w:val="24"/>
           <w:szCs w:val="24"/>
         </w:rPr>
-        <w:t>th</w:t>
-      </w:r>
-      <w:proofErr w:type="spellEnd"/>
-      <w:r>
-        <w:rPr>
-          <w:rFonts w:ascii="Times New Roman" w:hAnsi="Times New Roman" w:cs="Times New Roman"/>
-          <w:sz w:val="24"/>
-          <w:szCs w:val="24"/>
-        </w:rPr>
-        <w:t xml:space="preserve"> individual)</w:t>
+        <w:t>th individual)</w:t>
       </w:r>
       <w:r>
         <w:rPr>
@@ -3628,7 +3541,6 @@
           <w:szCs w:val="24"/>
         </w:rPr>
       </w:pPr>
-      <w:proofErr w:type="gramStart"/>
       <w:r>
         <w:rPr>
           <w:rFonts w:ascii="Times New Roman" w:hAnsi="Times New Roman" w:cs="Times New Roman"/>
@@ -3637,7 +3549,6 @@
         </w:rPr>
         <w:t xml:space="preserve">where </w:t>
       </w:r>
-      <w:proofErr w:type="gramEnd"/>
       <m:oMath>
         <m:sSubSup>
           <m:sSubSupPr>
@@ -3756,7 +3667,6 @@
         </w:rPr>
         <w:t xml:space="preserve"> </w:t>
       </w:r>
-      <w:proofErr w:type="spellStart"/>
       <w:r>
         <w:rPr>
           <w:rFonts w:ascii="Times New Roman" w:hAnsi="Times New Roman" w:cs="Times New Roman"/>
@@ -3776,7 +3686,6 @@
         </w:rPr>
         <w:t>k</w:t>
       </w:r>
-      <w:proofErr w:type="spellEnd"/>
       <w:r>
         <w:rPr>
           <w:rFonts w:ascii="Times New Roman" w:hAnsi="Times New Roman" w:cs="Times New Roman"/>
@@ -3801,7 +3710,6 @@
         </w:rPr>
         <w:t xml:space="preserve">median </w:t>
       </w:r>
-      <w:proofErr w:type="spellStart"/>
       <w:r>
         <w:rPr>
           <w:rFonts w:ascii="Times New Roman" w:hAnsi="Times New Roman" w:cs="Times New Roman"/>
@@ -3821,7 +3729,6 @@
         </w:rPr>
         <w:t>i</w:t>
       </w:r>
-      <w:proofErr w:type="spellEnd"/>
       <w:r>
         <w:rPr>
           <w:rFonts w:ascii="Times New Roman" w:hAnsi="Times New Roman" w:cs="Times New Roman"/>
@@ -4242,16 +4149,23 @@
           <w:szCs w:val="24"/>
         </w:rPr>
       </w:pPr>
-      <w:proofErr w:type="gramStart"/>
-      <w:r>
-        <w:rPr>
-          <w:rFonts w:ascii="Times New Roman" w:hAnsi="Times New Roman" w:cs="Times New Roman"/>
-          <w:sz w:val="24"/>
-          <w:szCs w:val="24"/>
-        </w:rPr>
-        <w:t>where</w:t>
-      </w:r>
-      <w:proofErr w:type="gramEnd"/>
+      <w:r>
+        <w:rPr>
+          <w:rFonts w:ascii="Times New Roman" w:hAnsi="Times New Roman" w:cs="Times New Roman"/>
+          <w:sz w:val="24"/>
+          <w:szCs w:val="24"/>
+        </w:rPr>
+        <w:t xml:space="preserve">where </w:t>
+      </w:r>
+      <w:r>
+        <w:rPr>
+          <w:rFonts w:ascii="Times New Roman" w:hAnsi="Times New Roman" w:cs="Times New Roman"/>
+          <w:i/>
+          <w:sz w:val="24"/>
+          <w:szCs w:val="24"/>
+        </w:rPr>
+        <w:t>Ψ</w:t>
+      </w:r>
       <w:r>
         <w:rPr>
           <w:rFonts w:ascii="Times New Roman" w:hAnsi="Times New Roman" w:cs="Times New Roman"/>
@@ -4263,37 +4177,37 @@
       <w:r>
         <w:rPr>
           <w:rFonts w:ascii="Times New Roman" w:hAnsi="Times New Roman" w:cs="Times New Roman"/>
+          <w:sz w:val="24"/>
+          <w:szCs w:val="24"/>
+        </w:rPr>
+        <w:t>determines whether upkeep costs (</w:t>
+      </w:r>
+      <w:r>
+        <w:rPr>
+          <w:rFonts w:ascii="Times New Roman" w:hAnsi="Times New Roman" w:cs="Times New Roman"/>
           <w:i/>
           <w:sz w:val="24"/>
           <w:szCs w:val="24"/>
         </w:rPr>
-        <w:t>Ψ</w:t>
-      </w:r>
-      <w:r>
-        <w:rPr>
-          <w:rFonts w:ascii="Times New Roman" w:hAnsi="Times New Roman" w:cs="Times New Roman"/>
-          <w:sz w:val="24"/>
-          <w:szCs w:val="24"/>
-        </w:rPr>
-        <w:t xml:space="preserve"> </w:t>
-      </w:r>
-      <w:r>
-        <w:rPr>
-          <w:rFonts w:ascii="Times New Roman" w:hAnsi="Times New Roman" w:cs="Times New Roman"/>
-          <w:sz w:val="24"/>
-          <w:szCs w:val="24"/>
-        </w:rPr>
-        <w:t>determines whether upkeep costs (</w:t>
-      </w:r>
-      <w:proofErr w:type="spellStart"/>
+        <w:t>k</w:t>
+      </w:r>
       <w:r>
         <w:rPr>
           <w:rFonts w:ascii="Times New Roman" w:hAnsi="Times New Roman" w:cs="Times New Roman"/>
           <w:i/>
           <w:sz w:val="24"/>
           <w:szCs w:val="24"/>
-        </w:rPr>
-        <w:t>k</w:t>
+          <w:vertAlign w:val="subscript"/>
+        </w:rPr>
+        <w:t>i</w:t>
+      </w:r>
+      <w:r>
+        <w:rPr>
+          <w:rFonts w:ascii="Times New Roman" w:hAnsi="Times New Roman" w:cs="Times New Roman"/>
+          <w:sz w:val="24"/>
+          <w:szCs w:val="24"/>
+        </w:rPr>
+        <w:t>) and energy acquisition rate (</w:t>
       </w:r>
       <w:r>
         <w:rPr>
@@ -4301,40 +4215,19 @@
           <w:i/>
           <w:sz w:val="24"/>
           <w:szCs w:val="24"/>
+        </w:rPr>
+        <w:t>a</w:t>
+      </w:r>
+      <w:r>
+        <w:rPr>
+          <w:rFonts w:ascii="Times New Roman" w:hAnsi="Times New Roman" w:cs="Times New Roman"/>
+          <w:i/>
+          <w:sz w:val="24"/>
+          <w:szCs w:val="24"/>
           <w:vertAlign w:val="subscript"/>
         </w:rPr>
         <w:t>i</w:t>
       </w:r>
-      <w:proofErr w:type="spellEnd"/>
-      <w:r>
-        <w:rPr>
-          <w:rFonts w:ascii="Times New Roman" w:hAnsi="Times New Roman" w:cs="Times New Roman"/>
-          <w:sz w:val="24"/>
-          <w:szCs w:val="24"/>
-        </w:rPr>
-        <w:t>) and energy acquisition rate (</w:t>
-      </w:r>
-      <w:proofErr w:type="spellStart"/>
-      <w:r>
-        <w:rPr>
-          <w:rFonts w:ascii="Times New Roman" w:hAnsi="Times New Roman" w:cs="Times New Roman"/>
-          <w:i/>
-          <w:sz w:val="24"/>
-          <w:szCs w:val="24"/>
-        </w:rPr>
-        <w:t>a</w:t>
-      </w:r>
-      <w:r>
-        <w:rPr>
-          <w:rFonts w:ascii="Times New Roman" w:hAnsi="Times New Roman" w:cs="Times New Roman"/>
-          <w:i/>
-          <w:sz w:val="24"/>
-          <w:szCs w:val="24"/>
-          <w:vertAlign w:val="subscript"/>
-        </w:rPr>
-        <w:t>i</w:t>
-      </w:r>
-      <w:proofErr w:type="spellEnd"/>
       <w:r>
         <w:rPr>
           <w:rFonts w:ascii="Times New Roman" w:hAnsi="Times New Roman" w:cs="Times New Roman"/>
@@ -4450,7 +4343,6 @@
         </w:rPr>
         <w:t>variation over time in their upkeep costs (</w:t>
       </w:r>
-      <w:proofErr w:type="spellStart"/>
       <w:r>
         <w:rPr>
           <w:rFonts w:ascii="Times New Roman" w:hAnsi="Times New Roman" w:cs="Times New Roman"/>
@@ -4470,7 +4362,6 @@
         </w:rPr>
         <w:t>i</w:t>
       </w:r>
-      <w:proofErr w:type="spellEnd"/>
       <w:r>
         <w:rPr>
           <w:rFonts w:ascii="Times New Roman" w:hAnsi="Times New Roman" w:cs="Times New Roman"/>
@@ -4479,7 +4370,6 @@
         </w:rPr>
         <w:t>), in turn affecting their access to food (</w:t>
       </w:r>
-      <w:proofErr w:type="spellStart"/>
       <w:r>
         <w:rPr>
           <w:rFonts w:ascii="Times New Roman" w:hAnsi="Times New Roman" w:cs="Times New Roman"/>
@@ -4499,7 +4389,6 @@
         </w:rPr>
         <w:t>i</w:t>
       </w:r>
-      <w:proofErr w:type="spellEnd"/>
       <w:r>
         <w:rPr>
           <w:rFonts w:ascii="Times New Roman" w:hAnsi="Times New Roman" w:cs="Times New Roman"/>
@@ -4508,7 +4397,6 @@
         </w:rPr>
         <w:t xml:space="preserve">).  In particular, we assume that upkeep costs for a given individual </w:t>
       </w:r>
-      <w:proofErr w:type="spellStart"/>
       <w:r>
         <w:rPr>
           <w:rFonts w:ascii="Times New Roman" w:hAnsi="Times New Roman" w:cs="Times New Roman"/>
@@ -4518,7 +4406,6 @@
         </w:rPr>
         <w:t>i</w:t>
       </w:r>
-      <w:proofErr w:type="spellEnd"/>
       <w:r>
         <w:rPr>
           <w:rFonts w:ascii="Times New Roman" w:hAnsi="Times New Roman" w:cs="Times New Roman"/>
@@ -4544,7 +4431,6 @@
         </w:rPr>
         <w:t>can be approximated by a constant value (</w:t>
       </w:r>
-      <w:proofErr w:type="spellStart"/>
       <w:r>
         <w:rPr>
           <w:rFonts w:ascii="Times New Roman" w:hAnsi="Times New Roman" w:cs="Times New Roman"/>
@@ -4564,7 +4450,6 @@
         </w:rPr>
         <w:t>i,t</w:t>
       </w:r>
-      <w:proofErr w:type="spellEnd"/>
       <w:r>
         <w:rPr>
           <w:rFonts w:ascii="Times New Roman" w:hAnsi="Times New Roman" w:cs="Times New Roman"/>
@@ -4581,7 +4466,6 @@
         </w:rPr>
         <w:t xml:space="preserve"> (</w:t>
       </w:r>
-      <w:proofErr w:type="spellStart"/>
       <w:r>
         <w:rPr>
           <w:rFonts w:ascii="Times New Roman" w:hAnsi="Times New Roman" w:cs="Times New Roman"/>
@@ -4601,7 +4485,6 @@
         </w:rPr>
         <w:t>i</w:t>
       </w:r>
-      <w:proofErr w:type="spellEnd"/>
       <w:r>
         <w:rPr>
           <w:rFonts w:ascii="Times New Roman" w:hAnsi="Times New Roman" w:cs="Times New Roman"/>
@@ -4610,7 +4493,7 @@
         </w:rPr>
         <w:t>)</w:t>
       </w:r>
-      <w:del w:id="3" w:author="darcy" w:date="2015-05-14T06:29:00Z">
+      <w:del w:id="26" w:author="darcy" w:date="2015-05-14T06:29:00Z">
         <w:r>
           <w:rPr>
             <w:rFonts w:ascii="Times New Roman" w:hAnsi="Times New Roman" w:cs="Times New Roman"/>
@@ -5396,7 +5279,6 @@
           <w:szCs w:val="24"/>
         </w:rPr>
       </w:pPr>
-      <w:proofErr w:type="gramStart"/>
       <w:r>
         <w:rPr>
           <w:rFonts w:ascii="Times New Roman" w:hAnsi="Times New Roman" w:cs="Times New Roman"/>
@@ -5405,7 +5287,6 @@
         </w:rPr>
         <w:t>where</w:t>
       </w:r>
-      <w:proofErr w:type="gramEnd"/>
     </w:p>
     <w:p>
       <w:pPr>
@@ -5984,7 +5865,6 @@
         </w:rPr>
         <w:t xml:space="preserve">where </w:t>
       </w:r>
-      <w:proofErr w:type="spellStart"/>
       <w:r>
         <w:rPr>
           <w:rFonts w:ascii="Times New Roman" w:hAnsi="Times New Roman" w:cs="Times New Roman"/>
@@ -6004,7 +5884,6 @@
         </w:rPr>
         <w:t>t</w:t>
       </w:r>
-      <w:proofErr w:type="spellEnd"/>
       <w:r>
         <w:rPr>
           <w:rFonts w:ascii="Times New Roman" w:hAnsi="Times New Roman" w:cs="Times New Roman"/>
@@ -6053,7 +5932,6 @@
         </w:rPr>
         <w:t xml:space="preserve">and </w:t>
       </w:r>
-      <w:proofErr w:type="spellStart"/>
       <w:r>
         <w:rPr>
           <w:rFonts w:ascii="Times New Roman" w:hAnsi="Times New Roman" w:cs="Times New Roman"/>
@@ -6073,7 +5951,6 @@
         </w:rPr>
         <w:t>Δ</w:t>
       </w:r>
-      <w:proofErr w:type="spellEnd"/>
       <w:r>
         <w:rPr>
           <w:rFonts w:ascii="Times New Roman" w:hAnsi="Times New Roman" w:cs="Times New Roman"/>
@@ -6220,7 +6097,6 @@
         </w:rPr>
         <w:t xml:space="preserve"> </w:t>
       </w:r>
-      <w:proofErr w:type="spellStart"/>
       <w:r>
         <w:rPr>
           <w:rFonts w:ascii="Times New Roman" w:hAnsi="Times New Roman" w:cs="Times New Roman"/>
@@ -6240,7 +6116,6 @@
         </w:rPr>
         <w:t>z</w:t>
       </w:r>
-      <w:proofErr w:type="spellEnd"/>
       <w:r>
         <w:rPr>
           <w:rFonts w:ascii="Times New Roman" w:hAnsi="Times New Roman" w:cs="Times New Roman"/>
@@ -6475,27 +6350,84 @@
           <w:szCs w:val="24"/>
           <w:vertAlign w:val="subscript"/>
         </w:rPr>
-        <w:t>0</w:t>
-      </w:r>
-      <w:proofErr w:type="gramStart"/>
+        <w:t>0,s</w:t>
+      </w:r>
+      <w:r>
+        <w:rPr>
+          <w:rFonts w:ascii="Times New Roman" w:hAnsi="Times New Roman" w:cs="Times New Roman"/>
+          <w:sz w:val="24"/>
+          <w:szCs w:val="24"/>
+        </w:rPr>
+        <w:t xml:space="preserve"> that differs between males </w:t>
+      </w:r>
       <w:r>
         <w:rPr>
           <w:rFonts w:ascii="Times New Roman" w:hAnsi="Times New Roman" w:cs="Times New Roman"/>
           <w:i/>
           <w:sz w:val="24"/>
           <w:szCs w:val="24"/>
+        </w:rPr>
+        <w:t>(s=0</w:t>
+      </w:r>
+      <w:r>
+        <w:rPr>
+          <w:rFonts w:ascii="Times New Roman" w:hAnsi="Times New Roman" w:cs="Times New Roman"/>
+          <w:sz w:val="24"/>
+          <w:szCs w:val="24"/>
+        </w:rPr>
+        <w:t xml:space="preserve">) and females </w:t>
+      </w:r>
+      <w:r>
+        <w:rPr>
+          <w:rFonts w:ascii="Times New Roman" w:hAnsi="Times New Roman" w:cs="Times New Roman"/>
+          <w:i/>
+          <w:sz w:val="24"/>
+          <w:szCs w:val="24"/>
+        </w:rPr>
+        <w:t>(s=1</w:t>
+      </w:r>
+      <w:r>
+        <w:rPr>
+          <w:rFonts w:ascii="Times New Roman" w:hAnsi="Times New Roman" w:cs="Times New Roman"/>
+          <w:sz w:val="24"/>
+          <w:szCs w:val="24"/>
+        </w:rPr>
+        <w:t xml:space="preserve">), and </w:t>
+      </w:r>
+      <w:r>
+        <w:rPr>
+          <w:rFonts w:ascii="Times New Roman" w:hAnsi="Times New Roman" w:cs="Times New Roman"/>
+          <w:sz w:val="24"/>
+          <w:szCs w:val="24"/>
+        </w:rPr>
+        <w:t>estimate length</w:t>
+      </w:r>
+      <w:r>
+        <w:rPr>
+          <w:rFonts w:ascii="Times New Roman" w:hAnsi="Times New Roman" w:cs="Times New Roman"/>
+          <w:sz w:val="24"/>
+          <w:szCs w:val="24"/>
+        </w:rPr>
+        <w:t xml:space="preserve">-at-birth for each sex.  Eq. 4 can then be used to calculate the predicted length at of first capture </w:t>
+      </w:r>
+      <w:r>
+        <w:rPr>
+          <w:rFonts w:ascii="Times New Roman" w:hAnsi="Times New Roman" w:cs="Times New Roman"/>
+          <w:i/>
+          <w:sz w:val="24"/>
+          <w:szCs w:val="24"/>
+        </w:rPr>
+        <w:t>L(t</w:t>
+      </w:r>
+      <w:r>
+        <w:rPr>
+          <w:rFonts w:ascii="Times New Roman" w:hAnsi="Times New Roman" w:cs="Times New Roman"/>
+          <w:i/>
+          <w:sz w:val="24"/>
+          <w:szCs w:val="24"/>
           <w:vertAlign w:val="subscript"/>
         </w:rPr>
-        <w:t>,s</w:t>
-      </w:r>
-      <w:proofErr w:type="gramEnd"/>
-      <w:r>
-        <w:rPr>
-          <w:rFonts w:ascii="Times New Roman" w:hAnsi="Times New Roman" w:cs="Times New Roman"/>
-          <w:sz w:val="24"/>
-          <w:szCs w:val="24"/>
-        </w:rPr>
-        <w:t xml:space="preserve"> that differs between males </w:t>
+        <w:t>1</w:t>
       </w:r>
       <w:r>
         <w:rPr>
@@ -6504,15 +6436,15 @@
           <w:sz w:val="24"/>
           <w:szCs w:val="24"/>
         </w:rPr>
-        <w:t>(s=0</w:t>
-      </w:r>
-      <w:r>
-        <w:rPr>
-          <w:rFonts w:ascii="Times New Roman" w:hAnsi="Times New Roman" w:cs="Times New Roman"/>
-          <w:sz w:val="24"/>
-          <w:szCs w:val="24"/>
-        </w:rPr>
-        <w:t xml:space="preserve">) and females </w:t>
+        <w:t>)</w:t>
+      </w:r>
+      <w:r>
+        <w:rPr>
+          <w:rFonts w:ascii="Times New Roman" w:hAnsi="Times New Roman" w:cs="Times New Roman"/>
+          <w:sz w:val="24"/>
+          <w:szCs w:val="24"/>
+        </w:rPr>
+        <w:t xml:space="preserve"> and upon recapture </w:t>
       </w:r>
       <w:r>
         <w:rPr>
@@ -6521,43 +6453,18 @@
           <w:sz w:val="24"/>
           <w:szCs w:val="24"/>
         </w:rPr>
-        <w:t>(s=1</w:t>
-      </w:r>
-      <w:r>
-        <w:rPr>
-          <w:rFonts w:ascii="Times New Roman" w:hAnsi="Times New Roman" w:cs="Times New Roman"/>
-          <w:sz w:val="24"/>
-          <w:szCs w:val="24"/>
-        </w:rPr>
-        <w:t xml:space="preserve">), and </w:t>
-      </w:r>
-      <w:r>
-        <w:rPr>
-          <w:rFonts w:ascii="Times New Roman" w:hAnsi="Times New Roman" w:cs="Times New Roman"/>
-          <w:sz w:val="24"/>
-          <w:szCs w:val="24"/>
-        </w:rPr>
-        <w:t>estimate length</w:t>
-      </w:r>
-      <w:r>
-        <w:rPr>
-          <w:rFonts w:ascii="Times New Roman" w:hAnsi="Times New Roman" w:cs="Times New Roman"/>
-          <w:sz w:val="24"/>
-          <w:szCs w:val="24"/>
-        </w:rPr>
-        <w:t xml:space="preserve">-at-birth for each sex.  Eq. 4 can then be used to calculate the predicted length at of first capture </w:t>
-      </w:r>
-      <w:proofErr w:type="gramStart"/>
+        <w:t>L(t</w:t>
+      </w:r>
       <w:r>
         <w:rPr>
           <w:rFonts w:ascii="Times New Roman" w:hAnsi="Times New Roman" w:cs="Times New Roman"/>
           <w:i/>
           <w:sz w:val="24"/>
           <w:szCs w:val="24"/>
-        </w:rPr>
-        <w:t>L(</w:t>
-      </w:r>
-      <w:proofErr w:type="gramEnd"/>
+          <w:vertAlign w:val="subscript"/>
+        </w:rPr>
+        <w:t>1</w:t>
+      </w:r>
       <w:r>
         <w:rPr>
           <w:rFonts w:ascii="Times New Roman" w:hAnsi="Times New Roman" w:cs="Times New Roman"/>
@@ -6565,6 +6472,33 @@
           <w:sz w:val="24"/>
           <w:szCs w:val="24"/>
         </w:rPr>
+        <w:t>+t</w:t>
+      </w:r>
+      <w:r>
+        <w:rPr>
+          <w:rFonts w:ascii="Times New Roman" w:hAnsi="Times New Roman" w:cs="Times New Roman"/>
+          <w:i/>
+          <w:sz w:val="24"/>
+          <w:szCs w:val="24"/>
+          <w:vertAlign w:val="subscript"/>
+        </w:rPr>
+        <w:t>2</w:t>
+      </w:r>
+      <w:r>
+        <w:rPr>
+          <w:rFonts w:ascii="Times New Roman" w:hAnsi="Times New Roman" w:cs="Times New Roman"/>
+          <w:sz w:val="24"/>
+          <w:szCs w:val="24"/>
+        </w:rPr>
+        <w:t xml:space="preserve">), where </w:t>
+      </w:r>
+      <w:r>
+        <w:rPr>
+          <w:rFonts w:ascii="Times New Roman" w:hAnsi="Times New Roman" w:cs="Times New Roman"/>
+          <w:i/>
+          <w:sz w:val="24"/>
+          <w:szCs w:val="24"/>
+        </w:rPr>
         <w:t>t</w:t>
       </w:r>
       <w:r>
@@ -6575,6 +6509,49 @@
           <w:szCs w:val="24"/>
           <w:vertAlign w:val="subscript"/>
         </w:rPr>
+        <w:t>2</w:t>
+      </w:r>
+      <w:r>
+        <w:rPr>
+          <w:rFonts w:ascii="Times New Roman" w:hAnsi="Times New Roman" w:cs="Times New Roman"/>
+          <w:sz w:val="24"/>
+          <w:szCs w:val="24"/>
+        </w:rPr>
+        <w:t xml:space="preserve"> is the time between first tagging and recapture</w:t>
+      </w:r>
+      <w:r>
+        <w:rPr>
+          <w:rFonts w:ascii="Times New Roman" w:hAnsi="Times New Roman" w:cs="Times New Roman"/>
+          <w:sz w:val="24"/>
+          <w:szCs w:val="24"/>
+        </w:rPr>
+        <w:t xml:space="preserve"> (time at liberty)</w:t>
+      </w:r>
+      <w:r>
+        <w:rPr>
+          <w:rFonts w:ascii="Times New Roman" w:hAnsi="Times New Roman" w:cs="Times New Roman"/>
+          <w:sz w:val="24"/>
+          <w:szCs w:val="24"/>
+        </w:rPr>
+        <w:t xml:space="preserve">, and </w:t>
+      </w:r>
+      <w:r>
+        <w:rPr>
+          <w:rFonts w:ascii="Times New Roman" w:hAnsi="Times New Roman" w:cs="Times New Roman"/>
+          <w:i/>
+          <w:sz w:val="24"/>
+          <w:szCs w:val="24"/>
+        </w:rPr>
+        <w:t>t</w:t>
+      </w:r>
+      <w:r>
+        <w:rPr>
+          <w:rFonts w:ascii="Times New Roman" w:hAnsi="Times New Roman" w:cs="Times New Roman"/>
+          <w:i/>
+          <w:sz w:val="24"/>
+          <w:szCs w:val="24"/>
+          <w:vertAlign w:val="subscript"/>
+        </w:rPr>
         <w:t>1</w:t>
       </w:r>
       <w:r>
@@ -6584,15 +6561,7 @@
           <w:sz w:val="24"/>
           <w:szCs w:val="24"/>
         </w:rPr>
-        <w:t>)</w:t>
-      </w:r>
-      <w:r>
-        <w:rPr>
-          <w:rFonts w:ascii="Times New Roman" w:hAnsi="Times New Roman" w:cs="Times New Roman"/>
-          <w:sz w:val="24"/>
-          <w:szCs w:val="24"/>
-        </w:rPr>
-        <w:t xml:space="preserve"> and upon recapture </w:t>
+        <w:t>+t</w:t>
       </w:r>
       <w:r>
         <w:rPr>
@@ -6600,36 +6569,8 @@
           <w:i/>
           <w:sz w:val="24"/>
           <w:szCs w:val="24"/>
-        </w:rPr>
-        <w:t>L(t</w:t>
-      </w:r>
-      <w:r>
-        <w:rPr>
-          <w:rFonts w:ascii="Times New Roman" w:hAnsi="Times New Roman" w:cs="Times New Roman"/>
-          <w:i/>
-          <w:sz w:val="24"/>
-          <w:szCs w:val="24"/>
           <w:vertAlign w:val="subscript"/>
         </w:rPr>
-        <w:t>1</w:t>
-      </w:r>
-      <w:r>
-        <w:rPr>
-          <w:rFonts w:ascii="Times New Roman" w:hAnsi="Times New Roman" w:cs="Times New Roman"/>
-          <w:i/>
-          <w:sz w:val="24"/>
-          <w:szCs w:val="24"/>
-        </w:rPr>
-        <w:t>+t</w:t>
-      </w:r>
-      <w:r>
-        <w:rPr>
-          <w:rFonts w:ascii="Times New Roman" w:hAnsi="Times New Roman" w:cs="Times New Roman"/>
-          <w:i/>
-          <w:sz w:val="24"/>
-          <w:szCs w:val="24"/>
-          <w:vertAlign w:val="subscript"/>
-        </w:rPr>
         <w:t>2</w:t>
       </w:r>
       <w:r>
@@ -6638,98 +6579,9 @@
           <w:sz w:val="24"/>
           <w:szCs w:val="24"/>
         </w:rPr>
-        <w:t xml:space="preserve">), where </w:t>
-      </w:r>
-      <w:r>
-        <w:rPr>
-          <w:rFonts w:ascii="Times New Roman" w:hAnsi="Times New Roman" w:cs="Times New Roman"/>
-          <w:i/>
-          <w:sz w:val="24"/>
-          <w:szCs w:val="24"/>
-        </w:rPr>
-        <w:t>t</w:t>
-      </w:r>
-      <w:r>
-        <w:rPr>
-          <w:rFonts w:ascii="Times New Roman" w:hAnsi="Times New Roman" w:cs="Times New Roman"/>
-          <w:i/>
-          <w:sz w:val="24"/>
-          <w:szCs w:val="24"/>
-          <w:vertAlign w:val="subscript"/>
-        </w:rPr>
-        <w:t>2</w:t>
-      </w:r>
-      <w:r>
-        <w:rPr>
-          <w:rFonts w:ascii="Times New Roman" w:hAnsi="Times New Roman" w:cs="Times New Roman"/>
-          <w:sz w:val="24"/>
-          <w:szCs w:val="24"/>
-        </w:rPr>
-        <w:t xml:space="preserve"> is the time between first tagging and recapture</w:t>
-      </w:r>
-      <w:r>
-        <w:rPr>
-          <w:rFonts w:ascii="Times New Roman" w:hAnsi="Times New Roman" w:cs="Times New Roman"/>
-          <w:sz w:val="24"/>
-          <w:szCs w:val="24"/>
-        </w:rPr>
-        <w:t xml:space="preserve"> (time at liberty)</w:t>
-      </w:r>
-      <w:r>
-        <w:rPr>
-          <w:rFonts w:ascii="Times New Roman" w:hAnsi="Times New Roman" w:cs="Times New Roman"/>
-          <w:sz w:val="24"/>
-          <w:szCs w:val="24"/>
-        </w:rPr>
-        <w:t xml:space="preserve">, and </w:t>
-      </w:r>
-      <w:r>
-        <w:rPr>
-          <w:rFonts w:ascii="Times New Roman" w:hAnsi="Times New Roman" w:cs="Times New Roman"/>
-          <w:i/>
-          <w:sz w:val="24"/>
-          <w:szCs w:val="24"/>
-        </w:rPr>
-        <w:t>t</w:t>
-      </w:r>
-      <w:r>
-        <w:rPr>
-          <w:rFonts w:ascii="Times New Roman" w:hAnsi="Times New Roman" w:cs="Times New Roman"/>
-          <w:i/>
-          <w:sz w:val="24"/>
-          <w:szCs w:val="24"/>
-          <w:vertAlign w:val="subscript"/>
-        </w:rPr>
-        <w:t>1</w:t>
-      </w:r>
-      <w:r>
-        <w:rPr>
-          <w:rFonts w:ascii="Times New Roman" w:hAnsi="Times New Roman" w:cs="Times New Roman"/>
-          <w:i/>
-          <w:sz w:val="24"/>
-          <w:szCs w:val="24"/>
-        </w:rPr>
-        <w:t>+t</w:t>
-      </w:r>
-      <w:r>
-        <w:rPr>
-          <w:rFonts w:ascii="Times New Roman" w:hAnsi="Times New Roman" w:cs="Times New Roman"/>
-          <w:i/>
-          <w:sz w:val="24"/>
-          <w:szCs w:val="24"/>
-          <w:vertAlign w:val="subscript"/>
-        </w:rPr>
-        <w:t>2</w:t>
-      </w:r>
-      <w:r>
-        <w:rPr>
-          <w:rFonts w:ascii="Times New Roman" w:hAnsi="Times New Roman" w:cs="Times New Roman"/>
-          <w:sz w:val="24"/>
-          <w:szCs w:val="24"/>
-        </w:rPr>
         <w:t xml:space="preserve"> is the age at recapture as determined from conventional ageing methods.</w:t>
       </w:r>
-      <w:ins w:id="4" w:author="darcy" w:date="2015-05-13T11:09:00Z">
+      <w:ins w:id="27" w:author="darcy" w:date="2015-05-13T11:09:00Z">
         <w:r>
           <w:rPr>
             <w:rFonts w:ascii="Times New Roman" w:hAnsi="Times New Roman" w:cs="Times New Roman"/>
@@ -6739,7 +6591,7 @@
           <w:t xml:space="preserve">  Ageing is assumed to be done without error.</w:t>
         </w:r>
       </w:ins>
-      <w:del w:id="5" w:author="darcy" w:date="2015-05-13T11:09:00Z">
+      <w:del w:id="28" w:author="darcy" w:date="2015-05-13T11:09:00Z">
         <w:r>
           <w:rPr>
             <w:rFonts w:ascii="Times New Roman" w:hAnsi="Times New Roman" w:cs="Times New Roman"/>
@@ -7157,7 +7009,6 @@
           <w:szCs w:val="24"/>
         </w:rPr>
       </w:pPr>
-      <w:proofErr w:type="gramStart"/>
       <w:r>
         <w:rPr>
           <w:rFonts w:ascii="Times New Roman" w:hAnsi="Times New Roman" w:cs="Times New Roman"/>
@@ -7167,7 +7018,6 @@
         </w:rPr>
         <w:t xml:space="preserve">where </w:t>
       </w:r>
-      <w:proofErr w:type="gramEnd"/>
       <m:oMath>
         <m:sSub>
           <m:sSubPr>
@@ -7412,7 +7262,6 @@
         </w:rPr>
         <w:t xml:space="preserve">, </w:t>
       </w:r>
-      <w:proofErr w:type="spellStart"/>
       <w:r>
         <w:rPr>
           <w:rFonts w:ascii="Times New Roman" w:hAnsi="Times New Roman" w:cs="Times New Roman"/>
@@ -7432,7 +7281,6 @@
         </w:rPr>
         <w:t>k</w:t>
       </w:r>
-      <w:proofErr w:type="spellEnd"/>
       <w:r>
         <w:rPr>
           <w:rFonts w:ascii="Times New Roman" w:hAnsi="Times New Roman" w:cs="Times New Roman"/>
@@ -7441,7 +7289,6 @@
         </w:rPr>
         <w:t xml:space="preserve">, </w:t>
       </w:r>
-      <w:proofErr w:type="spellStart"/>
       <w:r>
         <w:rPr>
           <w:rFonts w:ascii="Times New Roman" w:hAnsi="Times New Roman" w:cs="Times New Roman"/>
@@ -7461,7 +7308,6 @@
         </w:rPr>
         <w:t>k</w:t>
       </w:r>
-      <w:proofErr w:type="spellEnd"/>
       <w:r>
         <w:rPr>
           <w:rFonts w:ascii="Times New Roman" w:hAnsi="Times New Roman" w:cs="Times New Roman"/>
@@ -7487,7 +7333,6 @@
         </w:rPr>
         <w:t xml:space="preserve">, </w:t>
       </w:r>
-      <w:proofErr w:type="spellStart"/>
       <w:r>
         <w:rPr>
           <w:rFonts w:ascii="Times New Roman" w:hAnsi="Times New Roman" w:cs="Times New Roman"/>
@@ -7507,7 +7352,6 @@
         </w:rPr>
         <w:t>z</w:t>
       </w:r>
-      <w:proofErr w:type="spellEnd"/>
       <w:r>
         <w:rPr>
           <w:rFonts w:ascii="Times New Roman" w:hAnsi="Times New Roman" w:cs="Times New Roman"/>
@@ -7612,23 +7456,7 @@
           <w:rFonts w:ascii="Times New Roman" w:hAnsi="Times New Roman" w:cs="Times New Roman"/>
           <w:sz w:val="24"/>
         </w:rPr>
-        <w:t xml:space="preserve">(Thorson and </w:t>
-      </w:r>
-      <w:proofErr w:type="spellStart"/>
-      <w:r>
-        <w:rPr>
-          <w:rFonts w:ascii="Times New Roman" w:hAnsi="Times New Roman" w:cs="Times New Roman"/>
-          <w:sz w:val="24"/>
-        </w:rPr>
-        <w:t>Minto</w:t>
-      </w:r>
-      <w:proofErr w:type="spellEnd"/>
-      <w:r>
-        <w:rPr>
-          <w:rFonts w:ascii="Times New Roman" w:hAnsi="Times New Roman" w:cs="Times New Roman"/>
-          <w:sz w:val="24"/>
-        </w:rPr>
-        <w:t>, In press)</w:t>
+        <w:t>(Thorson and Minto, In press)</w:t>
       </w:r>
       <w:r>
         <w:rPr>
@@ -7646,8 +7474,8 @@
         </w:rPr>
         <w:t xml:space="preserve">.  </w:t>
       </w:r>
-      <w:moveFromRangeStart w:id="6" w:author="darcy" w:date="2015-05-18T06:10:00Z" w:name="move419692777"/>
-      <w:moveFrom w:id="7" w:author="darcy" w:date="2015-05-18T06:10:00Z">
+      <w:moveFromRangeStart w:id="29" w:author="darcy" w:date="2015-05-18T06:10:00Z" w:name="move419692777"/>
+      <w:moveFrom w:id="30" w:author="darcy" w:date="2015-05-18T06:10:00Z">
         <w:r>
           <w:rPr>
             <w:rFonts w:ascii="Times New Roman" w:hAnsi="Times New Roman" w:cs="Times New Roman"/>
@@ -7707,7 +7535,7 @@
           <w:t xml:space="preserve">.  </w:t>
         </w:r>
       </w:moveFrom>
-      <w:moveFromRangeEnd w:id="6"/>
+      <w:moveFromRangeEnd w:id="29"/>
       <w:r>
         <w:rPr>
           <w:rFonts w:ascii="Times New Roman" w:hAnsi="Times New Roman" w:cs="Times New Roman"/>
@@ -7764,37 +7592,12 @@
         </w:rPr>
         <w:fldChar w:fldCharType="separate"/>
       </w:r>
-      <w:proofErr w:type="spellStart"/>
-      <w:r>
-        <w:rPr>
-          <w:rFonts w:ascii="Times New Roman" w:hAnsi="Times New Roman" w:cs="Times New Roman"/>
-          <w:sz w:val="24"/>
-        </w:rPr>
-        <w:t>Kristensen</w:t>
-      </w:r>
-      <w:proofErr w:type="spellEnd"/>
-      <w:r>
-        <w:rPr>
-          <w:rFonts w:ascii="Times New Roman" w:hAnsi="Times New Roman" w:cs="Times New Roman"/>
-          <w:sz w:val="24"/>
-        </w:rPr>
-        <w:t xml:space="preserve">, 2014; </w:t>
-      </w:r>
-      <w:proofErr w:type="spellStart"/>
-      <w:r>
-        <w:rPr>
-          <w:rFonts w:ascii="Times New Roman" w:hAnsi="Times New Roman" w:cs="Times New Roman"/>
-          <w:sz w:val="24"/>
-        </w:rPr>
-        <w:t>Kristensen</w:t>
-      </w:r>
-      <w:proofErr w:type="spellEnd"/>
-      <w:r>
-        <w:rPr>
-          <w:rFonts w:ascii="Times New Roman" w:hAnsi="Times New Roman" w:cs="Times New Roman"/>
-          <w:sz w:val="24"/>
-        </w:rPr>
-        <w:t xml:space="preserve"> et al., In press</w:t>
+      <w:r>
+        <w:rPr>
+          <w:rFonts w:ascii="Times New Roman" w:hAnsi="Times New Roman" w:cs="Times New Roman"/>
+          <w:sz w:val="24"/>
+        </w:rPr>
+        <w:t>Kristensen, 2014; Kristensen et al., In press</w:t>
       </w:r>
       <w:r>
         <w:rPr>
@@ -8234,23 +8037,13 @@
           <w:szCs w:val="24"/>
         </w:rPr>
       </w:pPr>
-      <w:proofErr w:type="gramStart"/>
-      <w:r>
-        <w:rPr>
-          <w:rFonts w:ascii="Times New Roman" w:hAnsi="Times New Roman" w:cs="Times New Roman"/>
-          <w:sz w:val="24"/>
-          <w:szCs w:val="24"/>
-        </w:rPr>
-        <w:t>which</w:t>
-      </w:r>
-      <w:proofErr w:type="gramEnd"/>
-      <w:r>
-        <w:rPr>
-          <w:rFonts w:ascii="Times New Roman" w:hAnsi="Times New Roman" w:cs="Times New Roman"/>
-          <w:sz w:val="24"/>
-          <w:szCs w:val="24"/>
-        </w:rPr>
-        <w:t xml:space="preserve"> is obtained by setting Eqn. 1 equal to zero, substituting in Eqn. 3, and rearranging.  </w:t>
+      <w:r>
+        <w:rPr>
+          <w:rFonts w:ascii="Times New Roman" w:hAnsi="Times New Roman" w:cs="Times New Roman"/>
+          <w:sz w:val="24"/>
+          <w:szCs w:val="24"/>
+        </w:rPr>
+        <w:t xml:space="preserve">which is obtained by setting Eqn. 1 equal to zero, substituting in Eqn. 3, and rearranging.  </w:t>
       </w:r>
       <w:r>
         <w:rPr>
@@ -8503,7 +8296,7 @@
         </w:rPr>
         <w:t>evaluate potential bias and precision of the model</w:t>
       </w:r>
-      <w:del w:id="8" w:author="darcy" w:date="2015-05-18T11:15:00Z">
+      <w:del w:id="31" w:author="darcy" w:date="2015-05-18T11:15:00Z">
         <w:r>
           <w:rPr>
             <w:rFonts w:ascii="Times New Roman" w:hAnsi="Times New Roman" w:cs="Times New Roman"/>
@@ -8519,9 +8312,27 @@
           <w:sz w:val="24"/>
           <w:szCs w:val="24"/>
         </w:rPr>
-        <w:t xml:space="preserve">.  Four different scenarios were simulated including: no random-effects, random-effects for persistent individual variation in upkeep costs </w:t>
-      </w:r>
-      <w:del w:id="9" w:author="darcy" w:date="2015-05-18T11:15:00Z">
+        <w:t xml:space="preserve">.  </w:t>
+      </w:r>
+      <w:ins w:id="32" w:author="darcy" w:date="2015-05-23T20:57:00Z">
+        <w:r>
+          <w:rPr>
+            <w:rFonts w:ascii="Times New Roman" w:hAnsi="Times New Roman" w:cs="Times New Roman"/>
+            <w:sz w:val="24"/>
+            <w:szCs w:val="24"/>
+          </w:rPr>
+          <w:t xml:space="preserve">THE GOAL HERE WAS.  </w:t>
+        </w:r>
+      </w:ins>
+      <w:r>
+        <w:rPr>
+          <w:rFonts w:ascii="Times New Roman" w:hAnsi="Times New Roman" w:cs="Times New Roman"/>
+          <w:sz w:val="24"/>
+          <w:szCs w:val="24"/>
+        </w:rPr>
+        <w:t xml:space="preserve">Four different scenarios were simulated including: no random-effects, random-effects for persistent individual variation in upkeep costs </w:t>
+      </w:r>
+      <w:del w:id="33" w:author="darcy" w:date="2015-05-18T11:15:00Z">
         <w:r>
           <w:rPr>
             <w:rFonts w:ascii="Times New Roman" w:hAnsi="Times New Roman" w:cs="Times New Roman"/>
@@ -8566,7 +8377,7 @@
         </w:rPr>
         <w:t>for each sex</w:t>
       </w:r>
-      <w:ins w:id="10" w:author="darcy" w:date="2015-05-18T11:15:00Z">
+      <w:ins w:id="34" w:author="darcy" w:date="2015-05-18T11:15:00Z">
         <w:r>
           <w:rPr>
             <w:rFonts w:ascii="Times New Roman" w:hAnsi="Times New Roman" w:cs="Times New Roman"/>
@@ -8583,7 +8394,6 @@
           </w:rPr>
           <w:t>(</w:t>
         </w:r>
-        <w:proofErr w:type="spellStart"/>
         <w:r>
           <w:rPr>
             <w:rFonts w:ascii="Times New Roman" w:hAnsi="Times New Roman" w:cs="Times New Roman"/>
@@ -8603,7 +8413,6 @@
           </w:rPr>
           <w:t>i,s</w:t>
         </w:r>
-        <w:proofErr w:type="spellEnd"/>
         <w:r>
           <w:rPr>
             <w:rFonts w:ascii="Times New Roman" w:hAnsi="Times New Roman" w:cs="Times New Roman"/>
@@ -8695,7 +8504,6 @@
         </w:rPr>
         <w:t xml:space="preserve"> only), and both persistent and transient variation in growth (both </w:t>
       </w:r>
-      <w:proofErr w:type="spellStart"/>
       <w:r>
         <w:rPr>
           <w:rFonts w:ascii="Times New Roman" w:hAnsi="Times New Roman" w:cs="Times New Roman"/>
@@ -8715,7 +8523,6 @@
         </w:rPr>
         <w:t>i,s</w:t>
       </w:r>
-      <w:proofErr w:type="spellEnd"/>
       <w:r>
         <w:rPr>
           <w:rFonts w:ascii="Times New Roman" w:hAnsi="Times New Roman" w:cs="Times New Roman"/>
@@ -8798,7 +8605,7 @@
         </w:rPr>
         <w:t xml:space="preserve">).  </w:t>
       </w:r>
-      <w:ins w:id="11" w:author="darcy" w:date="2015-05-19T12:34:00Z">
+      <w:ins w:id="35" w:author="darcy" w:date="2015-05-19T12:34:00Z">
         <w:r>
           <w:rPr>
             <w:rFonts w:ascii="Times New Roman" w:hAnsi="Times New Roman" w:cs="Times New Roman"/>
@@ -8813,7 +8620,7 @@
             <w:i/>
             <w:sz w:val="24"/>
             <w:szCs w:val="24"/>
-            <w:rPrChange w:id="12" w:author="darcy" w:date="2015-05-19T12:35:00Z">
+            <w:rPrChange w:id="36" w:author="darcy" w:date="2015-05-19T12:35:00Z">
               <w:rPr>
                 <w:rFonts w:ascii="Times New Roman" w:hAnsi="Times New Roman" w:cs="Times New Roman"/>
                 <w:sz w:val="24"/>
@@ -8829,36 +8636,38 @@
             <w:sz w:val="24"/>
             <w:szCs w:val="24"/>
           </w:rPr>
-          <w:t xml:space="preserve">) of 315 individuals was used (the same sample size as the </w:t>
-        </w:r>
-        <w:proofErr w:type="spellStart"/>
-        <w:r>
-          <w:rPr>
-            <w:rFonts w:ascii="Times New Roman" w:hAnsi="Times New Roman" w:cs="Times New Roman"/>
-            <w:sz w:val="24"/>
-            <w:szCs w:val="24"/>
-          </w:rPr>
-          <w:t>toothfish</w:t>
-        </w:r>
-        <w:proofErr w:type="spellEnd"/>
-        <w:r>
-          <w:rPr>
-            <w:rFonts w:ascii="Times New Roman" w:hAnsi="Times New Roman" w:cs="Times New Roman"/>
-            <w:sz w:val="24"/>
-            <w:szCs w:val="24"/>
-          </w:rPr>
-          <w:t xml:space="preserve"> data set).  </w:t>
+          <w:t xml:space="preserve">) of 315 individuals was used (the same sample size as the toothfish data set).  </w:t>
         </w:r>
       </w:ins>
-      <w:r>
-        <w:rPr>
-          <w:rFonts w:ascii="Times New Roman" w:hAnsi="Times New Roman" w:cs="Times New Roman"/>
-          <w:sz w:val="24"/>
-          <w:szCs w:val="24"/>
-        </w:rPr>
-        <w:t xml:space="preserve">A power analysis was done for </w:t>
-      </w:r>
-      <w:del w:id="13" w:author="darcy" w:date="2015-05-18T06:33:00Z">
+      <w:ins w:id="37" w:author="darcy" w:date="2015-05-23T20:59:00Z">
+        <w:r>
+          <w:rPr>
+            <w:rFonts w:ascii="Times New Roman" w:hAnsi="Times New Roman" w:cs="Times New Roman"/>
+            <w:sz w:val="24"/>
+            <w:szCs w:val="24"/>
+          </w:rPr>
+          <w:t>In addition, a</w:t>
+        </w:r>
+      </w:ins>
+      <w:del w:id="38" w:author="darcy" w:date="2015-05-23T20:59:00Z">
+        <w:r>
+          <w:rPr>
+            <w:rFonts w:ascii="Times New Roman" w:hAnsi="Times New Roman" w:cs="Times New Roman"/>
+            <w:sz w:val="24"/>
+            <w:szCs w:val="24"/>
+          </w:rPr>
+          <w:delText>A</w:delText>
+        </w:r>
+      </w:del>
+      <w:r>
+        <w:rPr>
+          <w:rFonts w:ascii="Times New Roman" w:hAnsi="Times New Roman" w:cs="Times New Roman"/>
+          <w:sz w:val="24"/>
+          <w:szCs w:val="24"/>
+        </w:rPr>
+        <w:t xml:space="preserve"> power analysis was done for </w:t>
+      </w:r>
+      <w:del w:id="39" w:author="darcy" w:date="2015-05-18T06:33:00Z">
         <w:r>
           <w:rPr>
             <w:rFonts w:ascii="Times New Roman" w:hAnsi="Times New Roman" w:cs="Times New Roman"/>
@@ -8868,7 +8677,7 @@
           <w:delText>each of the four</w:delText>
         </w:r>
       </w:del>
-      <w:ins w:id="14" w:author="darcy" w:date="2015-05-18T06:33:00Z">
+      <w:ins w:id="40" w:author="darcy" w:date="2015-05-18T06:33:00Z">
         <w:r>
           <w:rPr>
             <w:rFonts w:ascii="Times New Roman" w:hAnsi="Times New Roman" w:cs="Times New Roman"/>
@@ -8886,7 +8695,7 @@
         </w:rPr>
         <w:t xml:space="preserve"> scenario</w:t>
       </w:r>
-      <w:del w:id="15" w:author="darcy" w:date="2015-05-18T06:34:00Z">
+      <w:del w:id="41" w:author="darcy" w:date="2015-05-18T06:34:00Z">
         <w:r>
           <w:rPr>
             <w:rFonts w:ascii="Times New Roman" w:hAnsi="Times New Roman" w:cs="Times New Roman"/>
@@ -8904,7 +8713,7 @@
         </w:rPr>
         <w:t xml:space="preserve"> where data were simulated for 50, 100, 250 and 500 recaptured individuals. </w:t>
       </w:r>
-      <w:ins w:id="16" w:author="darcy" w:date="2015-05-18T11:16:00Z">
+      <w:ins w:id="42" w:author="darcy" w:date="2015-05-18T11:16:00Z">
         <w:r>
           <w:rPr>
             <w:rFonts w:ascii="Times New Roman" w:hAnsi="Times New Roman" w:cs="Times New Roman"/>
@@ -8922,7 +8731,7 @@
         </w:rPr>
         <w:t xml:space="preserve">This yielded </w:t>
       </w:r>
-      <w:del w:id="17" w:author="darcy" w:date="2015-05-18T06:34:00Z">
+      <w:del w:id="43" w:author="darcy" w:date="2015-05-18T06:34:00Z">
         <w:r>
           <w:rPr>
             <w:rFonts w:ascii="Times New Roman" w:hAnsi="Times New Roman" w:cs="Times New Roman"/>
@@ -8932,7 +8741,7 @@
           <w:delText xml:space="preserve">16 </w:delText>
         </w:r>
       </w:del>
-      <w:ins w:id="18" w:author="darcy" w:date="2015-05-18T06:34:00Z">
+      <w:ins w:id="44" w:author="darcy" w:date="2015-05-18T06:34:00Z">
         <w:r>
           <w:rPr>
             <w:rFonts w:ascii="Times New Roman" w:hAnsi="Times New Roman" w:cs="Times New Roman"/>
@@ -8958,7 +8767,7 @@
         </w:rPr>
         <w:t xml:space="preserve">different simulation experiments.  We did 200 replicates for each of the </w:t>
       </w:r>
-      <w:del w:id="19" w:author="darcy" w:date="2015-05-18T06:34:00Z">
+      <w:del w:id="45" w:author="darcy" w:date="2015-05-18T06:34:00Z">
         <w:r>
           <w:rPr>
             <w:rFonts w:ascii="Times New Roman" w:hAnsi="Times New Roman" w:cs="Times New Roman"/>
@@ -8968,7 +8777,7 @@
           <w:delText xml:space="preserve">16 </w:delText>
         </w:r>
       </w:del>
-      <w:ins w:id="20" w:author="darcy" w:date="2015-05-18T06:34:00Z">
+      <w:ins w:id="46" w:author="darcy" w:date="2015-05-18T06:34:00Z">
         <w:r>
           <w:rPr>
             <w:rFonts w:ascii="Times New Roman" w:hAnsi="Times New Roman" w:cs="Times New Roman"/>
@@ -8994,7 +8803,7 @@
         </w:rPr>
         <w:t>combinations of scenario and sample size</w:t>
       </w:r>
-      <w:del w:id="21" w:author="darcy" w:date="2015-05-19T12:35:00Z">
+      <w:del w:id="47" w:author="darcy" w:date="2015-05-19T12:35:00Z">
         <w:r>
           <w:rPr>
             <w:rFonts w:ascii="Times New Roman" w:hAnsi="Times New Roman" w:cs="Times New Roman"/>
@@ -9088,7 +8897,6 @@
         </w:rPr>
         <w:t>), average upkeep costs (</w:t>
       </w:r>
-      <w:proofErr w:type="spellStart"/>
       <w:r>
         <w:rPr>
           <w:rFonts w:ascii="Times New Roman" w:hAnsi="Times New Roman" w:cs="Times New Roman"/>
@@ -9117,7 +8925,6 @@
         </w:rPr>
         <w:t>s</w:t>
       </w:r>
-      <w:proofErr w:type="spellEnd"/>
       <w:r>
         <w:rPr>
           <w:rFonts w:ascii="Times New Roman" w:hAnsi="Times New Roman" w:cs="Times New Roman"/>
@@ -9227,7 +9034,6 @@
         </w:rPr>
         <w:t>) and average energy acquisition rate (</w:t>
       </w:r>
-      <w:proofErr w:type="spellStart"/>
       <w:r>
         <w:rPr>
           <w:rFonts w:ascii="Times New Roman" w:hAnsi="Times New Roman" w:cs="Times New Roman"/>
@@ -9247,7 +9053,6 @@
         </w:rPr>
         <w:t>s</w:t>
       </w:r>
-      <w:proofErr w:type="spellEnd"/>
       <w:r>
         <w:rPr>
           <w:rFonts w:ascii="Times New Roman" w:hAnsi="Times New Roman" w:cs="Times New Roman"/>
@@ -9526,7 +9331,6 @@
           <w:szCs w:val="24"/>
         </w:rPr>
       </w:pPr>
-      <w:proofErr w:type="gramStart"/>
       <w:r>
         <w:rPr>
           <w:rFonts w:ascii="Times New Roman" w:hAnsi="Times New Roman" w:cs="Times New Roman"/>
@@ -9535,7 +9339,6 @@
         </w:rPr>
         <w:t>and</w:t>
       </w:r>
-      <w:proofErr w:type="gramEnd"/>
     </w:p>
     <w:p>
       <w:pPr>
@@ -9808,7 +9611,6 @@
         </w:rPr>
         <w:t>), average upkeep cost (</w:t>
       </w:r>
-      <w:proofErr w:type="spellStart"/>
       <w:r>
         <w:rPr>
           <w:rFonts w:ascii="Times New Roman" w:hAnsi="Times New Roman" w:cs="Times New Roman"/>
@@ -9828,7 +9630,6 @@
         </w:rPr>
         <w:t>k,s</w:t>
       </w:r>
-      <w:proofErr w:type="spellEnd"/>
       <w:r>
         <w:rPr>
           <w:rFonts w:ascii="Times New Roman" w:hAnsi="Times New Roman" w:cs="Times New Roman"/>
@@ -9837,7 +9638,6 @@
         </w:rPr>
         <w:t>), magnitude of persistent variation in growth (</w:t>
       </w:r>
-      <w:proofErr w:type="spellStart"/>
       <w:r>
         <w:rPr>
           <w:rFonts w:ascii="Times New Roman" w:hAnsi="Times New Roman" w:cs="Times New Roman"/>
@@ -9857,7 +9657,6 @@
         </w:rPr>
         <w:t>k,s</w:t>
       </w:r>
-      <w:proofErr w:type="spellEnd"/>
       <w:r>
         <w:rPr>
           <w:rFonts w:ascii="Times New Roman" w:hAnsi="Times New Roman" w:cs="Times New Roman"/>
@@ -9866,7 +9665,6 @@
         </w:rPr>
         <w:t>) and average energy acquisition rate (</w:t>
       </w:r>
-      <w:proofErr w:type="spellStart"/>
       <w:r>
         <w:rPr>
           <w:rFonts w:ascii="Times New Roman" w:hAnsi="Times New Roman" w:cs="Times New Roman"/>
@@ -9886,7 +9684,6 @@
         </w:rPr>
         <w:t>s</w:t>
       </w:r>
-      <w:proofErr w:type="spellEnd"/>
       <w:r>
         <w:rPr>
           <w:rFonts w:ascii="Times New Roman" w:hAnsi="Times New Roman" w:cs="Times New Roman"/>
@@ -9895,7 +9692,6 @@
         </w:rPr>
         <w:t>) parameters were all assumed to be sex-specific in the simulation study, the magnitude of transient variation in growth (</w:t>
       </w:r>
-      <w:proofErr w:type="spellStart"/>
       <w:r>
         <w:rPr>
           <w:rFonts w:ascii="Times New Roman" w:hAnsi="Times New Roman" w:cs="Times New Roman"/>
@@ -9915,7 +9711,6 @@
         </w:rPr>
         <w:t>z</w:t>
       </w:r>
-      <w:proofErr w:type="spellEnd"/>
       <w:r>
         <w:rPr>
           <w:rFonts w:ascii="Times New Roman" w:hAnsi="Times New Roman" w:cs="Times New Roman"/>
@@ -10056,7 +9851,7 @@
         </w:rPr>
         <w:t xml:space="preserve"> in th</w:t>
       </w:r>
-      <w:ins w:id="22" w:author="darcy" w:date="2015-05-18T06:36:00Z">
+      <w:ins w:id="48" w:author="darcy" w:date="2015-05-18T06:36:00Z">
         <w:r>
           <w:rPr>
             <w:rFonts w:ascii="Times New Roman" w:hAnsi="Times New Roman" w:cs="Times New Roman"/>
@@ -10066,7 +9861,7 @@
           <w:t>ose</w:t>
         </w:r>
       </w:ins>
-      <w:del w:id="23" w:author="darcy" w:date="2015-05-18T06:36:00Z">
+      <w:del w:id="49" w:author="darcy" w:date="2015-05-18T06:36:00Z">
         <w:r>
           <w:rPr>
             <w:rFonts w:ascii="Times New Roman" w:hAnsi="Times New Roman" w:cs="Times New Roman"/>
@@ -10084,7 +9879,7 @@
         </w:rPr>
         <w:t xml:space="preserve"> scenario</w:t>
       </w:r>
-      <w:ins w:id="24" w:author="darcy" w:date="2015-05-18T06:36:00Z">
+      <w:ins w:id="50" w:author="darcy" w:date="2015-05-18T06:36:00Z">
         <w:r>
           <w:rPr>
             <w:rFonts w:ascii="Times New Roman" w:hAnsi="Times New Roman" w:cs="Times New Roman"/>
@@ -10129,7 +9924,6 @@
         </w:rPr>
         <w:t>), magnitude of persistent variation among individuals (</w:t>
       </w:r>
-      <w:proofErr w:type="spellStart"/>
       <w:r>
         <w:rPr>
           <w:rFonts w:ascii="Times New Roman" w:hAnsi="Times New Roman" w:cs="Times New Roman"/>
@@ -10147,67 +9941,52 @@
           <w:szCs w:val="24"/>
           <w:vertAlign w:val="subscript"/>
         </w:rPr>
-        <w:t>k</w:t>
-      </w:r>
-      <w:proofErr w:type="gramStart"/>
+        <w:t>k,s</w:t>
+      </w:r>
+      <w:r>
+        <w:rPr>
+          <w:rFonts w:ascii="Times New Roman" w:hAnsi="Times New Roman" w:cs="Times New Roman"/>
+          <w:sz w:val="24"/>
+          <w:szCs w:val="24"/>
+        </w:rPr>
+        <w:t>) and magnitude of transient variation</w:t>
+      </w:r>
       <w:r>
         <w:rPr>
           <w:rFonts w:ascii="Times New Roman" w:hAnsi="Times New Roman" w:cs="Times New Roman"/>
           <w:i/>
           <w:sz w:val="24"/>
           <w:szCs w:val="24"/>
+        </w:rPr>
+        <w:t xml:space="preserve"> </w:t>
+      </w:r>
+      <w:r>
+        <w:rPr>
+          <w:rFonts w:ascii="Times New Roman" w:hAnsi="Times New Roman" w:cs="Times New Roman"/>
+          <w:sz w:val="24"/>
+          <w:szCs w:val="24"/>
+        </w:rPr>
+        <w:t>(</w:t>
+      </w:r>
+      <w:r>
+        <w:rPr>
+          <w:rFonts w:ascii="Times New Roman" w:hAnsi="Times New Roman" w:cs="Times New Roman"/>
+          <w:i/>
+          <w:sz w:val="24"/>
+          <w:szCs w:val="24"/>
+        </w:rPr>
+        <w:t>σ</w:t>
+      </w:r>
+      <w:r>
+        <w:rPr>
+          <w:rFonts w:ascii="Times New Roman" w:hAnsi="Times New Roman" w:cs="Times New Roman"/>
+          <w:i/>
+          <w:sz w:val="24"/>
+          <w:szCs w:val="24"/>
           <w:vertAlign w:val="subscript"/>
         </w:rPr>
-        <w:t>,s</w:t>
-      </w:r>
-      <w:proofErr w:type="spellEnd"/>
-      <w:proofErr w:type="gramEnd"/>
-      <w:r>
-        <w:rPr>
-          <w:rFonts w:ascii="Times New Roman" w:hAnsi="Times New Roman" w:cs="Times New Roman"/>
-          <w:sz w:val="24"/>
-          <w:szCs w:val="24"/>
-        </w:rPr>
-        <w:t>) and magnitude of transient variation</w:t>
-      </w:r>
-      <w:r>
-        <w:rPr>
-          <w:rFonts w:ascii="Times New Roman" w:hAnsi="Times New Roman" w:cs="Times New Roman"/>
-          <w:i/>
-          <w:sz w:val="24"/>
-          <w:szCs w:val="24"/>
-        </w:rPr>
-        <w:t xml:space="preserve"> </w:t>
-      </w:r>
-      <w:r>
-        <w:rPr>
-          <w:rFonts w:ascii="Times New Roman" w:hAnsi="Times New Roman" w:cs="Times New Roman"/>
-          <w:sz w:val="24"/>
-          <w:szCs w:val="24"/>
-        </w:rPr>
-        <w:t>(</w:t>
-      </w:r>
-      <w:proofErr w:type="spellStart"/>
-      <w:r>
-        <w:rPr>
-          <w:rFonts w:ascii="Times New Roman" w:hAnsi="Times New Roman" w:cs="Times New Roman"/>
-          <w:i/>
-          <w:sz w:val="24"/>
-          <w:szCs w:val="24"/>
-        </w:rPr>
-        <w:t>σ</w:t>
-      </w:r>
-      <w:r>
-        <w:rPr>
-          <w:rFonts w:ascii="Times New Roman" w:hAnsi="Times New Roman" w:cs="Times New Roman"/>
-          <w:i/>
-          <w:sz w:val="24"/>
-          <w:szCs w:val="24"/>
-          <w:vertAlign w:val="subscript"/>
-        </w:rPr>
         <w:t>z</w:t>
       </w:r>
-      <w:proofErr w:type="spellEnd"/>
       <w:r>
         <w:rPr>
           <w:rFonts w:ascii="Times New Roman" w:hAnsi="Times New Roman" w:cs="Times New Roman"/>
@@ -10246,7 +10025,7 @@
       <w:pPr>
         <w:spacing w:after="0" w:line="480" w:lineRule="auto"/>
         <w:rPr>
-          <w:del w:id="25" w:author="darcy" w:date="2015-05-18T06:38:00Z"/>
+          <w:del w:id="51" w:author="darcy" w:date="2015-05-18T06:38:00Z"/>
           <w:rFonts w:ascii="Times New Roman" w:hAnsi="Times New Roman" w:cs="Times New Roman"/>
           <w:sz w:val="24"/>
           <w:szCs w:val="24"/>
@@ -10268,7 +10047,7 @@
         </w:rPr>
         <w:t xml:space="preserve">For each individual in each of the scenario/power simulations, sex was sampled </w:t>
       </w:r>
-      <w:ins w:id="26" w:author="darcy" w:date="2015-05-18T06:37:00Z">
+      <w:ins w:id="52" w:author="darcy" w:date="2015-05-18T06:37:00Z">
         <w:r>
           <w:rPr>
             <w:rFonts w:ascii="Times New Roman" w:hAnsi="Times New Roman" w:cs="Times New Roman"/>
@@ -10286,7 +10065,7 @@
         </w:rPr>
         <w:t xml:space="preserve">with </w:t>
       </w:r>
-      <w:del w:id="27" w:author="darcy" w:date="2015-05-18T06:37:00Z">
+      <w:del w:id="53" w:author="darcy" w:date="2015-05-18T06:37:00Z">
         <w:r>
           <w:rPr>
             <w:rFonts w:ascii="Times New Roman" w:hAnsi="Times New Roman" w:cs="Times New Roman"/>
@@ -10296,7 +10075,7 @@
           <w:delText xml:space="preserve">replacement </w:delText>
         </w:r>
       </w:del>
-      <w:ins w:id="28" w:author="darcy" w:date="2015-05-18T06:37:00Z">
+      <w:ins w:id="54" w:author="darcy" w:date="2015-05-18T06:37:00Z">
         <w:r>
           <w:rPr>
             <w:rFonts w:ascii="Times New Roman" w:hAnsi="Times New Roman" w:cs="Times New Roman"/>
@@ -10320,27 +10099,9 @@
           <w:sz w:val="24"/>
           <w:szCs w:val="24"/>
         </w:rPr>
-        <w:t xml:space="preserve">from the observed sex of individuals in the </w:t>
-      </w:r>
-      <w:proofErr w:type="spellStart"/>
-      <w:r>
-        <w:rPr>
-          <w:rFonts w:ascii="Times New Roman" w:hAnsi="Times New Roman" w:cs="Times New Roman"/>
-          <w:sz w:val="24"/>
-          <w:szCs w:val="24"/>
-        </w:rPr>
-        <w:t>toothfish</w:t>
-      </w:r>
-      <w:proofErr w:type="spellEnd"/>
-      <w:r>
-        <w:rPr>
-          <w:rFonts w:ascii="Times New Roman" w:hAnsi="Times New Roman" w:cs="Times New Roman"/>
-          <w:sz w:val="24"/>
-          <w:szCs w:val="24"/>
-        </w:rPr>
-        <w:t xml:space="preserve"> data set.  </w:t>
-      </w:r>
-      <w:ins w:id="29" w:author="darcy" w:date="2015-05-18T06:42:00Z">
+        <w:t xml:space="preserve">from the observed sex of individuals in the toothfish data set.  </w:t>
+      </w:r>
+      <w:ins w:id="55" w:author="darcy" w:date="2015-05-18T06:42:00Z">
         <w:r>
           <w:rPr>
             <w:rFonts w:ascii="Times New Roman" w:hAnsi="Times New Roman" w:cs="Times New Roman"/>
@@ -10350,7 +10111,7 @@
           <w:t xml:space="preserve">The initial length of each individual was sampled from a log-normal distribution with mean and variance estimated from </w:t>
         </w:r>
       </w:ins>
-      <w:ins w:id="30" w:author="darcy" w:date="2015-05-18T06:43:00Z">
+      <w:ins w:id="56" w:author="darcy" w:date="2015-05-18T06:43:00Z">
         <w:r>
           <w:rPr>
             <w:rFonts w:ascii="Times New Roman" w:hAnsi="Times New Roman" w:cs="Times New Roman"/>
@@ -10365,25 +10126,7 @@
             <w:sz w:val="24"/>
             <w:szCs w:val="24"/>
           </w:rPr>
-          <w:t xml:space="preserve"> of individuals in the </w:t>
-        </w:r>
-        <w:proofErr w:type="spellStart"/>
-        <w:r>
-          <w:rPr>
-            <w:rFonts w:ascii="Times New Roman" w:hAnsi="Times New Roman" w:cs="Times New Roman"/>
-            <w:sz w:val="24"/>
-            <w:szCs w:val="24"/>
-          </w:rPr>
-          <w:t>toothfish</w:t>
-        </w:r>
-        <w:proofErr w:type="spellEnd"/>
-        <w:r>
-          <w:rPr>
-            <w:rFonts w:ascii="Times New Roman" w:hAnsi="Times New Roman" w:cs="Times New Roman"/>
-            <w:sz w:val="24"/>
-            <w:szCs w:val="24"/>
-          </w:rPr>
-          <w:t xml:space="preserve"> data set</w:t>
+          <w:t xml:space="preserve"> of individuals in the toothfish data set</w:t>
         </w:r>
         <w:r>
           <w:rPr>
@@ -10394,7 +10137,7 @@
           <w:t xml:space="preserve">.  The time at liberty was sampled from an exponential distribution with shape </w:t>
         </w:r>
       </w:ins>
-      <w:ins w:id="31" w:author="darcy" w:date="2015-05-18T06:44:00Z">
+      <w:ins w:id="57" w:author="darcy" w:date="2015-05-18T06:44:00Z">
         <w:r>
           <w:rPr>
             <w:rFonts w:ascii="Times New Roman" w:hAnsi="Times New Roman" w:cs="Times New Roman"/>
@@ -10409,25 +10152,7 @@
             <w:sz w:val="24"/>
             <w:szCs w:val="24"/>
           </w:rPr>
-          <w:t xml:space="preserve"> of individuals in the </w:t>
-        </w:r>
-        <w:proofErr w:type="spellStart"/>
-        <w:r>
-          <w:rPr>
-            <w:rFonts w:ascii="Times New Roman" w:hAnsi="Times New Roman" w:cs="Times New Roman"/>
-            <w:sz w:val="24"/>
-            <w:szCs w:val="24"/>
-          </w:rPr>
-          <w:t>toothfish</w:t>
-        </w:r>
-        <w:proofErr w:type="spellEnd"/>
-        <w:r>
-          <w:rPr>
-            <w:rFonts w:ascii="Times New Roman" w:hAnsi="Times New Roman" w:cs="Times New Roman"/>
-            <w:sz w:val="24"/>
-            <w:szCs w:val="24"/>
-          </w:rPr>
-          <w:t xml:space="preserve"> data set</w:t>
+          <w:t xml:space="preserve"> of individuals in the toothfish data set</w:t>
         </w:r>
         <w:r>
           <w:rPr>
@@ -10438,7 +10163,7 @@
           <w:t>.</w:t>
         </w:r>
       </w:ins>
-      <w:del w:id="32" w:author="darcy" w:date="2015-05-18T06:38:00Z">
+      <w:del w:id="58" w:author="darcy" w:date="2015-05-18T06:38:00Z">
         <w:r>
           <w:rPr>
             <w:rFonts w:ascii="Times New Roman" w:hAnsi="Times New Roman" w:cs="Times New Roman"/>
@@ -10454,12 +10179,12 @@
         <w:spacing w:after="0" w:line="480" w:lineRule="auto"/>
         <w:ind w:firstLine="720"/>
         <w:rPr>
-          <w:del w:id="33" w:author="darcy" w:date="2015-05-18T06:38:00Z"/>
-          <w:rFonts w:ascii="Times New Roman" w:hAnsi="Times New Roman" w:cs="Times New Roman"/>
-          <w:sz w:val="24"/>
-          <w:szCs w:val="24"/>
-        </w:rPr>
-        <w:pPrChange w:id="34" w:author="darcy" w:date="2015-05-18T06:38:00Z">
+          <w:del w:id="59" w:author="darcy" w:date="2015-05-18T06:38:00Z"/>
+          <w:rFonts w:ascii="Times New Roman" w:hAnsi="Times New Roman" w:cs="Times New Roman"/>
+          <w:sz w:val="24"/>
+          <w:szCs w:val="24"/>
+        </w:rPr>
+        <w:pPrChange w:id="60" w:author="darcy" w:date="2015-05-18T06:38:00Z">
           <w:pPr>
             <w:pStyle w:val="ListParagraph"/>
             <w:numPr>
@@ -10470,7 +10195,7 @@
           </w:pPr>
         </w:pPrChange>
       </w:pPr>
-      <w:del w:id="35" w:author="darcy" w:date="2015-05-18T06:38:00Z">
+      <w:del w:id="61" w:author="darcy" w:date="2015-05-18T06:38:00Z">
         <w:r>
           <w:rPr>
             <w:rFonts w:ascii="Times New Roman" w:hAnsi="Times New Roman" w:cs="Times New Roman"/>
@@ -10670,12 +10395,12 @@
         <w:spacing w:after="0" w:line="480" w:lineRule="auto"/>
         <w:ind w:firstLine="720"/>
         <w:rPr>
-          <w:del w:id="36" w:author="darcy" w:date="2015-05-18T06:38:00Z"/>
-          <w:rFonts w:ascii="Times New Roman" w:hAnsi="Times New Roman" w:cs="Times New Roman"/>
-          <w:sz w:val="24"/>
-          <w:szCs w:val="24"/>
-        </w:rPr>
-        <w:pPrChange w:id="37" w:author="darcy" w:date="2015-05-18T06:38:00Z">
+          <w:del w:id="62" w:author="darcy" w:date="2015-05-18T06:38:00Z"/>
+          <w:rFonts w:ascii="Times New Roman" w:hAnsi="Times New Roman" w:cs="Times New Roman"/>
+          <w:sz w:val="24"/>
+          <w:szCs w:val="24"/>
+        </w:rPr>
+        <w:pPrChange w:id="63" w:author="darcy" w:date="2015-05-18T06:38:00Z">
           <w:pPr>
             <w:pStyle w:val="ListParagraph"/>
             <w:numPr>
@@ -10686,7 +10411,7 @@
           </w:pPr>
         </w:pPrChange>
       </w:pPr>
-      <w:del w:id="38" w:author="darcy" w:date="2015-05-18T06:38:00Z">
+      <w:del w:id="64" w:author="darcy" w:date="2015-05-18T06:38:00Z">
         <w:r>
           <w:rPr>
             <w:rFonts w:ascii="Times New Roman" w:hAnsi="Times New Roman" w:cs="Times New Roman"/>
@@ -10886,12 +10611,12 @@
         <w:spacing w:after="0" w:line="480" w:lineRule="auto"/>
         <w:ind w:firstLine="720"/>
         <w:rPr>
-          <w:del w:id="39" w:author="darcy" w:date="2015-05-18T06:38:00Z"/>
-          <w:rFonts w:ascii="Times New Roman" w:hAnsi="Times New Roman" w:cs="Times New Roman"/>
-          <w:sz w:val="24"/>
-          <w:szCs w:val="24"/>
-        </w:rPr>
-        <w:pPrChange w:id="40" w:author="darcy" w:date="2015-05-18T06:38:00Z">
+          <w:del w:id="65" w:author="darcy" w:date="2015-05-18T06:38:00Z"/>
+          <w:rFonts w:ascii="Times New Roman" w:hAnsi="Times New Roman" w:cs="Times New Roman"/>
+          <w:sz w:val="24"/>
+          <w:szCs w:val="24"/>
+        </w:rPr>
+        <w:pPrChange w:id="66" w:author="darcy" w:date="2015-05-18T06:38:00Z">
           <w:pPr>
             <w:pStyle w:val="ListParagraph"/>
             <w:numPr>
@@ -10902,7 +10627,7 @@
           </w:pPr>
         </w:pPrChange>
       </w:pPr>
-      <w:del w:id="41" w:author="darcy" w:date="2015-05-18T06:38:00Z">
+      <w:del w:id="67" w:author="darcy" w:date="2015-05-18T06:38:00Z">
         <w:r>
           <w:rPr>
             <w:rFonts w:ascii="Times New Roman" w:hAnsi="Times New Roman" w:cs="Times New Roman"/>
@@ -11112,7 +10837,7 @@
           <w:szCs w:val="24"/>
         </w:rPr>
       </w:pPr>
-      <w:del w:id="42" w:author="darcy" w:date="2015-05-18T06:38:00Z">
+      <w:del w:id="68" w:author="darcy" w:date="2015-05-18T06:38:00Z">
         <w:r>
           <w:rPr>
             <w:rFonts w:ascii="Times New Roman" w:hAnsi="Times New Roman" w:cs="Times New Roman"/>
@@ -11122,7 +10847,7 @@
           <w:delText>Sampling in this way ensured that the distribution of each of the variables approximated those observed the real-world data set, without the need for sampling from complex joint distributions (e.g., copulas).</w:delText>
         </w:r>
       </w:del>
-      <w:del w:id="43" w:author="darcy" w:date="2015-05-18T06:40:00Z">
+      <w:del w:id="69" w:author="darcy" w:date="2015-05-18T06:40:00Z">
         <w:r>
           <w:rPr>
             <w:rFonts w:ascii="Times New Roman" w:hAnsi="Times New Roman" w:cs="Times New Roman"/>
@@ -11147,7 +10872,7 @@
           <w:sz w:val="24"/>
           <w:szCs w:val="24"/>
         </w:rPr>
-        <w:pPrChange w:id="44" w:author="darcy" w:date="2015-05-18T06:40:00Z">
+        <w:pPrChange w:id="70" w:author="darcy" w:date="2015-05-18T06:40:00Z">
           <w:pPr>
             <w:spacing w:after="0" w:line="480" w:lineRule="auto"/>
           </w:pPr>
@@ -11169,7 +10894,7 @@
         </w:rPr>
         <w:t xml:space="preserve">The </w:t>
       </w:r>
-      <w:ins w:id="45" w:author="darcy" w:date="2015-05-18T06:39:00Z">
+      <w:ins w:id="71" w:author="darcy" w:date="2015-05-18T06:39:00Z">
         <w:r>
           <w:rPr>
             <w:rFonts w:ascii="Times New Roman" w:hAnsi="Times New Roman" w:cs="Times New Roman"/>
@@ -11179,7 +10904,7 @@
           <w:t>four different version</w:t>
         </w:r>
       </w:ins>
-      <w:ins w:id="46" w:author="darcy" w:date="2015-05-18T06:40:00Z">
+      <w:ins w:id="72" w:author="darcy" w:date="2015-05-18T06:40:00Z">
         <w:r>
           <w:rPr>
             <w:rFonts w:ascii="Times New Roman" w:hAnsi="Times New Roman" w:cs="Times New Roman"/>
@@ -11189,7 +10914,7 @@
           <w:t>s</w:t>
         </w:r>
       </w:ins>
-      <w:ins w:id="47" w:author="darcy" w:date="2015-05-18T06:39:00Z">
+      <w:ins w:id="73" w:author="darcy" w:date="2015-05-18T06:39:00Z">
         <w:r>
           <w:rPr>
             <w:rFonts w:ascii="Times New Roman" w:hAnsi="Times New Roman" w:cs="Times New Roman"/>
@@ -11207,7 +10932,7 @@
         </w:rPr>
         <w:t>model</w:t>
       </w:r>
-      <w:ins w:id="48" w:author="darcy" w:date="2015-05-18T06:40:00Z">
+      <w:ins w:id="74" w:author="darcy" w:date="2015-05-18T06:40:00Z">
         <w:r>
           <w:rPr>
             <w:rFonts w:ascii="Times New Roman" w:hAnsi="Times New Roman" w:cs="Times New Roman"/>
@@ -11225,7 +10950,7 @@
         </w:rPr>
         <w:t xml:space="preserve"> w</w:t>
       </w:r>
-      <w:ins w:id="49" w:author="darcy" w:date="2015-05-18T06:39:00Z">
+      <w:ins w:id="75" w:author="darcy" w:date="2015-05-18T06:39:00Z">
         <w:r>
           <w:rPr>
             <w:rFonts w:ascii="Times New Roman" w:hAnsi="Times New Roman" w:cs="Times New Roman"/>
@@ -11235,7 +10960,7 @@
           <w:t>ere</w:t>
         </w:r>
       </w:ins>
-      <w:del w:id="50" w:author="darcy" w:date="2015-05-18T06:39:00Z">
+      <w:del w:id="76" w:author="darcy" w:date="2015-05-18T06:39:00Z">
         <w:r>
           <w:rPr>
             <w:rFonts w:ascii="Times New Roman" w:hAnsi="Times New Roman" w:cs="Times New Roman"/>
@@ -11253,7 +10978,7 @@
         </w:rPr>
         <w:t xml:space="preserve"> fit</w:t>
       </w:r>
-      <w:ins w:id="51" w:author="darcy" w:date="2015-05-18T06:40:00Z">
+      <w:ins w:id="77" w:author="darcy" w:date="2015-05-18T06:40:00Z">
         <w:r>
           <w:rPr>
             <w:rFonts w:ascii="Times New Roman" w:hAnsi="Times New Roman" w:cs="Times New Roman"/>
@@ -11271,7 +10996,7 @@
         </w:rPr>
         <w:t xml:space="preserve"> to the data for each of the 200 replicates in each of the </w:t>
       </w:r>
-      <w:ins w:id="52" w:author="darcy" w:date="2015-05-18T06:39:00Z">
+      <w:ins w:id="78" w:author="darcy" w:date="2015-05-18T06:39:00Z">
         <w:r>
           <w:rPr>
             <w:rFonts w:ascii="Times New Roman" w:hAnsi="Times New Roman" w:cs="Times New Roman"/>
@@ -11281,7 +11006,7 @@
           <w:t>8</w:t>
         </w:r>
       </w:ins>
-      <w:del w:id="53" w:author="darcy" w:date="2015-05-18T06:39:00Z">
+      <w:del w:id="79" w:author="darcy" w:date="2015-05-18T06:39:00Z">
         <w:r>
           <w:rPr>
             <w:rFonts w:ascii="Times New Roman" w:hAnsi="Times New Roman" w:cs="Times New Roman"/>
@@ -11299,7 +11024,7 @@
         </w:rPr>
         <w:t xml:space="preserve"> simulation experiments.</w:t>
       </w:r>
-      <w:del w:id="54" w:author="darcy" w:date="2015-05-18T06:40:00Z">
+      <w:del w:id="80" w:author="darcy" w:date="2015-05-18T06:40:00Z">
         <w:r>
           <w:rPr>
             <w:rFonts w:ascii="Times New Roman" w:hAnsi="Times New Roman" w:cs="Times New Roman"/>
@@ -11309,7 +11034,7 @@
           <w:delText xml:space="preserve">  </w:delText>
         </w:r>
       </w:del>
-      <w:ins w:id="55" w:author="darcy" w:date="2015-05-18T06:40:00Z">
+      <w:ins w:id="81" w:author="darcy" w:date="2015-05-18T06:40:00Z">
         <w:r>
           <w:rPr>
             <w:rFonts w:ascii="Times New Roman" w:hAnsi="Times New Roman" w:cs="Times New Roman"/>
@@ -11327,7 +11052,6 @@
         </w:rPr>
         <w:t>Instead of reporting average energy acquisition rate (</w:t>
       </w:r>
-      <w:proofErr w:type="spellStart"/>
       <w:r>
         <w:rPr>
           <w:rFonts w:ascii="Times New Roman" w:hAnsi="Times New Roman" w:cs="Times New Roman"/>
@@ -11347,7 +11071,6 @@
         </w:rPr>
         <w:t>s</w:t>
       </w:r>
-      <w:proofErr w:type="spellEnd"/>
       <w:r>
         <w:rPr>
           <w:rFonts w:ascii="Times New Roman" w:hAnsi="Times New Roman" w:cs="Times New Roman"/>
@@ -11528,44 +11251,16 @@
           <w:sz w:val="24"/>
           <w:szCs w:val="24"/>
         </w:rPr>
-        <w:t xml:space="preserve">arctic </w:t>
-      </w:r>
-      <w:proofErr w:type="spellStart"/>
-      <w:r>
-        <w:rPr>
-          <w:rFonts w:ascii="Times New Roman" w:hAnsi="Times New Roman" w:cs="Times New Roman"/>
-          <w:sz w:val="24"/>
-          <w:szCs w:val="24"/>
-        </w:rPr>
-        <w:t>to</w:t>
-      </w:r>
-      <w:r>
-        <w:rPr>
-          <w:rFonts w:ascii="Times New Roman" w:hAnsi="Times New Roman" w:cs="Times New Roman"/>
-          <w:sz w:val="24"/>
-          <w:szCs w:val="24"/>
-        </w:rPr>
-        <w:t>othfish</w:t>
-      </w:r>
-      <w:proofErr w:type="spellEnd"/>
-      <w:r>
-        <w:rPr>
-          <w:rFonts w:ascii="Times New Roman" w:hAnsi="Times New Roman" w:cs="Times New Roman"/>
-          <w:sz w:val="24"/>
-          <w:szCs w:val="24"/>
-        </w:rPr>
-        <w:t xml:space="preserve"> are large </w:t>
-      </w:r>
-      <w:proofErr w:type="spellStart"/>
-      <w:r>
-        <w:rPr>
-          <w:rFonts w:ascii="Times New Roman" w:hAnsi="Times New Roman" w:cs="Times New Roman"/>
-          <w:sz w:val="24"/>
-          <w:szCs w:val="24"/>
-        </w:rPr>
-        <w:t>Nototheniids</w:t>
-      </w:r>
-      <w:proofErr w:type="spellEnd"/>
+        <w:t>arctic to</w:t>
+      </w:r>
+      <w:r>
+        <w:rPr>
+          <w:rFonts w:ascii="Times New Roman" w:hAnsi="Times New Roman" w:cs="Times New Roman"/>
+          <w:sz w:val="24"/>
+          <w:szCs w:val="24"/>
+        </w:rPr>
+        <w:t>othfish are large Nototheniids</w:t>
+      </w:r>
       <w:r>
         <w:rPr>
           <w:rFonts w:ascii="Times New Roman" w:hAnsi="Times New Roman" w:cs="Times New Roman"/>
@@ -11700,392 +11395,256 @@
           <w:sz w:val="24"/>
           <w:szCs w:val="24"/>
         </w:rPr>
+        <w:t xml:space="preserve"> toothfish fishery in the Ross Sea region began in 1997</w:t>
+      </w:r>
+      <w:r>
+        <w:rPr>
+          <w:rFonts w:ascii="Times New Roman" w:hAnsi="Times New Roman" w:cs="Times New Roman"/>
+          <w:sz w:val="24"/>
+          <w:szCs w:val="24"/>
+        </w:rPr>
+        <w:t xml:space="preserve"> and</w:t>
+      </w:r>
+      <w:r>
+        <w:rPr>
+          <w:rFonts w:ascii="Times New Roman" w:hAnsi="Times New Roman" w:cs="Times New Roman"/>
+          <w:sz w:val="24"/>
+          <w:szCs w:val="24"/>
+        </w:rPr>
+        <w:t xml:space="preserve"> is managed by The Commission for the Conservation of Antarctic Marine Living Resources (CCAMLR).</w:t>
+      </w:r>
+      <w:r>
+        <w:rPr>
+          <w:rFonts w:ascii="Times New Roman" w:hAnsi="Times New Roman" w:cs="Times New Roman"/>
+          <w:sz w:val="24"/>
+          <w:szCs w:val="24"/>
+        </w:rPr>
+        <w:t xml:space="preserve">  </w:t>
+      </w:r>
+      <w:r>
+        <w:rPr>
+          <w:rFonts w:ascii="Times New Roman" w:hAnsi="Times New Roman" w:cs="Times New Roman"/>
+          <w:sz w:val="24"/>
+          <w:szCs w:val="24"/>
+        </w:rPr>
+        <w:t>Since then</w:t>
+      </w:r>
+      <w:r>
+        <w:rPr>
+          <w:rFonts w:ascii="Times New Roman" w:hAnsi="Times New Roman" w:cs="Times New Roman"/>
+          <w:sz w:val="24"/>
+          <w:szCs w:val="24"/>
+        </w:rPr>
+        <w:t xml:space="preserve"> the fishery has increased to about 3000 t</w:t>
+      </w:r>
+      <w:r>
+        <w:rPr>
+          <w:rFonts w:ascii="Times New Roman" w:hAnsi="Times New Roman" w:cs="Times New Roman"/>
+          <w:sz w:val="24"/>
+          <w:szCs w:val="24"/>
+        </w:rPr>
+        <w:t>onnes</w:t>
+      </w:r>
+      <w:r>
+        <w:rPr>
+          <w:rFonts w:ascii="Times New Roman" w:hAnsi="Times New Roman" w:cs="Times New Roman"/>
+          <w:sz w:val="24"/>
+          <w:szCs w:val="24"/>
+        </w:rPr>
+        <w:t xml:space="preserve"> per </w:t>
+      </w:r>
+      <w:r>
+        <w:rPr>
+          <w:rFonts w:ascii="Times New Roman" w:hAnsi="Times New Roman" w:cs="Times New Roman"/>
+          <w:sz w:val="24"/>
+          <w:szCs w:val="24"/>
+        </w:rPr>
+        <w:t>year</w:t>
+      </w:r>
+      <w:r>
+        <w:rPr>
+          <w:rFonts w:ascii="Times New Roman" w:hAnsi="Times New Roman" w:cs="Times New Roman"/>
+          <w:sz w:val="24"/>
+          <w:szCs w:val="24"/>
+        </w:rPr>
+        <w:t xml:space="preserve">.  </w:t>
+      </w:r>
+      <w:r>
+        <w:rPr>
+          <w:rFonts w:ascii="Times New Roman" w:hAnsi="Times New Roman" w:cs="Times New Roman"/>
+          <w:sz w:val="24"/>
+          <w:szCs w:val="24"/>
+        </w:rPr>
+        <w:t>Fishing is restricted to the summer months</w:t>
+      </w:r>
+      <w:r>
+        <w:rPr>
+          <w:rFonts w:ascii="Times New Roman" w:hAnsi="Times New Roman" w:cs="Times New Roman"/>
+          <w:sz w:val="24"/>
+          <w:szCs w:val="24"/>
+        </w:rPr>
+        <w:t xml:space="preserve"> (</w:t>
+      </w:r>
+      <w:r>
+        <w:rPr>
+          <w:rFonts w:ascii="Times New Roman" w:hAnsi="Times New Roman" w:cs="Times New Roman"/>
+          <w:sz w:val="24"/>
+          <w:szCs w:val="24"/>
+        </w:rPr>
+        <w:t>December usually until to March</w:t>
+      </w:r>
+      <w:r>
+        <w:rPr>
+          <w:rFonts w:ascii="Times New Roman" w:hAnsi="Times New Roman" w:cs="Times New Roman"/>
+          <w:sz w:val="24"/>
+          <w:szCs w:val="24"/>
+        </w:rPr>
+        <w:t>)</w:t>
+      </w:r>
+      <w:r>
+        <w:rPr>
+          <w:rFonts w:ascii="Times New Roman" w:hAnsi="Times New Roman" w:cs="Times New Roman"/>
+          <w:sz w:val="24"/>
+          <w:szCs w:val="24"/>
+        </w:rPr>
+        <w:t>,</w:t>
+      </w:r>
+      <w:r>
+        <w:rPr>
+          <w:rFonts w:ascii="Times New Roman" w:hAnsi="Times New Roman" w:cs="Times New Roman"/>
+          <w:sz w:val="24"/>
+          <w:szCs w:val="24"/>
+        </w:rPr>
+        <w:t xml:space="preserve"> once the ice shelf recedes allowing vessels access to the region.  </w:t>
+      </w:r>
+      <w:r>
+        <w:rPr>
+          <w:rFonts w:ascii="Times New Roman" w:hAnsi="Times New Roman" w:cs="Times New Roman"/>
+          <w:sz w:val="24"/>
+          <w:szCs w:val="24"/>
+        </w:rPr>
+        <w:t>The Antarctic toothfish tagging</w:t>
+      </w:r>
+      <w:r>
+        <w:rPr>
+          <w:rFonts w:ascii="Times New Roman" w:hAnsi="Times New Roman" w:cs="Times New Roman"/>
+          <w:sz w:val="24"/>
+          <w:szCs w:val="24"/>
+        </w:rPr>
+        <w:t xml:space="preserve"> programme was initiated </w:t>
+      </w:r>
+      <w:r>
+        <w:rPr>
+          <w:rFonts w:ascii="Times New Roman" w:hAnsi="Times New Roman" w:cs="Times New Roman"/>
+          <w:sz w:val="24"/>
+          <w:szCs w:val="24"/>
+        </w:rPr>
+        <w:t>in the 2001 fishing season by New Zealand vessels involved in the fishery.  In 2004, toothfish tagging was made compulsory for all vessels participating in the fishery</w:t>
+      </w:r>
+      <w:r>
+        <w:rPr>
+          <w:rFonts w:ascii="Times New Roman" w:hAnsi="Times New Roman" w:cs="Times New Roman"/>
+          <w:sz w:val="24"/>
+          <w:szCs w:val="24"/>
+        </w:rPr>
+        <w:t>.  Currently toothfish are required to be double tagged at a rate of 1 fish per tonne landed</w:t>
+      </w:r>
+      <w:r>
+        <w:rPr>
+          <w:rFonts w:ascii="Times New Roman" w:hAnsi="Times New Roman" w:cs="Times New Roman"/>
+          <w:sz w:val="24"/>
+          <w:szCs w:val="24"/>
+        </w:rPr>
+        <w:t>.</w:t>
+      </w:r>
+      <w:r>
+        <w:rPr>
+          <w:rFonts w:ascii="Times New Roman" w:hAnsi="Times New Roman" w:cs="Times New Roman"/>
+          <w:sz w:val="24"/>
+          <w:szCs w:val="24"/>
+        </w:rPr>
+        <w:t xml:space="preserve">  </w:t>
+      </w:r>
+      <w:r>
+        <w:rPr>
+          <w:rFonts w:ascii="Times New Roman" w:hAnsi="Times New Roman" w:cs="Times New Roman"/>
+          <w:sz w:val="24"/>
+          <w:szCs w:val="24"/>
+        </w:rPr>
+        <w:t xml:space="preserve">The tagging programme </w:t>
+      </w:r>
+      <w:r>
+        <w:rPr>
+          <w:rFonts w:ascii="Times New Roman" w:hAnsi="Times New Roman" w:cs="Times New Roman"/>
+          <w:sz w:val="24"/>
+          <w:szCs w:val="24"/>
+        </w:rPr>
+        <w:t>records</w:t>
+      </w:r>
+      <w:r>
+        <w:rPr>
+          <w:rFonts w:ascii="Times New Roman" w:hAnsi="Times New Roman" w:cs="Times New Roman"/>
+          <w:sz w:val="24"/>
+          <w:szCs w:val="24"/>
+        </w:rPr>
+        <w:t xml:space="preserve"> information on the date, </w:t>
+      </w:r>
+      <w:r>
+        <w:rPr>
+          <w:rFonts w:ascii="Times New Roman" w:hAnsi="Times New Roman" w:cs="Times New Roman"/>
+          <w:sz w:val="24"/>
+          <w:szCs w:val="24"/>
+        </w:rPr>
+        <w:t>depth, location, sex</w:t>
+      </w:r>
+      <w:r>
+        <w:rPr>
+          <w:rFonts w:ascii="Times New Roman" w:hAnsi="Times New Roman" w:cs="Times New Roman"/>
+          <w:sz w:val="24"/>
+          <w:szCs w:val="24"/>
+        </w:rPr>
+        <w:t xml:space="preserve">, </w:t>
+      </w:r>
+      <w:r>
+        <w:rPr>
+          <w:rFonts w:ascii="Times New Roman" w:hAnsi="Times New Roman" w:cs="Times New Roman"/>
+          <w:sz w:val="24"/>
+          <w:szCs w:val="24"/>
+        </w:rPr>
+        <w:t xml:space="preserve">and </w:t>
+      </w:r>
+      <w:r>
+        <w:rPr>
+          <w:rFonts w:ascii="Times New Roman" w:hAnsi="Times New Roman" w:cs="Times New Roman"/>
+          <w:sz w:val="24"/>
+          <w:szCs w:val="24"/>
+        </w:rPr>
+        <w:t>size</w:t>
+      </w:r>
+      <w:r>
+        <w:rPr>
+          <w:rFonts w:ascii="Times New Roman" w:hAnsi="Times New Roman" w:cs="Times New Roman"/>
+          <w:sz w:val="24"/>
+          <w:szCs w:val="24"/>
+        </w:rPr>
+        <w:t xml:space="preserve"> of each tagged/recaptured fish.</w:t>
+      </w:r>
+      <w:r>
+        <w:rPr>
+          <w:rFonts w:ascii="Times New Roman" w:hAnsi="Times New Roman" w:cs="Times New Roman"/>
+          <w:sz w:val="24"/>
+          <w:szCs w:val="24"/>
+        </w:rPr>
+        <w:t xml:space="preserve">  A small subset of the recaptured fish are aged</w:t>
+      </w:r>
+      <w:r>
+        <w:rPr>
+          <w:rFonts w:ascii="Times New Roman" w:hAnsi="Times New Roman" w:cs="Times New Roman"/>
+          <w:sz w:val="24"/>
+          <w:szCs w:val="24"/>
+        </w:rPr>
         <w:t xml:space="preserve"> </w:t>
       </w:r>
-      <w:proofErr w:type="spellStart"/>
-      <w:r>
-        <w:rPr>
-          <w:rFonts w:ascii="Times New Roman" w:hAnsi="Times New Roman" w:cs="Times New Roman"/>
-          <w:sz w:val="24"/>
-          <w:szCs w:val="24"/>
-        </w:rPr>
-        <w:t>toothfish</w:t>
-      </w:r>
-      <w:proofErr w:type="spellEnd"/>
-      <w:r>
-        <w:rPr>
-          <w:rFonts w:ascii="Times New Roman" w:hAnsi="Times New Roman" w:cs="Times New Roman"/>
-          <w:sz w:val="24"/>
-          <w:szCs w:val="24"/>
-        </w:rPr>
-        <w:t xml:space="preserve"> fishery in the Ross Sea region began in 1997</w:t>
-      </w:r>
-      <w:r>
-        <w:rPr>
-          <w:rFonts w:ascii="Times New Roman" w:hAnsi="Times New Roman" w:cs="Times New Roman"/>
-          <w:sz w:val="24"/>
-          <w:szCs w:val="24"/>
-        </w:rPr>
-        <w:t xml:space="preserve"> and</w:t>
-      </w:r>
-      <w:r>
-        <w:rPr>
-          <w:rFonts w:ascii="Times New Roman" w:hAnsi="Times New Roman" w:cs="Times New Roman"/>
-          <w:sz w:val="24"/>
-          <w:szCs w:val="24"/>
-        </w:rPr>
-        <w:t xml:space="preserve"> is managed by The Commission for the Conservation of Antarctic Marine Living Resources (CCAMLR).</w:t>
-      </w:r>
-      <w:r>
-        <w:rPr>
-          <w:rFonts w:ascii="Times New Roman" w:hAnsi="Times New Roman" w:cs="Times New Roman"/>
-          <w:sz w:val="24"/>
-          <w:szCs w:val="24"/>
-        </w:rPr>
-        <w:t xml:space="preserve">  </w:t>
-      </w:r>
-      <w:r>
-        <w:rPr>
-          <w:rFonts w:ascii="Times New Roman" w:hAnsi="Times New Roman" w:cs="Times New Roman"/>
-          <w:sz w:val="24"/>
-          <w:szCs w:val="24"/>
-        </w:rPr>
-        <w:t>Since then</w:t>
-      </w:r>
-      <w:r>
-        <w:rPr>
-          <w:rFonts w:ascii="Times New Roman" w:hAnsi="Times New Roman" w:cs="Times New Roman"/>
-          <w:sz w:val="24"/>
-          <w:szCs w:val="24"/>
-        </w:rPr>
-        <w:t xml:space="preserve"> the fishery has increased to about 3000 </w:t>
-      </w:r>
-      <w:proofErr w:type="spellStart"/>
-      <w:r>
-        <w:rPr>
-          <w:rFonts w:ascii="Times New Roman" w:hAnsi="Times New Roman" w:cs="Times New Roman"/>
-          <w:sz w:val="24"/>
-          <w:szCs w:val="24"/>
-        </w:rPr>
-        <w:t>t</w:t>
-      </w:r>
-      <w:r>
-        <w:rPr>
-          <w:rFonts w:ascii="Times New Roman" w:hAnsi="Times New Roman" w:cs="Times New Roman"/>
-          <w:sz w:val="24"/>
-          <w:szCs w:val="24"/>
-        </w:rPr>
-        <w:t>onnes</w:t>
-      </w:r>
-      <w:proofErr w:type="spellEnd"/>
-      <w:r>
-        <w:rPr>
-          <w:rFonts w:ascii="Times New Roman" w:hAnsi="Times New Roman" w:cs="Times New Roman"/>
-          <w:sz w:val="24"/>
-          <w:szCs w:val="24"/>
-        </w:rPr>
-        <w:t xml:space="preserve"> per </w:t>
-      </w:r>
-      <w:r>
-        <w:rPr>
-          <w:rFonts w:ascii="Times New Roman" w:hAnsi="Times New Roman" w:cs="Times New Roman"/>
-          <w:sz w:val="24"/>
-          <w:szCs w:val="24"/>
-        </w:rPr>
-        <w:t>year</w:t>
-      </w:r>
-      <w:r>
-        <w:rPr>
-          <w:rFonts w:ascii="Times New Roman" w:hAnsi="Times New Roman" w:cs="Times New Roman"/>
-          <w:sz w:val="24"/>
-          <w:szCs w:val="24"/>
-        </w:rPr>
-        <w:t xml:space="preserve">.  </w:t>
-      </w:r>
-      <w:r>
-        <w:rPr>
-          <w:rFonts w:ascii="Times New Roman" w:hAnsi="Times New Roman" w:cs="Times New Roman"/>
-          <w:sz w:val="24"/>
-          <w:szCs w:val="24"/>
-        </w:rPr>
-        <w:t>Fishing is restricted to the summer months</w:t>
-      </w:r>
-      <w:r>
-        <w:rPr>
-          <w:rFonts w:ascii="Times New Roman" w:hAnsi="Times New Roman" w:cs="Times New Roman"/>
-          <w:sz w:val="24"/>
-          <w:szCs w:val="24"/>
-        </w:rPr>
-        <w:t xml:space="preserve"> (</w:t>
-      </w:r>
-      <w:r>
-        <w:rPr>
-          <w:rFonts w:ascii="Times New Roman" w:hAnsi="Times New Roman" w:cs="Times New Roman"/>
-          <w:sz w:val="24"/>
-          <w:szCs w:val="24"/>
-        </w:rPr>
-        <w:t>December usually until to March</w:t>
-      </w:r>
-      <w:r>
-        <w:rPr>
-          <w:rFonts w:ascii="Times New Roman" w:hAnsi="Times New Roman" w:cs="Times New Roman"/>
-          <w:sz w:val="24"/>
-          <w:szCs w:val="24"/>
-        </w:rPr>
-        <w:t>)</w:t>
-      </w:r>
-      <w:r>
-        <w:rPr>
-          <w:rFonts w:ascii="Times New Roman" w:hAnsi="Times New Roman" w:cs="Times New Roman"/>
-          <w:sz w:val="24"/>
-          <w:szCs w:val="24"/>
-        </w:rPr>
-        <w:t>,</w:t>
-      </w:r>
-      <w:r>
-        <w:rPr>
-          <w:rFonts w:ascii="Times New Roman" w:hAnsi="Times New Roman" w:cs="Times New Roman"/>
-          <w:sz w:val="24"/>
-          <w:szCs w:val="24"/>
-        </w:rPr>
-        <w:t xml:space="preserve"> once the ice shelf recedes allowing vessels access to the region.  </w:t>
-      </w:r>
-      <w:r>
-        <w:rPr>
-          <w:rFonts w:ascii="Times New Roman" w:hAnsi="Times New Roman" w:cs="Times New Roman"/>
-          <w:sz w:val="24"/>
-          <w:szCs w:val="24"/>
-        </w:rPr>
-        <w:t xml:space="preserve">The Antarctic </w:t>
-      </w:r>
-      <w:proofErr w:type="spellStart"/>
-      <w:r>
-        <w:rPr>
-          <w:rFonts w:ascii="Times New Roman" w:hAnsi="Times New Roman" w:cs="Times New Roman"/>
-          <w:sz w:val="24"/>
-          <w:szCs w:val="24"/>
-        </w:rPr>
-        <w:t>toothfish</w:t>
-      </w:r>
-      <w:proofErr w:type="spellEnd"/>
-      <w:r>
-        <w:rPr>
-          <w:rFonts w:ascii="Times New Roman" w:hAnsi="Times New Roman" w:cs="Times New Roman"/>
-          <w:sz w:val="24"/>
-          <w:szCs w:val="24"/>
-        </w:rPr>
-        <w:t xml:space="preserve"> tagging</w:t>
-      </w:r>
-      <w:r>
-        <w:rPr>
-          <w:rFonts w:ascii="Times New Roman" w:hAnsi="Times New Roman" w:cs="Times New Roman"/>
-          <w:sz w:val="24"/>
-          <w:szCs w:val="24"/>
-        </w:rPr>
-        <w:t xml:space="preserve"> </w:t>
-      </w:r>
-      <w:proofErr w:type="spellStart"/>
-      <w:r>
-        <w:rPr>
-          <w:rFonts w:ascii="Times New Roman" w:hAnsi="Times New Roman" w:cs="Times New Roman"/>
-          <w:sz w:val="24"/>
-          <w:szCs w:val="24"/>
-        </w:rPr>
-        <w:t>programme</w:t>
-      </w:r>
-      <w:proofErr w:type="spellEnd"/>
-      <w:r>
-        <w:rPr>
-          <w:rFonts w:ascii="Times New Roman" w:hAnsi="Times New Roman" w:cs="Times New Roman"/>
-          <w:sz w:val="24"/>
-          <w:szCs w:val="24"/>
-        </w:rPr>
-        <w:t xml:space="preserve"> was initiated </w:t>
-      </w:r>
-      <w:r>
-        <w:rPr>
-          <w:rFonts w:ascii="Times New Roman" w:hAnsi="Times New Roman" w:cs="Times New Roman"/>
-          <w:sz w:val="24"/>
-          <w:szCs w:val="24"/>
-        </w:rPr>
-        <w:t xml:space="preserve">in the 2001 fishing season by New Zealand vessels involved in the fishery.  In 2004, </w:t>
-      </w:r>
-      <w:proofErr w:type="spellStart"/>
-      <w:r>
-        <w:rPr>
-          <w:rFonts w:ascii="Times New Roman" w:hAnsi="Times New Roman" w:cs="Times New Roman"/>
-          <w:sz w:val="24"/>
-          <w:szCs w:val="24"/>
-        </w:rPr>
-        <w:t>toothfish</w:t>
-      </w:r>
-      <w:proofErr w:type="spellEnd"/>
-      <w:r>
-        <w:rPr>
-          <w:rFonts w:ascii="Times New Roman" w:hAnsi="Times New Roman" w:cs="Times New Roman"/>
-          <w:sz w:val="24"/>
-          <w:szCs w:val="24"/>
-        </w:rPr>
-        <w:t xml:space="preserve"> tagging was made compulsory for all vessels participating in the fishery</w:t>
-      </w:r>
-      <w:r>
-        <w:rPr>
-          <w:rFonts w:ascii="Times New Roman" w:hAnsi="Times New Roman" w:cs="Times New Roman"/>
-          <w:sz w:val="24"/>
-          <w:szCs w:val="24"/>
-        </w:rPr>
-        <w:t xml:space="preserve">.  Currently </w:t>
-      </w:r>
-      <w:proofErr w:type="spellStart"/>
-      <w:r>
-        <w:rPr>
-          <w:rFonts w:ascii="Times New Roman" w:hAnsi="Times New Roman" w:cs="Times New Roman"/>
-          <w:sz w:val="24"/>
-          <w:szCs w:val="24"/>
-        </w:rPr>
-        <w:t>toothfish</w:t>
-      </w:r>
-      <w:proofErr w:type="spellEnd"/>
-      <w:r>
-        <w:rPr>
-          <w:rFonts w:ascii="Times New Roman" w:hAnsi="Times New Roman" w:cs="Times New Roman"/>
-          <w:sz w:val="24"/>
-          <w:szCs w:val="24"/>
-        </w:rPr>
-        <w:t xml:space="preserve"> are required to be double tagged at a rate of 1 fish per </w:t>
-      </w:r>
-      <w:proofErr w:type="spellStart"/>
-      <w:r>
-        <w:rPr>
-          <w:rFonts w:ascii="Times New Roman" w:hAnsi="Times New Roman" w:cs="Times New Roman"/>
-          <w:sz w:val="24"/>
-          <w:szCs w:val="24"/>
-        </w:rPr>
-        <w:t>tonne</w:t>
-      </w:r>
-      <w:proofErr w:type="spellEnd"/>
-      <w:r>
-        <w:rPr>
-          <w:rFonts w:ascii="Times New Roman" w:hAnsi="Times New Roman" w:cs="Times New Roman"/>
-          <w:sz w:val="24"/>
-          <w:szCs w:val="24"/>
-        </w:rPr>
-        <w:t xml:space="preserve"> landed</w:t>
-      </w:r>
-      <w:r>
-        <w:rPr>
-          <w:rFonts w:ascii="Times New Roman" w:hAnsi="Times New Roman" w:cs="Times New Roman"/>
-          <w:sz w:val="24"/>
-          <w:szCs w:val="24"/>
-        </w:rPr>
-        <w:t>.</w:t>
-      </w:r>
-      <w:r>
-        <w:rPr>
-          <w:rFonts w:ascii="Times New Roman" w:hAnsi="Times New Roman" w:cs="Times New Roman"/>
-          <w:sz w:val="24"/>
-          <w:szCs w:val="24"/>
-        </w:rPr>
-        <w:t xml:space="preserve">  </w:t>
-      </w:r>
-      <w:r>
-        <w:rPr>
-          <w:rFonts w:ascii="Times New Roman" w:hAnsi="Times New Roman" w:cs="Times New Roman"/>
-          <w:sz w:val="24"/>
-          <w:szCs w:val="24"/>
-        </w:rPr>
-        <w:t xml:space="preserve">The tagging </w:t>
-      </w:r>
-      <w:proofErr w:type="spellStart"/>
-      <w:r>
-        <w:rPr>
-          <w:rFonts w:ascii="Times New Roman" w:hAnsi="Times New Roman" w:cs="Times New Roman"/>
-          <w:sz w:val="24"/>
-          <w:szCs w:val="24"/>
-        </w:rPr>
-        <w:t>programme</w:t>
-      </w:r>
-      <w:proofErr w:type="spellEnd"/>
-      <w:r>
-        <w:rPr>
-          <w:rFonts w:ascii="Times New Roman" w:hAnsi="Times New Roman" w:cs="Times New Roman"/>
-          <w:sz w:val="24"/>
-          <w:szCs w:val="24"/>
-        </w:rPr>
-        <w:t xml:space="preserve"> </w:t>
-      </w:r>
-      <w:r>
-        <w:rPr>
-          <w:rFonts w:ascii="Times New Roman" w:hAnsi="Times New Roman" w:cs="Times New Roman"/>
-          <w:sz w:val="24"/>
-          <w:szCs w:val="24"/>
-        </w:rPr>
-        <w:t>records</w:t>
-      </w:r>
-      <w:r>
-        <w:rPr>
-          <w:rFonts w:ascii="Times New Roman" w:hAnsi="Times New Roman" w:cs="Times New Roman"/>
-          <w:sz w:val="24"/>
-          <w:szCs w:val="24"/>
-        </w:rPr>
-        <w:t xml:space="preserve"> information on the date, </w:t>
-      </w:r>
-      <w:r>
-        <w:rPr>
-          <w:rFonts w:ascii="Times New Roman" w:hAnsi="Times New Roman" w:cs="Times New Roman"/>
-          <w:sz w:val="24"/>
-          <w:szCs w:val="24"/>
-        </w:rPr>
-        <w:t>depth, location, sex</w:t>
-      </w:r>
-      <w:r>
-        <w:rPr>
-          <w:rFonts w:ascii="Times New Roman" w:hAnsi="Times New Roman" w:cs="Times New Roman"/>
-          <w:sz w:val="24"/>
-          <w:szCs w:val="24"/>
-        </w:rPr>
-        <w:t xml:space="preserve">, </w:t>
-      </w:r>
-      <w:r>
-        <w:rPr>
-          <w:rFonts w:ascii="Times New Roman" w:hAnsi="Times New Roman" w:cs="Times New Roman"/>
-          <w:sz w:val="24"/>
-          <w:szCs w:val="24"/>
-        </w:rPr>
-        <w:t xml:space="preserve">and </w:t>
-      </w:r>
-      <w:r>
-        <w:rPr>
-          <w:rFonts w:ascii="Times New Roman" w:hAnsi="Times New Roman" w:cs="Times New Roman"/>
-          <w:sz w:val="24"/>
-          <w:szCs w:val="24"/>
-        </w:rPr>
-        <w:t>size</w:t>
-      </w:r>
-      <w:r>
-        <w:rPr>
-          <w:rFonts w:ascii="Times New Roman" w:hAnsi="Times New Roman" w:cs="Times New Roman"/>
-          <w:sz w:val="24"/>
-          <w:szCs w:val="24"/>
-        </w:rPr>
-        <w:t xml:space="preserve"> of each tagged/recaptured fish.</w:t>
-      </w:r>
-      <w:r>
-        <w:rPr>
-          <w:rFonts w:ascii="Times New Roman" w:hAnsi="Times New Roman" w:cs="Times New Roman"/>
-          <w:sz w:val="24"/>
-          <w:szCs w:val="24"/>
-        </w:rPr>
-        <w:t xml:space="preserve">  A small subset of the recaptured fish are aged</w:t>
-      </w:r>
-      <w:r>
-        <w:rPr>
-          <w:rFonts w:ascii="Times New Roman" w:hAnsi="Times New Roman" w:cs="Times New Roman"/>
-          <w:sz w:val="24"/>
-          <w:szCs w:val="24"/>
-        </w:rPr>
-        <w:t xml:space="preserve"> </w:t>
-      </w:r>
       <w:r>
         <w:rPr>
           <w:rFonts w:ascii="Times New Roman" w:hAnsi="Times New Roman" w:cs="Times New Roman"/>
@@ -12100,55 +11659,19 @@
           <w:sz w:val="24"/>
           <w:szCs w:val="24"/>
         </w:rPr>
-        <w:t xml:space="preserve"> their </w:t>
-      </w:r>
-      <w:proofErr w:type="spellStart"/>
-      <w:r>
-        <w:rPr>
-          <w:rFonts w:ascii="Times New Roman" w:hAnsi="Times New Roman" w:cs="Times New Roman"/>
-          <w:sz w:val="24"/>
-          <w:szCs w:val="24"/>
-        </w:rPr>
-        <w:t>otolith</w:t>
-      </w:r>
-      <w:proofErr w:type="spellEnd"/>
-      <w:r>
-        <w:rPr>
-          <w:rFonts w:ascii="Times New Roman" w:hAnsi="Times New Roman" w:cs="Times New Roman"/>
-          <w:sz w:val="24"/>
-          <w:szCs w:val="24"/>
-        </w:rPr>
-        <w:t>.</w:t>
-      </w:r>
-      <w:ins w:id="56" w:author="darcy" w:date="2015-05-13T11:10:00Z">
-        <w:r>
-          <w:rPr>
-            <w:rFonts w:ascii="Times New Roman" w:hAnsi="Times New Roman" w:cs="Times New Roman"/>
-            <w:sz w:val="24"/>
-            <w:szCs w:val="24"/>
-          </w:rPr>
-          <w:t xml:space="preserve">  The </w:t>
-        </w:r>
-        <w:proofErr w:type="spellStart"/>
-        <w:r>
-          <w:rPr>
-            <w:rFonts w:ascii="Times New Roman" w:hAnsi="Times New Roman" w:cs="Times New Roman"/>
-            <w:sz w:val="24"/>
-            <w:szCs w:val="24"/>
-          </w:rPr>
-          <w:t>otoliths</w:t>
-        </w:r>
-        <w:proofErr w:type="spellEnd"/>
-        <w:r>
-          <w:rPr>
-            <w:rFonts w:ascii="Times New Roman" w:hAnsi="Times New Roman" w:cs="Times New Roman"/>
-            <w:sz w:val="24"/>
-            <w:szCs w:val="24"/>
-          </w:rPr>
-          <w:t xml:space="preserve"> are assumed to be aged without error, a </w:t>
+        <w:t xml:space="preserve"> their otolith.</w:t>
+      </w:r>
+      <w:ins w:id="82" w:author="darcy" w:date="2015-05-13T11:10:00Z">
+        <w:r>
+          <w:rPr>
+            <w:rFonts w:ascii="Times New Roman" w:hAnsi="Times New Roman" w:cs="Times New Roman"/>
+            <w:sz w:val="24"/>
+            <w:szCs w:val="24"/>
+          </w:rPr>
+          <w:t xml:space="preserve">  The otoliths are assumed to be aged without error, a </w:t>
         </w:r>
       </w:ins>
-      <w:ins w:id="57" w:author="darcy" w:date="2015-05-18T05:53:00Z">
+      <w:ins w:id="83" w:author="darcy" w:date="2015-05-18T05:53:00Z">
         <w:r>
           <w:rPr>
             <w:rFonts w:ascii="Times New Roman" w:hAnsi="Times New Roman" w:cs="Times New Roman"/>
@@ -12158,7 +11681,7 @@
           <w:t>reasonable</w:t>
         </w:r>
       </w:ins>
-      <w:ins w:id="58" w:author="darcy" w:date="2015-05-13T11:10:00Z">
+      <w:ins w:id="84" w:author="darcy" w:date="2015-05-13T11:10:00Z">
         <w:r>
           <w:rPr>
             <w:rFonts w:ascii="Times New Roman" w:hAnsi="Times New Roman" w:cs="Times New Roman"/>
@@ -12168,7 +11691,7 @@
           <w:t xml:space="preserve"> </w:t>
         </w:r>
       </w:ins>
-      <w:ins w:id="59" w:author="darcy" w:date="2015-05-13T11:11:00Z">
+      <w:ins w:id="85" w:author="darcy" w:date="2015-05-13T11:11:00Z">
         <w:r>
           <w:rPr>
             <w:rFonts w:ascii="Times New Roman" w:hAnsi="Times New Roman" w:cs="Times New Roman"/>
@@ -12178,7 +11701,7 @@
           <w:t>assumption</w:t>
         </w:r>
       </w:ins>
-      <w:ins w:id="60" w:author="darcy" w:date="2015-05-13T11:10:00Z">
+      <w:ins w:id="86" w:author="darcy" w:date="2015-05-13T11:10:00Z">
         <w:r>
           <w:rPr>
             <w:rFonts w:ascii="Times New Roman" w:hAnsi="Times New Roman" w:cs="Times New Roman"/>
@@ -12188,7 +11711,7 @@
           <w:t xml:space="preserve"> </w:t>
         </w:r>
       </w:ins>
-      <w:ins w:id="61" w:author="darcy" w:date="2015-05-13T11:11:00Z">
+      <w:ins w:id="87" w:author="darcy" w:date="2015-05-13T11:11:00Z">
         <w:r>
           <w:rPr>
             <w:rFonts w:ascii="Times New Roman" w:hAnsi="Times New Roman" w:cs="Times New Roman"/>
@@ -12367,7 +11890,6 @@
         </w:rPr>
         <w:t xml:space="preserve">length (cm) at first capture </w:t>
       </w:r>
-      <w:proofErr w:type="gramStart"/>
       <w:r>
         <w:rPr>
           <w:rFonts w:ascii="Times New Roman" w:hAnsi="Times New Roman" w:cs="Times New Roman"/>
@@ -12394,9 +11916,133 @@
           <w:sz w:val="24"/>
           <w:szCs w:val="24"/>
         </w:rPr>
+        <w:t>(t</w:t>
+      </w:r>
+      <w:r>
+        <w:rPr>
+          <w:rFonts w:ascii="Times New Roman" w:hAnsi="Times New Roman" w:cs="Times New Roman"/>
+          <w:i/>
+          <w:sz w:val="24"/>
+          <w:szCs w:val="24"/>
+          <w:vertAlign w:val="subscript"/>
+        </w:rPr>
+        <w:t>1</w:t>
+      </w:r>
+      <w:r>
+        <w:rPr>
+          <w:rFonts w:ascii="Times New Roman" w:hAnsi="Times New Roman" w:cs="Times New Roman"/>
+          <w:i/>
+          <w:sz w:val="24"/>
+          <w:szCs w:val="24"/>
+        </w:rPr>
+        <w:t>)</w:t>
+      </w:r>
+      <w:r>
+        <w:rPr>
+          <w:rFonts w:ascii="Times New Roman" w:hAnsi="Times New Roman" w:cs="Times New Roman"/>
+          <w:sz w:val="24"/>
+          <w:szCs w:val="24"/>
+        </w:rPr>
+        <w:t xml:space="preserve"> and recapture </w:t>
+      </w:r>
+      <w:r>
+        <w:rPr>
+          <w:rFonts w:ascii="Times New Roman" w:hAnsi="Times New Roman" w:cs="Times New Roman"/>
+          <w:i/>
+          <w:sz w:val="24"/>
+          <w:szCs w:val="24"/>
+        </w:rPr>
+        <w:t>L</w:t>
+      </w:r>
+      <w:r>
+        <w:rPr>
+          <w:rFonts w:ascii="Times New Roman" w:hAnsi="Times New Roman" w:cs="Times New Roman"/>
+          <w:i/>
+          <w:sz w:val="24"/>
+          <w:szCs w:val="24"/>
+          <w:vertAlign w:val="subscript"/>
+        </w:rPr>
+        <w:t>obs</w:t>
+      </w:r>
+      <w:r>
+        <w:rPr>
+          <w:rFonts w:ascii="Times New Roman" w:hAnsi="Times New Roman" w:cs="Times New Roman"/>
+          <w:i/>
+          <w:sz w:val="24"/>
+          <w:szCs w:val="24"/>
+        </w:rPr>
+        <w:t>(t</w:t>
+      </w:r>
+      <w:r>
+        <w:rPr>
+          <w:rFonts w:ascii="Times New Roman" w:hAnsi="Times New Roman" w:cs="Times New Roman"/>
+          <w:i/>
+          <w:sz w:val="24"/>
+          <w:szCs w:val="24"/>
+          <w:vertAlign w:val="subscript"/>
+        </w:rPr>
+        <w:t>1</w:t>
+      </w:r>
+      <w:r>
+        <w:rPr>
+          <w:rFonts w:ascii="Times New Roman" w:hAnsi="Times New Roman" w:cs="Times New Roman"/>
+          <w:i/>
+          <w:sz w:val="24"/>
+          <w:szCs w:val="24"/>
+        </w:rPr>
+        <w:t>+t</w:t>
+      </w:r>
+      <w:r>
+        <w:rPr>
+          <w:rFonts w:ascii="Times New Roman" w:hAnsi="Times New Roman" w:cs="Times New Roman"/>
+          <w:i/>
+          <w:sz w:val="24"/>
+          <w:szCs w:val="24"/>
+          <w:vertAlign w:val="subscript"/>
+        </w:rPr>
+        <w:t>2</w:t>
+      </w:r>
+      <w:r>
+        <w:rPr>
+          <w:rFonts w:ascii="Times New Roman" w:hAnsi="Times New Roman" w:cs="Times New Roman"/>
+          <w:i/>
+          <w:sz w:val="24"/>
+          <w:szCs w:val="24"/>
+        </w:rPr>
+        <w:t>)</w:t>
+      </w:r>
+      <w:r>
+        <w:rPr>
+          <w:rFonts w:ascii="Times New Roman" w:hAnsi="Times New Roman" w:cs="Times New Roman"/>
+          <w:sz w:val="24"/>
+          <w:szCs w:val="24"/>
+        </w:rPr>
+        <w:t xml:space="preserve">.  The time </w:t>
+      </w:r>
+      <w:r>
+        <w:rPr>
+          <w:rFonts w:ascii="Times New Roman" w:hAnsi="Times New Roman" w:cs="Times New Roman"/>
+          <w:sz w:val="24"/>
+          <w:szCs w:val="24"/>
+        </w:rPr>
+        <w:t>at liberty</w:t>
+      </w:r>
+      <w:r>
+        <w:rPr>
+          <w:rFonts w:ascii="Times New Roman" w:hAnsi="Times New Roman" w:cs="Times New Roman"/>
+          <w:sz w:val="24"/>
+          <w:szCs w:val="24"/>
+        </w:rPr>
+        <w:t xml:space="preserve"> </w:t>
+      </w:r>
+      <w:r>
+        <w:rPr>
+          <w:rFonts w:ascii="Times New Roman" w:hAnsi="Times New Roman" w:cs="Times New Roman"/>
+          <w:sz w:val="24"/>
+          <w:szCs w:val="24"/>
+        </w:rPr>
         <w:t>(</w:t>
       </w:r>
-      <w:proofErr w:type="gramEnd"/>
       <w:r>
         <w:rPr>
           <w:rFonts w:ascii="Times New Roman" w:hAnsi="Times New Roman" w:cs="Times New Roman"/>
@@ -12414,6 +12060,49 @@
           <w:szCs w:val="24"/>
           <w:vertAlign w:val="subscript"/>
         </w:rPr>
+        <w:t>2</w:t>
+      </w:r>
+      <w:r>
+        <w:rPr>
+          <w:rFonts w:ascii="Times New Roman" w:hAnsi="Times New Roman" w:cs="Times New Roman"/>
+          <w:sz w:val="24"/>
+          <w:szCs w:val="24"/>
+        </w:rPr>
+        <w:t xml:space="preserve">) </w:t>
+      </w:r>
+      <w:r>
+        <w:rPr>
+          <w:rFonts w:ascii="Times New Roman" w:hAnsi="Times New Roman" w:cs="Times New Roman"/>
+          <w:sz w:val="24"/>
+          <w:szCs w:val="24"/>
+        </w:rPr>
+        <w:t xml:space="preserve">and the measured age of the fish at recapture </w:t>
+      </w:r>
+      <w:r>
+        <w:rPr>
+          <w:rFonts w:ascii="Times New Roman" w:hAnsi="Times New Roman" w:cs="Times New Roman"/>
+          <w:sz w:val="24"/>
+          <w:szCs w:val="24"/>
+        </w:rPr>
+        <w:t>(</w:t>
+      </w:r>
+      <w:r>
+        <w:rPr>
+          <w:rFonts w:ascii="Times New Roman" w:hAnsi="Times New Roman" w:cs="Times New Roman"/>
+          <w:i/>
+          <w:sz w:val="24"/>
+          <w:szCs w:val="24"/>
+        </w:rPr>
+        <w:t>t</w:t>
+      </w:r>
+      <w:r>
+        <w:rPr>
+          <w:rFonts w:ascii="Times New Roman" w:hAnsi="Times New Roman" w:cs="Times New Roman"/>
+          <w:i/>
+          <w:sz w:val="24"/>
+          <w:szCs w:val="24"/>
+          <w:vertAlign w:val="subscript"/>
+        </w:rPr>
         <w:t>1</w:t>
       </w:r>
       <w:r>
@@ -12423,15 +12112,7 @@
           <w:sz w:val="24"/>
           <w:szCs w:val="24"/>
         </w:rPr>
-        <w:t>)</w:t>
-      </w:r>
-      <w:r>
-        <w:rPr>
-          <w:rFonts w:ascii="Times New Roman" w:hAnsi="Times New Roman" w:cs="Times New Roman"/>
-          <w:sz w:val="24"/>
-          <w:szCs w:val="24"/>
-        </w:rPr>
-        <w:t xml:space="preserve"> and recapture </w:t>
+        <w:t>+t</w:t>
       </w:r>
       <w:r>
         <w:rPr>
@@ -12439,8 +12120,33 @@
           <w:i/>
           <w:sz w:val="24"/>
           <w:szCs w:val="24"/>
-        </w:rPr>
-        <w:t>L</w:t>
+          <w:vertAlign w:val="subscript"/>
+        </w:rPr>
+        <w:t>2</w:t>
+      </w:r>
+      <w:r>
+        <w:rPr>
+          <w:rFonts w:ascii="Times New Roman" w:hAnsi="Times New Roman" w:cs="Times New Roman"/>
+          <w:sz w:val="24"/>
+          <w:szCs w:val="24"/>
+        </w:rPr>
+        <w:t xml:space="preserve">) </w:t>
+      </w:r>
+      <w:r>
+        <w:rPr>
+          <w:rFonts w:ascii="Times New Roman" w:hAnsi="Times New Roman" w:cs="Times New Roman"/>
+          <w:sz w:val="24"/>
+          <w:szCs w:val="24"/>
+        </w:rPr>
+        <w:t xml:space="preserve">was used to calculate the age of the fish at tagging </w:t>
+      </w:r>
+      <w:r>
+        <w:rPr>
+          <w:rFonts w:ascii="Times New Roman" w:hAnsi="Times New Roman" w:cs="Times New Roman"/>
+          <w:sz w:val="24"/>
+          <w:szCs w:val="24"/>
+        </w:rPr>
+        <w:t>(</w:t>
       </w:r>
       <w:r>
         <w:rPr>
@@ -12448,9 +12154,122 @@
           <w:i/>
           <w:sz w:val="24"/>
           <w:szCs w:val="24"/>
+        </w:rPr>
+        <w:t>t</w:t>
+      </w:r>
+      <w:r>
+        <w:rPr>
+          <w:rFonts w:ascii="Times New Roman" w:hAnsi="Times New Roman" w:cs="Times New Roman"/>
+          <w:i/>
+          <w:sz w:val="24"/>
+          <w:szCs w:val="24"/>
           <w:vertAlign w:val="subscript"/>
         </w:rPr>
-        <w:t>obs</w:t>
+        <w:t>1</w:t>
+      </w:r>
+      <w:r>
+        <w:rPr>
+          <w:rFonts w:ascii="Times New Roman" w:hAnsi="Times New Roman" w:cs="Times New Roman"/>
+          <w:sz w:val="24"/>
+          <w:szCs w:val="24"/>
+        </w:rPr>
+        <w:t>).</w:t>
+      </w:r>
+      <w:r>
+        <w:rPr>
+          <w:rFonts w:ascii="Times New Roman" w:hAnsi="Times New Roman" w:cs="Times New Roman"/>
+          <w:sz w:val="24"/>
+          <w:szCs w:val="24"/>
+        </w:rPr>
+        <w:t xml:space="preserve">  </w:t>
+      </w:r>
+      <w:r>
+        <w:rPr>
+          <w:rFonts w:ascii="Times New Roman" w:hAnsi="Times New Roman" w:cs="Times New Roman"/>
+          <w:sz w:val="24"/>
+          <w:szCs w:val="24"/>
+        </w:rPr>
+        <w:t>We fit</w:t>
+      </w:r>
+      <w:r>
+        <w:rPr>
+          <w:rFonts w:ascii="Times New Roman" w:hAnsi="Times New Roman" w:cs="Times New Roman"/>
+          <w:sz w:val="24"/>
+          <w:szCs w:val="24"/>
+        </w:rPr>
+        <w:t xml:space="preserve"> several different versions of</w:t>
+      </w:r>
+      <w:r>
+        <w:rPr>
+          <w:rFonts w:ascii="Times New Roman" w:hAnsi="Times New Roman" w:cs="Times New Roman"/>
+          <w:sz w:val="24"/>
+          <w:szCs w:val="24"/>
+        </w:rPr>
+        <w:t xml:space="preserve"> the model </w:t>
+      </w:r>
+      <w:r>
+        <w:rPr>
+          <w:rFonts w:ascii="Times New Roman" w:hAnsi="Times New Roman" w:cs="Times New Roman"/>
+          <w:sz w:val="24"/>
+          <w:szCs w:val="24"/>
+        </w:rPr>
+        <w:t>to these</w:t>
+      </w:r>
+      <w:r>
+        <w:rPr>
+          <w:rFonts w:ascii="Times New Roman" w:hAnsi="Times New Roman" w:cs="Times New Roman"/>
+          <w:sz w:val="24"/>
+          <w:szCs w:val="24"/>
+        </w:rPr>
+        <w:t xml:space="preserve"> </w:t>
+      </w:r>
+      <w:r>
+        <w:rPr>
+          <w:rFonts w:ascii="Times New Roman" w:hAnsi="Times New Roman" w:cs="Times New Roman"/>
+          <w:sz w:val="24"/>
+          <w:szCs w:val="24"/>
+        </w:rPr>
+        <w:t>data</w:t>
+      </w:r>
+      <w:r>
+        <w:rPr>
+          <w:rFonts w:ascii="Times New Roman" w:hAnsi="Times New Roman" w:cs="Times New Roman"/>
+          <w:sz w:val="24"/>
+          <w:szCs w:val="24"/>
+        </w:rPr>
+        <w:t>, these included:</w:t>
+      </w:r>
+      <w:r>
+        <w:rPr>
+          <w:rFonts w:ascii="Times New Roman" w:hAnsi="Times New Roman" w:cs="Times New Roman"/>
+          <w:sz w:val="24"/>
+          <w:szCs w:val="24"/>
+        </w:rPr>
+        <w:t xml:space="preserve"> no random-effects, random-effects for the </w:t>
+      </w:r>
+      <w:r>
+        <w:rPr>
+          <w:rFonts w:ascii="Times New Roman" w:hAnsi="Times New Roman" w:cs="Times New Roman"/>
+          <w:sz w:val="24"/>
+          <w:szCs w:val="24"/>
+        </w:rPr>
+        <w:t xml:space="preserve">persistent differences in </w:t>
+      </w:r>
+      <w:r>
+        <w:rPr>
+          <w:rFonts w:ascii="Times New Roman" w:hAnsi="Times New Roman" w:cs="Times New Roman"/>
+          <w:sz w:val="24"/>
+          <w:szCs w:val="24"/>
+        </w:rPr>
+        <w:t xml:space="preserve">upkeep costs </w:t>
+      </w:r>
+      <w:r>
+        <w:rPr>
+          <w:rFonts w:ascii="Times New Roman" w:hAnsi="Times New Roman" w:cs="Times New Roman"/>
+          <w:sz w:val="24"/>
+          <w:szCs w:val="24"/>
+        </w:rPr>
+        <w:t>(</w:t>
       </w:r>
       <w:r>
         <w:rPr>
@@ -12459,7 +12278,7 @@
           <w:sz w:val="24"/>
           <w:szCs w:val="24"/>
         </w:rPr>
-        <w:t>(t</w:t>
+        <w:t>k</w:t>
       </w:r>
       <w:r>
         <w:rPr>
@@ -12469,317 +12288,8 @@
           <w:szCs w:val="24"/>
           <w:vertAlign w:val="subscript"/>
         </w:rPr>
-        <w:t>1</w:t>
-      </w:r>
-      <w:r>
-        <w:rPr>
-          <w:rFonts w:ascii="Times New Roman" w:hAnsi="Times New Roman" w:cs="Times New Roman"/>
-          <w:i/>
-          <w:sz w:val="24"/>
-          <w:szCs w:val="24"/>
-        </w:rPr>
-        <w:t>+t</w:t>
-      </w:r>
-      <w:r>
-        <w:rPr>
-          <w:rFonts w:ascii="Times New Roman" w:hAnsi="Times New Roman" w:cs="Times New Roman"/>
-          <w:i/>
-          <w:sz w:val="24"/>
-          <w:szCs w:val="24"/>
-          <w:vertAlign w:val="subscript"/>
-        </w:rPr>
-        <w:t>2</w:t>
-      </w:r>
-      <w:r>
-        <w:rPr>
-          <w:rFonts w:ascii="Times New Roman" w:hAnsi="Times New Roman" w:cs="Times New Roman"/>
-          <w:i/>
-          <w:sz w:val="24"/>
-          <w:szCs w:val="24"/>
-        </w:rPr>
-        <w:t>)</w:t>
-      </w:r>
-      <w:r>
-        <w:rPr>
-          <w:rFonts w:ascii="Times New Roman" w:hAnsi="Times New Roman" w:cs="Times New Roman"/>
-          <w:sz w:val="24"/>
-          <w:szCs w:val="24"/>
-        </w:rPr>
-        <w:t xml:space="preserve">.  The time </w:t>
-      </w:r>
-      <w:r>
-        <w:rPr>
-          <w:rFonts w:ascii="Times New Roman" w:hAnsi="Times New Roman" w:cs="Times New Roman"/>
-          <w:sz w:val="24"/>
-          <w:szCs w:val="24"/>
-        </w:rPr>
-        <w:t>at liberty</w:t>
-      </w:r>
-      <w:r>
-        <w:rPr>
-          <w:rFonts w:ascii="Times New Roman" w:hAnsi="Times New Roman" w:cs="Times New Roman"/>
-          <w:sz w:val="24"/>
-          <w:szCs w:val="24"/>
-        </w:rPr>
-        <w:t xml:space="preserve"> </w:t>
-      </w:r>
-      <w:r>
-        <w:rPr>
-          <w:rFonts w:ascii="Times New Roman" w:hAnsi="Times New Roman" w:cs="Times New Roman"/>
-          <w:sz w:val="24"/>
-          <w:szCs w:val="24"/>
-        </w:rPr>
-        <w:t>(</w:t>
-      </w:r>
-      <w:r>
-        <w:rPr>
-          <w:rFonts w:ascii="Times New Roman" w:hAnsi="Times New Roman" w:cs="Times New Roman"/>
-          <w:i/>
-          <w:sz w:val="24"/>
-          <w:szCs w:val="24"/>
-        </w:rPr>
-        <w:t>t</w:t>
-      </w:r>
-      <w:r>
-        <w:rPr>
-          <w:rFonts w:ascii="Times New Roman" w:hAnsi="Times New Roman" w:cs="Times New Roman"/>
-          <w:i/>
-          <w:sz w:val="24"/>
-          <w:szCs w:val="24"/>
-          <w:vertAlign w:val="subscript"/>
-        </w:rPr>
-        <w:t>2</w:t>
-      </w:r>
-      <w:r>
-        <w:rPr>
-          <w:rFonts w:ascii="Times New Roman" w:hAnsi="Times New Roman" w:cs="Times New Roman"/>
-          <w:sz w:val="24"/>
-          <w:szCs w:val="24"/>
-        </w:rPr>
-        <w:t xml:space="preserve">) </w:t>
-      </w:r>
-      <w:r>
-        <w:rPr>
-          <w:rFonts w:ascii="Times New Roman" w:hAnsi="Times New Roman" w:cs="Times New Roman"/>
-          <w:sz w:val="24"/>
-          <w:szCs w:val="24"/>
-        </w:rPr>
-        <w:t xml:space="preserve">and the measured age of the fish at recapture </w:t>
-      </w:r>
-      <w:r>
-        <w:rPr>
-          <w:rFonts w:ascii="Times New Roman" w:hAnsi="Times New Roman" w:cs="Times New Roman"/>
-          <w:sz w:val="24"/>
-          <w:szCs w:val="24"/>
-        </w:rPr>
-        <w:t>(</w:t>
-      </w:r>
-      <w:r>
-        <w:rPr>
-          <w:rFonts w:ascii="Times New Roman" w:hAnsi="Times New Roman" w:cs="Times New Roman"/>
-          <w:i/>
-          <w:sz w:val="24"/>
-          <w:szCs w:val="24"/>
-        </w:rPr>
-        <w:t>t</w:t>
-      </w:r>
-      <w:r>
-        <w:rPr>
-          <w:rFonts w:ascii="Times New Roman" w:hAnsi="Times New Roman" w:cs="Times New Roman"/>
-          <w:i/>
-          <w:sz w:val="24"/>
-          <w:szCs w:val="24"/>
-          <w:vertAlign w:val="subscript"/>
-        </w:rPr>
-        <w:t>1</w:t>
-      </w:r>
-      <w:r>
-        <w:rPr>
-          <w:rFonts w:ascii="Times New Roman" w:hAnsi="Times New Roman" w:cs="Times New Roman"/>
-          <w:i/>
-          <w:sz w:val="24"/>
-          <w:szCs w:val="24"/>
-        </w:rPr>
-        <w:t>+t</w:t>
-      </w:r>
-      <w:r>
-        <w:rPr>
-          <w:rFonts w:ascii="Times New Roman" w:hAnsi="Times New Roman" w:cs="Times New Roman"/>
-          <w:i/>
-          <w:sz w:val="24"/>
-          <w:szCs w:val="24"/>
-          <w:vertAlign w:val="subscript"/>
-        </w:rPr>
-        <w:t>2</w:t>
-      </w:r>
-      <w:r>
-        <w:rPr>
-          <w:rFonts w:ascii="Times New Roman" w:hAnsi="Times New Roman" w:cs="Times New Roman"/>
-          <w:sz w:val="24"/>
-          <w:szCs w:val="24"/>
-        </w:rPr>
-        <w:t xml:space="preserve">) </w:t>
-      </w:r>
-      <w:r>
-        <w:rPr>
-          <w:rFonts w:ascii="Times New Roman" w:hAnsi="Times New Roman" w:cs="Times New Roman"/>
-          <w:sz w:val="24"/>
-          <w:szCs w:val="24"/>
-        </w:rPr>
-        <w:t xml:space="preserve">was used to calculate the age of the fish at tagging </w:t>
-      </w:r>
-      <w:r>
-        <w:rPr>
-          <w:rFonts w:ascii="Times New Roman" w:hAnsi="Times New Roman" w:cs="Times New Roman"/>
-          <w:sz w:val="24"/>
-          <w:szCs w:val="24"/>
-        </w:rPr>
-        <w:t>(</w:t>
-      </w:r>
-      <w:r>
-        <w:rPr>
-          <w:rFonts w:ascii="Times New Roman" w:hAnsi="Times New Roman" w:cs="Times New Roman"/>
-          <w:i/>
-          <w:sz w:val="24"/>
-          <w:szCs w:val="24"/>
-        </w:rPr>
-        <w:t>t</w:t>
-      </w:r>
-      <w:r>
-        <w:rPr>
-          <w:rFonts w:ascii="Times New Roman" w:hAnsi="Times New Roman" w:cs="Times New Roman"/>
-          <w:i/>
-          <w:sz w:val="24"/>
-          <w:szCs w:val="24"/>
-          <w:vertAlign w:val="subscript"/>
-        </w:rPr>
-        <w:t>1</w:t>
-      </w:r>
-      <w:r>
-        <w:rPr>
-          <w:rFonts w:ascii="Times New Roman" w:hAnsi="Times New Roman" w:cs="Times New Roman"/>
-          <w:sz w:val="24"/>
-          <w:szCs w:val="24"/>
-        </w:rPr>
-        <w:t>).</w:t>
-      </w:r>
-      <w:r>
-        <w:rPr>
-          <w:rFonts w:ascii="Times New Roman" w:hAnsi="Times New Roman" w:cs="Times New Roman"/>
-          <w:sz w:val="24"/>
-          <w:szCs w:val="24"/>
-        </w:rPr>
-        <w:t xml:space="preserve">  </w:t>
-      </w:r>
-      <w:r>
-        <w:rPr>
-          <w:rFonts w:ascii="Times New Roman" w:hAnsi="Times New Roman" w:cs="Times New Roman"/>
-          <w:sz w:val="24"/>
-          <w:szCs w:val="24"/>
-        </w:rPr>
-        <w:t>We fit</w:t>
-      </w:r>
-      <w:r>
-        <w:rPr>
-          <w:rFonts w:ascii="Times New Roman" w:hAnsi="Times New Roman" w:cs="Times New Roman"/>
-          <w:sz w:val="24"/>
-          <w:szCs w:val="24"/>
-        </w:rPr>
-        <w:t xml:space="preserve"> several different versions of</w:t>
-      </w:r>
-      <w:r>
-        <w:rPr>
-          <w:rFonts w:ascii="Times New Roman" w:hAnsi="Times New Roman" w:cs="Times New Roman"/>
-          <w:sz w:val="24"/>
-          <w:szCs w:val="24"/>
-        </w:rPr>
-        <w:t xml:space="preserve"> the model </w:t>
-      </w:r>
-      <w:r>
-        <w:rPr>
-          <w:rFonts w:ascii="Times New Roman" w:hAnsi="Times New Roman" w:cs="Times New Roman"/>
-          <w:sz w:val="24"/>
-          <w:szCs w:val="24"/>
-        </w:rPr>
-        <w:t>to these</w:t>
-      </w:r>
-      <w:r>
-        <w:rPr>
-          <w:rFonts w:ascii="Times New Roman" w:hAnsi="Times New Roman" w:cs="Times New Roman"/>
-          <w:sz w:val="24"/>
-          <w:szCs w:val="24"/>
-        </w:rPr>
-        <w:t xml:space="preserve"> </w:t>
-      </w:r>
-      <w:r>
-        <w:rPr>
-          <w:rFonts w:ascii="Times New Roman" w:hAnsi="Times New Roman" w:cs="Times New Roman"/>
-          <w:sz w:val="24"/>
-          <w:szCs w:val="24"/>
-        </w:rPr>
-        <w:t>data</w:t>
-      </w:r>
-      <w:r>
-        <w:rPr>
-          <w:rFonts w:ascii="Times New Roman" w:hAnsi="Times New Roman" w:cs="Times New Roman"/>
-          <w:sz w:val="24"/>
-          <w:szCs w:val="24"/>
-        </w:rPr>
-        <w:t>, these included:</w:t>
-      </w:r>
-      <w:r>
-        <w:rPr>
-          <w:rFonts w:ascii="Times New Roman" w:hAnsi="Times New Roman" w:cs="Times New Roman"/>
-          <w:sz w:val="24"/>
-          <w:szCs w:val="24"/>
-        </w:rPr>
-        <w:t xml:space="preserve"> no random-effects, random-effects for the </w:t>
-      </w:r>
-      <w:r>
-        <w:rPr>
-          <w:rFonts w:ascii="Times New Roman" w:hAnsi="Times New Roman" w:cs="Times New Roman"/>
-          <w:sz w:val="24"/>
-          <w:szCs w:val="24"/>
-        </w:rPr>
-        <w:t xml:space="preserve">persistent differences in </w:t>
-      </w:r>
-      <w:r>
-        <w:rPr>
-          <w:rFonts w:ascii="Times New Roman" w:hAnsi="Times New Roman" w:cs="Times New Roman"/>
-          <w:sz w:val="24"/>
-          <w:szCs w:val="24"/>
-        </w:rPr>
-        <w:t xml:space="preserve">upkeep costs </w:t>
-      </w:r>
-      <w:r>
-        <w:rPr>
-          <w:rFonts w:ascii="Times New Roman" w:hAnsi="Times New Roman" w:cs="Times New Roman"/>
-          <w:sz w:val="24"/>
-          <w:szCs w:val="24"/>
-        </w:rPr>
-        <w:t>(</w:t>
-      </w:r>
-      <w:proofErr w:type="spellStart"/>
-      <w:r>
-        <w:rPr>
-          <w:rFonts w:ascii="Times New Roman" w:hAnsi="Times New Roman" w:cs="Times New Roman"/>
-          <w:i/>
-          <w:sz w:val="24"/>
-          <w:szCs w:val="24"/>
-        </w:rPr>
-        <w:t>k</w:t>
-      </w:r>
-      <w:r>
-        <w:rPr>
-          <w:rFonts w:ascii="Times New Roman" w:hAnsi="Times New Roman" w:cs="Times New Roman"/>
-          <w:i/>
-          <w:sz w:val="24"/>
-          <w:szCs w:val="24"/>
-          <w:vertAlign w:val="subscript"/>
-        </w:rPr>
         <w:t>i,s</w:t>
       </w:r>
-      <w:proofErr w:type="spellEnd"/>
       <w:r>
         <w:rPr>
           <w:rFonts w:ascii="Times New Roman" w:hAnsi="Times New Roman" w:cs="Times New Roman"/>
@@ -12910,7 +12420,6 @@
         </w:rPr>
         <w:t>representing both persistent and transient variation in growth (</w:t>
       </w:r>
-      <w:proofErr w:type="spellStart"/>
       <w:r>
         <w:rPr>
           <w:rFonts w:ascii="Times New Roman" w:hAnsi="Times New Roman" w:cs="Times New Roman"/>
@@ -12930,7 +12439,6 @@
         </w:rPr>
         <w:t>i,s</w:t>
       </w:r>
-      <w:proofErr w:type="spellEnd"/>
       <w:r>
         <w:rPr>
           <w:rFonts w:ascii="Times New Roman" w:hAnsi="Times New Roman" w:cs="Times New Roman"/>
@@ -13086,20 +12594,51 @@
           <w:szCs w:val="24"/>
           <w:vertAlign w:val="subscript"/>
         </w:rPr>
-        <w:t>0</w:t>
-      </w:r>
-      <w:proofErr w:type="gramStart"/>
+        <w:t>0,s</w:t>
+      </w:r>
+      <w:r>
+        <w:rPr>
+          <w:rFonts w:ascii="Times New Roman" w:hAnsi="Times New Roman" w:cs="Times New Roman"/>
+          <w:sz w:val="24"/>
+          <w:szCs w:val="24"/>
+        </w:rPr>
+        <w:t>)</w:t>
+      </w:r>
+      <w:r>
+        <w:rPr>
+          <w:rFonts w:ascii="Times New Roman" w:hAnsi="Times New Roman" w:cs="Times New Roman"/>
+          <w:sz w:val="24"/>
+          <w:szCs w:val="24"/>
+        </w:rPr>
+        <w:t xml:space="preserve">, </w:t>
+      </w:r>
+      <w:r>
+        <w:rPr>
+          <w:rFonts w:ascii="Times New Roman" w:hAnsi="Times New Roman" w:cs="Times New Roman"/>
+          <w:sz w:val="24"/>
+          <w:szCs w:val="24"/>
+        </w:rPr>
+        <w:t>average upkeep costs (</w:t>
+      </w:r>
       <w:r>
         <w:rPr>
           <w:rFonts w:ascii="Times New Roman" w:hAnsi="Times New Roman" w:cs="Times New Roman"/>
           <w:i/>
           <w:sz w:val="24"/>
           <w:szCs w:val="24"/>
+        </w:rPr>
+        <w:t>μ</w:t>
+      </w:r>
+      <w:r>
+        <w:rPr>
+          <w:rFonts w:ascii="Times New Roman" w:hAnsi="Times New Roman" w:cs="Times New Roman"/>
+          <w:i/>
+          <w:sz w:val="24"/>
+          <w:szCs w:val="24"/>
           <w:vertAlign w:val="subscript"/>
         </w:rPr>
-        <w:t>,s</w:t>
-      </w:r>
-      <w:proofErr w:type="gramEnd"/>
+        <w:t>k,s</w:t>
+      </w:r>
       <w:r>
         <w:rPr>
           <w:rFonts w:ascii="Times New Roman" w:hAnsi="Times New Roman" w:cs="Times New Roman"/>
@@ -13114,17 +12653,24 @@
           <w:sz w:val="24"/>
           <w:szCs w:val="24"/>
         </w:rPr>
-        <w:t xml:space="preserve">, </w:t>
-      </w:r>
-      <w:r>
-        <w:rPr>
-          <w:rFonts w:ascii="Times New Roman" w:hAnsi="Times New Roman" w:cs="Times New Roman"/>
-          <w:sz w:val="24"/>
-          <w:szCs w:val="24"/>
-        </w:rPr>
-        <w:t>average upkeep costs (</w:t>
-      </w:r>
-      <w:proofErr w:type="spellStart"/>
+        <w:t>,</w:t>
+      </w:r>
+      <w:r>
+        <w:rPr>
+          <w:rFonts w:ascii="Times New Roman" w:hAnsi="Times New Roman" w:cs="Times New Roman"/>
+          <w:sz w:val="24"/>
+          <w:szCs w:val="24"/>
+        </w:rPr>
+        <w:t xml:space="preserve"> </w:t>
+      </w:r>
+      <w:r>
+        <w:rPr>
+          <w:rFonts w:ascii="Times New Roman" w:hAnsi="Times New Roman" w:cs="Times New Roman"/>
+          <w:sz w:val="24"/>
+          <w:szCs w:val="24"/>
+        </w:rPr>
+        <w:t>the magnitude of persistent variation in growth (</w:t>
+      </w:r>
       <w:r>
         <w:rPr>
           <w:rFonts w:ascii="Times New Roman" w:hAnsi="Times New Roman" w:cs="Times New Roman"/>
@@ -13132,7 +12678,7 @@
           <w:sz w:val="24"/>
           <w:szCs w:val="24"/>
         </w:rPr>
-        <w:t>μ</w:t>
+        <w:t>σ</w:t>
       </w:r>
       <w:r>
         <w:rPr>
@@ -13144,7 +12690,6 @@
         </w:rPr>
         <w:t>k,s</w:t>
       </w:r>
-      <w:proofErr w:type="spellEnd"/>
       <w:r>
         <w:rPr>
           <w:rFonts w:ascii="Times New Roman" w:hAnsi="Times New Roman" w:cs="Times New Roman"/>
@@ -13159,7 +12704,42 @@
           <w:sz w:val="24"/>
           <w:szCs w:val="24"/>
         </w:rPr>
-        <w:t>,</w:t>
+        <w:t xml:space="preserve"> and </w:t>
+      </w:r>
+      <w:r>
+        <w:rPr>
+          <w:rFonts w:ascii="Times New Roman" w:hAnsi="Times New Roman" w:cs="Times New Roman"/>
+          <w:sz w:val="24"/>
+          <w:szCs w:val="24"/>
+        </w:rPr>
+        <w:t>average energy acquisition rates (</w:t>
+      </w:r>
+      <w:r>
+        <w:rPr>
+          <w:rFonts w:ascii="Times New Roman" w:hAnsi="Times New Roman" w:cs="Times New Roman"/>
+          <w:i/>
+          <w:sz w:val="24"/>
+          <w:szCs w:val="24"/>
+        </w:rPr>
+        <w:t>γ</w:t>
+      </w:r>
+      <w:r>
+        <w:rPr>
+          <w:rFonts w:ascii="Times New Roman" w:hAnsi="Times New Roman" w:cs="Times New Roman"/>
+          <w:i/>
+          <w:sz w:val="24"/>
+          <w:szCs w:val="24"/>
+          <w:vertAlign w:val="subscript"/>
+        </w:rPr>
+        <w:t>s</w:t>
+      </w:r>
+      <w:r>
+        <w:rPr>
+          <w:rFonts w:ascii="Times New Roman" w:hAnsi="Times New Roman" w:cs="Times New Roman"/>
+          <w:sz w:val="24"/>
+          <w:szCs w:val="24"/>
+        </w:rPr>
+        <w:t>)</w:t>
       </w:r>
       <w:r>
         <w:rPr>
@@ -13175,9 +12755,48 @@
           <w:sz w:val="24"/>
           <w:szCs w:val="24"/>
         </w:rPr>
-        <w:t>the magnitude of persistent variation in growth (</w:t>
-      </w:r>
-      <w:proofErr w:type="spellStart"/>
+        <w:t>were all assumed to be sex-specific i</w:t>
+      </w:r>
+      <w:r>
+        <w:rPr>
+          <w:rFonts w:ascii="Times New Roman" w:hAnsi="Times New Roman" w:cs="Times New Roman"/>
+          <w:sz w:val="24"/>
+          <w:szCs w:val="24"/>
+        </w:rPr>
+        <w:t>n the application of this model.</w:t>
+      </w:r>
+      <w:r>
+        <w:rPr>
+          <w:rFonts w:ascii="Times New Roman" w:hAnsi="Times New Roman" w:cs="Times New Roman"/>
+          <w:sz w:val="24"/>
+          <w:szCs w:val="24"/>
+        </w:rPr>
+        <w:t xml:space="preserve"> </w:t>
+      </w:r>
+      <w:r>
+        <w:rPr>
+          <w:rFonts w:ascii="Times New Roman" w:hAnsi="Times New Roman" w:cs="Times New Roman"/>
+          <w:sz w:val="24"/>
+          <w:szCs w:val="24"/>
+        </w:rPr>
+        <w:t xml:space="preserve"> T</w:t>
+      </w:r>
+      <w:r>
+        <w:rPr>
+          <w:rFonts w:ascii="Times New Roman" w:hAnsi="Times New Roman" w:cs="Times New Roman"/>
+          <w:sz w:val="24"/>
+          <w:szCs w:val="24"/>
+        </w:rPr>
+        <w:t xml:space="preserve">he </w:t>
+      </w:r>
+      <w:r>
+        <w:rPr>
+          <w:rFonts w:ascii="Times New Roman" w:hAnsi="Times New Roman" w:cs="Times New Roman"/>
+          <w:sz w:val="24"/>
+          <w:szCs w:val="24"/>
+        </w:rPr>
+        <w:t>magnitude of transient variation in growth (</w:t>
+      </w:r>
       <w:r>
         <w:rPr>
           <w:rFonts w:ascii="Times New Roman" w:hAnsi="Times New Roman" w:cs="Times New Roman"/>
@@ -13195,9 +12814,8 @@
           <w:szCs w:val="24"/>
           <w:vertAlign w:val="subscript"/>
         </w:rPr>
-        <w:t>k,s</w:t>
-      </w:r>
-      <w:proofErr w:type="spellEnd"/>
+        <w:t>z</w:t>
+      </w:r>
       <w:r>
         <w:rPr>
           <w:rFonts w:ascii="Times New Roman" w:hAnsi="Times New Roman" w:cs="Times New Roman"/>
@@ -13212,17 +12830,16 @@
           <w:sz w:val="24"/>
           <w:szCs w:val="24"/>
         </w:rPr>
-        <w:t xml:space="preserve"> and </w:t>
-      </w:r>
-      <w:r>
-        <w:rPr>
-          <w:rFonts w:ascii="Times New Roman" w:hAnsi="Times New Roman" w:cs="Times New Roman"/>
-          <w:sz w:val="24"/>
-          <w:szCs w:val="24"/>
-        </w:rPr>
-        <w:t>average energy acquisition rates (</w:t>
-      </w:r>
-      <w:proofErr w:type="spellStart"/>
+        <w:t xml:space="preserve"> </w:t>
+      </w:r>
+      <w:r>
+        <w:rPr>
+          <w:rFonts w:ascii="Times New Roman" w:hAnsi="Times New Roman" w:cs="Times New Roman"/>
+          <w:sz w:val="24"/>
+          <w:szCs w:val="24"/>
+        </w:rPr>
+        <w:t>and the magnitude of error when measuring length (</w:t>
+      </w:r>
       <w:r>
         <w:rPr>
           <w:rFonts w:ascii="Times New Roman" w:hAnsi="Times New Roman" w:cs="Times New Roman"/>
@@ -13230,144 +12847,15 @@
           <w:sz w:val="24"/>
           <w:szCs w:val="24"/>
         </w:rPr>
-        <w:t>γ</w:t>
-      </w:r>
-      <w:r>
-        <w:rPr>
-          <w:rFonts w:ascii="Times New Roman" w:hAnsi="Times New Roman" w:cs="Times New Roman"/>
-          <w:i/>
+        <w:t>c</w:t>
+      </w:r>
+      <w:r>
+        <w:rPr>
+          <w:rFonts w:ascii="Times New Roman" w:hAnsi="Times New Roman" w:cs="Times New Roman"/>
           <w:sz w:val="24"/>
           <w:szCs w:val="24"/>
           <w:vertAlign w:val="subscript"/>
         </w:rPr>
-        <w:t>s</w:t>
-      </w:r>
-      <w:proofErr w:type="spellEnd"/>
-      <w:r>
-        <w:rPr>
-          <w:rFonts w:ascii="Times New Roman" w:hAnsi="Times New Roman" w:cs="Times New Roman"/>
-          <w:sz w:val="24"/>
-          <w:szCs w:val="24"/>
-        </w:rPr>
-        <w:t>)</w:t>
-      </w:r>
-      <w:r>
-        <w:rPr>
-          <w:rFonts w:ascii="Times New Roman" w:hAnsi="Times New Roman" w:cs="Times New Roman"/>
-          <w:sz w:val="24"/>
-          <w:szCs w:val="24"/>
-        </w:rPr>
-        <w:t xml:space="preserve"> </w:t>
-      </w:r>
-      <w:r>
-        <w:rPr>
-          <w:rFonts w:ascii="Times New Roman" w:hAnsi="Times New Roman" w:cs="Times New Roman"/>
-          <w:sz w:val="24"/>
-          <w:szCs w:val="24"/>
-        </w:rPr>
-        <w:t>were all assumed to be sex-specific i</w:t>
-      </w:r>
-      <w:r>
-        <w:rPr>
-          <w:rFonts w:ascii="Times New Roman" w:hAnsi="Times New Roman" w:cs="Times New Roman"/>
-          <w:sz w:val="24"/>
-          <w:szCs w:val="24"/>
-        </w:rPr>
-        <w:t>n the application of this model.</w:t>
-      </w:r>
-      <w:r>
-        <w:rPr>
-          <w:rFonts w:ascii="Times New Roman" w:hAnsi="Times New Roman" w:cs="Times New Roman"/>
-          <w:sz w:val="24"/>
-          <w:szCs w:val="24"/>
-        </w:rPr>
-        <w:t xml:space="preserve"> </w:t>
-      </w:r>
-      <w:r>
-        <w:rPr>
-          <w:rFonts w:ascii="Times New Roman" w:hAnsi="Times New Roman" w:cs="Times New Roman"/>
-          <w:sz w:val="24"/>
-          <w:szCs w:val="24"/>
-        </w:rPr>
-        <w:t xml:space="preserve"> T</w:t>
-      </w:r>
-      <w:r>
-        <w:rPr>
-          <w:rFonts w:ascii="Times New Roman" w:hAnsi="Times New Roman" w:cs="Times New Roman"/>
-          <w:sz w:val="24"/>
-          <w:szCs w:val="24"/>
-        </w:rPr>
-        <w:t xml:space="preserve">he </w:t>
-      </w:r>
-      <w:r>
-        <w:rPr>
-          <w:rFonts w:ascii="Times New Roman" w:hAnsi="Times New Roman" w:cs="Times New Roman"/>
-          <w:sz w:val="24"/>
-          <w:szCs w:val="24"/>
-        </w:rPr>
-        <w:t>magnitude of transient variation in growth (</w:t>
-      </w:r>
-      <w:proofErr w:type="spellStart"/>
-      <w:r>
-        <w:rPr>
-          <w:rFonts w:ascii="Times New Roman" w:hAnsi="Times New Roman" w:cs="Times New Roman"/>
-          <w:i/>
-          <w:sz w:val="24"/>
-          <w:szCs w:val="24"/>
-        </w:rPr>
-        <w:t>σ</w:t>
-      </w:r>
-      <w:r>
-        <w:rPr>
-          <w:rFonts w:ascii="Times New Roman" w:hAnsi="Times New Roman" w:cs="Times New Roman"/>
-          <w:i/>
-          <w:sz w:val="24"/>
-          <w:szCs w:val="24"/>
-          <w:vertAlign w:val="subscript"/>
-        </w:rPr>
-        <w:t>z</w:t>
-      </w:r>
-      <w:proofErr w:type="spellEnd"/>
-      <w:r>
-        <w:rPr>
-          <w:rFonts w:ascii="Times New Roman" w:hAnsi="Times New Roman" w:cs="Times New Roman"/>
-          <w:sz w:val="24"/>
-          <w:szCs w:val="24"/>
-        </w:rPr>
-        <w:t>)</w:t>
-      </w:r>
-      <w:r>
-        <w:rPr>
-          <w:rFonts w:ascii="Times New Roman" w:hAnsi="Times New Roman" w:cs="Times New Roman"/>
-          <w:sz w:val="24"/>
-          <w:szCs w:val="24"/>
-        </w:rPr>
-        <w:t xml:space="preserve"> </w:t>
-      </w:r>
-      <w:r>
-        <w:rPr>
-          <w:rFonts w:ascii="Times New Roman" w:hAnsi="Times New Roman" w:cs="Times New Roman"/>
-          <w:sz w:val="24"/>
-          <w:szCs w:val="24"/>
-        </w:rPr>
-        <w:t>and the magnitude of error when measuring length (</w:t>
-      </w:r>
-      <w:r>
-        <w:rPr>
-          <w:rFonts w:ascii="Times New Roman" w:hAnsi="Times New Roman" w:cs="Times New Roman"/>
-          <w:i/>
-          <w:sz w:val="24"/>
-          <w:szCs w:val="24"/>
-        </w:rPr>
-        <w:t>c</w:t>
-      </w:r>
-      <w:r>
-        <w:rPr>
-          <w:rFonts w:ascii="Times New Roman" w:hAnsi="Times New Roman" w:cs="Times New Roman"/>
-          <w:sz w:val="24"/>
-          <w:szCs w:val="24"/>
-          <w:vertAlign w:val="subscript"/>
-        </w:rPr>
         <w:t>obs</w:t>
       </w:r>
       <w:r>
@@ -13386,7 +12874,7 @@
         </w:rPr>
         <w:t xml:space="preserve">were assumed to be </w:t>
       </w:r>
-      <w:del w:id="62" w:author="darcy" w:date="2015-05-14T08:19:00Z">
+      <w:del w:id="88" w:author="darcy" w:date="2015-05-14T08:19:00Z">
         <w:r>
           <w:rPr>
             <w:rFonts w:ascii="Times New Roman" w:hAnsi="Times New Roman" w:cs="Times New Roman"/>
@@ -13396,7 +12884,7 @@
           <w:delText xml:space="preserve">constant </w:delText>
         </w:r>
       </w:del>
-      <w:ins w:id="63" w:author="darcy" w:date="2015-05-18T05:54:00Z">
+      <w:ins w:id="89" w:author="darcy" w:date="2015-05-18T05:54:00Z">
         <w:r>
           <w:rPr>
             <w:rFonts w:ascii="Times New Roman" w:hAnsi="Times New Roman" w:cs="Times New Roman"/>
@@ -13422,8 +12910,8 @@
         </w:rPr>
         <w:t xml:space="preserve">.  </w:t>
       </w:r>
-      <w:moveToRangeStart w:id="64" w:author="darcy" w:date="2015-05-18T06:10:00Z" w:name="move419692777"/>
-      <w:moveTo w:id="65" w:author="darcy" w:date="2015-05-18T06:10:00Z">
+      <w:moveToRangeStart w:id="90" w:author="darcy" w:date="2015-05-18T06:10:00Z" w:name="move419692777"/>
+      <w:moveTo w:id="91" w:author="darcy" w:date="2015-05-18T06:10:00Z">
         <w:r>
           <w:rPr>
             <w:rFonts w:ascii="Times New Roman" w:hAnsi="Times New Roman" w:cs="Times New Roman"/>
@@ -13432,7 +12920,7 @@
           </w:rPr>
           <w:t>Preliminary exploration</w:t>
         </w:r>
-        <w:del w:id="66" w:author="darcy" w:date="2015-05-18T06:11:00Z">
+        <w:del w:id="92" w:author="darcy" w:date="2015-05-18T06:11:00Z">
           <w:r>
             <w:rPr>
               <w:rFonts w:ascii="Times New Roman" w:hAnsi="Times New Roman" w:cs="Times New Roman"/>
@@ -13484,7 +12972,7 @@
           </w:rPr>
           <w:t>.</w:t>
         </w:r>
-        <w:del w:id="67" w:author="darcy" w:date="2015-05-18T06:13:00Z">
+        <w:del w:id="93" w:author="darcy" w:date="2015-05-18T06:13:00Z">
           <w:r>
             <w:rPr>
               <w:rFonts w:ascii="Times New Roman" w:hAnsi="Times New Roman" w:cs="Times New Roman"/>
@@ -13495,8 +12983,8 @@
           </w:r>
         </w:del>
       </w:moveTo>
-      <w:moveToRangeEnd w:id="64"/>
-      <w:del w:id="68" w:author="darcy" w:date="2015-05-18T06:13:00Z">
+      <w:moveToRangeEnd w:id="90"/>
+      <w:del w:id="94" w:author="darcy" w:date="2015-05-18T06:13:00Z">
         <w:r>
           <w:rPr>
             <w:rFonts w:ascii="Times New Roman" w:hAnsi="Times New Roman" w:cs="Times New Roman"/>
@@ -13523,7 +13011,7 @@
           <w:delText>Ψ</w:delText>
         </w:r>
       </w:del>
-      <w:del w:id="69" w:author="darcy" w:date="2015-05-14T08:20:00Z">
+      <w:del w:id="95" w:author="darcy" w:date="2015-05-14T08:20:00Z">
         <w:r>
           <w:rPr>
             <w:rFonts w:ascii="Times New Roman" w:hAnsi="Times New Roman" w:cs="Times New Roman"/>
@@ -13533,7 +13021,7 @@
           <w:delText>.</w:delText>
         </w:r>
       </w:del>
-      <w:del w:id="70" w:author="darcy" w:date="2015-05-18T06:13:00Z">
+      <w:del w:id="96" w:author="darcy" w:date="2015-05-18T06:13:00Z">
         <w:r>
           <w:rPr>
             <w:rFonts w:ascii="Times New Roman" w:hAnsi="Times New Roman" w:cs="Times New Roman"/>
@@ -13740,7 +13228,6 @@
         <w:tab/>
         <w:t>In the simulation study, estimates of average upkeep costs (</w:t>
       </w:r>
-      <w:proofErr w:type="spellStart"/>
       <w:r>
         <w:rPr>
           <w:rFonts w:ascii="Times New Roman" w:hAnsi="Times New Roman" w:cs="Times New Roman"/>
@@ -13760,7 +13247,6 @@
         </w:rPr>
         <w:t>k,s</w:t>
       </w:r>
-      <w:proofErr w:type="spellEnd"/>
       <w:r>
         <w:rPr>
           <w:rFonts w:ascii="Times New Roman" w:hAnsi="Times New Roman" w:cs="Times New Roman"/>
@@ -13999,20 +13485,8 @@
           <w:szCs w:val="24"/>
           <w:vertAlign w:val="subscript"/>
         </w:rPr>
-        <w:t>0</w:t>
-      </w:r>
-      <w:proofErr w:type="gramStart"/>
-      <w:r>
-        <w:rPr>
-          <w:rFonts w:ascii="Times New Roman" w:hAnsi="Times New Roman" w:cs="Times New Roman"/>
-          <w:i/>
-          <w:sz w:val="24"/>
-          <w:szCs w:val="24"/>
-          <w:vertAlign w:val="subscript"/>
-        </w:rPr>
-        <w:t>,s</w:t>
-      </w:r>
-      <w:proofErr w:type="gramEnd"/>
+        <w:t>0,s</w:t>
+      </w:r>
       <w:r>
         <w:rPr>
           <w:rFonts w:ascii="Times New Roman" w:hAnsi="Times New Roman" w:cs="Times New Roman"/>
@@ -14159,7 +13633,6 @@
         <w:tab/>
         <w:t>The magnitude of persistent variation among individuals (</w:t>
       </w:r>
-      <w:proofErr w:type="spellStart"/>
       <w:r>
         <w:rPr>
           <w:rFonts w:ascii="Times New Roman" w:hAnsi="Times New Roman" w:cs="Times New Roman"/>
@@ -14179,7 +13652,6 @@
         </w:rPr>
         <w:t>k,s</w:t>
       </w:r>
-      <w:proofErr w:type="spellEnd"/>
       <w:r>
         <w:rPr>
           <w:rFonts w:ascii="Times New Roman" w:hAnsi="Times New Roman" w:cs="Times New Roman"/>
@@ -14271,7 +13743,6 @@
         </w:rPr>
         <w:t>).  Finally, the magnitude of transient variation (</w:t>
       </w:r>
-      <w:proofErr w:type="spellStart"/>
       <w:r>
         <w:rPr>
           <w:rFonts w:ascii="Times New Roman" w:hAnsi="Times New Roman" w:cs="Times New Roman"/>
@@ -14291,7 +13762,6 @@
         </w:rPr>
         <w:t>z</w:t>
       </w:r>
-      <w:proofErr w:type="spellEnd"/>
       <w:r>
         <w:rPr>
           <w:rFonts w:ascii="Times New Roman" w:hAnsi="Times New Roman" w:cs="Times New Roman"/>
@@ -14317,7 +13787,6 @@
         </w:rPr>
         <w:t xml:space="preserve">, and particularly when estimating both persistent and transient variation (estimating variation in </w:t>
       </w:r>
-      <w:proofErr w:type="spellStart"/>
       <w:r>
         <w:rPr>
           <w:rFonts w:ascii="Times New Roman" w:hAnsi="Times New Roman" w:cs="Times New Roman"/>
@@ -14335,30 +13804,7 @@
           <w:szCs w:val="24"/>
           <w:vertAlign w:val="subscript"/>
         </w:rPr>
-        <w:t>s</w:t>
-      </w:r>
-      <w:proofErr w:type="gramStart"/>
-      <w:r>
-        <w:rPr>
-          <w:rFonts w:ascii="Times New Roman" w:hAnsi="Times New Roman" w:cs="Times New Roman"/>
-          <w:i/>
-          <w:sz w:val="24"/>
-          <w:szCs w:val="24"/>
-          <w:vertAlign w:val="subscript"/>
-        </w:rPr>
-        <w:t>,i</w:t>
-      </w:r>
-      <w:proofErr w:type="spellEnd"/>
-      <w:proofErr w:type="gramEnd"/>
-      <w:r>
-        <w:rPr>
-          <w:rFonts w:ascii="Times New Roman" w:hAnsi="Times New Roman" w:cs="Times New Roman"/>
-          <w:i/>
-          <w:sz w:val="24"/>
-          <w:szCs w:val="24"/>
-          <w:vertAlign w:val="subscript"/>
-        </w:rPr>
-        <w:t xml:space="preserve"> </w:t>
+        <w:t xml:space="preserve">s,i </w:t>
       </w:r>
       <w:r>
         <w:rPr>
@@ -14549,7 +13995,6 @@
         <w:tab/>
         <w:t>Not all fits to simulated data had a positive definite Hessian, signifying that some combinations of simulation replicate and estimation model had parameters that were either (1) not converged or (2) not uniquely identifiable.  When the estimation model included no random-effects, or random-effects for upkeep costs (</w:t>
       </w:r>
-      <w:proofErr w:type="spellStart"/>
       <w:r>
         <w:rPr>
           <w:rFonts w:ascii="Times New Roman" w:hAnsi="Times New Roman" w:cs="Times New Roman"/>
@@ -14567,21 +14012,8 @@
           <w:szCs w:val="24"/>
           <w:vertAlign w:val="subscript"/>
         </w:rPr>
-        <w:t>i</w:t>
-      </w:r>
-      <w:proofErr w:type="gramStart"/>
-      <w:r>
-        <w:rPr>
-          <w:rFonts w:ascii="Times New Roman" w:hAnsi="Times New Roman" w:cs="Times New Roman"/>
-          <w:i/>
-          <w:sz w:val="24"/>
-          <w:szCs w:val="24"/>
-          <w:vertAlign w:val="subscript"/>
-        </w:rPr>
-        <w:t>,s</w:t>
-      </w:r>
-      <w:proofErr w:type="spellEnd"/>
-      <w:proofErr w:type="gramEnd"/>
+        <w:t>i,s</w:t>
+      </w:r>
       <w:r>
         <w:rPr>
           <w:rFonts w:ascii="Times New Roman" w:hAnsi="Times New Roman" w:cs="Times New Roman"/>
@@ -14953,25 +14385,7 @@
           <w:sz w:val="24"/>
           <w:szCs w:val="24"/>
         </w:rPr>
-        <w:t xml:space="preserve">).  However, we conclude that most models were positive definite for sample sizes above 250 individuals, and that non-positive definite models can be used as indication that the model is likely to be </w:t>
-      </w:r>
-      <w:proofErr w:type="spellStart"/>
-      <w:r>
-        <w:rPr>
-          <w:rFonts w:ascii="Times New Roman" w:hAnsi="Times New Roman" w:cs="Times New Roman"/>
-          <w:sz w:val="24"/>
-          <w:szCs w:val="24"/>
-        </w:rPr>
-        <w:t>overfitted</w:t>
-      </w:r>
-      <w:proofErr w:type="spellEnd"/>
-      <w:r>
-        <w:rPr>
-          <w:rFonts w:ascii="Times New Roman" w:hAnsi="Times New Roman" w:cs="Times New Roman"/>
-          <w:sz w:val="24"/>
-          <w:szCs w:val="24"/>
-        </w:rPr>
-        <w:t xml:space="preserve"> relative to the available data.  </w:t>
+        <w:t xml:space="preserve">).  However, we conclude that most models were positive definite for sample sizes above 250 individuals, and that non-positive definite models can be used as indication that the model is likely to be overfitted relative to the available data.  </w:t>
       </w:r>
     </w:p>
     <w:p>
@@ -15014,7 +14428,7 @@
         </w:rPr>
         <w:t>3.</w:t>
       </w:r>
-      <w:ins w:id="71" w:author="darcy" w:date="2015-05-13T11:17:00Z">
+      <w:ins w:id="97" w:author="darcy" w:date="2015-05-13T11:17:00Z">
         <w:r>
           <w:rPr>
             <w:rFonts w:ascii="Times New Roman" w:hAnsi="Times New Roman" w:cs="Times New Roman"/>
@@ -15025,7 +14439,7 @@
           <w:t>2</w:t>
         </w:r>
       </w:ins>
-      <w:del w:id="72" w:author="darcy" w:date="2015-05-13T11:17:00Z">
+      <w:del w:id="98" w:author="darcy" w:date="2015-05-13T11:17:00Z">
         <w:r>
           <w:rPr>
             <w:rFonts w:ascii="Times New Roman" w:hAnsi="Times New Roman" w:cs="Times New Roman"/>
@@ -15062,25 +14476,7 @@
           <w:sz w:val="24"/>
           <w:szCs w:val="24"/>
         </w:rPr>
-        <w:t xml:space="preserve">When applied to data for Antarctic </w:t>
-      </w:r>
-      <w:proofErr w:type="spellStart"/>
-      <w:r>
-        <w:rPr>
-          <w:rFonts w:ascii="Times New Roman" w:hAnsi="Times New Roman" w:cs="Times New Roman"/>
-          <w:sz w:val="24"/>
-          <w:szCs w:val="24"/>
-        </w:rPr>
-        <w:t>toothfish</w:t>
-      </w:r>
-      <w:proofErr w:type="spellEnd"/>
-      <w:r>
-        <w:rPr>
-          <w:rFonts w:ascii="Times New Roman" w:hAnsi="Times New Roman" w:cs="Times New Roman"/>
-          <w:sz w:val="24"/>
-          <w:szCs w:val="24"/>
-        </w:rPr>
-        <w:t xml:space="preserve"> in Ross Sea, the model</w:t>
+        <w:t>When applied to data for Antarctic toothfish in Ross Sea, the model</w:t>
       </w:r>
       <w:r>
         <w:rPr>
@@ -15112,25 +14508,7 @@
           <w:sz w:val="24"/>
           <w:szCs w:val="24"/>
         </w:rPr>
-        <w:t xml:space="preserve">much like a standard von </w:t>
-      </w:r>
-      <w:proofErr w:type="spellStart"/>
-      <w:r>
-        <w:rPr>
-          <w:rFonts w:ascii="Times New Roman" w:hAnsi="Times New Roman" w:cs="Times New Roman"/>
-          <w:sz w:val="24"/>
-          <w:szCs w:val="24"/>
-        </w:rPr>
-        <w:t>Bertalanffy</w:t>
-      </w:r>
-      <w:proofErr w:type="spellEnd"/>
-      <w:r>
-        <w:rPr>
-          <w:rFonts w:ascii="Times New Roman" w:hAnsi="Times New Roman" w:cs="Times New Roman"/>
-          <w:sz w:val="24"/>
-          <w:szCs w:val="24"/>
-        </w:rPr>
-        <w:t xml:space="preserve"> growth curve </w:t>
+        <w:t xml:space="preserve">much like a standard von Bertalanffy growth curve </w:t>
       </w:r>
       <w:r>
         <w:rPr>
@@ -15300,25 +14678,7 @@
           <w:sz w:val="24"/>
           <w:szCs w:val="24"/>
         </w:rPr>
-        <w:t xml:space="preserve">given that many individuals have a positive/negative residual at both tagging and </w:t>
-      </w:r>
-      <w:proofErr w:type="spellStart"/>
-      <w:r>
-        <w:rPr>
-          <w:rFonts w:ascii="Times New Roman" w:hAnsi="Times New Roman" w:cs="Times New Roman"/>
-          <w:sz w:val="24"/>
-          <w:szCs w:val="24"/>
-        </w:rPr>
-        <w:t>resighting</w:t>
-      </w:r>
-      <w:proofErr w:type="spellEnd"/>
-      <w:r>
-        <w:rPr>
-          <w:rFonts w:ascii="Times New Roman" w:hAnsi="Times New Roman" w:cs="Times New Roman"/>
-          <w:sz w:val="24"/>
-          <w:szCs w:val="24"/>
-        </w:rPr>
-        <w:t xml:space="preserve">, and therefore residuals are correlated for a given individual </w:t>
+        <w:t xml:space="preserve">given that many individuals have a positive/negative residual at both tagging and resighting, and therefore residuals are correlated for a given individual </w:t>
       </w:r>
       <w:r>
         <w:rPr>
@@ -15424,25 +14784,7 @@
           <w:sz w:val="24"/>
           <w:szCs w:val="24"/>
         </w:rPr>
-        <w:t xml:space="preserve">the least parsimonious model of the four according to the </w:t>
-      </w:r>
-      <w:proofErr w:type="spellStart"/>
-      <w:r>
-        <w:rPr>
-          <w:rFonts w:ascii="Times New Roman" w:hAnsi="Times New Roman" w:cs="Times New Roman"/>
-          <w:sz w:val="24"/>
-          <w:szCs w:val="24"/>
-        </w:rPr>
-        <w:t>Akaike</w:t>
-      </w:r>
-      <w:proofErr w:type="spellEnd"/>
-      <w:r>
-        <w:rPr>
-          <w:rFonts w:ascii="Times New Roman" w:hAnsi="Times New Roman" w:cs="Times New Roman"/>
-          <w:sz w:val="24"/>
-          <w:szCs w:val="24"/>
-        </w:rPr>
-        <w:t xml:space="preserve"> information criterion (</w:t>
+        <w:t>the least parsimonious model of the four according to the Akaike information criterion (</w:t>
       </w:r>
       <w:r>
         <w:rPr>
@@ -15484,21 +14826,12 @@
         </w:rPr>
         <w:fldChar w:fldCharType="separate"/>
       </w:r>
-      <w:proofErr w:type="spellStart"/>
-      <w:r>
-        <w:rPr>
-          <w:rFonts w:ascii="Times New Roman" w:hAnsi="Times New Roman" w:cs="Times New Roman"/>
-          <w:sz w:val="24"/>
-        </w:rPr>
-        <w:t>Akaike</w:t>
-      </w:r>
-      <w:proofErr w:type="spellEnd"/>
-      <w:r>
-        <w:rPr>
-          <w:rFonts w:ascii="Times New Roman" w:hAnsi="Times New Roman" w:cs="Times New Roman"/>
-          <w:sz w:val="24"/>
-        </w:rPr>
-        <w:t xml:space="preserve"> 1998</w:t>
+      <w:r>
+        <w:rPr>
+          <w:rFonts w:ascii="Times New Roman" w:hAnsi="Times New Roman" w:cs="Times New Roman"/>
+          <w:sz w:val="24"/>
+        </w:rPr>
+        <w:t>Akaike 1998</w:t>
       </w:r>
       <w:r>
         <w:rPr>
@@ -15516,7 +14849,7 @@
         </w:rPr>
         <w:t>;</w:t>
       </w:r>
-      <w:ins w:id="73" w:author="darcy" w:date="2015-05-14T06:19:00Z">
+      <w:ins w:id="99" w:author="darcy" w:date="2015-05-14T06:19:00Z">
         <w:r>
           <w:rPr>
             <w:rFonts w:ascii="Times New Roman" w:hAnsi="Times New Roman" w:cs="Times New Roman"/>
@@ -15526,7 +14859,7 @@
           <w:t xml:space="preserve"> Table 5</w:t>
         </w:r>
       </w:ins>
-      <w:del w:id="74" w:author="darcy" w:date="2015-05-14T06:19:00Z">
+      <w:del w:id="100" w:author="darcy" w:date="2015-05-14T06:19:00Z">
         <w:r>
           <w:rPr>
             <w:rFonts w:ascii="Times New Roman" w:hAnsi="Times New Roman" w:cs="Times New Roman"/>
@@ -15975,20 +15308,8 @@
           <w:szCs w:val="24"/>
           <w:vertAlign w:val="subscript"/>
         </w:rPr>
-        <w:t>0</w:t>
-      </w:r>
-      <w:proofErr w:type="gramStart"/>
-      <w:r>
-        <w:rPr>
-          <w:rFonts w:ascii="Times New Roman" w:hAnsi="Times New Roman" w:cs="Times New Roman"/>
-          <w:i/>
-          <w:sz w:val="24"/>
-          <w:szCs w:val="24"/>
-          <w:vertAlign w:val="subscript"/>
-        </w:rPr>
-        <w:t>,s</w:t>
-      </w:r>
-      <w:proofErr w:type="gramEnd"/>
+        <w:t>0,s</w:t>
+      </w:r>
       <w:r>
         <w:rPr>
           <w:rFonts w:ascii="Times New Roman" w:hAnsi="Times New Roman" w:cs="Times New Roman"/>
@@ -16013,7 +15334,7 @@
         </w:rPr>
         <w:t xml:space="preserve"> (</w:t>
       </w:r>
-      <w:ins w:id="75" w:author="darcy" w:date="2015-05-14T06:19:00Z">
+      <w:ins w:id="101" w:author="darcy" w:date="2015-05-14T06:19:00Z">
         <w:r>
           <w:rPr>
             <w:rFonts w:ascii="Times New Roman" w:hAnsi="Times New Roman" w:cs="Times New Roman"/>
@@ -16023,7 +15344,7 @@
           <w:t>Table 5</w:t>
         </w:r>
       </w:ins>
-      <w:del w:id="76" w:author="darcy" w:date="2015-05-14T06:19:00Z">
+      <w:del w:id="102" w:author="darcy" w:date="2015-05-14T06:19:00Z">
         <w:r>
           <w:rPr>
             <w:rFonts w:ascii="Times New Roman" w:hAnsi="Times New Roman" w:cs="Times New Roman"/>
@@ -16107,7 +15428,7 @@
         </w:rPr>
         <w:t xml:space="preserve">.  </w:t>
       </w:r>
-      <w:ins w:id="77" w:author="darcy" w:date="2015-05-18T06:23:00Z">
+      <w:ins w:id="103" w:author="darcy" w:date="2015-05-18T06:23:00Z">
         <w:r>
           <w:rPr>
             <w:rFonts w:ascii="Times New Roman" w:hAnsi="Times New Roman" w:cs="Times New Roman"/>
@@ -16117,7 +15438,7 @@
           <w:t xml:space="preserve">Differences in </w:t>
         </w:r>
       </w:ins>
-      <w:ins w:id="78" w:author="darcy" w:date="2015-05-18T06:22:00Z">
+      <w:ins w:id="104" w:author="darcy" w:date="2015-05-18T06:22:00Z">
         <w:r>
           <w:rPr>
             <w:rFonts w:ascii="Times New Roman" w:hAnsi="Times New Roman" w:cs="Times New Roman"/>
@@ -16127,7 +15448,7 @@
           <w:t>the estimate</w:t>
         </w:r>
       </w:ins>
-      <w:ins w:id="79" w:author="darcy" w:date="2015-05-18T06:25:00Z">
+      <w:ins w:id="105" w:author="darcy" w:date="2015-05-18T06:25:00Z">
         <w:r>
           <w:rPr>
             <w:rFonts w:ascii="Times New Roman" w:hAnsi="Times New Roman" w:cs="Times New Roman"/>
@@ -16137,7 +15458,7 @@
           <w:t>s</w:t>
         </w:r>
       </w:ins>
-      <w:ins w:id="80" w:author="darcy" w:date="2015-05-18T06:22:00Z">
+      <w:ins w:id="106" w:author="darcy" w:date="2015-05-18T06:22:00Z">
         <w:r>
           <w:rPr>
             <w:rFonts w:ascii="Times New Roman" w:hAnsi="Times New Roman" w:cs="Times New Roman"/>
@@ -16147,7 +15468,7 @@
           <w:t xml:space="preserve"> of </w:t>
         </w:r>
       </w:ins>
-      <w:ins w:id="81" w:author="darcy" w:date="2015-05-18T06:25:00Z">
+      <w:ins w:id="107" w:author="darcy" w:date="2015-05-18T06:25:00Z">
         <w:r>
           <w:rPr>
             <w:rFonts w:ascii="Times New Roman" w:hAnsi="Times New Roman" w:cs="Times New Roman"/>
@@ -16184,7 +15505,7 @@
           <w:t>)</w:t>
         </w:r>
       </w:ins>
-      <w:ins w:id="82" w:author="darcy" w:date="2015-05-18T06:23:00Z">
+      <w:ins w:id="108" w:author="darcy" w:date="2015-05-18T06:23:00Z">
         <w:r>
           <w:rPr>
             <w:rFonts w:ascii="Times New Roman" w:hAnsi="Times New Roman" w:cs="Times New Roman"/>
@@ -16194,7 +15515,7 @@
           <w:t xml:space="preserve"> compared to Dunn et al. (2006)</w:t>
         </w:r>
       </w:ins>
-      <w:ins w:id="83" w:author="darcy" w:date="2015-05-18T06:22:00Z">
+      <w:ins w:id="109" w:author="darcy" w:date="2015-05-18T06:22:00Z">
         <w:r>
           <w:rPr>
             <w:rFonts w:ascii="Times New Roman" w:hAnsi="Times New Roman" w:cs="Times New Roman"/>
@@ -16204,7 +15525,7 @@
           <w:t xml:space="preserve"> are likely due to differences in </w:t>
         </w:r>
       </w:ins>
-      <w:ins w:id="84" w:author="darcy" w:date="2015-05-18T06:26:00Z">
+      <w:ins w:id="110" w:author="darcy" w:date="2015-05-18T06:26:00Z">
         <w:r>
           <w:rPr>
             <w:rFonts w:ascii="Times New Roman" w:hAnsi="Times New Roman" w:cs="Times New Roman"/>
@@ -16214,7 +15535,7 @@
           <w:t xml:space="preserve">the </w:t>
         </w:r>
       </w:ins>
-      <w:ins w:id="85" w:author="darcy" w:date="2015-05-18T06:22:00Z">
+      <w:ins w:id="111" w:author="darcy" w:date="2015-05-18T06:22:00Z">
         <w:r>
           <w:rPr>
             <w:rFonts w:ascii="Times New Roman" w:hAnsi="Times New Roman" w:cs="Times New Roman"/>
@@ -16224,7 +15545,7 @@
           <w:t xml:space="preserve">sample size of small fish in </w:t>
         </w:r>
       </w:ins>
-      <w:ins w:id="86" w:author="darcy" w:date="2015-05-18T06:25:00Z">
+      <w:ins w:id="112" w:author="darcy" w:date="2015-05-18T06:25:00Z">
         <w:r>
           <w:rPr>
             <w:rFonts w:ascii="Times New Roman" w:hAnsi="Times New Roman" w:cs="Times New Roman"/>
@@ -16234,7 +15555,7 @@
           <w:t>this study, rather than any difference in methodology</w:t>
         </w:r>
       </w:ins>
-      <w:ins w:id="87" w:author="darcy" w:date="2015-05-18T06:24:00Z">
+      <w:ins w:id="113" w:author="darcy" w:date="2015-05-18T06:24:00Z">
         <w:r>
           <w:rPr>
             <w:rFonts w:ascii="Times New Roman" w:hAnsi="Times New Roman" w:cs="Times New Roman"/>
@@ -16244,7 +15565,7 @@
           <w:t xml:space="preserve">. </w:t>
         </w:r>
       </w:ins>
-      <w:ins w:id="88" w:author="darcy" w:date="2015-05-18T06:22:00Z">
+      <w:ins w:id="114" w:author="darcy" w:date="2015-05-18T06:22:00Z">
         <w:r>
           <w:rPr>
             <w:rFonts w:ascii="Times New Roman" w:hAnsi="Times New Roman" w:cs="Times New Roman"/>
@@ -16604,7 +15925,7 @@
         </w:rPr>
         <w:t>he model without random effects;</w:t>
       </w:r>
-      <w:ins w:id="89" w:author="darcy" w:date="2015-05-14T06:20:00Z">
+      <w:ins w:id="115" w:author="darcy" w:date="2015-05-14T06:20:00Z">
         <w:r>
           <w:rPr>
             <w:rFonts w:ascii="Times New Roman" w:hAnsi="Times New Roman" w:cs="Times New Roman"/>
@@ -16614,7 +15935,7 @@
           <w:t xml:space="preserve"> Table 5</w:t>
         </w:r>
       </w:ins>
-      <w:del w:id="90" w:author="darcy" w:date="2015-05-14T06:20:00Z">
+      <w:del w:id="116" w:author="darcy" w:date="2015-05-14T06:20:00Z">
         <w:r>
           <w:rPr>
             <w:rFonts w:ascii="Times New Roman" w:hAnsi="Times New Roman" w:cs="Times New Roman"/>
@@ -16934,7 +16255,6 @@
         </w:rPr>
         <w:t>(</w:t>
       </w:r>
-      <w:proofErr w:type="spellStart"/>
       <w:r>
         <w:rPr>
           <w:rFonts w:ascii="Times New Roman" w:hAnsi="Times New Roman" w:cs="Times New Roman"/>
@@ -16954,7 +16274,6 @@
         </w:rPr>
         <w:t>z</w:t>
       </w:r>
-      <w:proofErr w:type="spellEnd"/>
       <w:r>
         <w:rPr>
           <w:rFonts w:ascii="Times New Roman" w:hAnsi="Times New Roman" w:cs="Times New Roman"/>
@@ -17163,25 +16482,7 @@
           <w:sz w:val="24"/>
           <w:szCs w:val="24"/>
         </w:rPr>
-        <w:t xml:space="preserve">ed at </w:t>
-      </w:r>
-      <w:proofErr w:type="spellStart"/>
-      <w:r>
-        <w:rPr>
-          <w:rFonts w:ascii="Times New Roman" w:hAnsi="Times New Roman" w:cs="Times New Roman"/>
-          <w:sz w:val="24"/>
-          <w:szCs w:val="24"/>
-        </w:rPr>
-        <w:t>resighting</w:t>
-      </w:r>
-      <w:proofErr w:type="spellEnd"/>
-      <w:r>
-        <w:rPr>
-          <w:rFonts w:ascii="Times New Roman" w:hAnsi="Times New Roman" w:cs="Times New Roman"/>
-          <w:sz w:val="24"/>
-          <w:szCs w:val="24"/>
-        </w:rPr>
-        <w:t xml:space="preserve"> (or vice versa, </w:t>
+        <w:t xml:space="preserve">ed at resighting (or vice versa, </w:t>
       </w:r>
       <w:r>
         <w:rPr>
@@ -17405,7 +16706,6 @@
         </w:rPr>
         <w:t>of the variability is apportioned into the time-varying individual variation (</w:t>
       </w:r>
-      <w:proofErr w:type="spellStart"/>
       <w:r>
         <w:rPr>
           <w:rFonts w:ascii="Times New Roman" w:hAnsi="Times New Roman" w:cs="Times New Roman"/>
@@ -17425,7 +16725,6 @@
         </w:rPr>
         <w:t>z</w:t>
       </w:r>
-      <w:proofErr w:type="spellEnd"/>
       <w:r>
         <w:rPr>
           <w:rFonts w:ascii="Times New Roman" w:hAnsi="Times New Roman" w:cs="Times New Roman"/>
@@ -17434,7 +16733,7 @@
         </w:rPr>
         <w:t>,</w:t>
       </w:r>
-      <w:ins w:id="91" w:author="darcy" w:date="2015-05-14T06:20:00Z">
+      <w:ins w:id="117" w:author="darcy" w:date="2015-05-14T06:20:00Z">
         <w:r>
           <w:rPr>
             <w:rFonts w:ascii="Times New Roman" w:hAnsi="Times New Roman" w:cs="Times New Roman"/>
@@ -17444,7 +16743,7 @@
           <w:t xml:space="preserve"> Table 5</w:t>
         </w:r>
       </w:ins>
-      <w:del w:id="92" w:author="darcy" w:date="2015-05-14T06:20:00Z">
+      <w:del w:id="118" w:author="darcy" w:date="2015-05-14T06:20:00Z">
         <w:r>
           <w:rPr>
             <w:rFonts w:ascii="Times New Roman" w:hAnsi="Times New Roman" w:cs="Times New Roman"/>
@@ -17577,7 +16876,6 @@
         </w:rPr>
         <w:t>ual growth rates (</w:t>
       </w:r>
-      <w:proofErr w:type="spellStart"/>
       <w:r>
         <w:rPr>
           <w:rFonts w:ascii="Times New Roman" w:hAnsi="Times New Roman" w:cs="Times New Roman"/>
@@ -17595,21 +16893,8 @@
           <w:szCs w:val="24"/>
           <w:vertAlign w:val="subscript"/>
         </w:rPr>
-        <w:t>s</w:t>
-      </w:r>
-      <w:proofErr w:type="gramStart"/>
-      <w:r>
-        <w:rPr>
-          <w:rFonts w:ascii="Times New Roman" w:hAnsi="Times New Roman" w:cs="Times New Roman"/>
-          <w:i/>
-          <w:sz w:val="24"/>
-          <w:szCs w:val="24"/>
-          <w:vertAlign w:val="subscript"/>
-        </w:rPr>
-        <w:t>,i</w:t>
-      </w:r>
-      <w:proofErr w:type="spellEnd"/>
-      <w:proofErr w:type="gramEnd"/>
+        <w:t>s,i</w:t>
+      </w:r>
       <w:r>
         <w:rPr>
           <w:rFonts w:ascii="Times New Roman" w:hAnsi="Times New Roman" w:cs="Times New Roman"/>
@@ -17710,7 +16995,6 @@
         </w:rPr>
         <w:t xml:space="preserve">  This occurred because the maximum likelihood estimate of the magnitude of persistent variation (</w:t>
       </w:r>
-      <w:proofErr w:type="spellStart"/>
       <w:r>
         <w:rPr>
           <w:rFonts w:ascii="Times New Roman" w:hAnsi="Times New Roman" w:cs="Times New Roman"/>
@@ -17730,7 +17014,6 @@
         </w:rPr>
         <w:t>k</w:t>
       </w:r>
-      <w:proofErr w:type="gramStart"/>
       <w:r>
         <w:rPr>
           <w:rFonts w:ascii="Times New Roman" w:hAnsi="Times New Roman" w:cs="Times New Roman"/>
@@ -17741,8 +17024,6 @@
         </w:rPr>
         <w:t>,s</w:t>
       </w:r>
-      <w:proofErr w:type="spellEnd"/>
-      <w:proofErr w:type="gramEnd"/>
       <w:r>
         <w:rPr>
           <w:rFonts w:ascii="Times New Roman" w:hAnsi="Times New Roman" w:cs="Times New Roman"/>
@@ -17830,25 +17111,7 @@
           <w:szCs w:val="24"/>
         </w:rPr>
         <w:tab/>
-        <w:t xml:space="preserve">In this study, we have used a case study application for Antarctic </w:t>
-      </w:r>
-      <w:proofErr w:type="spellStart"/>
-      <w:r>
-        <w:rPr>
-          <w:rFonts w:ascii="Times New Roman" w:hAnsi="Times New Roman" w:cs="Times New Roman"/>
-          <w:sz w:val="24"/>
-          <w:szCs w:val="24"/>
-        </w:rPr>
-        <w:t>toothfish</w:t>
-      </w:r>
-      <w:proofErr w:type="spellEnd"/>
-      <w:r>
-        <w:rPr>
-          <w:rFonts w:ascii="Times New Roman" w:hAnsi="Times New Roman" w:cs="Times New Roman"/>
-          <w:sz w:val="24"/>
-          <w:szCs w:val="24"/>
-        </w:rPr>
-        <w:t xml:space="preserve"> and a simulation experiment to demonstrate that it is feasible to simultaneously estimate </w:t>
+        <w:t xml:space="preserve">In this study, we have used a case study application for Antarctic toothfish and a simulation experiment to demonstrate that it is feasible to simultaneously estimate </w:t>
       </w:r>
       <w:r>
         <w:rPr>
@@ -18101,55 +17364,7 @@
           <w:rFonts w:ascii="Times New Roman" w:hAnsi="Times New Roman" w:cs="Times New Roman"/>
           <w:sz w:val="24"/>
         </w:rPr>
-        <w:t xml:space="preserve">(Shelton et al., 2013; </w:t>
-      </w:r>
-      <w:proofErr w:type="spellStart"/>
-      <w:r>
-        <w:rPr>
-          <w:rFonts w:ascii="Times New Roman" w:hAnsi="Times New Roman" w:cs="Times New Roman"/>
-          <w:sz w:val="24"/>
-        </w:rPr>
-        <w:t>Stawitz</w:t>
-      </w:r>
-      <w:proofErr w:type="spellEnd"/>
-      <w:r>
-        <w:rPr>
-          <w:rFonts w:ascii="Times New Roman" w:hAnsi="Times New Roman" w:cs="Times New Roman"/>
-          <w:sz w:val="24"/>
-        </w:rPr>
-        <w:t xml:space="preserve"> et al., In review; Thorson and </w:t>
-      </w:r>
-      <w:proofErr w:type="spellStart"/>
-      <w:r>
-        <w:rPr>
-          <w:rFonts w:ascii="Times New Roman" w:hAnsi="Times New Roman" w:cs="Times New Roman"/>
-          <w:sz w:val="24"/>
-        </w:rPr>
-        <w:t>Minte</w:t>
-      </w:r>
-      <w:proofErr w:type="spellEnd"/>
-      <w:r>
-        <w:rPr>
-          <w:rFonts w:ascii="Times New Roman" w:hAnsi="Times New Roman" w:cs="Times New Roman"/>
-          <w:sz w:val="24"/>
-        </w:rPr>
-        <w:t xml:space="preserve">-Vera, In press; </w:t>
-      </w:r>
-      <w:proofErr w:type="spellStart"/>
-      <w:r>
-        <w:rPr>
-          <w:rFonts w:ascii="Times New Roman" w:hAnsi="Times New Roman" w:cs="Times New Roman"/>
-          <w:sz w:val="24"/>
-        </w:rPr>
-        <w:t>Vincenzi</w:t>
-      </w:r>
-      <w:proofErr w:type="spellEnd"/>
-      <w:r>
-        <w:rPr>
-          <w:rFonts w:ascii="Times New Roman" w:hAnsi="Times New Roman" w:cs="Times New Roman"/>
-          <w:sz w:val="24"/>
-        </w:rPr>
-        <w:t xml:space="preserve"> et al., 2014)</w:t>
+        <w:t>(Shelton et al., 2013; Stawitz et al., In review; Thorson and Minte-Vera, In press; Vincenzi et al., 2014)</w:t>
       </w:r>
       <w:r>
         <w:rPr>
@@ -18252,25 +17467,7 @@
           <w:sz w:val="24"/>
           <w:szCs w:val="24"/>
         </w:rPr>
-        <w:t xml:space="preserve">variation among individuals accounts for up to half of the total variability in Antarctic </w:t>
-      </w:r>
-      <w:proofErr w:type="spellStart"/>
-      <w:r>
-        <w:rPr>
-          <w:rFonts w:ascii="Times New Roman" w:hAnsi="Times New Roman" w:cs="Times New Roman"/>
-          <w:sz w:val="24"/>
-          <w:szCs w:val="24"/>
-        </w:rPr>
-        <w:t>toothfish</w:t>
-      </w:r>
-      <w:proofErr w:type="spellEnd"/>
-      <w:r>
-        <w:rPr>
-          <w:rFonts w:ascii="Times New Roman" w:hAnsi="Times New Roman" w:cs="Times New Roman"/>
-          <w:sz w:val="24"/>
-          <w:szCs w:val="24"/>
-        </w:rPr>
-        <w:t>.</w:t>
+        <w:t>variation among individuals accounts for up to half of the total variability in Antarctic toothfish.</w:t>
       </w:r>
       <w:r>
         <w:rPr>
@@ -18342,25 +17539,7 @@
           <w:sz w:val="24"/>
           <w:szCs w:val="24"/>
         </w:rPr>
-        <w:t xml:space="preserve">, as was seen in the </w:t>
-      </w:r>
-      <w:proofErr w:type="spellStart"/>
-      <w:r>
-        <w:rPr>
-          <w:rFonts w:ascii="Times New Roman" w:hAnsi="Times New Roman" w:cs="Times New Roman"/>
-          <w:sz w:val="24"/>
-          <w:szCs w:val="24"/>
-        </w:rPr>
-        <w:t>toothfish</w:t>
-      </w:r>
-      <w:proofErr w:type="spellEnd"/>
-      <w:r>
-        <w:rPr>
-          <w:rFonts w:ascii="Times New Roman" w:hAnsi="Times New Roman" w:cs="Times New Roman"/>
-          <w:sz w:val="24"/>
-          <w:szCs w:val="24"/>
-        </w:rPr>
-        <w:t xml:space="preserve"> data set for the model without random effects</w:t>
+        <w:t>, as was seen in the toothfish data set for the model without random effects</w:t>
       </w:r>
       <w:r>
         <w:rPr>
@@ -18598,23 +17777,7 @@
           <w:rFonts w:ascii="Times New Roman" w:hAnsi="Times New Roman" w:cs="Times New Roman"/>
           <w:sz w:val="24"/>
         </w:rPr>
-        <w:t xml:space="preserve">(Thorson and </w:t>
-      </w:r>
-      <w:proofErr w:type="spellStart"/>
-      <w:r>
-        <w:rPr>
-          <w:rFonts w:ascii="Times New Roman" w:hAnsi="Times New Roman" w:cs="Times New Roman"/>
-          <w:sz w:val="24"/>
-        </w:rPr>
-        <w:t>Minte</w:t>
-      </w:r>
-      <w:proofErr w:type="spellEnd"/>
-      <w:r>
-        <w:rPr>
-          <w:rFonts w:ascii="Times New Roman" w:hAnsi="Times New Roman" w:cs="Times New Roman"/>
-          <w:sz w:val="24"/>
-        </w:rPr>
-        <w:t>-Vera, In press)</w:t>
+        <w:t>(Thorson and Minte-Vera, In press)</w:t>
       </w:r>
       <w:r>
         <w:rPr>
@@ -18661,23 +17824,7 @@
           <w:rFonts w:ascii="Times New Roman" w:hAnsi="Times New Roman" w:cs="Times New Roman"/>
           <w:sz w:val="24"/>
         </w:rPr>
-        <w:t>(</w:t>
-      </w:r>
-      <w:proofErr w:type="spellStart"/>
-      <w:r>
-        <w:rPr>
-          <w:rFonts w:ascii="Times New Roman" w:hAnsi="Times New Roman" w:cs="Times New Roman"/>
-          <w:sz w:val="24"/>
-        </w:rPr>
-        <w:t>Gertseva</w:t>
-      </w:r>
-      <w:proofErr w:type="spellEnd"/>
-      <w:r>
-        <w:rPr>
-          <w:rFonts w:ascii="Times New Roman" w:hAnsi="Times New Roman" w:cs="Times New Roman"/>
-          <w:sz w:val="24"/>
-        </w:rPr>
-        <w:t xml:space="preserve"> et al., 2010)</w:t>
+        <w:t>(Gertseva et al., 2010)</w:t>
       </w:r>
       <w:r>
         <w:rPr>
@@ -18748,23 +17895,7 @@
           <w:rFonts w:ascii="Times New Roman" w:hAnsi="Times New Roman" w:cs="Times New Roman"/>
           <w:sz w:val="24"/>
         </w:rPr>
-        <w:t>(</w:t>
-      </w:r>
-      <w:proofErr w:type="spellStart"/>
-      <w:r>
-        <w:rPr>
-          <w:rFonts w:ascii="Times New Roman" w:hAnsi="Times New Roman" w:cs="Times New Roman"/>
-          <w:sz w:val="24"/>
-        </w:rPr>
-        <w:t>Gertseva</w:t>
-      </w:r>
-      <w:proofErr w:type="spellEnd"/>
-      <w:r>
-        <w:rPr>
-          <w:rFonts w:ascii="Times New Roman" w:hAnsi="Times New Roman" w:cs="Times New Roman"/>
-          <w:sz w:val="24"/>
-        </w:rPr>
-        <w:t xml:space="preserve"> et al., 2010)</w:t>
+        <w:t>(Gertseva et al., 2010)</w:t>
       </w:r>
       <w:r>
         <w:rPr>
@@ -18827,25 +17958,7 @@
           <w:sz w:val="24"/>
           <w:szCs w:val="24"/>
         </w:rPr>
-        <w:t xml:space="preserve">.  The modelling framework we present here could easily be modified to include spatial variation in growth rates, either among spatial strata or using </w:t>
-      </w:r>
-      <w:proofErr w:type="spellStart"/>
-      <w:r>
-        <w:rPr>
-          <w:rFonts w:ascii="Times New Roman" w:hAnsi="Times New Roman" w:cs="Times New Roman"/>
-          <w:sz w:val="24"/>
-          <w:szCs w:val="24"/>
-        </w:rPr>
-        <w:t>geostatistical</w:t>
-      </w:r>
-      <w:proofErr w:type="spellEnd"/>
-      <w:r>
-        <w:rPr>
-          <w:rFonts w:ascii="Times New Roman" w:hAnsi="Times New Roman" w:cs="Times New Roman"/>
-          <w:sz w:val="24"/>
-          <w:szCs w:val="24"/>
-        </w:rPr>
-        <w:t xml:space="preserve"> techniques </w:t>
+        <w:t xml:space="preserve">.  The modelling framework we present here could easily be modified to include spatial variation in growth rates, either among spatial strata or using geostatistical techniques </w:t>
       </w:r>
       <w:r>
         <w:rPr>
@@ -18927,7 +18040,6 @@
         </w:rPr>
         <w:t xml:space="preserve">Antarctic </w:t>
       </w:r>
-      <w:proofErr w:type="spellStart"/>
       <w:r>
         <w:rPr>
           <w:rFonts w:ascii="Times New Roman" w:hAnsi="Times New Roman" w:cs="Times New Roman"/>
@@ -18936,7 +18048,6 @@
         </w:rPr>
         <w:t>toothfish</w:t>
       </w:r>
-      <w:proofErr w:type="spellEnd"/>
       <w:r>
         <w:rPr>
           <w:rFonts w:ascii="Times New Roman" w:hAnsi="Times New Roman" w:cs="Times New Roman"/>
@@ -19006,39 +18117,7 @@
           <w:rFonts w:ascii="Times New Roman" w:hAnsi="Times New Roman" w:cs="Times New Roman"/>
           <w:sz w:val="24"/>
         </w:rPr>
-        <w:t>(</w:t>
-      </w:r>
-      <w:proofErr w:type="spellStart"/>
-      <w:r>
-        <w:rPr>
-          <w:rFonts w:ascii="Times New Roman" w:hAnsi="Times New Roman" w:cs="Times New Roman"/>
-          <w:sz w:val="24"/>
-        </w:rPr>
-        <w:t>Dubula</w:t>
-      </w:r>
-      <w:proofErr w:type="spellEnd"/>
-      <w:r>
-        <w:rPr>
-          <w:rFonts w:ascii="Times New Roman" w:hAnsi="Times New Roman" w:cs="Times New Roman"/>
-          <w:sz w:val="24"/>
-        </w:rPr>
-        <w:t xml:space="preserve"> et al., 2005; Santos and </w:t>
-      </w:r>
-      <w:proofErr w:type="spellStart"/>
-      <w:r>
-        <w:rPr>
-          <w:rFonts w:ascii="Times New Roman" w:hAnsi="Times New Roman" w:cs="Times New Roman"/>
-          <w:sz w:val="24"/>
-        </w:rPr>
-        <w:t>Groeneveld</w:t>
-      </w:r>
-      <w:proofErr w:type="spellEnd"/>
-      <w:r>
-        <w:rPr>
-          <w:rFonts w:ascii="Times New Roman" w:hAnsi="Times New Roman" w:cs="Times New Roman"/>
-          <w:sz w:val="24"/>
-        </w:rPr>
-        <w:t>, 2015; Xiao, 1994)</w:t>
+        <w:t>(Dubula et al., 2005; Santos and Groeneveld, 2015; Xiao, 1994)</w:t>
       </w:r>
       <w:r>
         <w:rPr>
@@ -19112,21 +18191,12 @@
         </w:rPr>
         <w:fldChar w:fldCharType="separate"/>
       </w:r>
-      <w:proofErr w:type="spellStart"/>
-      <w:r>
-        <w:rPr>
-          <w:rFonts w:ascii="Times New Roman" w:hAnsi="Times New Roman" w:cs="Times New Roman"/>
-          <w:sz w:val="24"/>
-        </w:rPr>
-        <w:t>Eveson</w:t>
-      </w:r>
-      <w:proofErr w:type="spellEnd"/>
-      <w:r>
-        <w:rPr>
-          <w:rFonts w:ascii="Times New Roman" w:hAnsi="Times New Roman" w:cs="Times New Roman"/>
-          <w:sz w:val="24"/>
-        </w:rPr>
-        <w:t xml:space="preserve"> et al. 2004</w:t>
+      <w:r>
+        <w:rPr>
+          <w:rFonts w:ascii="Times New Roman" w:hAnsi="Times New Roman" w:cs="Times New Roman"/>
+          <w:sz w:val="24"/>
+        </w:rPr>
+        <w:t>Eveson et al. 2004</w:t>
       </w:r>
       <w:r>
         <w:rPr>
@@ -19347,23 +18417,7 @@
           <w:rFonts w:ascii="Times New Roman" w:hAnsi="Times New Roman" w:cs="Times New Roman"/>
           <w:sz w:val="24"/>
         </w:rPr>
-        <w:t xml:space="preserve">and </w:t>
-      </w:r>
-      <w:proofErr w:type="spellStart"/>
-      <w:r>
-        <w:rPr>
-          <w:rFonts w:ascii="Times New Roman" w:hAnsi="Times New Roman" w:cs="Times New Roman"/>
-          <w:sz w:val="24"/>
-        </w:rPr>
-        <w:t>Methot</w:t>
-      </w:r>
-      <w:proofErr w:type="spellEnd"/>
-      <w:r>
-        <w:rPr>
-          <w:rFonts w:ascii="Times New Roman" w:hAnsi="Times New Roman" w:cs="Times New Roman"/>
-          <w:sz w:val="24"/>
-        </w:rPr>
-        <w:t>, 2013</w:t>
+        <w:t>and Methot, 2013</w:t>
       </w:r>
       <w:r>
         <w:rPr>
@@ -19417,23 +18471,7 @@
           <w:rFonts w:ascii="Times New Roman" w:hAnsi="Times New Roman" w:cs="Times New Roman"/>
           <w:sz w:val="24"/>
         </w:rPr>
-        <w:t>(</w:t>
-      </w:r>
-      <w:proofErr w:type="spellStart"/>
-      <w:r>
-        <w:rPr>
-          <w:rFonts w:ascii="Times New Roman" w:hAnsi="Times New Roman" w:cs="Times New Roman"/>
-          <w:sz w:val="24"/>
-        </w:rPr>
-        <w:t>Hordyk</w:t>
-      </w:r>
-      <w:proofErr w:type="spellEnd"/>
-      <w:r>
-        <w:rPr>
-          <w:rFonts w:ascii="Times New Roman" w:hAnsi="Times New Roman" w:cs="Times New Roman"/>
-          <w:sz w:val="24"/>
-        </w:rPr>
-        <w:t xml:space="preserve"> et al., 2015)</w:t>
+        <w:t>(Hordyk et al., 2015)</w:t>
       </w:r>
       <w:r>
         <w:rPr>
@@ -19678,25 +18716,7 @@
           <w:sz w:val="24"/>
           <w:szCs w:val="24"/>
         </w:rPr>
-        <w:t xml:space="preserve">in a wild marine population of Antarctic </w:t>
-      </w:r>
-      <w:proofErr w:type="spellStart"/>
-      <w:r>
-        <w:rPr>
-          <w:rFonts w:ascii="Times New Roman" w:hAnsi="Times New Roman" w:cs="Times New Roman"/>
-          <w:sz w:val="24"/>
-          <w:szCs w:val="24"/>
-        </w:rPr>
-        <w:t>toothfish</w:t>
-      </w:r>
-      <w:proofErr w:type="spellEnd"/>
-      <w:r>
-        <w:rPr>
-          <w:rFonts w:ascii="Times New Roman" w:hAnsi="Times New Roman" w:cs="Times New Roman"/>
-          <w:sz w:val="24"/>
-          <w:szCs w:val="24"/>
-        </w:rPr>
-        <w:t xml:space="preserve"> in the Ross Sea</w:t>
+        <w:t>in a wild marine population of Antarctic toothfish in the Ross Sea</w:t>
       </w:r>
       <w:r>
         <w:rPr>
@@ -19842,7 +18862,6 @@
         </w:rPr>
         <w:t xml:space="preserve">  Finally, we provide an R package </w:t>
       </w:r>
-      <w:proofErr w:type="spellStart"/>
       <w:r>
         <w:rPr>
           <w:rFonts w:ascii="Times New Roman" w:hAnsi="Times New Roman" w:cs="Times New Roman"/>
@@ -19852,7 +18871,6 @@
         </w:rPr>
         <w:t>TagGrowth</w:t>
       </w:r>
-      <w:proofErr w:type="spellEnd"/>
       <w:r>
         <w:rPr>
           <w:rFonts w:ascii="Times New Roman" w:hAnsi="Times New Roman" w:cs="Times New Roman"/>
@@ -20036,43 +19054,7 @@
           <w:sz w:val="24"/>
           <w:szCs w:val="24"/>
         </w:rPr>
-        <w:t xml:space="preserve">We thank in particular O. Shelton for developing and discussing the model for variation in growth that was used here.  We also thank K. </w:t>
-      </w:r>
-      <w:proofErr w:type="spellStart"/>
-      <w:r>
-        <w:rPr>
-          <w:rFonts w:ascii="Times New Roman" w:hAnsi="Times New Roman" w:cs="Times New Roman"/>
-          <w:sz w:val="24"/>
-          <w:szCs w:val="24"/>
-        </w:rPr>
-        <w:t>Kristensen</w:t>
-      </w:r>
-      <w:proofErr w:type="spellEnd"/>
-      <w:r>
-        <w:rPr>
-          <w:rFonts w:ascii="Times New Roman" w:hAnsi="Times New Roman" w:cs="Times New Roman"/>
-          <w:sz w:val="24"/>
-          <w:szCs w:val="24"/>
-        </w:rPr>
-        <w:t xml:space="preserve"> and H. </w:t>
-      </w:r>
-      <w:proofErr w:type="spellStart"/>
-      <w:r>
-        <w:rPr>
-          <w:rFonts w:ascii="Times New Roman" w:hAnsi="Times New Roman" w:cs="Times New Roman"/>
-          <w:sz w:val="24"/>
-          <w:szCs w:val="24"/>
-        </w:rPr>
-        <w:t>Skaug</w:t>
-      </w:r>
-      <w:proofErr w:type="spellEnd"/>
-      <w:r>
-        <w:rPr>
-          <w:rFonts w:ascii="Times New Roman" w:hAnsi="Times New Roman" w:cs="Times New Roman"/>
-          <w:sz w:val="24"/>
-          <w:szCs w:val="24"/>
-        </w:rPr>
-        <w:t xml:space="preserve"> for developing and maintaining the Template Model Builder software, which facilitates this study and many others.</w:t>
+        <w:t>We thank in particular O. Shelton for developing and discussing the model for variation in growth that was used here.  We also thank K. Kristensen and H. Skaug for developing and maintaining the Template Model Builder software, which facilitates this study and many others.</w:t>
       </w:r>
     </w:p>
     <w:p>
@@ -20143,69 +19125,12 @@
         </w:rPr>
         <w:fldChar w:fldCharType="separate"/>
       </w:r>
-      <w:proofErr w:type="spellStart"/>
-      <w:r>
-        <w:rPr>
-          <w:rFonts w:ascii="Times New Roman" w:hAnsi="Times New Roman" w:cs="Times New Roman"/>
-          <w:sz w:val="24"/>
-        </w:rPr>
-        <w:t>Akaike</w:t>
-      </w:r>
-      <w:proofErr w:type="spellEnd"/>
-      <w:r>
-        <w:rPr>
-          <w:rFonts w:ascii="Times New Roman" w:hAnsi="Times New Roman" w:cs="Times New Roman"/>
-          <w:sz w:val="24"/>
-        </w:rPr>
-        <w:t xml:space="preserve">, H., 1998. Information Theory and an Extension of the Maximum Likelihood Principle, in: </w:t>
-      </w:r>
-      <w:proofErr w:type="spellStart"/>
-      <w:r>
-        <w:rPr>
-          <w:rFonts w:ascii="Times New Roman" w:hAnsi="Times New Roman" w:cs="Times New Roman"/>
-          <w:sz w:val="24"/>
-        </w:rPr>
-        <w:t>Parzen</w:t>
-      </w:r>
-      <w:proofErr w:type="spellEnd"/>
-      <w:r>
-        <w:rPr>
-          <w:rFonts w:ascii="Times New Roman" w:hAnsi="Times New Roman" w:cs="Times New Roman"/>
-          <w:sz w:val="24"/>
-        </w:rPr>
-        <w:t xml:space="preserve">, E., Tanabe, K., Kitagawa, G. (Eds.), Selected Papers of </w:t>
-      </w:r>
-      <w:proofErr w:type="spellStart"/>
-      <w:r>
-        <w:rPr>
-          <w:rFonts w:ascii="Times New Roman" w:hAnsi="Times New Roman" w:cs="Times New Roman"/>
-          <w:sz w:val="24"/>
-        </w:rPr>
-        <w:t>Hirotugu</w:t>
-      </w:r>
-      <w:proofErr w:type="spellEnd"/>
-      <w:r>
-        <w:rPr>
-          <w:rFonts w:ascii="Times New Roman" w:hAnsi="Times New Roman" w:cs="Times New Roman"/>
-          <w:sz w:val="24"/>
-        </w:rPr>
-        <w:t xml:space="preserve"> </w:t>
-      </w:r>
-      <w:proofErr w:type="spellStart"/>
-      <w:r>
-        <w:rPr>
-          <w:rFonts w:ascii="Times New Roman" w:hAnsi="Times New Roman" w:cs="Times New Roman"/>
-          <w:sz w:val="24"/>
-        </w:rPr>
-        <w:t>Akaike</w:t>
-      </w:r>
-      <w:proofErr w:type="spellEnd"/>
-      <w:r>
-        <w:rPr>
-          <w:rFonts w:ascii="Times New Roman" w:hAnsi="Times New Roman" w:cs="Times New Roman"/>
-          <w:sz w:val="24"/>
-        </w:rPr>
-        <w:t>. Springer New York, New York, NY, pp. 199–213.</w:t>
+      <w:r>
+        <w:rPr>
+          <w:rFonts w:ascii="Times New Roman" w:hAnsi="Times New Roman" w:cs="Times New Roman"/>
+          <w:sz w:val="24"/>
+        </w:rPr>
+        <w:t>Akaike, H., 1998. Information Theory and an Extension of the Maximum Likelihood Principle, in: Parzen, E., Tanabe, K., Kitagawa, G. (Eds.), Selected Papers of Hirotugu Akaike. Springer New York, New York, NY, pp. 199–213.</w:t>
       </w:r>
     </w:p>
     <w:p>
@@ -20222,23 +19147,7 @@
           <w:rFonts w:ascii="Times New Roman" w:hAnsi="Times New Roman" w:cs="Times New Roman"/>
           <w:sz w:val="24"/>
         </w:rPr>
-        <w:t xml:space="preserve">Armstrong, J.B., Schindler, D.E., 2011. Excess digestive capacity in predators reflects a life of feast and famine. Nature 476, 84–87. </w:t>
-      </w:r>
-      <w:proofErr w:type="gramStart"/>
-      <w:r>
-        <w:rPr>
-          <w:rFonts w:ascii="Times New Roman" w:hAnsi="Times New Roman" w:cs="Times New Roman"/>
-          <w:sz w:val="24"/>
-        </w:rPr>
-        <w:t>doi:</w:t>
-      </w:r>
-      <w:proofErr w:type="gramEnd"/>
-      <w:r>
-        <w:rPr>
-          <w:rFonts w:ascii="Times New Roman" w:hAnsi="Times New Roman" w:cs="Times New Roman"/>
-          <w:sz w:val="24"/>
-        </w:rPr>
-        <w:t>10.1038/nature10240</w:t>
+        <w:t>Armstrong, J.B., Schindler, D.E., 2011. Excess digestive capacity in predators reflects a life of feast and famine. Nature 476, 84–87. doi:10.1038/nature10240</w:t>
       </w:r>
     </w:p>
     <w:p>
@@ -20272,23 +19181,7 @@
           <w:rFonts w:ascii="Times New Roman" w:hAnsi="Times New Roman" w:cs="Times New Roman"/>
           <w:sz w:val="24"/>
         </w:rPr>
-        <w:t xml:space="preserve">Biro, P.A., Sampson, P., 2015. Fishing directly selects on growth rate via </w:t>
-      </w:r>
-      <w:proofErr w:type="spellStart"/>
-      <w:r>
-        <w:rPr>
-          <w:rFonts w:ascii="Times New Roman" w:hAnsi="Times New Roman" w:cs="Times New Roman"/>
-          <w:sz w:val="24"/>
-        </w:rPr>
-        <w:t>behaviour</w:t>
-      </w:r>
-      <w:proofErr w:type="spellEnd"/>
-      <w:r>
-        <w:rPr>
-          <w:rFonts w:ascii="Times New Roman" w:hAnsi="Times New Roman" w:cs="Times New Roman"/>
-          <w:sz w:val="24"/>
-        </w:rPr>
-        <w:t>: implications of growth-selection that is independent of size. Proc. R. Soc. B Biol. Sci. 282, 20142283–20142283. doi:10.1098/rspb.2014.2283</w:t>
+        <w:t>Biro, P.A., Sampson, P., 2015. Fishing directly selects on growth rate via behaviour: implications of growth-selection that is independent of size. Proc. R. Soc. B Biol. Sci. 282, 20142283–20142283. doi:10.1098/rspb.2014.2283</w:t>
       </w:r>
     </w:p>
     <w:p>
@@ -20305,55 +19198,7 @@
           <w:rFonts w:ascii="Times New Roman" w:hAnsi="Times New Roman" w:cs="Times New Roman"/>
           <w:sz w:val="24"/>
         </w:rPr>
-        <w:t xml:space="preserve">Black, B.A., Schroeder, I.D., </w:t>
-      </w:r>
-      <w:proofErr w:type="spellStart"/>
-      <w:r>
-        <w:rPr>
-          <w:rFonts w:ascii="Times New Roman" w:hAnsi="Times New Roman" w:cs="Times New Roman"/>
-          <w:sz w:val="24"/>
-        </w:rPr>
-        <w:t>Sydeman</w:t>
-      </w:r>
-      <w:proofErr w:type="spellEnd"/>
-      <w:r>
-        <w:rPr>
-          <w:rFonts w:ascii="Times New Roman" w:hAnsi="Times New Roman" w:cs="Times New Roman"/>
-          <w:sz w:val="24"/>
-        </w:rPr>
-        <w:t xml:space="preserve">, W.J., </w:t>
-      </w:r>
-      <w:proofErr w:type="spellStart"/>
-      <w:r>
-        <w:rPr>
-          <w:rFonts w:ascii="Times New Roman" w:hAnsi="Times New Roman" w:cs="Times New Roman"/>
-          <w:sz w:val="24"/>
-        </w:rPr>
-        <w:t>Bograd</w:t>
-      </w:r>
-      <w:proofErr w:type="spellEnd"/>
-      <w:r>
-        <w:rPr>
-          <w:rFonts w:ascii="Times New Roman" w:hAnsi="Times New Roman" w:cs="Times New Roman"/>
-          <w:sz w:val="24"/>
-        </w:rPr>
-        <w:t xml:space="preserve">, S.J., Lawson, P.W., 2010. Wintertime ocean conditions synchronize rockfish growth and seabird reproduction in the central California Current ecosystem. Can. J. Fish. </w:t>
-      </w:r>
-      <w:proofErr w:type="spellStart"/>
-      <w:r>
-        <w:rPr>
-          <w:rFonts w:ascii="Times New Roman" w:hAnsi="Times New Roman" w:cs="Times New Roman"/>
-          <w:sz w:val="24"/>
-        </w:rPr>
-        <w:t>Aquat</w:t>
-      </w:r>
-      <w:proofErr w:type="spellEnd"/>
-      <w:r>
-        <w:rPr>
-          <w:rFonts w:ascii="Times New Roman" w:hAnsi="Times New Roman" w:cs="Times New Roman"/>
-          <w:sz w:val="24"/>
-        </w:rPr>
-        <w:t>. Sci. 67, 1149–1158.</w:t>
+        <w:t>Black, B.A., Schroeder, I.D., Sydeman, W.J., Bograd, S.J., Lawson, P.W., 2010. Wintertime ocean conditions synchronize rockfish growth and seabird reproduction in the central California Current ecosystem. Can. J. Fish. Aquat. Sci. 67, 1149–1158.</w:t>
       </w:r>
     </w:p>
     <w:p>
@@ -20370,39 +19215,7 @@
           <w:rFonts w:ascii="Times New Roman" w:hAnsi="Times New Roman" w:cs="Times New Roman"/>
           <w:sz w:val="24"/>
         </w:rPr>
-        <w:t xml:space="preserve">Brooks, M.E., McCoy, M.W., </w:t>
-      </w:r>
-      <w:proofErr w:type="spellStart"/>
-      <w:r>
-        <w:rPr>
-          <w:rFonts w:ascii="Times New Roman" w:hAnsi="Times New Roman" w:cs="Times New Roman"/>
-          <w:sz w:val="24"/>
-        </w:rPr>
-        <w:t>Bolker</w:t>
-      </w:r>
-      <w:proofErr w:type="spellEnd"/>
-      <w:r>
-        <w:rPr>
-          <w:rFonts w:ascii="Times New Roman" w:hAnsi="Times New Roman" w:cs="Times New Roman"/>
-          <w:sz w:val="24"/>
-        </w:rPr>
-        <w:t xml:space="preserve">, B.M., 2013. A Method for Detecting Positive Growth Autocorrelation without Marking Individuals. </w:t>
-      </w:r>
-      <w:proofErr w:type="spellStart"/>
-      <w:r>
-        <w:rPr>
-          <w:rFonts w:ascii="Times New Roman" w:hAnsi="Times New Roman" w:cs="Times New Roman"/>
-          <w:sz w:val="24"/>
-        </w:rPr>
-        <w:t>PLoS</w:t>
-      </w:r>
-      <w:proofErr w:type="spellEnd"/>
-      <w:r>
-        <w:rPr>
-          <w:rFonts w:ascii="Times New Roman" w:hAnsi="Times New Roman" w:cs="Times New Roman"/>
-          <w:sz w:val="24"/>
-        </w:rPr>
-        <w:t xml:space="preserve"> ONE 8, e76389. doi:10.1371/journal.pone.0076389</w:t>
+        <w:t>Brooks, M.E., McCoy, M.W., Bolker, B.M., 2013. A Method for Detecting Positive Growth Autocorrelation without Marking Individuals. PLoS ONE 8, e76389. doi:10.1371/journal.pone.0076389</w:t>
       </w:r>
     </w:p>
     <w:p>
@@ -20414,117 +19227,12 @@
           <w:sz w:val="24"/>
         </w:rPr>
       </w:pPr>
-      <w:proofErr w:type="spellStart"/>
-      <w:r>
-        <w:rPr>
-          <w:rFonts w:ascii="Times New Roman" w:hAnsi="Times New Roman" w:cs="Times New Roman"/>
-          <w:sz w:val="24"/>
-        </w:rPr>
-        <w:t>Dubula</w:t>
-      </w:r>
-      <w:proofErr w:type="spellEnd"/>
-      <w:r>
-        <w:rPr>
-          <w:rFonts w:ascii="Times New Roman" w:hAnsi="Times New Roman" w:cs="Times New Roman"/>
-          <w:sz w:val="24"/>
-        </w:rPr>
-        <w:t xml:space="preserve">, O., </w:t>
-      </w:r>
-      <w:proofErr w:type="spellStart"/>
-      <w:r>
-        <w:rPr>
-          <w:rFonts w:ascii="Times New Roman" w:hAnsi="Times New Roman" w:cs="Times New Roman"/>
-          <w:sz w:val="24"/>
-        </w:rPr>
-        <w:t>Groeneveld</w:t>
-      </w:r>
-      <w:proofErr w:type="spellEnd"/>
-      <w:r>
-        <w:rPr>
-          <w:rFonts w:ascii="Times New Roman" w:hAnsi="Times New Roman" w:cs="Times New Roman"/>
-          <w:sz w:val="24"/>
-        </w:rPr>
-        <w:t xml:space="preserve">, J.C., Santos, J., van </w:t>
-      </w:r>
-      <w:proofErr w:type="spellStart"/>
-      <w:r>
-        <w:rPr>
-          <w:rFonts w:ascii="Times New Roman" w:hAnsi="Times New Roman" w:cs="Times New Roman"/>
-          <w:sz w:val="24"/>
-        </w:rPr>
-        <w:t>Zyl</w:t>
-      </w:r>
-      <w:proofErr w:type="spellEnd"/>
-      <w:r>
-        <w:rPr>
-          <w:rFonts w:ascii="Times New Roman" w:hAnsi="Times New Roman" w:cs="Times New Roman"/>
-          <w:sz w:val="24"/>
-        </w:rPr>
-        <w:t xml:space="preserve">, D.L., </w:t>
-      </w:r>
-      <w:proofErr w:type="spellStart"/>
-      <w:r>
-        <w:rPr>
-          <w:rFonts w:ascii="Times New Roman" w:hAnsi="Times New Roman" w:cs="Times New Roman"/>
-          <w:sz w:val="24"/>
-        </w:rPr>
-        <w:t>Brouwer</w:t>
-      </w:r>
-      <w:proofErr w:type="spellEnd"/>
-      <w:r>
-        <w:rPr>
-          <w:rFonts w:ascii="Times New Roman" w:hAnsi="Times New Roman" w:cs="Times New Roman"/>
-          <w:sz w:val="24"/>
-        </w:rPr>
-        <w:t xml:space="preserve">, S.L., van den </w:t>
-      </w:r>
-      <w:proofErr w:type="spellStart"/>
-      <w:r>
-        <w:rPr>
-          <w:rFonts w:ascii="Times New Roman" w:hAnsi="Times New Roman" w:cs="Times New Roman"/>
-          <w:sz w:val="24"/>
-        </w:rPr>
-        <w:t>Heever</w:t>
-      </w:r>
-      <w:proofErr w:type="spellEnd"/>
-      <w:r>
-        <w:rPr>
-          <w:rFonts w:ascii="Times New Roman" w:hAnsi="Times New Roman" w:cs="Times New Roman"/>
-          <w:sz w:val="24"/>
-        </w:rPr>
-        <w:t xml:space="preserve">, N., McCue, S.A., 2005. Effects of tag-related injuries and timing of tagging on growth of rock lobster, </w:t>
-      </w:r>
-      <w:proofErr w:type="spellStart"/>
-      <w:r>
-        <w:rPr>
-          <w:rFonts w:ascii="Times New Roman" w:hAnsi="Times New Roman" w:cs="Times New Roman"/>
-          <w:sz w:val="24"/>
-        </w:rPr>
-        <w:t>Jasus</w:t>
-      </w:r>
-      <w:proofErr w:type="spellEnd"/>
-      <w:r>
-        <w:rPr>
-          <w:rFonts w:ascii="Times New Roman" w:hAnsi="Times New Roman" w:cs="Times New Roman"/>
-          <w:sz w:val="24"/>
-        </w:rPr>
-        <w:t xml:space="preserve"> </w:t>
-      </w:r>
-      <w:proofErr w:type="spellStart"/>
-      <w:r>
-        <w:rPr>
-          <w:rFonts w:ascii="Times New Roman" w:hAnsi="Times New Roman" w:cs="Times New Roman"/>
-          <w:sz w:val="24"/>
-        </w:rPr>
-        <w:t>lalandii</w:t>
-      </w:r>
-      <w:proofErr w:type="spellEnd"/>
-      <w:r>
-        <w:rPr>
-          <w:rFonts w:ascii="Times New Roman" w:hAnsi="Times New Roman" w:cs="Times New Roman"/>
-          <w:sz w:val="24"/>
-        </w:rPr>
-        <w:t>. Fish. Res. 74, 1–10. doi:10.1016/j.fishres.2005.04.004</w:t>
+      <w:r>
+        <w:rPr>
+          <w:rFonts w:ascii="Times New Roman" w:hAnsi="Times New Roman" w:cs="Times New Roman"/>
+          <w:sz w:val="24"/>
+        </w:rPr>
+        <w:t>Dubula, O., Groeneveld, J.C., Santos, J., van Zyl, D.L., Brouwer, S.L., van den Heever, N., McCue, S.A., 2005. Effects of tag-related injuries and timing of tagging on growth of rock lobster, Jasus lalandii. Fish. Res. 74, 1–10. doi:10.1016/j.fishres.2005.04.004</w:t>
       </w:r>
     </w:p>
     <w:p>
@@ -20541,71 +19249,7 @@
           <w:rFonts w:ascii="Times New Roman" w:hAnsi="Times New Roman" w:cs="Times New Roman"/>
           <w:sz w:val="24"/>
         </w:rPr>
-        <w:t xml:space="preserve">Dunn, A., Horn, P.L., </w:t>
-      </w:r>
-      <w:proofErr w:type="spellStart"/>
-      <w:r>
-        <w:rPr>
-          <w:rFonts w:ascii="Times New Roman" w:hAnsi="Times New Roman" w:cs="Times New Roman"/>
-          <w:sz w:val="24"/>
-        </w:rPr>
-        <w:t>Hanchet</w:t>
-      </w:r>
-      <w:proofErr w:type="spellEnd"/>
-      <w:r>
-        <w:rPr>
-          <w:rFonts w:ascii="Times New Roman" w:hAnsi="Times New Roman" w:cs="Times New Roman"/>
-          <w:sz w:val="24"/>
-        </w:rPr>
-        <w:t xml:space="preserve">, S.M., 2006. Revised estimates of the biological parameters for Antarctic </w:t>
-      </w:r>
-      <w:proofErr w:type="spellStart"/>
-      <w:r>
-        <w:rPr>
-          <w:rFonts w:ascii="Times New Roman" w:hAnsi="Times New Roman" w:cs="Times New Roman"/>
-          <w:sz w:val="24"/>
-        </w:rPr>
-        <w:t>toothfish</w:t>
-      </w:r>
-      <w:proofErr w:type="spellEnd"/>
-      <w:r>
-        <w:rPr>
-          <w:rFonts w:ascii="Times New Roman" w:hAnsi="Times New Roman" w:cs="Times New Roman"/>
-          <w:sz w:val="24"/>
-        </w:rPr>
-        <w:t xml:space="preserve"> (</w:t>
-      </w:r>
-      <w:proofErr w:type="spellStart"/>
-      <w:r>
-        <w:rPr>
-          <w:rFonts w:ascii="Times New Roman" w:hAnsi="Times New Roman" w:cs="Times New Roman"/>
-          <w:sz w:val="24"/>
-        </w:rPr>
-        <w:t>Dissostichus</w:t>
-      </w:r>
-      <w:proofErr w:type="spellEnd"/>
-      <w:r>
-        <w:rPr>
-          <w:rFonts w:ascii="Times New Roman" w:hAnsi="Times New Roman" w:cs="Times New Roman"/>
-          <w:sz w:val="24"/>
-        </w:rPr>
-        <w:t xml:space="preserve"> </w:t>
-      </w:r>
-      <w:proofErr w:type="spellStart"/>
-      <w:r>
-        <w:rPr>
-          <w:rFonts w:ascii="Times New Roman" w:hAnsi="Times New Roman" w:cs="Times New Roman"/>
-          <w:sz w:val="24"/>
-        </w:rPr>
-        <w:t>mawsoni</w:t>
-      </w:r>
-      <w:proofErr w:type="spellEnd"/>
-      <w:r>
-        <w:rPr>
-          <w:rFonts w:ascii="Times New Roman" w:hAnsi="Times New Roman" w:cs="Times New Roman"/>
-          <w:sz w:val="24"/>
-        </w:rPr>
-        <w:t>) in the Ross Sea. WG-FSA-SAM 06/8, 1–14.</w:t>
+        <w:t>Dunn, A., Horn, P.L., Hanchet, S.M., 2006. Revised estimates of the biological parameters for Antarctic toothfish (Dissostichus mawsoni) in the Ross Sea. WG-FSA-SAM 06/8, 1–14.</w:t>
       </w:r>
     </w:p>
     <w:p>
@@ -20617,85 +19261,12 @@
           <w:sz w:val="24"/>
         </w:rPr>
       </w:pPr>
-      <w:proofErr w:type="spellStart"/>
-      <w:r>
-        <w:rPr>
-          <w:rFonts w:ascii="Times New Roman" w:hAnsi="Times New Roman" w:cs="Times New Roman"/>
-          <w:sz w:val="24"/>
-        </w:rPr>
-        <w:t>Eveson</w:t>
-      </w:r>
-      <w:proofErr w:type="spellEnd"/>
-      <w:r>
-        <w:rPr>
-          <w:rFonts w:ascii="Times New Roman" w:hAnsi="Times New Roman" w:cs="Times New Roman"/>
-          <w:sz w:val="24"/>
-        </w:rPr>
-        <w:t xml:space="preserve">, J.P., </w:t>
-      </w:r>
-      <w:proofErr w:type="spellStart"/>
-      <w:r>
-        <w:rPr>
-          <w:rFonts w:ascii="Times New Roman" w:hAnsi="Times New Roman" w:cs="Times New Roman"/>
-          <w:sz w:val="24"/>
-        </w:rPr>
-        <w:t>Laslett</w:t>
-      </w:r>
-      <w:proofErr w:type="spellEnd"/>
-      <w:r>
-        <w:rPr>
-          <w:rFonts w:ascii="Times New Roman" w:hAnsi="Times New Roman" w:cs="Times New Roman"/>
-          <w:sz w:val="24"/>
-        </w:rPr>
-        <w:t xml:space="preserve">, G.M., </w:t>
-      </w:r>
-      <w:proofErr w:type="spellStart"/>
-      <w:r>
-        <w:rPr>
-          <w:rFonts w:ascii="Times New Roman" w:hAnsi="Times New Roman" w:cs="Times New Roman"/>
-          <w:sz w:val="24"/>
-        </w:rPr>
-        <w:t>Polacheck</w:t>
-      </w:r>
-      <w:proofErr w:type="spellEnd"/>
-      <w:r>
-        <w:rPr>
-          <w:rFonts w:ascii="Times New Roman" w:hAnsi="Times New Roman" w:cs="Times New Roman"/>
-          <w:sz w:val="24"/>
-        </w:rPr>
-        <w:t xml:space="preserve">, T., 2004. An integrated model for growth incorporating tag-recapture, length-frequency, and direct aging data. Can. J. Fish. </w:t>
-      </w:r>
-      <w:proofErr w:type="spellStart"/>
-      <w:r>
-        <w:rPr>
-          <w:rFonts w:ascii="Times New Roman" w:hAnsi="Times New Roman" w:cs="Times New Roman"/>
-          <w:sz w:val="24"/>
-        </w:rPr>
-        <w:t>Aquat</w:t>
-      </w:r>
-      <w:proofErr w:type="spellEnd"/>
-      <w:r>
-        <w:rPr>
-          <w:rFonts w:ascii="Times New Roman" w:hAnsi="Times New Roman" w:cs="Times New Roman"/>
-          <w:sz w:val="24"/>
-        </w:rPr>
-        <w:t xml:space="preserve">. Sci. 61, 292–306. </w:t>
-      </w:r>
-      <w:proofErr w:type="gramStart"/>
-      <w:r>
-        <w:rPr>
-          <w:rFonts w:ascii="Times New Roman" w:hAnsi="Times New Roman" w:cs="Times New Roman"/>
-          <w:sz w:val="24"/>
-        </w:rPr>
-        <w:t>doi:</w:t>
-      </w:r>
-      <w:proofErr w:type="gramEnd"/>
-      <w:r>
-        <w:rPr>
-          <w:rFonts w:ascii="Times New Roman" w:hAnsi="Times New Roman" w:cs="Times New Roman"/>
-          <w:sz w:val="24"/>
-        </w:rPr>
-        <w:t>10.1139/f03-163</w:t>
+      <w:r>
+        <w:rPr>
+          <w:rFonts w:ascii="Times New Roman" w:hAnsi="Times New Roman" w:cs="Times New Roman"/>
+          <w:sz w:val="24"/>
+        </w:rPr>
+        <w:t>Eveson, J.P., Laslett, G.M., Polacheck, T., 2004. An integrated model for growth incorporating tag-recapture, length-frequency, and direct aging data. Can. J. Fish. Aquat. Sci. 61, 292–306. doi:10.1139/f03-163</w:t>
       </w:r>
     </w:p>
     <w:p>
@@ -20712,23 +19283,7 @@
           <w:rFonts w:ascii="Times New Roman" w:hAnsi="Times New Roman" w:cs="Times New Roman"/>
           <w:sz w:val="24"/>
         </w:rPr>
-        <w:t xml:space="preserve">Francis, R., 1988. Maximum likelihood estimation of growth and growth variability from tagging data. N. Z. J. Mar. </w:t>
-      </w:r>
-      <w:proofErr w:type="spellStart"/>
-      <w:r>
-        <w:rPr>
-          <w:rFonts w:ascii="Times New Roman" w:hAnsi="Times New Roman" w:cs="Times New Roman"/>
-          <w:sz w:val="24"/>
-        </w:rPr>
-        <w:t>Freshw</w:t>
-      </w:r>
-      <w:proofErr w:type="spellEnd"/>
-      <w:r>
-        <w:rPr>
-          <w:rFonts w:ascii="Times New Roman" w:hAnsi="Times New Roman" w:cs="Times New Roman"/>
-          <w:sz w:val="24"/>
-        </w:rPr>
-        <w:t>. Res. 22, 43–51.</w:t>
+        <w:t>Francis, R., 1988. Maximum likelihood estimation of growth and growth variability from tagging data. N. Z. J. Mar. Freshw. Res. 22, 43–51.</w:t>
       </w:r>
     </w:p>
     <w:p>
@@ -20740,21 +19295,12 @@
           <w:sz w:val="24"/>
         </w:rPr>
       </w:pPr>
-      <w:proofErr w:type="spellStart"/>
-      <w:r>
-        <w:rPr>
-          <w:rFonts w:ascii="Times New Roman" w:hAnsi="Times New Roman" w:cs="Times New Roman"/>
-          <w:sz w:val="24"/>
-        </w:rPr>
-        <w:t>Gelman</w:t>
-      </w:r>
-      <w:proofErr w:type="spellEnd"/>
-      <w:r>
-        <w:rPr>
-          <w:rFonts w:ascii="Times New Roman" w:hAnsi="Times New Roman" w:cs="Times New Roman"/>
-          <w:sz w:val="24"/>
-        </w:rPr>
-        <w:t>, A., 2005. Analysis of variance—why it is more important than ever. Ann. Stat. 33, 1–53.</w:t>
+      <w:r>
+        <w:rPr>
+          <w:rFonts w:ascii="Times New Roman" w:hAnsi="Times New Roman" w:cs="Times New Roman"/>
+          <w:sz w:val="24"/>
+        </w:rPr>
+        <w:t>Gelman, A., 2005. Analysis of variance—why it is more important than ever. Ann. Stat. 33, 1–53.</w:t>
       </w:r>
     </w:p>
     <w:p>
@@ -20766,85 +19312,12 @@
           <w:sz w:val="24"/>
         </w:rPr>
       </w:pPr>
-      <w:proofErr w:type="spellStart"/>
-      <w:r>
-        <w:rPr>
-          <w:rFonts w:ascii="Times New Roman" w:hAnsi="Times New Roman" w:cs="Times New Roman"/>
-          <w:sz w:val="24"/>
-        </w:rPr>
-        <w:t>Gertseva</w:t>
-      </w:r>
-      <w:proofErr w:type="spellEnd"/>
-      <w:r>
-        <w:rPr>
-          <w:rFonts w:ascii="Times New Roman" w:hAnsi="Times New Roman" w:cs="Times New Roman"/>
-          <w:sz w:val="24"/>
-        </w:rPr>
-        <w:t xml:space="preserve">, V.V., Cope, J.M., Matson, S.E., 2010. Growth variability in the </w:t>
-      </w:r>
-      <w:proofErr w:type="spellStart"/>
-      <w:r>
-        <w:rPr>
-          <w:rFonts w:ascii="Times New Roman" w:hAnsi="Times New Roman" w:cs="Times New Roman"/>
-          <w:sz w:val="24"/>
-        </w:rPr>
-        <w:t>splitnose</w:t>
-      </w:r>
-      <w:proofErr w:type="spellEnd"/>
-      <w:r>
-        <w:rPr>
-          <w:rFonts w:ascii="Times New Roman" w:hAnsi="Times New Roman" w:cs="Times New Roman"/>
-          <w:sz w:val="24"/>
-        </w:rPr>
-        <w:t xml:space="preserve"> rockfish </w:t>
-      </w:r>
-      <w:proofErr w:type="spellStart"/>
-      <w:r>
-        <w:rPr>
-          <w:rFonts w:ascii="Times New Roman" w:hAnsi="Times New Roman" w:cs="Times New Roman"/>
-          <w:sz w:val="24"/>
-        </w:rPr>
-        <w:t>Sebastes</w:t>
-      </w:r>
-      <w:proofErr w:type="spellEnd"/>
-      <w:r>
-        <w:rPr>
-          <w:rFonts w:ascii="Times New Roman" w:hAnsi="Times New Roman" w:cs="Times New Roman"/>
-          <w:sz w:val="24"/>
-        </w:rPr>
-        <w:t xml:space="preserve"> </w:t>
-      </w:r>
-      <w:proofErr w:type="spellStart"/>
-      <w:r>
-        <w:rPr>
-          <w:rFonts w:ascii="Times New Roman" w:hAnsi="Times New Roman" w:cs="Times New Roman"/>
-          <w:sz w:val="24"/>
-        </w:rPr>
-        <w:t>diploproa</w:t>
-      </w:r>
-      <w:proofErr w:type="spellEnd"/>
-      <w:r>
-        <w:rPr>
-          <w:rFonts w:ascii="Times New Roman" w:hAnsi="Times New Roman" w:cs="Times New Roman"/>
-          <w:sz w:val="24"/>
-        </w:rPr>
-        <w:t xml:space="preserve"> of the northeast Pacific Ocean: pattern revisited. Mar. Ecol. </w:t>
-      </w:r>
-      <w:proofErr w:type="spellStart"/>
-      <w:r>
-        <w:rPr>
-          <w:rFonts w:ascii="Times New Roman" w:hAnsi="Times New Roman" w:cs="Times New Roman"/>
-          <w:sz w:val="24"/>
-        </w:rPr>
-        <w:t>Prog</w:t>
-      </w:r>
-      <w:proofErr w:type="spellEnd"/>
-      <w:r>
-        <w:rPr>
-          <w:rFonts w:ascii="Times New Roman" w:hAnsi="Times New Roman" w:cs="Times New Roman"/>
-          <w:sz w:val="24"/>
-        </w:rPr>
-        <w:t>. Ser. 413, 125–136.</w:t>
+      <w:r>
+        <w:rPr>
+          <w:rFonts w:ascii="Times New Roman" w:hAnsi="Times New Roman" w:cs="Times New Roman"/>
+          <w:sz w:val="24"/>
+        </w:rPr>
+        <w:t>Gertseva, V.V., Cope, J.M., Matson, S.E., 2010. Growth variability in the splitnose rockfish Sebastes diploproa of the northeast Pacific Ocean: pattern revisited. Mar. Ecol. Prog. Ser. 413, 125–136.</w:t>
       </w:r>
     </w:p>
     <w:p>
@@ -20856,37 +19329,12 @@
           <w:sz w:val="24"/>
         </w:rPr>
       </w:pPr>
-      <w:proofErr w:type="spellStart"/>
-      <w:r>
-        <w:rPr>
-          <w:rFonts w:ascii="Times New Roman" w:hAnsi="Times New Roman" w:cs="Times New Roman"/>
-          <w:sz w:val="24"/>
-        </w:rPr>
-        <w:t>Hordyk</w:t>
-      </w:r>
-      <w:proofErr w:type="spellEnd"/>
-      <w:r>
-        <w:rPr>
-          <w:rFonts w:ascii="Times New Roman" w:hAnsi="Times New Roman" w:cs="Times New Roman"/>
-          <w:sz w:val="24"/>
-        </w:rPr>
-        <w:t xml:space="preserve">, A.R., </w:t>
-      </w:r>
-      <w:proofErr w:type="spellStart"/>
-      <w:r>
-        <w:rPr>
-          <w:rFonts w:ascii="Times New Roman" w:hAnsi="Times New Roman" w:cs="Times New Roman"/>
-          <w:sz w:val="24"/>
-        </w:rPr>
-        <w:t>Loneragan</w:t>
-      </w:r>
-      <w:proofErr w:type="spellEnd"/>
-      <w:r>
-        <w:rPr>
-          <w:rFonts w:ascii="Times New Roman" w:hAnsi="Times New Roman" w:cs="Times New Roman"/>
-          <w:sz w:val="24"/>
-        </w:rPr>
-        <w:t>, N.R., Prince, J.D., 2015. An evaluation of an iterative harvest strategy for data-poor fisheries using the length-based spawning potential ratio assessment methodology. Fish. Res. doi:10.1016/j.fishres.2014.12.018</w:t>
+      <w:r>
+        <w:rPr>
+          <w:rFonts w:ascii="Times New Roman" w:hAnsi="Times New Roman" w:cs="Times New Roman"/>
+          <w:sz w:val="24"/>
+        </w:rPr>
+        <w:t>Hordyk, A.R., Loneragan, N.R., Prince, J.D., 2015. An evaluation of an iterative harvest strategy for data-poor fisheries using the length-based spawning potential ratio assessment methodology. Fish. Res. doi:10.1016/j.fishres.2014.12.018</w:t>
       </w:r>
     </w:p>
     <w:p>
@@ -20898,63 +19346,13 @@
           <w:sz w:val="24"/>
         </w:rPr>
       </w:pPr>
-      <w:proofErr w:type="spellStart"/>
-      <w:r>
-        <w:rPr>
-          <w:rFonts w:ascii="Times New Roman" w:hAnsi="Times New Roman" w:cs="Times New Roman"/>
-          <w:sz w:val="24"/>
-        </w:rPr>
-        <w:t>Jørgensen</w:t>
-      </w:r>
-      <w:proofErr w:type="spellEnd"/>
-      <w:r>
-        <w:rPr>
-          <w:rFonts w:ascii="Times New Roman" w:hAnsi="Times New Roman" w:cs="Times New Roman"/>
-          <w:sz w:val="24"/>
-        </w:rPr>
-        <w:t xml:space="preserve">, C., </w:t>
-      </w:r>
-      <w:proofErr w:type="spellStart"/>
-      <w:r>
-        <w:rPr>
-          <w:rFonts w:ascii="Times New Roman" w:hAnsi="Times New Roman" w:cs="Times New Roman"/>
-          <w:sz w:val="24"/>
-        </w:rPr>
-        <w:t>Fiksen</w:t>
-      </w:r>
-      <w:proofErr w:type="spellEnd"/>
-      <w:r>
-        <w:rPr>
-          <w:rFonts w:ascii="Times New Roman" w:hAnsi="Times New Roman" w:cs="Times New Roman"/>
-          <w:sz w:val="24"/>
-        </w:rPr>
-        <w:t xml:space="preserve">, </w:t>
-      </w:r>
-      <w:proofErr w:type="gramStart"/>
-      <w:r>
-        <w:rPr>
-          <w:rFonts w:ascii="Times New Roman" w:hAnsi="Times New Roman" w:cs="Times New Roman"/>
-          <w:sz w:val="24"/>
-        </w:rPr>
-        <w:t>Ø.,</w:t>
-      </w:r>
-      <w:proofErr w:type="gramEnd"/>
-      <w:r>
-        <w:rPr>
-          <w:rFonts w:ascii="Times New Roman" w:hAnsi="Times New Roman" w:cs="Times New Roman"/>
-          <w:sz w:val="24"/>
-        </w:rPr>
-        <w:t xml:space="preserve"> 2006. State-dependent energy allocation in cod </w:t>
-      </w:r>
-      <w:proofErr w:type="gramStart"/>
-      <w:r>
-        <w:rPr>
-          <w:rFonts w:ascii="Times New Roman" w:hAnsi="Times New Roman" w:cs="Times New Roman"/>
-          <w:sz w:val="24"/>
-        </w:rPr>
-        <w:t xml:space="preserve">( </w:t>
-      </w:r>
-      <w:proofErr w:type="spellStart"/>
+      <w:r>
+        <w:rPr>
+          <w:rFonts w:ascii="Times New Roman" w:hAnsi="Times New Roman" w:cs="Times New Roman"/>
+          <w:sz w:val="24"/>
+        </w:rPr>
+        <w:t xml:space="preserve">Jørgensen, C., Fiksen, Ø., 2006. State-dependent energy allocation in cod ( </w:t>
+      </w:r>
       <w:r>
         <w:rPr>
           <w:rFonts w:ascii="Times New Roman" w:hAnsi="Times New Roman" w:cs="Times New Roman"/>
@@ -20962,68 +19360,14 @@
           <w:iCs/>
           <w:sz w:val="24"/>
         </w:rPr>
-        <w:t>Gadus</w:t>
-      </w:r>
-      <w:proofErr w:type="spellEnd"/>
-      <w:proofErr w:type="gramEnd"/>
-      <w:r>
-        <w:rPr>
-          <w:rFonts w:ascii="Times New Roman" w:hAnsi="Times New Roman" w:cs="Times New Roman"/>
-          <w:i/>
-          <w:iCs/>
-          <w:sz w:val="24"/>
-        </w:rPr>
-        <w:t xml:space="preserve"> </w:t>
-      </w:r>
-      <w:proofErr w:type="spellStart"/>
-      <w:r>
-        <w:rPr>
-          <w:rFonts w:ascii="Times New Roman" w:hAnsi="Times New Roman" w:cs="Times New Roman"/>
-          <w:i/>
-          <w:iCs/>
-          <w:sz w:val="24"/>
-        </w:rPr>
-        <w:t>morhua</w:t>
-      </w:r>
-      <w:proofErr w:type="spellEnd"/>
-      <w:r>
-        <w:rPr>
-          <w:rFonts w:ascii="Times New Roman" w:hAnsi="Times New Roman" w:cs="Times New Roman"/>
-          <w:sz w:val="24"/>
-        </w:rPr>
-        <w:t xml:space="preserve"> ). Can. J. Fish. </w:t>
-      </w:r>
-      <w:proofErr w:type="spellStart"/>
-      <w:r>
-        <w:rPr>
-          <w:rFonts w:ascii="Times New Roman" w:hAnsi="Times New Roman" w:cs="Times New Roman"/>
-          <w:sz w:val="24"/>
-        </w:rPr>
-        <w:t>Aquat</w:t>
-      </w:r>
-      <w:proofErr w:type="spellEnd"/>
-      <w:r>
-        <w:rPr>
-          <w:rFonts w:ascii="Times New Roman" w:hAnsi="Times New Roman" w:cs="Times New Roman"/>
-          <w:sz w:val="24"/>
-        </w:rPr>
-        <w:t xml:space="preserve">. Sci. 63, 186–199. </w:t>
-      </w:r>
-      <w:proofErr w:type="gramStart"/>
-      <w:r>
-        <w:rPr>
-          <w:rFonts w:ascii="Times New Roman" w:hAnsi="Times New Roman" w:cs="Times New Roman"/>
-          <w:sz w:val="24"/>
-        </w:rPr>
-        <w:t>doi:</w:t>
-      </w:r>
-      <w:proofErr w:type="gramEnd"/>
-      <w:r>
-        <w:rPr>
-          <w:rFonts w:ascii="Times New Roman" w:hAnsi="Times New Roman" w:cs="Times New Roman"/>
-          <w:sz w:val="24"/>
-        </w:rPr>
-        <w:t>10.1139/f05-209</w:t>
+        <w:t>Gadus morhua</w:t>
+      </w:r>
+      <w:r>
+        <w:rPr>
+          <w:rFonts w:ascii="Times New Roman" w:hAnsi="Times New Roman" w:cs="Times New Roman"/>
+          <w:sz w:val="24"/>
+        </w:rPr>
+        <w:t xml:space="preserve"> ). Can. J. Fish. Aquat. Sci. 63, 186–199. doi:10.1139/f05-209</w:t>
       </w:r>
     </w:p>
     <w:p>
@@ -21035,21 +19379,12 @@
           <w:sz w:val="24"/>
         </w:rPr>
       </w:pPr>
-      <w:proofErr w:type="spellStart"/>
-      <w:r>
-        <w:rPr>
-          <w:rFonts w:ascii="Times New Roman" w:hAnsi="Times New Roman" w:cs="Times New Roman"/>
-          <w:sz w:val="24"/>
-        </w:rPr>
-        <w:t>Kristensen</w:t>
-      </w:r>
-      <w:proofErr w:type="spellEnd"/>
-      <w:r>
-        <w:rPr>
-          <w:rFonts w:ascii="Times New Roman" w:hAnsi="Times New Roman" w:cs="Times New Roman"/>
-          <w:sz w:val="24"/>
-        </w:rPr>
-        <w:t>, K., 2014. General random effect model builder tool inspired by ADMB.</w:t>
+      <w:r>
+        <w:rPr>
+          <w:rFonts w:ascii="Times New Roman" w:hAnsi="Times New Roman" w:cs="Times New Roman"/>
+          <w:sz w:val="24"/>
+        </w:rPr>
+        <w:t>Kristensen, K., 2014. General random effect model builder tool inspired by ADMB.</w:t>
       </w:r>
     </w:p>
     <w:p>
@@ -21061,69 +19396,12 @@
           <w:sz w:val="24"/>
         </w:rPr>
       </w:pPr>
-      <w:proofErr w:type="spellStart"/>
-      <w:r>
-        <w:rPr>
-          <w:rFonts w:ascii="Times New Roman" w:hAnsi="Times New Roman" w:cs="Times New Roman"/>
-          <w:sz w:val="24"/>
-        </w:rPr>
-        <w:t>Kristensen</w:t>
-      </w:r>
-      <w:proofErr w:type="spellEnd"/>
-      <w:r>
-        <w:rPr>
-          <w:rFonts w:ascii="Times New Roman" w:hAnsi="Times New Roman" w:cs="Times New Roman"/>
-          <w:sz w:val="24"/>
-        </w:rPr>
-        <w:t xml:space="preserve">, K., Nielsen, A., Berg, C.W., </w:t>
-      </w:r>
-      <w:proofErr w:type="spellStart"/>
-      <w:r>
-        <w:rPr>
-          <w:rFonts w:ascii="Times New Roman" w:hAnsi="Times New Roman" w:cs="Times New Roman"/>
-          <w:sz w:val="24"/>
-        </w:rPr>
-        <w:t>Skaug</w:t>
-      </w:r>
-      <w:proofErr w:type="spellEnd"/>
-      <w:r>
-        <w:rPr>
-          <w:rFonts w:ascii="Times New Roman" w:hAnsi="Times New Roman" w:cs="Times New Roman"/>
-          <w:sz w:val="24"/>
-        </w:rPr>
-        <w:t xml:space="preserve">, H.J., </w:t>
-      </w:r>
-      <w:proofErr w:type="gramStart"/>
-      <w:r>
-        <w:rPr>
-          <w:rFonts w:ascii="Times New Roman" w:hAnsi="Times New Roman" w:cs="Times New Roman"/>
-          <w:sz w:val="24"/>
-        </w:rPr>
-        <w:t>In</w:t>
-      </w:r>
-      <w:proofErr w:type="gramEnd"/>
-      <w:r>
-        <w:rPr>
-          <w:rFonts w:ascii="Times New Roman" w:hAnsi="Times New Roman" w:cs="Times New Roman"/>
-          <w:sz w:val="24"/>
-        </w:rPr>
-        <w:t xml:space="preserve"> press. Template Model Builder TMB. J. Stat. </w:t>
-      </w:r>
-      <w:proofErr w:type="spellStart"/>
-      <w:r>
-        <w:rPr>
-          <w:rFonts w:ascii="Times New Roman" w:hAnsi="Times New Roman" w:cs="Times New Roman"/>
-          <w:sz w:val="24"/>
-        </w:rPr>
-        <w:t>Softw</w:t>
-      </w:r>
-      <w:proofErr w:type="spellEnd"/>
-      <w:r>
-        <w:rPr>
-          <w:rFonts w:ascii="Times New Roman" w:hAnsi="Times New Roman" w:cs="Times New Roman"/>
-          <w:sz w:val="24"/>
-        </w:rPr>
-        <w:t>.</w:t>
+      <w:r>
+        <w:rPr>
+          <w:rFonts w:ascii="Times New Roman" w:hAnsi="Times New Roman" w:cs="Times New Roman"/>
+          <w:sz w:val="24"/>
+        </w:rPr>
+        <w:t>Kristensen, K., Nielsen, A., Berg, C.W., Skaug, H.J., In press. Template Model Builder TMB. J. Stat. Softw.</w:t>
       </w:r>
     </w:p>
     <w:p>
@@ -21140,39 +19418,7 @@
           <w:rFonts w:ascii="Times New Roman" w:hAnsi="Times New Roman" w:cs="Times New Roman"/>
           <w:sz w:val="24"/>
         </w:rPr>
-        <w:t xml:space="preserve">Larsen, D.P., Kincaid, T.M., Jacobs, S.E., Urquhart, N.S., 2001. Designs for Evaluating Local and Regional Scale Trends. </w:t>
-      </w:r>
-      <w:proofErr w:type="spellStart"/>
-      <w:r>
-        <w:rPr>
-          <w:rFonts w:ascii="Times New Roman" w:hAnsi="Times New Roman" w:cs="Times New Roman"/>
-          <w:sz w:val="24"/>
-        </w:rPr>
-        <w:t>BioScience</w:t>
-      </w:r>
-      <w:proofErr w:type="spellEnd"/>
-      <w:r>
-        <w:rPr>
-          <w:rFonts w:ascii="Times New Roman" w:hAnsi="Times New Roman" w:cs="Times New Roman"/>
-          <w:sz w:val="24"/>
-        </w:rPr>
-        <w:t xml:space="preserve"> 51, 1069–1078. </w:t>
-      </w:r>
-      <w:proofErr w:type="gramStart"/>
-      <w:r>
-        <w:rPr>
-          <w:rFonts w:ascii="Times New Roman" w:hAnsi="Times New Roman" w:cs="Times New Roman"/>
-          <w:sz w:val="24"/>
-        </w:rPr>
-        <w:t>doi:</w:t>
-      </w:r>
-      <w:proofErr w:type="gramEnd"/>
-      <w:r>
-        <w:rPr>
-          <w:rFonts w:ascii="Times New Roman" w:hAnsi="Times New Roman" w:cs="Times New Roman"/>
-          <w:sz w:val="24"/>
-        </w:rPr>
-        <w:t>10.1641/0006-3568(2001)051[1069:DFELAR]2.0.CO;2</w:t>
+        <w:t>Larsen, D.P., Kincaid, T.M., Jacobs, S.E., Urquhart, N.S., 2001. Designs for Evaluating Local and Regional Scale Trends. BioScience 51, 1069–1078. doi:10.1641/0006-3568(2001)051[1069:DFELAR]2.0.CO;2</w:t>
       </w:r>
     </w:p>
     <w:p>
@@ -21184,21 +19430,12 @@
           <w:sz w:val="24"/>
         </w:rPr>
       </w:pPr>
-      <w:proofErr w:type="spellStart"/>
-      <w:r>
-        <w:rPr>
-          <w:rFonts w:ascii="Times New Roman" w:hAnsi="Times New Roman" w:cs="Times New Roman"/>
-          <w:sz w:val="24"/>
-        </w:rPr>
-        <w:t>Methot</w:t>
-      </w:r>
-      <w:proofErr w:type="spellEnd"/>
-      <w:r>
-        <w:rPr>
-          <w:rFonts w:ascii="Times New Roman" w:hAnsi="Times New Roman" w:cs="Times New Roman"/>
-          <w:sz w:val="24"/>
-        </w:rPr>
-        <w:t>, R.D., Wetzel, C.R., 2013. Stock synthesis: A biological and statistical framework for fish stock assessment and fishery management. Fish. Res. 142, 86–99.</w:t>
+      <w:r>
+        <w:rPr>
+          <w:rFonts w:ascii="Times New Roman" w:hAnsi="Times New Roman" w:cs="Times New Roman"/>
+          <w:sz w:val="24"/>
+        </w:rPr>
+        <w:t>Methot, R.D., Wetzel, C.R., 2013. Stock synthesis: A biological and statistical framework for fish stock assessment and fishery management. Fish. Res. 142, 86–99.</w:t>
       </w:r>
     </w:p>
     <w:p>
@@ -21215,23 +19452,7 @@
           <w:rFonts w:ascii="Times New Roman" w:hAnsi="Times New Roman" w:cs="Times New Roman"/>
           <w:sz w:val="24"/>
         </w:rPr>
-        <w:t xml:space="preserve">Punt, A.E., 2008. Refocusing stock assessment in support of policy evaluation, in: Tsukamoto, K., Kawamura, T., Takeuchi, T., Beard, T.D., Kaiser, M.J. (Eds.), Fisheries for Global Welfare and Environment. </w:t>
-      </w:r>
-      <w:proofErr w:type="spellStart"/>
-      <w:r>
-        <w:rPr>
-          <w:rFonts w:ascii="Times New Roman" w:hAnsi="Times New Roman" w:cs="Times New Roman"/>
-          <w:sz w:val="24"/>
-        </w:rPr>
-        <w:t>TerraPub</w:t>
-      </w:r>
-      <w:proofErr w:type="spellEnd"/>
-      <w:r>
-        <w:rPr>
-          <w:rFonts w:ascii="Times New Roman" w:hAnsi="Times New Roman" w:cs="Times New Roman"/>
-          <w:sz w:val="24"/>
-        </w:rPr>
-        <w:t>, Tokyo, pp. 139–152.</w:t>
+        <w:t>Punt, A.E., 2008. Refocusing stock assessment in support of policy evaluation, in: Tsukamoto, K., Kawamura, T., Takeuchi, T., Beard, T.D., Kaiser, M.J. (Eds.), Fisheries for Global Welfare and Environment. TerraPub, Tokyo, pp. 139–152.</w:t>
       </w:r>
     </w:p>
     <w:p>
@@ -21248,39 +19469,7 @@
           <w:rFonts w:ascii="Times New Roman" w:hAnsi="Times New Roman" w:cs="Times New Roman"/>
           <w:sz w:val="24"/>
         </w:rPr>
-        <w:t xml:space="preserve">Punt, A.E., Haddon, M., </w:t>
-      </w:r>
-      <w:proofErr w:type="spellStart"/>
-      <w:r>
-        <w:rPr>
-          <w:rFonts w:ascii="Times New Roman" w:hAnsi="Times New Roman" w:cs="Times New Roman"/>
-          <w:sz w:val="24"/>
-        </w:rPr>
-        <w:t>McGarvey</w:t>
-      </w:r>
-      <w:proofErr w:type="spellEnd"/>
-      <w:r>
-        <w:rPr>
-          <w:rFonts w:ascii="Times New Roman" w:hAnsi="Times New Roman" w:cs="Times New Roman"/>
-          <w:sz w:val="24"/>
-        </w:rPr>
-        <w:t xml:space="preserve">, R., </w:t>
-      </w:r>
-      <w:proofErr w:type="gramStart"/>
-      <w:r>
-        <w:rPr>
-          <w:rFonts w:ascii="Times New Roman" w:hAnsi="Times New Roman" w:cs="Times New Roman"/>
-          <w:sz w:val="24"/>
-        </w:rPr>
-        <w:t>In</w:t>
-      </w:r>
-      <w:proofErr w:type="gramEnd"/>
-      <w:r>
-        <w:rPr>
-          <w:rFonts w:ascii="Times New Roman" w:hAnsi="Times New Roman" w:cs="Times New Roman"/>
-          <w:sz w:val="24"/>
-        </w:rPr>
-        <w:t xml:space="preserve"> review. Estimating Growth within size-structured fishery stock assessments: What is the state of the art and what does the future look like?</w:t>
+        <w:t>Punt, A.E., Haddon, M., McGarvey, R., In review. Estimating Growth within size-structured fishery stock assessments: What is the state of the art and what does the future look like?</w:t>
       </w:r>
     </w:p>
     <w:p>
@@ -21314,39 +19503,7 @@
           <w:rFonts w:ascii="Times New Roman" w:hAnsi="Times New Roman" w:cs="Times New Roman"/>
           <w:sz w:val="24"/>
         </w:rPr>
-        <w:t xml:space="preserve">Sainsbury, K.J., 1980. Effect of individual variability on the von </w:t>
-      </w:r>
-      <w:proofErr w:type="spellStart"/>
-      <w:r>
-        <w:rPr>
-          <w:rFonts w:ascii="Times New Roman" w:hAnsi="Times New Roman" w:cs="Times New Roman"/>
-          <w:sz w:val="24"/>
-        </w:rPr>
-        <w:t>Bertalanffy</w:t>
-      </w:r>
-      <w:proofErr w:type="spellEnd"/>
-      <w:r>
-        <w:rPr>
-          <w:rFonts w:ascii="Times New Roman" w:hAnsi="Times New Roman" w:cs="Times New Roman"/>
-          <w:sz w:val="24"/>
-        </w:rPr>
-        <w:t xml:space="preserve"> growth equation. Can. J. Fish. </w:t>
-      </w:r>
-      <w:proofErr w:type="spellStart"/>
-      <w:r>
-        <w:rPr>
-          <w:rFonts w:ascii="Times New Roman" w:hAnsi="Times New Roman" w:cs="Times New Roman"/>
-          <w:sz w:val="24"/>
-        </w:rPr>
-        <w:t>Aquat</w:t>
-      </w:r>
-      <w:proofErr w:type="spellEnd"/>
-      <w:r>
-        <w:rPr>
-          <w:rFonts w:ascii="Times New Roman" w:hAnsi="Times New Roman" w:cs="Times New Roman"/>
-          <w:sz w:val="24"/>
-        </w:rPr>
-        <w:t>. Sci. 37, 241–247.</w:t>
+        <w:t>Sainsbury, K.J., 1980. Effect of individual variability on the von Bertalanffy growth equation. Can. J. Fish. Aquat. Sci. 37, 241–247.</w:t>
       </w:r>
     </w:p>
     <w:p>
@@ -21380,23 +19537,7 @@
           <w:rFonts w:ascii="Times New Roman" w:hAnsi="Times New Roman" w:cs="Times New Roman"/>
           <w:sz w:val="24"/>
         </w:rPr>
-        <w:t xml:space="preserve">Santos, J., </w:t>
-      </w:r>
-      <w:proofErr w:type="spellStart"/>
-      <w:r>
-        <w:rPr>
-          <w:rFonts w:ascii="Times New Roman" w:hAnsi="Times New Roman" w:cs="Times New Roman"/>
-          <w:sz w:val="24"/>
-        </w:rPr>
-        <w:t>Groeneveld</w:t>
-      </w:r>
-      <w:proofErr w:type="spellEnd"/>
-      <w:r>
-        <w:rPr>
-          <w:rFonts w:ascii="Times New Roman" w:hAnsi="Times New Roman" w:cs="Times New Roman"/>
-          <w:sz w:val="24"/>
-        </w:rPr>
-        <w:t>, J.C., 2015. Accounting for tag-induced growth retardation in spiny lobsters using censoring and modelling approaches. Fish. Res. 161, 166–173. doi:10.1016/j.fishres.2014.07.008</w:t>
+        <w:t>Santos, J., Groeneveld, J.C., 2015. Accounting for tag-induced growth retardation in spiny lobsters using censoring and modelling approaches. Fish. Res. 161, 166–173. doi:10.1016/j.fishres.2014.07.008</w:t>
       </w:r>
     </w:p>
     <w:p>
@@ -21413,71 +19554,7 @@
           <w:rFonts w:ascii="Times New Roman" w:hAnsi="Times New Roman" w:cs="Times New Roman"/>
           <w:sz w:val="24"/>
         </w:rPr>
-        <w:t xml:space="preserve">Shelton, A.O., </w:t>
-      </w:r>
-      <w:proofErr w:type="spellStart"/>
-      <w:r>
-        <w:rPr>
-          <w:rFonts w:ascii="Times New Roman" w:hAnsi="Times New Roman" w:cs="Times New Roman"/>
-          <w:sz w:val="24"/>
-        </w:rPr>
-        <w:t>Satterthwaite</w:t>
-      </w:r>
-      <w:proofErr w:type="spellEnd"/>
-      <w:r>
-        <w:rPr>
-          <w:rFonts w:ascii="Times New Roman" w:hAnsi="Times New Roman" w:cs="Times New Roman"/>
-          <w:sz w:val="24"/>
-        </w:rPr>
-        <w:t xml:space="preserve">, W.H., </w:t>
-      </w:r>
-      <w:proofErr w:type="spellStart"/>
-      <w:r>
-        <w:rPr>
-          <w:rFonts w:ascii="Times New Roman" w:hAnsi="Times New Roman" w:cs="Times New Roman"/>
-          <w:sz w:val="24"/>
-        </w:rPr>
-        <w:t>Beakes</w:t>
-      </w:r>
-      <w:proofErr w:type="spellEnd"/>
-      <w:r>
-        <w:rPr>
-          <w:rFonts w:ascii="Times New Roman" w:hAnsi="Times New Roman" w:cs="Times New Roman"/>
-          <w:sz w:val="24"/>
-        </w:rPr>
-        <w:t xml:space="preserve">, M.P., Munch, S.B., </w:t>
-      </w:r>
-      <w:proofErr w:type="spellStart"/>
-      <w:r>
-        <w:rPr>
-          <w:rFonts w:ascii="Times New Roman" w:hAnsi="Times New Roman" w:cs="Times New Roman"/>
-          <w:sz w:val="24"/>
-        </w:rPr>
-        <w:t>Sogard</w:t>
-      </w:r>
-      <w:proofErr w:type="spellEnd"/>
-      <w:r>
-        <w:rPr>
-          <w:rFonts w:ascii="Times New Roman" w:hAnsi="Times New Roman" w:cs="Times New Roman"/>
-          <w:sz w:val="24"/>
-        </w:rPr>
-        <w:t xml:space="preserve">, S.M., </w:t>
-      </w:r>
-      <w:proofErr w:type="spellStart"/>
-      <w:r>
-        <w:rPr>
-          <w:rFonts w:ascii="Times New Roman" w:hAnsi="Times New Roman" w:cs="Times New Roman"/>
-          <w:sz w:val="24"/>
-        </w:rPr>
-        <w:t>Mangel</w:t>
-      </w:r>
-      <w:proofErr w:type="spellEnd"/>
-      <w:r>
-        <w:rPr>
-          <w:rFonts w:ascii="Times New Roman" w:hAnsi="Times New Roman" w:cs="Times New Roman"/>
-          <w:sz w:val="24"/>
-        </w:rPr>
-        <w:t>, M., 2013. Separating intrinsic and environmental contributions to growth and their population consequences. Am. Nat. 181, 799–814.</w:t>
+        <w:t>Shelton, A.O., Satterthwaite, W.H., Beakes, M.P., Munch, S.B., Sogard, S.M., Mangel, M., 2013. Separating intrinsic and environmental contributions to growth and their population consequences. Am. Nat. 181, 799–814.</w:t>
       </w:r>
     </w:p>
     <w:p>
@@ -21494,71 +19571,7 @@
           <w:rFonts w:ascii="Times New Roman" w:hAnsi="Times New Roman" w:cs="Times New Roman"/>
           <w:sz w:val="24"/>
         </w:rPr>
-        <w:t xml:space="preserve">Shelton, A.O., Thorson, J.T., Ward, E.J., </w:t>
-      </w:r>
-      <w:proofErr w:type="spellStart"/>
-      <w:r>
-        <w:rPr>
-          <w:rFonts w:ascii="Times New Roman" w:hAnsi="Times New Roman" w:cs="Times New Roman"/>
-          <w:sz w:val="24"/>
-        </w:rPr>
-        <w:t>Feist</w:t>
-      </w:r>
-      <w:proofErr w:type="spellEnd"/>
-      <w:r>
-        <w:rPr>
-          <w:rFonts w:ascii="Times New Roman" w:hAnsi="Times New Roman" w:cs="Times New Roman"/>
-          <w:sz w:val="24"/>
-        </w:rPr>
-        <w:t xml:space="preserve">, B.E., 2014. Spatial </w:t>
-      </w:r>
-      <w:proofErr w:type="spellStart"/>
-      <w:r>
-        <w:rPr>
-          <w:rFonts w:ascii="Times New Roman" w:hAnsi="Times New Roman" w:cs="Times New Roman"/>
-          <w:sz w:val="24"/>
-        </w:rPr>
-        <w:t>semiparametric</w:t>
-      </w:r>
-      <w:proofErr w:type="spellEnd"/>
-      <w:r>
-        <w:rPr>
-          <w:rFonts w:ascii="Times New Roman" w:hAnsi="Times New Roman" w:cs="Times New Roman"/>
-          <w:sz w:val="24"/>
-        </w:rPr>
-        <w:t xml:space="preserve"> models improve estimates of species abundance and distribution. Can. J. Fish. </w:t>
-      </w:r>
-      <w:proofErr w:type="spellStart"/>
-      <w:r>
-        <w:rPr>
-          <w:rFonts w:ascii="Times New Roman" w:hAnsi="Times New Roman" w:cs="Times New Roman"/>
-          <w:sz w:val="24"/>
-        </w:rPr>
-        <w:t>Aquat</w:t>
-      </w:r>
-      <w:proofErr w:type="spellEnd"/>
-      <w:r>
-        <w:rPr>
-          <w:rFonts w:ascii="Times New Roman" w:hAnsi="Times New Roman" w:cs="Times New Roman"/>
-          <w:sz w:val="24"/>
-        </w:rPr>
-        <w:t xml:space="preserve">. Sci. 71, 1655–1666. </w:t>
-      </w:r>
-      <w:proofErr w:type="gramStart"/>
-      <w:r>
-        <w:rPr>
-          <w:rFonts w:ascii="Times New Roman" w:hAnsi="Times New Roman" w:cs="Times New Roman"/>
-          <w:sz w:val="24"/>
-        </w:rPr>
-        <w:t>doi:</w:t>
-      </w:r>
-      <w:proofErr w:type="gramEnd"/>
-      <w:r>
-        <w:rPr>
-          <w:rFonts w:ascii="Times New Roman" w:hAnsi="Times New Roman" w:cs="Times New Roman"/>
-          <w:sz w:val="24"/>
-        </w:rPr>
-        <w:t>10.1139/cjfas-2013-0508</w:t>
+        <w:t>Shelton, A.O., Thorson, J.T., Ward, E.J., Feist, B.E., 2014. Spatial semiparametric models improve estimates of species abundance and distribution. Can. J. Fish. Aquat. Sci. 71, 1655–1666. doi:10.1139/cjfas-2013-0508</w:t>
       </w:r>
     </w:p>
     <w:p>
@@ -21570,69 +19583,12 @@
           <w:sz w:val="24"/>
         </w:rPr>
       </w:pPr>
-      <w:proofErr w:type="spellStart"/>
-      <w:r>
-        <w:rPr>
-          <w:rFonts w:ascii="Times New Roman" w:hAnsi="Times New Roman" w:cs="Times New Roman"/>
-          <w:sz w:val="24"/>
-        </w:rPr>
-        <w:t>Stawitz</w:t>
-      </w:r>
-      <w:proofErr w:type="spellEnd"/>
-      <w:r>
-        <w:rPr>
-          <w:rFonts w:ascii="Times New Roman" w:hAnsi="Times New Roman" w:cs="Times New Roman"/>
-          <w:sz w:val="24"/>
-        </w:rPr>
-        <w:t xml:space="preserve">, C.C., Essington, T.E., Branch, T.A., </w:t>
-      </w:r>
-      <w:proofErr w:type="spellStart"/>
-      <w:r>
-        <w:rPr>
-          <w:rFonts w:ascii="Times New Roman" w:hAnsi="Times New Roman" w:cs="Times New Roman"/>
-          <w:sz w:val="24"/>
-        </w:rPr>
-        <w:t>Haltuch</w:t>
-      </w:r>
-      <w:proofErr w:type="spellEnd"/>
-      <w:r>
-        <w:rPr>
-          <w:rFonts w:ascii="Times New Roman" w:hAnsi="Times New Roman" w:cs="Times New Roman"/>
-          <w:sz w:val="24"/>
-        </w:rPr>
-        <w:t xml:space="preserve">, M.A., Hollowed, A.B., Spencer, P.D., </w:t>
-      </w:r>
-      <w:proofErr w:type="gramStart"/>
-      <w:r>
-        <w:rPr>
-          <w:rFonts w:ascii="Times New Roman" w:hAnsi="Times New Roman" w:cs="Times New Roman"/>
-          <w:sz w:val="24"/>
-        </w:rPr>
-        <w:t>In</w:t>
-      </w:r>
-      <w:proofErr w:type="gramEnd"/>
-      <w:r>
-        <w:rPr>
-          <w:rFonts w:ascii="Times New Roman" w:hAnsi="Times New Roman" w:cs="Times New Roman"/>
-          <w:sz w:val="24"/>
-        </w:rPr>
-        <w:t xml:space="preserve"> review. A state-space approach for measuring growth variation and application to North Pacific </w:t>
-      </w:r>
-      <w:proofErr w:type="spellStart"/>
-      <w:r>
-        <w:rPr>
-          <w:rFonts w:ascii="Times New Roman" w:hAnsi="Times New Roman" w:cs="Times New Roman"/>
-          <w:sz w:val="24"/>
-        </w:rPr>
-        <w:t>groundfish</w:t>
-      </w:r>
-      <w:proofErr w:type="spellEnd"/>
-      <w:r>
-        <w:rPr>
-          <w:rFonts w:ascii="Times New Roman" w:hAnsi="Times New Roman" w:cs="Times New Roman"/>
-          <w:sz w:val="24"/>
-        </w:rPr>
-        <w:t>.</w:t>
+      <w:r>
+        <w:rPr>
+          <w:rFonts w:ascii="Times New Roman" w:hAnsi="Times New Roman" w:cs="Times New Roman"/>
+          <w:sz w:val="24"/>
+        </w:rPr>
+        <w:t>Stawitz, C.C., Essington, T.E., Branch, T.A., Haltuch, M.A., Hollowed, A.B., Spencer, P.D., In review. A state-space approach for measuring growth variation and application to North Pacific groundfish.</w:t>
       </w:r>
     </w:p>
     <w:p>
@@ -21656,23 +19612,7 @@
           <w:rFonts w:ascii="Times New Roman" w:hAnsi="Times New Roman" w:cs="Times New Roman"/>
           <w:sz w:val="24"/>
         </w:rPr>
-        <w:t xml:space="preserve">aylor, I.G., </w:t>
-      </w:r>
-      <w:proofErr w:type="spellStart"/>
-      <w:r>
-        <w:rPr>
-          <w:rFonts w:ascii="Times New Roman" w:hAnsi="Times New Roman" w:cs="Times New Roman"/>
-          <w:sz w:val="24"/>
-        </w:rPr>
-        <w:t>Methot</w:t>
-      </w:r>
-      <w:proofErr w:type="spellEnd"/>
-      <w:r>
-        <w:rPr>
-          <w:rFonts w:ascii="Times New Roman" w:hAnsi="Times New Roman" w:cs="Times New Roman"/>
-          <w:sz w:val="24"/>
-        </w:rPr>
-        <w:t>, R.D., 2013</w:t>
+        <w:t>aylor, I.G., Methot, R.D., 2013</w:t>
       </w:r>
       <w:r>
         <w:rPr>
@@ -21696,55 +19636,7 @@
           <w:rFonts w:ascii="Times New Roman" w:hAnsi="Times New Roman" w:cs="Times New Roman"/>
           <w:sz w:val="24"/>
         </w:rPr>
-        <w:t xml:space="preserve">Thorson, J.T., </w:t>
-      </w:r>
-      <w:proofErr w:type="gramStart"/>
-      <w:r>
-        <w:rPr>
-          <w:rFonts w:ascii="Times New Roman" w:hAnsi="Times New Roman" w:cs="Times New Roman"/>
-          <w:sz w:val="24"/>
-        </w:rPr>
-        <w:t>In</w:t>
-      </w:r>
-      <w:proofErr w:type="gramEnd"/>
-      <w:r>
-        <w:rPr>
-          <w:rFonts w:ascii="Times New Roman" w:hAnsi="Times New Roman" w:cs="Times New Roman"/>
-          <w:sz w:val="24"/>
-        </w:rPr>
-        <w:t xml:space="preserve"> press. </w:t>
-      </w:r>
-      <w:proofErr w:type="spellStart"/>
-      <w:r>
-        <w:rPr>
-          <w:rFonts w:ascii="Times New Roman" w:hAnsi="Times New Roman" w:cs="Times New Roman"/>
-          <w:sz w:val="24"/>
-        </w:rPr>
-        <w:t>Spatio</w:t>
-      </w:r>
-      <w:proofErr w:type="spellEnd"/>
-      <w:r>
-        <w:rPr>
-          <w:rFonts w:ascii="Times New Roman" w:hAnsi="Times New Roman" w:cs="Times New Roman"/>
-          <w:sz w:val="24"/>
-        </w:rPr>
-        <w:t xml:space="preserve">-temporal variation in fish condition is not consistently explained by density, temperature, or season for Northeast Pacific </w:t>
-      </w:r>
-      <w:proofErr w:type="spellStart"/>
-      <w:r>
-        <w:rPr>
-          <w:rFonts w:ascii="Times New Roman" w:hAnsi="Times New Roman" w:cs="Times New Roman"/>
-          <w:sz w:val="24"/>
-        </w:rPr>
-        <w:t>groundfishes</w:t>
-      </w:r>
-      <w:proofErr w:type="spellEnd"/>
-      <w:r>
-        <w:rPr>
-          <w:rFonts w:ascii="Times New Roman" w:hAnsi="Times New Roman" w:cs="Times New Roman"/>
-          <w:sz w:val="24"/>
-        </w:rPr>
-        <w:t>.</w:t>
+        <w:t>Thorson, J.T., In press. Spatio-temporal variation in fish condition is not consistently explained by density, temperature, or season for Northeast Pacific groundfishes.</w:t>
       </w:r>
     </w:p>
     <w:p>
@@ -21761,39 +19653,7 @@
           <w:rFonts w:ascii="Times New Roman" w:hAnsi="Times New Roman" w:cs="Times New Roman"/>
           <w:sz w:val="24"/>
         </w:rPr>
-        <w:t xml:space="preserve">Thorson, J.T., </w:t>
-      </w:r>
-      <w:proofErr w:type="spellStart"/>
-      <w:r>
-        <w:rPr>
-          <w:rFonts w:ascii="Times New Roman" w:hAnsi="Times New Roman" w:cs="Times New Roman"/>
-          <w:sz w:val="24"/>
-        </w:rPr>
-        <w:t>Minte</w:t>
-      </w:r>
-      <w:proofErr w:type="spellEnd"/>
-      <w:r>
-        <w:rPr>
-          <w:rFonts w:ascii="Times New Roman" w:hAnsi="Times New Roman" w:cs="Times New Roman"/>
-          <w:sz w:val="24"/>
-        </w:rPr>
-        <w:t xml:space="preserve">-Vera, C., </w:t>
-      </w:r>
-      <w:proofErr w:type="gramStart"/>
-      <w:r>
-        <w:rPr>
-          <w:rFonts w:ascii="Times New Roman" w:hAnsi="Times New Roman" w:cs="Times New Roman"/>
-          <w:sz w:val="24"/>
-        </w:rPr>
-        <w:t>In</w:t>
-      </w:r>
-      <w:proofErr w:type="gramEnd"/>
-      <w:r>
-        <w:rPr>
-          <w:rFonts w:ascii="Times New Roman" w:hAnsi="Times New Roman" w:cs="Times New Roman"/>
-          <w:sz w:val="24"/>
-        </w:rPr>
-        <w:t xml:space="preserve"> press. Relative magnitude of cohort, age, and year effects on size at age of exploited marine fishes. Fish. Res.</w:t>
+        <w:t>Thorson, J.T., Minte-Vera, C., In press. Relative magnitude of cohort, age, and year effects on size at age of exploited marine fishes. Fish. Res.</w:t>
       </w:r>
     </w:p>
     <w:p>
@@ -21810,39 +19670,7 @@
           <w:rFonts w:ascii="Times New Roman" w:hAnsi="Times New Roman" w:cs="Times New Roman"/>
           <w:sz w:val="24"/>
         </w:rPr>
-        <w:t xml:space="preserve">Thorson, J.T., </w:t>
-      </w:r>
-      <w:proofErr w:type="spellStart"/>
-      <w:r>
-        <w:rPr>
-          <w:rFonts w:ascii="Times New Roman" w:hAnsi="Times New Roman" w:cs="Times New Roman"/>
-          <w:sz w:val="24"/>
-        </w:rPr>
-        <w:t>Minto</w:t>
-      </w:r>
-      <w:proofErr w:type="spellEnd"/>
-      <w:r>
-        <w:rPr>
-          <w:rFonts w:ascii="Times New Roman" w:hAnsi="Times New Roman" w:cs="Times New Roman"/>
-          <w:sz w:val="24"/>
-        </w:rPr>
-        <w:t xml:space="preserve">, C., </w:t>
-      </w:r>
-      <w:proofErr w:type="gramStart"/>
-      <w:r>
-        <w:rPr>
-          <w:rFonts w:ascii="Times New Roman" w:hAnsi="Times New Roman" w:cs="Times New Roman"/>
-          <w:sz w:val="24"/>
-        </w:rPr>
-        <w:t>In</w:t>
-      </w:r>
-      <w:proofErr w:type="gramEnd"/>
-      <w:r>
-        <w:rPr>
-          <w:rFonts w:ascii="Times New Roman" w:hAnsi="Times New Roman" w:cs="Times New Roman"/>
-          <w:sz w:val="24"/>
-        </w:rPr>
-        <w:t xml:space="preserve"> press. Mixed effects: a unifying framework for modelling in aquatic ecology. ICES J. Mar. Sci.</w:t>
+        <w:t>Thorson, J.T., Minto, C., In press. Mixed effects: a unifying framework for modelling in aquatic ecology. ICES J. Mar. Sci.</w:t>
       </w:r>
     </w:p>
     <w:p>
@@ -21859,87 +19687,7 @@
           <w:rFonts w:ascii="Times New Roman" w:hAnsi="Times New Roman" w:cs="Times New Roman"/>
           <w:sz w:val="24"/>
         </w:rPr>
-        <w:t xml:space="preserve">Thorson, J.T., </w:t>
-      </w:r>
-      <w:proofErr w:type="spellStart"/>
-      <w:r>
-        <w:rPr>
-          <w:rFonts w:ascii="Times New Roman" w:hAnsi="Times New Roman" w:cs="Times New Roman"/>
-          <w:sz w:val="24"/>
-        </w:rPr>
-        <w:t>Skaug</w:t>
-      </w:r>
-      <w:proofErr w:type="spellEnd"/>
-      <w:r>
-        <w:rPr>
-          <w:rFonts w:ascii="Times New Roman" w:hAnsi="Times New Roman" w:cs="Times New Roman"/>
-          <w:sz w:val="24"/>
-        </w:rPr>
-        <w:t xml:space="preserve">, H., </w:t>
-      </w:r>
-      <w:proofErr w:type="spellStart"/>
-      <w:r>
-        <w:rPr>
-          <w:rFonts w:ascii="Times New Roman" w:hAnsi="Times New Roman" w:cs="Times New Roman"/>
-          <w:sz w:val="24"/>
-        </w:rPr>
-        <w:t>Kristensen</w:t>
-      </w:r>
-      <w:proofErr w:type="spellEnd"/>
-      <w:r>
-        <w:rPr>
-          <w:rFonts w:ascii="Times New Roman" w:hAnsi="Times New Roman" w:cs="Times New Roman"/>
-          <w:sz w:val="24"/>
-        </w:rPr>
-        <w:t xml:space="preserve">, K., Shelton, A.O., Ward, E.J., Harms, J., </w:t>
-      </w:r>
-      <w:proofErr w:type="spellStart"/>
-      <w:r>
-        <w:rPr>
-          <w:rFonts w:ascii="Times New Roman" w:hAnsi="Times New Roman" w:cs="Times New Roman"/>
-          <w:sz w:val="24"/>
-        </w:rPr>
-        <w:t>Benante</w:t>
-      </w:r>
-      <w:proofErr w:type="spellEnd"/>
-      <w:r>
-        <w:rPr>
-          <w:rFonts w:ascii="Times New Roman" w:hAnsi="Times New Roman" w:cs="Times New Roman"/>
-          <w:sz w:val="24"/>
-        </w:rPr>
-        <w:t xml:space="preserve">, J., </w:t>
-      </w:r>
-      <w:proofErr w:type="gramStart"/>
-      <w:r>
-        <w:rPr>
-          <w:rFonts w:ascii="Times New Roman" w:hAnsi="Times New Roman" w:cs="Times New Roman"/>
-          <w:sz w:val="24"/>
-        </w:rPr>
-        <w:t>In</w:t>
-      </w:r>
-      <w:proofErr w:type="gramEnd"/>
-      <w:r>
-        <w:rPr>
-          <w:rFonts w:ascii="Times New Roman" w:hAnsi="Times New Roman" w:cs="Times New Roman"/>
-          <w:sz w:val="24"/>
-        </w:rPr>
-        <w:t xml:space="preserve"> press. The importance of spatial models for estimating the strength of density dependence. Ecology. </w:t>
-      </w:r>
-      <w:proofErr w:type="spellStart"/>
-      <w:r>
-        <w:rPr>
-          <w:rFonts w:ascii="Times New Roman" w:hAnsi="Times New Roman" w:cs="Times New Roman"/>
-          <w:sz w:val="24"/>
-        </w:rPr>
-        <w:t>doi:http</w:t>
-      </w:r>
-      <w:proofErr w:type="spellEnd"/>
-      <w:r>
-        <w:rPr>
-          <w:rFonts w:ascii="Times New Roman" w:hAnsi="Times New Roman" w:cs="Times New Roman"/>
-          <w:sz w:val="24"/>
-        </w:rPr>
-        <w:t>://dx.doi.org/10.1890/14-0739.1</w:t>
+        <w:t>Thorson, J.T., Skaug, H., Kristensen, K., Shelton, A.O., Ward, E.J., Harms, J., Benante, J., In press. The importance of spatial models for estimating the strength of density dependence. Ecology. doi:http://dx.doi.org/10.1890/14-0739.1</w:t>
       </w:r>
     </w:p>
     <w:p>
@@ -21951,117 +19699,12 @@
           <w:sz w:val="24"/>
         </w:rPr>
       </w:pPr>
-      <w:proofErr w:type="spellStart"/>
-      <w:r>
-        <w:rPr>
-          <w:rFonts w:ascii="Times New Roman" w:hAnsi="Times New Roman" w:cs="Times New Roman"/>
-          <w:sz w:val="24"/>
-        </w:rPr>
-        <w:t>Vincenzi</w:t>
-      </w:r>
-      <w:proofErr w:type="spellEnd"/>
-      <w:r>
-        <w:rPr>
-          <w:rFonts w:ascii="Times New Roman" w:hAnsi="Times New Roman" w:cs="Times New Roman"/>
-          <w:sz w:val="24"/>
-        </w:rPr>
-        <w:t xml:space="preserve">, S., </w:t>
-      </w:r>
-      <w:proofErr w:type="spellStart"/>
-      <w:r>
-        <w:rPr>
-          <w:rFonts w:ascii="Times New Roman" w:hAnsi="Times New Roman" w:cs="Times New Roman"/>
-          <w:sz w:val="24"/>
-        </w:rPr>
-        <w:t>Mangel</w:t>
-      </w:r>
-      <w:proofErr w:type="spellEnd"/>
-      <w:r>
-        <w:rPr>
-          <w:rFonts w:ascii="Times New Roman" w:hAnsi="Times New Roman" w:cs="Times New Roman"/>
-          <w:sz w:val="24"/>
-        </w:rPr>
-        <w:t xml:space="preserve">, M., </w:t>
-      </w:r>
-      <w:proofErr w:type="spellStart"/>
-      <w:r>
-        <w:rPr>
-          <w:rFonts w:ascii="Times New Roman" w:hAnsi="Times New Roman" w:cs="Times New Roman"/>
-          <w:sz w:val="24"/>
-        </w:rPr>
-        <w:t>Crivelli</w:t>
-      </w:r>
-      <w:proofErr w:type="spellEnd"/>
-      <w:r>
-        <w:rPr>
-          <w:rFonts w:ascii="Times New Roman" w:hAnsi="Times New Roman" w:cs="Times New Roman"/>
-          <w:sz w:val="24"/>
-        </w:rPr>
-        <w:t xml:space="preserve">, A.J., Munch, S., </w:t>
-      </w:r>
-      <w:proofErr w:type="spellStart"/>
-      <w:r>
-        <w:rPr>
-          <w:rFonts w:ascii="Times New Roman" w:hAnsi="Times New Roman" w:cs="Times New Roman"/>
-          <w:sz w:val="24"/>
-        </w:rPr>
-        <w:t>Skaug</w:t>
-      </w:r>
-      <w:proofErr w:type="spellEnd"/>
-      <w:r>
-        <w:rPr>
-          <w:rFonts w:ascii="Times New Roman" w:hAnsi="Times New Roman" w:cs="Times New Roman"/>
-          <w:sz w:val="24"/>
-        </w:rPr>
-        <w:t xml:space="preserve">, H.J., 2014. Determining Individual Variation in Growth and Its Implication for Life-History and Population Processes Using the Empirical Bayes Method. </w:t>
-      </w:r>
-      <w:proofErr w:type="spellStart"/>
-      <w:r>
-        <w:rPr>
-          <w:rFonts w:ascii="Times New Roman" w:hAnsi="Times New Roman" w:cs="Times New Roman"/>
-          <w:sz w:val="24"/>
-        </w:rPr>
-        <w:t>PLoS</w:t>
-      </w:r>
-      <w:proofErr w:type="spellEnd"/>
-      <w:r>
-        <w:rPr>
-          <w:rFonts w:ascii="Times New Roman" w:hAnsi="Times New Roman" w:cs="Times New Roman"/>
-          <w:sz w:val="24"/>
-        </w:rPr>
-        <w:t xml:space="preserve"> </w:t>
-      </w:r>
-      <w:proofErr w:type="spellStart"/>
-      <w:r>
-        <w:rPr>
-          <w:rFonts w:ascii="Times New Roman" w:hAnsi="Times New Roman" w:cs="Times New Roman"/>
-          <w:sz w:val="24"/>
-        </w:rPr>
-        <w:t>Comput</w:t>
-      </w:r>
-      <w:proofErr w:type="spellEnd"/>
-      <w:r>
-        <w:rPr>
-          <w:rFonts w:ascii="Times New Roman" w:hAnsi="Times New Roman" w:cs="Times New Roman"/>
-          <w:sz w:val="24"/>
-        </w:rPr>
-        <w:t xml:space="preserve"> </w:t>
-      </w:r>
-      <w:proofErr w:type="spellStart"/>
-      <w:r>
-        <w:rPr>
-          <w:rFonts w:ascii="Times New Roman" w:hAnsi="Times New Roman" w:cs="Times New Roman"/>
-          <w:sz w:val="24"/>
-        </w:rPr>
-        <w:t>Biol</w:t>
-      </w:r>
-      <w:proofErr w:type="spellEnd"/>
-      <w:r>
-        <w:rPr>
-          <w:rFonts w:ascii="Times New Roman" w:hAnsi="Times New Roman" w:cs="Times New Roman"/>
-          <w:sz w:val="24"/>
-        </w:rPr>
-        <w:t xml:space="preserve"> 10, e1003828. doi:10.1371/journal.pcbi.1003828</w:t>
+      <w:r>
+        <w:rPr>
+          <w:rFonts w:ascii="Times New Roman" w:hAnsi="Times New Roman" w:cs="Times New Roman"/>
+          <w:sz w:val="24"/>
+        </w:rPr>
+        <w:t>Vincenzi, S., Mangel, M., Crivelli, A.J., Munch, S., Skaug, H.J., 2014. Determining Individual Variation in Growth and Its Implication for Life-History and Population Processes Using the Empirical Bayes Method. PLoS Comput Biol 10, e1003828. doi:10.1371/journal.pcbi.1003828</w:t>
       </w:r>
     </w:p>
     <w:p>
@@ -22078,39 +19721,7 @@
           <w:rFonts w:ascii="Times New Roman" w:hAnsi="Times New Roman" w:cs="Times New Roman"/>
           <w:sz w:val="24"/>
         </w:rPr>
-        <w:t xml:space="preserve">Wolf, M., </w:t>
-      </w:r>
-      <w:proofErr w:type="spellStart"/>
-      <w:r>
-        <w:rPr>
-          <w:rFonts w:ascii="Times New Roman" w:hAnsi="Times New Roman" w:cs="Times New Roman"/>
-          <w:sz w:val="24"/>
-        </w:rPr>
-        <w:t>Weissing</w:t>
-      </w:r>
-      <w:proofErr w:type="spellEnd"/>
-      <w:r>
-        <w:rPr>
-          <w:rFonts w:ascii="Times New Roman" w:hAnsi="Times New Roman" w:cs="Times New Roman"/>
-          <w:sz w:val="24"/>
-        </w:rPr>
-        <w:t xml:space="preserve">, F.J., 2012. Animal personalities: consequences for ecology and evolution. Trends Ecol. </w:t>
-      </w:r>
-      <w:proofErr w:type="spellStart"/>
-      <w:r>
-        <w:rPr>
-          <w:rFonts w:ascii="Times New Roman" w:hAnsi="Times New Roman" w:cs="Times New Roman"/>
-          <w:sz w:val="24"/>
-        </w:rPr>
-        <w:t>Evol</w:t>
-      </w:r>
-      <w:proofErr w:type="spellEnd"/>
-      <w:r>
-        <w:rPr>
-          <w:rFonts w:ascii="Times New Roman" w:hAnsi="Times New Roman" w:cs="Times New Roman"/>
-          <w:sz w:val="24"/>
-        </w:rPr>
-        <w:t>. 27, 452–461. doi:10.1016/j.tree.2012.05.001</w:t>
+        <w:t>Wolf, M., Weissing, F.J., 2012. Animal personalities: consequences for ecology and evolution. Trends Ecol. Evol. 27, 452–461. doi:10.1016/j.tree.2012.05.001</w:t>
       </w:r>
     </w:p>
     <w:p>
@@ -22127,55 +19738,7 @@
           <w:rFonts w:ascii="Times New Roman" w:hAnsi="Times New Roman" w:cs="Times New Roman"/>
           <w:sz w:val="24"/>
         </w:rPr>
-        <w:t xml:space="preserve">Xiao, Y., 1994. Growth Models with Corrections for the </w:t>
-      </w:r>
-      <w:proofErr w:type="spellStart"/>
-      <w:r>
-        <w:rPr>
-          <w:rFonts w:ascii="Times New Roman" w:hAnsi="Times New Roman" w:cs="Times New Roman"/>
-          <w:sz w:val="24"/>
-        </w:rPr>
-        <w:t>Retardative</w:t>
-      </w:r>
-      <w:proofErr w:type="spellEnd"/>
-      <w:r>
-        <w:rPr>
-          <w:rFonts w:ascii="Times New Roman" w:hAnsi="Times New Roman" w:cs="Times New Roman"/>
-          <w:sz w:val="24"/>
-        </w:rPr>
-        <w:t xml:space="preserve"> Effects of Tagging. Can. J. Fish. </w:t>
-      </w:r>
-      <w:proofErr w:type="spellStart"/>
-      <w:r>
-        <w:rPr>
-          <w:rFonts w:ascii="Times New Roman" w:hAnsi="Times New Roman" w:cs="Times New Roman"/>
-          <w:sz w:val="24"/>
-        </w:rPr>
-        <w:t>Aquat</w:t>
-      </w:r>
-      <w:proofErr w:type="spellEnd"/>
-      <w:r>
-        <w:rPr>
-          <w:rFonts w:ascii="Times New Roman" w:hAnsi="Times New Roman" w:cs="Times New Roman"/>
-          <w:sz w:val="24"/>
-        </w:rPr>
-        <w:t xml:space="preserve">. Sci. 51, 263–267. </w:t>
-      </w:r>
-      <w:proofErr w:type="gramStart"/>
-      <w:r>
-        <w:rPr>
-          <w:rFonts w:ascii="Times New Roman" w:hAnsi="Times New Roman" w:cs="Times New Roman"/>
-          <w:sz w:val="24"/>
-        </w:rPr>
-        <w:t>doi:</w:t>
-      </w:r>
-      <w:proofErr w:type="gramEnd"/>
-      <w:r>
-        <w:rPr>
-          <w:rFonts w:ascii="Times New Roman" w:hAnsi="Times New Roman" w:cs="Times New Roman"/>
-          <w:sz w:val="24"/>
-        </w:rPr>
-        <w:t>10.1139/f94-027</w:t>
+        <w:t>Xiao, Y., 1994. Growth Models with Corrections for the Retardative Effects of Tagging. Can. J. Fish. Aquat. Sci. 51, 263–267. doi:10.1139/f94-027</w:t>
       </w:r>
     </w:p>
     <w:p>
@@ -22215,7 +19778,7 @@
           <w:szCs w:val="24"/>
         </w:rPr>
       </w:pPr>
-      <w:bookmarkStart w:id="93" w:name="_Ref410906913"/>
+      <w:bookmarkStart w:id="119" w:name="_Ref410906913"/>
       <w:r>
         <w:rPr>
           <w:rFonts w:ascii="Times New Roman" w:hAnsi="Times New Roman" w:cs="Times New Roman"/>
@@ -22277,7 +19840,7 @@
         </w:rPr>
         <w:fldChar w:fldCharType="end"/>
       </w:r>
-      <w:bookmarkEnd w:id="93"/>
+      <w:bookmarkEnd w:id="119"/>
       <w:r>
         <w:rPr>
           <w:rFonts w:ascii="Times New Roman" w:hAnsi="Times New Roman" w:cs="Times New Roman"/>
@@ -22313,15 +19876,13 @@
       <w:pPr>
         <w:spacing w:line="480" w:lineRule="auto"/>
         <w:rPr>
-          <w:ins w:id="94" w:author="darcy" w:date="2015-05-14T06:21:00Z"/>
+          <w:ins w:id="120" w:author="darcy" w:date="2015-05-14T06:21:00Z"/>
           <w:rFonts w:ascii="Times New Roman" w:hAnsi="Times New Roman" w:cs="Times New Roman"/>
           <w:iCs/>
           <w:sz w:val="24"/>
           <w:szCs w:val="24"/>
         </w:rPr>
       </w:pPr>
-      <w:bookmarkStart w:id="95" w:name="_GoBack"/>
-      <w:bookmarkEnd w:id="95"/>
     </w:p>
     <w:p>
       <w:pPr>
@@ -22329,7 +19890,7 @@
         <w:keepNext/>
         <w:spacing w:line="480" w:lineRule="auto"/>
         <w:rPr>
-          <w:ins w:id="96" w:author="darcy" w:date="2015-05-14T06:21:00Z"/>
+          <w:ins w:id="121" w:author="darcy" w:date="2015-05-14T06:21:00Z"/>
           <w:rFonts w:ascii="Times New Roman" w:hAnsi="Times New Roman" w:cs="Times New Roman"/>
           <w:i w:val="0"/>
           <w:color w:val="000000" w:themeColor="text1"/>
@@ -22337,7 +19898,7 @@
           <w:szCs w:val="24"/>
         </w:rPr>
       </w:pPr>
-      <w:ins w:id="97" w:author="darcy" w:date="2015-05-14T06:21:00Z">
+      <w:ins w:id="122" w:author="darcy" w:date="2015-05-14T06:21:00Z">
         <w:r>
           <w:rPr>
             <w:rFonts w:ascii="Times New Roman" w:hAnsi="Times New Roman" w:cs="Times New Roman"/>
@@ -22417,29 +19978,7 @@
             <w:sz w:val="24"/>
             <w:szCs w:val="24"/>
           </w:rPr>
-          <w:t xml:space="preserve">von </w:t>
-        </w:r>
-        <w:proofErr w:type="spellStart"/>
-        <w:r>
-          <w:rPr>
-            <w:rFonts w:ascii="Times New Roman" w:hAnsi="Times New Roman" w:cs="Times New Roman"/>
-            <w:i w:val="0"/>
-            <w:color w:val="000000" w:themeColor="text1"/>
-            <w:sz w:val="24"/>
-            <w:szCs w:val="24"/>
-          </w:rPr>
-          <w:t>Bertalanffy</w:t>
-        </w:r>
-        <w:proofErr w:type="spellEnd"/>
-        <w:r>
-          <w:rPr>
-            <w:rFonts w:ascii="Times New Roman" w:hAnsi="Times New Roman" w:cs="Times New Roman"/>
-            <w:i w:val="0"/>
-            <w:color w:val="000000" w:themeColor="text1"/>
-            <w:sz w:val="24"/>
-            <w:szCs w:val="24"/>
-          </w:rPr>
-          <w:t xml:space="preserve"> growth </w:t>
+          <w:t xml:space="preserve">von Bertalanffy growth </w:t>
         </w:r>
         <w:r>
           <w:rPr>
@@ -22547,8 +20086,8 @@
           <w:szCs w:val="24"/>
         </w:rPr>
       </w:pPr>
-      <w:bookmarkStart w:id="98" w:name="_Ref410907158"/>
-      <w:bookmarkStart w:id="99" w:name="_Ref411934157"/>
+      <w:bookmarkStart w:id="123" w:name="_Ref410907158"/>
+      <w:bookmarkStart w:id="124" w:name="_Ref411934157"/>
       <w:r>
         <w:rPr>
           <w:rFonts w:ascii="Times New Roman" w:hAnsi="Times New Roman" w:cs="Times New Roman"/>
@@ -22559,7 +20098,7 @@
         </w:rPr>
         <w:t xml:space="preserve">Table </w:t>
       </w:r>
-      <w:del w:id="100" w:author="darcy" w:date="2015-05-14T06:21:00Z">
+      <w:del w:id="125" w:author="darcy" w:date="2015-05-14T06:21:00Z">
         <w:r>
           <w:rPr>
             <w:rFonts w:ascii="Times New Roman" w:hAnsi="Times New Roman" w:cs="Times New Roman"/>
@@ -22612,9 +20151,9 @@
           <w:fldChar w:fldCharType="end"/>
         </w:r>
       </w:del>
-      <w:bookmarkEnd w:id="98"/>
-      <w:bookmarkEnd w:id="99"/>
-      <w:ins w:id="101" w:author="darcy" w:date="2015-05-14T06:21:00Z">
+      <w:bookmarkEnd w:id="123"/>
+      <w:bookmarkEnd w:id="124"/>
+      <w:ins w:id="126" w:author="darcy" w:date="2015-05-14T06:21:00Z">
         <w:r>
           <w:rPr>
             <w:rFonts w:ascii="Times New Roman" w:hAnsi="Times New Roman" w:cs="Times New Roman"/>
@@ -22708,7 +20247,7 @@
           <w:szCs w:val="24"/>
         </w:rPr>
       </w:pPr>
-      <w:bookmarkStart w:id="102" w:name="_Ref411934690"/>
+      <w:bookmarkStart w:id="127" w:name="_Ref411934690"/>
     </w:p>
     <w:p>
       <w:pPr>
@@ -22733,7 +20272,7 @@
         </w:rPr>
         <w:t xml:space="preserve">Table </w:t>
       </w:r>
-      <w:del w:id="103" w:author="darcy" w:date="2015-05-14T06:21:00Z">
+      <w:del w:id="128" w:author="darcy" w:date="2015-05-14T06:21:00Z">
         <w:r>
           <w:rPr>
             <w:rFonts w:ascii="Times New Roman" w:hAnsi="Times New Roman" w:cs="Times New Roman"/>
@@ -22786,8 +20325,8 @@
           <w:fldChar w:fldCharType="end"/>
         </w:r>
       </w:del>
-      <w:bookmarkEnd w:id="102"/>
-      <w:ins w:id="104" w:author="darcy" w:date="2015-05-14T06:21:00Z">
+      <w:bookmarkEnd w:id="127"/>
+      <w:ins w:id="129" w:author="darcy" w:date="2015-05-14T06:21:00Z">
         <w:r>
           <w:rPr>
             <w:rFonts w:ascii="Times New Roman" w:hAnsi="Times New Roman" w:cs="Times New Roman"/>
@@ -22849,7 +20388,7 @@
         </w:rPr>
         <w:t>scenarios in the simu</w:t>
       </w:r>
-      <w:bookmarkStart w:id="105" w:name="_Ref410371769"/>
+      <w:bookmarkStart w:id="130" w:name="_Ref410371769"/>
       <w:r>
         <w:rPr>
           <w:rFonts w:ascii="Times New Roman" w:hAnsi="Times New Roman" w:cs="Times New Roman"/>
@@ -22875,7 +20414,7 @@
           <w:szCs w:val="24"/>
         </w:rPr>
       </w:pPr>
-      <w:bookmarkStart w:id="106" w:name="_Ref411934431"/>
+      <w:bookmarkStart w:id="131" w:name="_Ref411934431"/>
       <w:r>
         <w:rPr>
           <w:rFonts w:ascii="Times New Roman" w:hAnsi="Times New Roman" w:cs="Times New Roman"/>
@@ -22886,7 +20425,7 @@
         </w:rPr>
         <w:t xml:space="preserve">Table </w:t>
       </w:r>
-      <w:del w:id="107" w:author="darcy" w:date="2015-05-14T06:21:00Z">
+      <w:del w:id="132" w:author="darcy" w:date="2015-05-14T06:21:00Z">
         <w:r>
           <w:rPr>
             <w:rFonts w:ascii="Times New Roman" w:hAnsi="Times New Roman" w:cs="Times New Roman"/>
@@ -22939,8 +20478,8 @@
           <w:fldChar w:fldCharType="end"/>
         </w:r>
       </w:del>
-      <w:bookmarkEnd w:id="106"/>
-      <w:ins w:id="108" w:author="darcy" w:date="2015-05-14T06:21:00Z">
+      <w:bookmarkEnd w:id="131"/>
+      <w:ins w:id="133" w:author="darcy" w:date="2015-05-14T06:21:00Z">
         <w:r>
           <w:rPr>
             <w:rFonts w:ascii="Times New Roman" w:hAnsi="Times New Roman" w:cs="Times New Roman"/>
@@ -23039,9 +20578,8 @@
           <w:sz w:val="24"/>
           <w:szCs w:val="24"/>
         </w:rPr>
-        <w:t xml:space="preserve"> </w:t>
-      </w:r>
-      <w:proofErr w:type="spellStart"/>
+        <w:t xml:space="preserve"> Akaike Information Criterion</w:t>
+      </w:r>
       <w:r>
         <w:rPr>
           <w:rFonts w:ascii="Times New Roman" w:hAnsi="Times New Roman" w:cs="Times New Roman"/>
@@ -23050,9 +20588,8 @@
           <w:sz w:val="24"/>
           <w:szCs w:val="24"/>
         </w:rPr>
-        <w:t>Akaike</w:t>
-      </w:r>
-      <w:proofErr w:type="spellEnd"/>
+        <w:t xml:space="preserve"> between the current model and the </w:t>
+      </w:r>
       <w:r>
         <w:rPr>
           <w:rFonts w:ascii="Times New Roman" w:hAnsi="Times New Roman" w:cs="Times New Roman"/>
@@ -23061,7 +20598,7 @@
           <w:sz w:val="24"/>
           <w:szCs w:val="24"/>
         </w:rPr>
-        <w:t xml:space="preserve"> Information Criterion</w:t>
+        <w:t>most parsimonious model</w:t>
       </w:r>
       <w:r>
         <w:rPr>
@@ -23071,7 +20608,7 @@
           <w:sz w:val="24"/>
           <w:szCs w:val="24"/>
         </w:rPr>
-        <w:t xml:space="preserve"> between the current model and the </w:t>
+        <w:t xml:space="preserve">. </w:t>
       </w:r>
       <w:r>
         <w:rPr>
@@ -23081,7 +20618,7 @@
           <w:sz w:val="24"/>
           <w:szCs w:val="24"/>
         </w:rPr>
-        <w:t>most parsimonious model</w:t>
+        <w:t xml:space="preserve"> </w:t>
       </w:r>
       <w:r>
         <w:rPr>
@@ -23091,7 +20628,7 @@
           <w:sz w:val="24"/>
           <w:szCs w:val="24"/>
         </w:rPr>
-        <w:t xml:space="preserve">. </w:t>
+        <w:t>Values marked with an asterisks (</w:t>
       </w:r>
       <w:r>
         <w:rPr>
@@ -23100,8 +20637,9 @@
           <w:color w:val="auto"/>
           <w:sz w:val="24"/>
           <w:szCs w:val="24"/>
-        </w:rPr>
-        <w:t xml:space="preserve"> </w:t>
+          <w:vertAlign w:val="superscript"/>
+        </w:rPr>
+        <w:t>*</w:t>
       </w:r>
       <w:r>
         <w:rPr>
@@ -23111,27 +20649,6 @@
           <w:sz w:val="24"/>
           <w:szCs w:val="24"/>
         </w:rPr>
-        <w:t>Values marked with an asterisks (</w:t>
-      </w:r>
-      <w:r>
-        <w:rPr>
-          <w:rFonts w:ascii="Times New Roman" w:hAnsi="Times New Roman" w:cs="Times New Roman"/>
-          <w:i w:val="0"/>
-          <w:color w:val="auto"/>
-          <w:sz w:val="24"/>
-          <w:szCs w:val="24"/>
-          <w:vertAlign w:val="superscript"/>
-        </w:rPr>
-        <w:t>*</w:t>
-      </w:r>
-      <w:r>
-        <w:rPr>
-          <w:rFonts w:ascii="Times New Roman" w:hAnsi="Times New Roman" w:cs="Times New Roman"/>
-          <w:i w:val="0"/>
-          <w:color w:val="auto"/>
-          <w:sz w:val="24"/>
-          <w:szCs w:val="24"/>
-        </w:rPr>
         <w:t>) are hitting the lower bound.</w:t>
       </w:r>
     </w:p>
@@ -23144,9 +20661,9 @@
           <w:szCs w:val="24"/>
         </w:rPr>
       </w:pPr>
-      <w:bookmarkStart w:id="109" w:name="_Ref410371170"/>
-      <w:bookmarkStart w:id="110" w:name="_Ref410371158"/>
-      <w:bookmarkEnd w:id="105"/>
+      <w:bookmarkStart w:id="134" w:name="_Ref410371170"/>
+      <w:bookmarkStart w:id="135" w:name="_Ref410371158"/>
+      <w:bookmarkEnd w:id="130"/>
     </w:p>
     <w:p>
       <w:pPr>
@@ -23221,7 +20738,7 @@
         </w:rPr>
         <w:fldChar w:fldCharType="end"/>
       </w:r>
-      <w:bookmarkEnd w:id="109"/>
+      <w:bookmarkEnd w:id="134"/>
       <w:r>
         <w:rPr>
           <w:rFonts w:ascii="Times New Roman" w:hAnsi="Times New Roman" w:cs="Times New Roman"/>
@@ -23272,7 +20789,6 @@
         </w:rPr>
         <w:t xml:space="preserve">Antarctic </w:t>
       </w:r>
-      <w:proofErr w:type="spellStart"/>
       <w:r>
         <w:rPr>
           <w:rFonts w:ascii="Times New Roman" w:hAnsi="Times New Roman" w:cs="Times New Roman"/>
@@ -23281,9 +20797,8 @@
           <w:sz w:val="24"/>
           <w:szCs w:val="24"/>
         </w:rPr>
-        <w:t>toothfish</w:t>
-      </w:r>
-      <w:proofErr w:type="spellEnd"/>
+        <w:t>toothfish using the model with n</w:t>
+      </w:r>
       <w:r>
         <w:rPr>
           <w:rFonts w:ascii="Times New Roman" w:hAnsi="Times New Roman" w:cs="Times New Roman"/>
@@ -23292,9 +20807,24 @@
           <w:sz w:val="24"/>
           <w:szCs w:val="24"/>
         </w:rPr>
-        <w:t xml:space="preserve"> using the model with n</w:t>
-      </w:r>
-      <w:r>
+        <w:t>o random-effects.</w:t>
+      </w:r>
+      <w:bookmarkEnd w:id="135"/>
+    </w:p>
+    <w:p>
+      <w:pPr>
+        <w:spacing w:line="480" w:lineRule="auto"/>
+        <w:rPr>
+          <w:rFonts w:ascii="Times New Roman" w:hAnsi="Times New Roman" w:cs="Times New Roman"/>
+          <w:sz w:val="24"/>
+          <w:szCs w:val="24"/>
+        </w:rPr>
+      </w:pPr>
+    </w:p>
+    <w:p>
+      <w:pPr>
+        <w:pStyle w:val="Caption"/>
+        <w:spacing w:line="480" w:lineRule="auto"/>
         <w:rPr>
           <w:rFonts w:ascii="Times New Roman" w:hAnsi="Times New Roman" w:cs="Times New Roman"/>
           <w:i w:val="0"/>
@@ -23302,33 +20832,8 @@
           <w:sz w:val="24"/>
           <w:szCs w:val="24"/>
         </w:rPr>
-        <w:t>o random-effects.</w:t>
-      </w:r>
-      <w:bookmarkEnd w:id="110"/>
-    </w:p>
-    <w:p>
-      <w:pPr>
-        <w:spacing w:line="480" w:lineRule="auto"/>
-        <w:rPr>
-          <w:rFonts w:ascii="Times New Roman" w:hAnsi="Times New Roman" w:cs="Times New Roman"/>
-          <w:sz w:val="24"/>
-          <w:szCs w:val="24"/>
-        </w:rPr>
-      </w:pPr>
-    </w:p>
-    <w:p>
-      <w:pPr>
-        <w:pStyle w:val="Caption"/>
-        <w:spacing w:line="480" w:lineRule="auto"/>
-        <w:rPr>
-          <w:rFonts w:ascii="Times New Roman" w:hAnsi="Times New Roman" w:cs="Times New Roman"/>
-          <w:i w:val="0"/>
-          <w:color w:val="auto"/>
-          <w:sz w:val="24"/>
-          <w:szCs w:val="24"/>
-        </w:rPr>
-      </w:pPr>
-      <w:bookmarkStart w:id="111" w:name="_Ref410371173"/>
+      </w:pPr>
+      <w:bookmarkStart w:id="136" w:name="_Ref410371173"/>
       <w:r>
         <w:rPr>
           <w:rFonts w:ascii="Times New Roman" w:hAnsi="Times New Roman" w:cs="Times New Roman"/>
@@ -23390,7 +20895,7 @@
         </w:rPr>
         <w:fldChar w:fldCharType="end"/>
       </w:r>
-      <w:bookmarkEnd w:id="111"/>
+      <w:bookmarkEnd w:id="136"/>
       <w:r>
         <w:rPr>
           <w:rFonts w:ascii="Times New Roman" w:hAnsi="Times New Roman" w:cs="Times New Roman"/>
@@ -23439,29 +20944,7 @@
           <w:sz w:val="24"/>
           <w:szCs w:val="24"/>
         </w:rPr>
-        <w:t xml:space="preserve">residual in length at recapture (cm) for individual female and male Antarctic </w:t>
-      </w:r>
-      <w:proofErr w:type="spellStart"/>
-      <w:r>
-        <w:rPr>
-          <w:rFonts w:ascii="Times New Roman" w:hAnsi="Times New Roman" w:cs="Times New Roman"/>
-          <w:i w:val="0"/>
-          <w:color w:val="auto"/>
-          <w:sz w:val="24"/>
-          <w:szCs w:val="24"/>
-        </w:rPr>
-        <w:t>toothfish</w:t>
-      </w:r>
-      <w:proofErr w:type="spellEnd"/>
-      <w:r>
-        <w:rPr>
-          <w:rFonts w:ascii="Times New Roman" w:hAnsi="Times New Roman" w:cs="Times New Roman"/>
-          <w:i w:val="0"/>
-          <w:color w:val="auto"/>
-          <w:sz w:val="24"/>
-          <w:szCs w:val="24"/>
-        </w:rPr>
-        <w:t xml:space="preserve"> using the model with no random-effects.  The </w:t>
+        <w:t xml:space="preserve">residual in length at recapture (cm) for individual female and male Antarctic toothfish using the model with no random-effects.  The </w:t>
       </w:r>
       <w:r>
         <w:rPr>
@@ -23649,7 +21132,7 @@
           <w:szCs w:val="24"/>
         </w:rPr>
       </w:pPr>
-      <w:bookmarkStart w:id="112" w:name="_Ref410371233"/>
+      <w:bookmarkStart w:id="137" w:name="_Ref410371233"/>
       <w:r>
         <w:rPr>
           <w:rFonts w:ascii="Times New Roman" w:hAnsi="Times New Roman" w:cs="Times New Roman"/>
@@ -23711,7 +21194,7 @@
         </w:rPr>
         <w:fldChar w:fldCharType="end"/>
       </w:r>
-      <w:bookmarkEnd w:id="112"/>
+      <w:bookmarkEnd w:id="137"/>
       <w:r>
         <w:rPr>
           <w:rFonts w:ascii="Times New Roman" w:hAnsi="Times New Roman" w:cs="Times New Roman"/>
@@ -23750,29 +21233,7 @@
           <w:sz w:val="24"/>
           <w:szCs w:val="24"/>
         </w:rPr>
-        <w:t xml:space="preserve">female and male Antarctic </w:t>
-      </w:r>
-      <w:proofErr w:type="spellStart"/>
-      <w:r>
-        <w:rPr>
-          <w:rFonts w:ascii="Times New Roman" w:hAnsi="Times New Roman" w:cs="Times New Roman"/>
-          <w:i w:val="0"/>
-          <w:color w:val="auto"/>
-          <w:sz w:val="24"/>
-          <w:szCs w:val="24"/>
-        </w:rPr>
-        <w:t>toothfish</w:t>
-      </w:r>
-      <w:proofErr w:type="spellEnd"/>
-      <w:r>
-        <w:rPr>
-          <w:rFonts w:ascii="Times New Roman" w:hAnsi="Times New Roman" w:cs="Times New Roman"/>
-          <w:i w:val="0"/>
-          <w:color w:val="auto"/>
-          <w:sz w:val="24"/>
-          <w:szCs w:val="24"/>
-        </w:rPr>
-        <w:t xml:space="preserve"> using the model with </w:t>
+        <w:t xml:space="preserve">female and male Antarctic toothfish using the model with </w:t>
       </w:r>
       <w:r>
         <w:rPr>
@@ -23909,7 +21370,7 @@
           <w:szCs w:val="24"/>
         </w:rPr>
       </w:pPr>
-      <w:bookmarkStart w:id="113" w:name="_Ref410371236"/>
+      <w:bookmarkStart w:id="138" w:name="_Ref410371236"/>
       <w:r>
         <w:rPr>
           <w:rFonts w:ascii="Times New Roman" w:hAnsi="Times New Roman" w:cs="Times New Roman"/>
@@ -23971,7 +21432,7 @@
         </w:rPr>
         <w:fldChar w:fldCharType="end"/>
       </w:r>
-      <w:bookmarkEnd w:id="113"/>
+      <w:bookmarkEnd w:id="138"/>
       <w:r>
         <w:rPr>
           <w:rFonts w:ascii="Times New Roman" w:hAnsi="Times New Roman" w:cs="Times New Roman"/>
@@ -23990,29 +21451,7 @@
           <w:sz w:val="24"/>
           <w:szCs w:val="24"/>
         </w:rPr>
-        <w:t xml:space="preserve">Standardized residual in length at tagging vs. the standardized residual in length at recapture (cm) for individual female and male Antarctic </w:t>
-      </w:r>
-      <w:proofErr w:type="spellStart"/>
-      <w:r>
-        <w:rPr>
-          <w:rFonts w:ascii="Times New Roman" w:hAnsi="Times New Roman" w:cs="Times New Roman"/>
-          <w:i w:val="0"/>
-          <w:color w:val="auto"/>
-          <w:sz w:val="24"/>
-          <w:szCs w:val="24"/>
-        </w:rPr>
-        <w:t>toothfish</w:t>
-      </w:r>
-      <w:proofErr w:type="spellEnd"/>
-      <w:r>
-        <w:rPr>
-          <w:rFonts w:ascii="Times New Roman" w:hAnsi="Times New Roman" w:cs="Times New Roman"/>
-          <w:i w:val="0"/>
-          <w:color w:val="auto"/>
-          <w:sz w:val="24"/>
-          <w:szCs w:val="24"/>
-        </w:rPr>
-        <w:t xml:space="preserve"> using the model with transient variation in growth.  The standardized residual is calculated as </w:t>
+        <w:t xml:space="preserve">Standardized residual in length at tagging vs. the standardized residual in length at recapture (cm) for individual female and male Antarctic toothfish using the model with transient variation in growth.  The standardized residual is calculated as </w:t>
       </w:r>
       <m:oMath>
         <m:f>
@@ -24160,7 +21599,7 @@
           <w:szCs w:val="24"/>
         </w:rPr>
       </w:pPr>
-      <w:bookmarkStart w:id="114" w:name="_Ref410630945"/>
+      <w:bookmarkStart w:id="139" w:name="_Ref410630945"/>
       <w:r>
         <w:rPr>
           <w:rFonts w:ascii="Times New Roman" w:hAnsi="Times New Roman" w:cs="Times New Roman"/>
@@ -24222,7 +21661,7 @@
         </w:rPr>
         <w:fldChar w:fldCharType="end"/>
       </w:r>
-      <w:bookmarkEnd w:id="114"/>
+      <w:bookmarkEnd w:id="139"/>
       <w:r>
         <w:rPr>
           <w:rFonts w:ascii="Times New Roman" w:hAnsi="Times New Roman" w:cs="Times New Roman"/>
@@ -24303,7 +21742,6 @@
         </w:rPr>
         <w:t>(</w:t>
       </w:r>
-      <w:proofErr w:type="spellStart"/>
       <w:r>
         <w:rPr>
           <w:rFonts w:ascii="Times New Roman" w:hAnsi="Times New Roman" w:cs="Times New Roman"/>
@@ -24321,21 +21759,8 @@
           <w:szCs w:val="24"/>
           <w:vertAlign w:val="subscript"/>
         </w:rPr>
-        <w:t>k</w:t>
-      </w:r>
-      <w:proofErr w:type="gramStart"/>
-      <w:r>
-        <w:rPr>
-          <w:rFonts w:ascii="Times New Roman" w:eastAsia="SimSun" w:hAnsi="Times New Roman" w:cs="Times New Roman"/>
-          <w:color w:val="000000" w:themeColor="text1"/>
-          <w:sz w:val="24"/>
-          <w:szCs w:val="24"/>
-          <w:vertAlign w:val="subscript"/>
-        </w:rPr>
-        <w:t>,s</w:t>
-      </w:r>
-      <w:proofErr w:type="spellEnd"/>
-      <w:proofErr w:type="gramEnd"/>
+        <w:t>k,s</w:t>
+      </w:r>
       <w:r>
         <w:rPr>
           <w:rFonts w:ascii="Times New Roman" w:hAnsi="Times New Roman" w:cs="Times New Roman"/>
@@ -24445,9 +21870,8 @@
           <w:sz w:val="24"/>
           <w:szCs w:val="24"/>
         </w:rPr>
-        <w:t xml:space="preserve"> (</w:t>
-      </w:r>
-      <w:proofErr w:type="spellStart"/>
+        <w:t xml:space="preserve"> (pdH)</w:t>
+      </w:r>
       <w:r>
         <w:rPr>
           <w:rFonts w:ascii="Times New Roman" w:hAnsi="Times New Roman" w:cs="Times New Roman"/>
@@ -24456,10 +21880,22 @@
           <w:sz w:val="24"/>
           <w:szCs w:val="24"/>
         </w:rPr>
-        <w:t>pdH</w:t>
-      </w:r>
-      <w:proofErr w:type="spellEnd"/>
-      <w:r>
+        <w:t xml:space="preserve"> are given in the top right of each panel.</w:t>
+      </w:r>
+    </w:p>
+    <w:p>
+      <w:pPr>
+        <w:keepNext/>
+        <w:spacing w:line="480" w:lineRule="auto"/>
+        <w:rPr>
+          <w:rFonts w:ascii="Times New Roman" w:hAnsi="Times New Roman" w:cs="Times New Roman"/>
+        </w:rPr>
+      </w:pPr>
+    </w:p>
+    <w:p>
+      <w:pPr>
+        <w:pStyle w:val="Caption"/>
+        <w:spacing w:line="480" w:lineRule="auto"/>
         <w:rPr>
           <w:rFonts w:ascii="Times New Roman" w:hAnsi="Times New Roman" w:cs="Times New Roman"/>
           <w:i w:val="0"/>
@@ -24467,41 +21903,8 @@
           <w:sz w:val="24"/>
           <w:szCs w:val="24"/>
         </w:rPr>
-        <w:t>)</w:t>
-      </w:r>
-      <w:r>
-        <w:rPr>
-          <w:rFonts w:ascii="Times New Roman" w:hAnsi="Times New Roman" w:cs="Times New Roman"/>
-          <w:i w:val="0"/>
-          <w:color w:val="000000" w:themeColor="text1"/>
-          <w:sz w:val="24"/>
-          <w:szCs w:val="24"/>
-        </w:rPr>
-        <w:t xml:space="preserve"> are given in the top right of each panel.</w:t>
-      </w:r>
-    </w:p>
-    <w:p>
-      <w:pPr>
-        <w:keepNext/>
-        <w:spacing w:line="480" w:lineRule="auto"/>
-        <w:rPr>
-          <w:rFonts w:ascii="Times New Roman" w:hAnsi="Times New Roman" w:cs="Times New Roman"/>
-        </w:rPr>
-      </w:pPr>
-    </w:p>
-    <w:p>
-      <w:pPr>
-        <w:pStyle w:val="Caption"/>
-        <w:spacing w:line="480" w:lineRule="auto"/>
-        <w:rPr>
-          <w:rFonts w:ascii="Times New Roman" w:hAnsi="Times New Roman" w:cs="Times New Roman"/>
-          <w:i w:val="0"/>
-          <w:color w:val="000000" w:themeColor="text1"/>
-          <w:sz w:val="24"/>
-          <w:szCs w:val="24"/>
-        </w:rPr>
-      </w:pPr>
-      <w:bookmarkStart w:id="115" w:name="_Ref409962302"/>
+      </w:pPr>
+      <w:bookmarkStart w:id="140" w:name="_Ref409962302"/>
       <w:r>
         <w:rPr>
           <w:rFonts w:ascii="Times New Roman" w:hAnsi="Times New Roman" w:cs="Times New Roman"/>
@@ -24563,7 +21966,7 @@
         </w:rPr>
         <w:fldChar w:fldCharType="end"/>
       </w:r>
-      <w:bookmarkEnd w:id="115"/>
+      <w:bookmarkEnd w:id="140"/>
       <w:r>
         <w:rPr>
           <w:rFonts w:ascii="Times New Roman" w:hAnsi="Times New Roman" w:cs="Times New Roman"/>
@@ -24655,29 +22058,7 @@
           <w:sz w:val="24"/>
           <w:szCs w:val="24"/>
         </w:rPr>
-        <w:t>, cm) in each of the simulation study experiments (derived using Eqn. 6).  The vertical red lines show the true simulated values of the parameter, the number of fits that are positive definite Hessian (pdH) are given in the top right of each p</w:t>
-      </w:r>
-      <w:proofErr w:type="spellStart"/>
-      <w:r>
-        <w:rPr>
-          <w:rFonts w:ascii="Times New Roman" w:hAnsi="Times New Roman" w:cs="Times New Roman"/>
-          <w:i w:val="0"/>
-          <w:color w:val="000000" w:themeColor="text1"/>
-          <w:sz w:val="24"/>
-          <w:szCs w:val="24"/>
-        </w:rPr>
-        <w:t>anel</w:t>
-      </w:r>
-      <w:proofErr w:type="spellEnd"/>
-      <w:r>
-        <w:rPr>
-          <w:rFonts w:ascii="Times New Roman" w:hAnsi="Times New Roman" w:cs="Times New Roman"/>
-          <w:i w:val="0"/>
-          <w:color w:val="000000" w:themeColor="text1"/>
-          <w:sz w:val="24"/>
-          <w:szCs w:val="24"/>
-        </w:rPr>
-        <w:t>.</w:t>
+        <w:t>, cm) in each of the simulation study experiments (derived using Eqn. 6).  The vertical red lines show the true simulated values of the parameter, the number of fits that are positive definite Hessian (pdH) are given in the top right of each panel.</w:t>
       </w:r>
     </w:p>
     <w:p>
@@ -24702,7 +22083,7 @@
           <w:szCs w:val="24"/>
         </w:rPr>
       </w:pPr>
-      <w:bookmarkStart w:id="116" w:name="_Ref409962306"/>
+      <w:bookmarkStart w:id="141" w:name="_Ref409962306"/>
       <w:r>
         <w:rPr>
           <w:rFonts w:ascii="Times New Roman" w:hAnsi="Times New Roman" w:cs="Times New Roman"/>
@@ -24758,7 +22139,7 @@
         </w:rPr>
         <w:fldChar w:fldCharType="end"/>
       </w:r>
-      <w:bookmarkEnd w:id="116"/>
+      <w:bookmarkEnd w:id="141"/>
       <w:r>
         <w:rPr>
           <w:rFonts w:ascii="Times New Roman" w:hAnsi="Times New Roman" w:cs="Times New Roman"/>
@@ -24795,20 +22176,8 @@
           <w:szCs w:val="24"/>
           <w:vertAlign w:val="subscript"/>
         </w:rPr>
-        <w:t>0</w:t>
-      </w:r>
-      <w:proofErr w:type="gramStart"/>
-      <w:r>
-        <w:rPr>
-          <w:rFonts w:ascii="Times New Roman" w:hAnsi="Times New Roman" w:cs="Times New Roman"/>
-          <w:color w:val="000000" w:themeColor="text1"/>
-          <w:sz w:val="24"/>
-          <w:szCs w:val="24"/>
-          <w:vertAlign w:val="subscript"/>
-        </w:rPr>
-        <w:t>,s</w:t>
-      </w:r>
-      <w:proofErr w:type="gramEnd"/>
+        <w:t>0,s</w:t>
+      </w:r>
       <w:r>
         <w:rPr>
           <w:rFonts w:ascii="Times New Roman" w:hAnsi="Times New Roman" w:cs="Times New Roman"/>
@@ -24817,10 +22186,23 @@
           <w:sz w:val="24"/>
           <w:szCs w:val="24"/>
         </w:rPr>
-        <w:t>, cm) in each of the simulation study experiments.  The vertical red lines show the true simulated values of the parameter, the number of fits that are positive definite Hessian (</w:t>
-      </w:r>
-      <w:proofErr w:type="spellStart"/>
-      <w:r>
+        <w:t>, cm) in each of the simulation study experiments.  The vertical red lines show the true simulated values of the parameter, the number of fits that are positive definite Hessian (pdH) are given in the top right of each panel.</w:t>
+      </w:r>
+    </w:p>
+    <w:p>
+      <w:pPr>
+        <w:spacing w:line="480" w:lineRule="auto"/>
+        <w:rPr>
+          <w:rFonts w:ascii="Times New Roman" w:hAnsi="Times New Roman" w:cs="Times New Roman"/>
+          <w:sz w:val="24"/>
+          <w:szCs w:val="24"/>
+        </w:rPr>
+      </w:pPr>
+    </w:p>
+    <w:p>
+      <w:pPr>
+        <w:pStyle w:val="Caption"/>
+        <w:spacing w:line="480" w:lineRule="auto"/>
         <w:rPr>
           <w:rFonts w:ascii="Times New Roman" w:hAnsi="Times New Roman" w:cs="Times New Roman"/>
           <w:i w:val="0"/>
@@ -24828,43 +22210,8 @@
           <w:sz w:val="24"/>
           <w:szCs w:val="24"/>
         </w:rPr>
-        <w:t>pdH</w:t>
-      </w:r>
-      <w:proofErr w:type="spellEnd"/>
-      <w:r>
-        <w:rPr>
-          <w:rFonts w:ascii="Times New Roman" w:hAnsi="Times New Roman" w:cs="Times New Roman"/>
-          <w:i w:val="0"/>
-          <w:color w:val="000000" w:themeColor="text1"/>
-          <w:sz w:val="24"/>
-          <w:szCs w:val="24"/>
-        </w:rPr>
-        <w:t>) are given in the top right of each panel.</w:t>
-      </w:r>
-    </w:p>
-    <w:p>
-      <w:pPr>
-        <w:spacing w:line="480" w:lineRule="auto"/>
-        <w:rPr>
-          <w:rFonts w:ascii="Times New Roman" w:hAnsi="Times New Roman" w:cs="Times New Roman"/>
-          <w:sz w:val="24"/>
-          <w:szCs w:val="24"/>
-        </w:rPr>
-      </w:pPr>
-    </w:p>
-    <w:p>
-      <w:pPr>
-        <w:pStyle w:val="Caption"/>
-        <w:spacing w:line="480" w:lineRule="auto"/>
-        <w:rPr>
-          <w:rFonts w:ascii="Times New Roman" w:hAnsi="Times New Roman" w:cs="Times New Roman"/>
-          <w:i w:val="0"/>
-          <w:color w:val="000000" w:themeColor="text1"/>
-          <w:sz w:val="24"/>
-          <w:szCs w:val="24"/>
-        </w:rPr>
-      </w:pPr>
-      <w:bookmarkStart w:id="117" w:name="_Ref410630975"/>
+      </w:pPr>
+      <w:bookmarkStart w:id="142" w:name="_Ref410630975"/>
       <w:r>
         <w:rPr>
           <w:rFonts w:ascii="Times New Roman" w:hAnsi="Times New Roman" w:cs="Times New Roman"/>
@@ -24926,7 +22273,7 @@
         </w:rPr>
         <w:fldChar w:fldCharType="end"/>
       </w:r>
-      <w:bookmarkEnd w:id="117"/>
+      <w:bookmarkEnd w:id="142"/>
       <w:r>
         <w:rPr>
           <w:rFonts w:ascii="Times New Roman" w:hAnsi="Times New Roman" w:cs="Times New Roman"/>
@@ -24967,7 +22314,6 @@
         </w:rPr>
         <w:t xml:space="preserve"> (</w:t>
       </w:r>
-      <w:proofErr w:type="spellStart"/>
       <w:r>
         <w:rPr>
           <w:rFonts w:ascii="Times New Roman" w:hAnsi="Times New Roman" w:cs="Times New Roman"/>
@@ -24985,21 +22331,8 @@
           <w:szCs w:val="24"/>
           <w:vertAlign w:val="subscript"/>
         </w:rPr>
-        <w:t>k</w:t>
-      </w:r>
-      <w:proofErr w:type="gramStart"/>
-      <w:r>
-        <w:rPr>
-          <w:rFonts w:ascii="Times New Roman" w:hAnsi="Times New Roman" w:cs="Times New Roman"/>
-          <w:color w:val="000000" w:themeColor="text1"/>
-          <w:sz w:val="24"/>
-          <w:szCs w:val="24"/>
-          <w:vertAlign w:val="subscript"/>
-        </w:rPr>
-        <w:t>,s</w:t>
-      </w:r>
-      <w:proofErr w:type="spellEnd"/>
-      <w:proofErr w:type="gramEnd"/>
+        <w:t>k,s</w:t>
+      </w:r>
       <w:r>
         <w:rPr>
           <w:rFonts w:ascii="Times New Roman" w:hAnsi="Times New Roman" w:cs="Times New Roman"/>
@@ -25008,9 +22341,8 @@
           <w:sz w:val="24"/>
           <w:szCs w:val="24"/>
         </w:rPr>
-        <w:t>) in each of the simulation study experiments.  The vertical red lines show the true simulated values of the parameter, the number of fits that are positive definite Hessian (</w:t>
-      </w:r>
-      <w:proofErr w:type="spellStart"/>
+        <w:t>) in each of the simulation study experiments.  The vertical red lines show the true simulated values of the parameter, the number of fits that are positive definite Hessian (pdH) are given in the top right of each panel</w:t>
+      </w:r>
       <w:r>
         <w:rPr>
           <w:rFonts w:ascii="Times New Roman" w:hAnsi="Times New Roman" w:cs="Times New Roman"/>
@@ -25019,10 +22351,22 @@
           <w:sz w:val="24"/>
           <w:szCs w:val="24"/>
         </w:rPr>
-        <w:t>pdH</w:t>
-      </w:r>
-      <w:proofErr w:type="spellEnd"/>
-      <w:r>
+        <w:t>.</w:t>
+      </w:r>
+    </w:p>
+    <w:p>
+      <w:pPr>
+        <w:keepNext/>
+        <w:spacing w:line="480" w:lineRule="auto"/>
+        <w:rPr>
+          <w:rFonts w:ascii="Times New Roman" w:hAnsi="Times New Roman" w:cs="Times New Roman"/>
+        </w:rPr>
+      </w:pPr>
+    </w:p>
+    <w:p>
+      <w:pPr>
+        <w:pStyle w:val="Caption"/>
+        <w:spacing w:line="480" w:lineRule="auto"/>
         <w:rPr>
           <w:rFonts w:ascii="Times New Roman" w:hAnsi="Times New Roman" w:cs="Times New Roman"/>
           <w:i w:val="0"/>
@@ -25030,41 +22374,8 @@
           <w:sz w:val="24"/>
           <w:szCs w:val="24"/>
         </w:rPr>
-        <w:t>) are given in the top right of each panel</w:t>
-      </w:r>
-      <w:r>
-        <w:rPr>
-          <w:rFonts w:ascii="Times New Roman" w:hAnsi="Times New Roman" w:cs="Times New Roman"/>
-          <w:i w:val="0"/>
-          <w:color w:val="000000" w:themeColor="text1"/>
-          <w:sz w:val="24"/>
-          <w:szCs w:val="24"/>
-        </w:rPr>
-        <w:t>.</w:t>
-      </w:r>
-    </w:p>
-    <w:p>
-      <w:pPr>
-        <w:keepNext/>
-        <w:spacing w:line="480" w:lineRule="auto"/>
-        <w:rPr>
-          <w:rFonts w:ascii="Times New Roman" w:hAnsi="Times New Roman" w:cs="Times New Roman"/>
-        </w:rPr>
-      </w:pPr>
-    </w:p>
-    <w:p>
-      <w:pPr>
-        <w:pStyle w:val="Caption"/>
-        <w:spacing w:line="480" w:lineRule="auto"/>
-        <w:rPr>
-          <w:rFonts w:ascii="Times New Roman" w:hAnsi="Times New Roman" w:cs="Times New Roman"/>
-          <w:i w:val="0"/>
-          <w:color w:val="000000" w:themeColor="text1"/>
-          <w:sz w:val="24"/>
-          <w:szCs w:val="24"/>
-        </w:rPr>
-      </w:pPr>
-      <w:bookmarkStart w:id="118" w:name="_Ref410630977"/>
+      </w:pPr>
+      <w:bookmarkStart w:id="143" w:name="_Ref410630977"/>
       <w:r>
         <w:rPr>
           <w:rFonts w:ascii="Times New Roman" w:hAnsi="Times New Roman" w:cs="Times New Roman"/>
@@ -25126,7 +22437,7 @@
         </w:rPr>
         <w:fldChar w:fldCharType="end"/>
       </w:r>
-      <w:bookmarkEnd w:id="118"/>
+      <w:bookmarkEnd w:id="143"/>
       <w:r>
         <w:rPr>
           <w:rFonts w:ascii="Times New Roman" w:hAnsi="Times New Roman" w:cs="Times New Roman"/>
@@ -25167,7 +22478,6 @@
         </w:rPr>
         <w:t xml:space="preserve"> variation among individuals (</w:t>
       </w:r>
-      <w:proofErr w:type="spellStart"/>
       <w:r>
         <w:rPr>
           <w:rFonts w:ascii="Times New Roman" w:hAnsi="Times New Roman" w:cs="Times New Roman"/>
@@ -25187,7 +22497,6 @@
         </w:rPr>
         <w:t>z</w:t>
       </w:r>
-      <w:proofErr w:type="spellEnd"/>
       <w:r>
         <w:rPr>
           <w:rFonts w:ascii="Times New Roman" w:hAnsi="Times New Roman" w:cs="Times New Roman"/>
@@ -25196,29 +22505,7 @@
           <w:sz w:val="24"/>
           <w:szCs w:val="24"/>
         </w:rPr>
-        <w:t>) in each of the simulation study experiments.  The vertical red lines show the true simulated values of the parameter, the number of fits that are positive definite Hessian (</w:t>
-      </w:r>
-      <w:proofErr w:type="spellStart"/>
-      <w:r>
-        <w:rPr>
-          <w:rFonts w:ascii="Times New Roman" w:hAnsi="Times New Roman" w:cs="Times New Roman"/>
-          <w:i w:val="0"/>
-          <w:color w:val="000000" w:themeColor="text1"/>
-          <w:sz w:val="24"/>
-          <w:szCs w:val="24"/>
-        </w:rPr>
-        <w:t>pdH</w:t>
-      </w:r>
-      <w:proofErr w:type="spellEnd"/>
-      <w:r>
-        <w:rPr>
-          <w:rFonts w:ascii="Times New Roman" w:hAnsi="Times New Roman" w:cs="Times New Roman"/>
-          <w:i w:val="0"/>
-          <w:color w:val="000000" w:themeColor="text1"/>
-          <w:sz w:val="24"/>
-          <w:szCs w:val="24"/>
-        </w:rPr>
-        <w:t>) are given in the top right of each panel.</w:t>
+        <w:t>) in each of the simulation study experiments.  The vertical red lines show the true simulated values of the parameter, the number of fits that are positive definite Hessian (pdH) are given in the top right of each panel.</w:t>
       </w:r>
     </w:p>
     <w:p>
@@ -25294,7 +22581,7 @@
           <w:rPr>
             <w:noProof/>
           </w:rPr>
-          <w:t>24</w:t>
+          <w:t>21</w:t>
         </w:r>
         <w:r>
           <w:rPr>
@@ -27636,7 +24923,7 @@
 </file>
 
 <file path=customXml/itemProps1.xml><?xml version="1.0" encoding="utf-8"?>
-<ds:datastoreItem xmlns:ds="http://schemas.openxmlformats.org/officeDocument/2006/customXml" ds:itemID="{6704997A-3289-429E-8F86-BEA604C66668}">
+<ds:datastoreItem xmlns:ds="http://schemas.openxmlformats.org/officeDocument/2006/customXml" ds:itemID="{4C227F65-07E2-4DC9-8122-B6235E7DCF4F}">
   <ds:schemaRefs>
     <ds:schemaRef ds:uri="http://schemas.openxmlformats.org/officeDocument/2006/bibliography"/>
   </ds:schemaRefs>
